--- a/恋爱与婚姻在当代中国的结构性分析与个体选择指南.docx
+++ b/恋爱与婚姻在当代中国的结构性分析与个体选择指南.docx
@@ -4,6 +4,291 @@
   <w:body>
     <w:p>
       <w:pPr>
+        <w:jc w:val="center"/>
+        <w:rPr>
+          <w:rFonts w:ascii="微软雅黑" w:eastAsia="微软雅黑" w:hAnsi="微软雅黑"/>
+          <w:sz w:val="24"/>
+        </w:rPr>
+      </w:pPr>
+      <w:r>
+        <w:rPr>
+          <w:rFonts w:ascii="微软雅黑" w:eastAsia="微软雅黑" w:hAnsi="微软雅黑"/>
+          <w:sz w:val="24"/>
+        </w:rPr>
+        <w:t>Raelon Veritas Lee 出品</w:t>
+      </w:r>
+    </w:p>
+    <w:p>
+      <w:pPr>
+        <w:jc w:val="center"/>
+        <w:rPr>
+          <w:rFonts w:ascii="微软雅黑" w:eastAsia="微软雅黑" w:hAnsi="微软雅黑"/>
+          <w:sz w:val="24"/>
+        </w:rPr>
+      </w:pPr>
+      <w:r>
+        <w:rPr>
+          <w:rFonts w:ascii="微软雅黑" w:eastAsia="微软雅黑" w:hAnsi="微软雅黑" w:hint="eastAsia"/>
+          <w:sz w:val="24"/>
+        </w:rPr>
+        <w:t>基于</w:t>
+      </w:r>
+      <w:r>
+        <w:rPr>
+          <w:rFonts w:ascii="微软雅黑" w:eastAsia="微软雅黑" w:hAnsi="微软雅黑"/>
+          <w:sz w:val="24"/>
+        </w:rPr>
+        <w:t xml:space="preserve"> ChatGPT Deep Research 系列提示生成</w:t>
+      </w:r>
+    </w:p>
+    <w:p>
+      <w:pPr>
+        <w:jc w:val="center"/>
+        <w:rPr>
+          <w:rFonts w:ascii="微软雅黑" w:eastAsia="微软雅黑" w:hAnsi="微软雅黑"/>
+          <w:sz w:val="24"/>
+        </w:rPr>
+      </w:pPr>
+    </w:p>
+    <w:p>
+      <w:pPr>
+        <w:jc w:val="center"/>
+        <w:rPr>
+          <w:rFonts w:ascii="微软雅黑" w:eastAsia="微软雅黑" w:hAnsi="微软雅黑"/>
+          <w:sz w:val="24"/>
+        </w:rPr>
+      </w:pPr>
+      <w:r>
+        <w:rPr>
+          <w:rFonts w:ascii="微软雅黑" w:eastAsia="微软雅黑" w:hAnsi="微软雅黑"/>
+          <w:sz w:val="24"/>
+        </w:rPr>
+        <w:t>Produced by Raelon Veritas Lee</w:t>
+      </w:r>
+    </w:p>
+    <w:p>
+      <w:pPr>
+        <w:jc w:val="center"/>
+        <w:rPr>
+          <w:rFonts w:ascii="微软雅黑" w:eastAsia="微软雅黑" w:hAnsi="微软雅黑"/>
+          <w:sz w:val="24"/>
+        </w:rPr>
+      </w:pPr>
+      <w:r>
+        <w:rPr>
+          <w:rFonts w:ascii="微软雅黑" w:eastAsia="微软雅黑" w:hAnsi="微软雅黑"/>
+          <w:sz w:val="24"/>
+        </w:rPr>
+        <w:t>via ChatGPT Deep Research Prompt Series</w:t>
+      </w:r>
+    </w:p>
+    <w:p>
+      <w:pPr>
+        <w:jc w:val="center"/>
+        <w:rPr>
+          <w:rFonts w:ascii="微软雅黑" w:eastAsia="微软雅黑" w:hAnsi="微软雅黑"/>
+          <w:sz w:val="24"/>
+        </w:rPr>
+      </w:pPr>
+    </w:p>
+    <w:p>
+      <w:pPr>
+        <w:jc w:val="center"/>
+        <w:rPr>
+          <w:rFonts w:ascii="微软雅黑" w:eastAsia="微软雅黑" w:hAnsi="微软雅黑"/>
+          <w:sz w:val="24"/>
+        </w:rPr>
+      </w:pPr>
+      <w:r>
+        <w:rPr>
+          <w:rFonts w:ascii="微软雅黑" w:eastAsia="微软雅黑" w:hAnsi="微软雅黑" w:hint="eastAsia"/>
+          <w:sz w:val="24"/>
+        </w:rPr>
+        <w:t>原始仓库链接</w:t>
+      </w:r>
+      <w:r>
+        <w:rPr>
+          <w:rFonts w:ascii="微软雅黑" w:eastAsia="微软雅黑" w:hAnsi="微软雅黑"/>
+          <w:sz w:val="24"/>
+        </w:rPr>
+        <w:t xml:space="preserve"> / Original Repository</w:t>
+      </w:r>
+    </w:p>
+    <w:p>
+      <w:pPr>
+        <w:jc w:val="center"/>
+        <w:rPr>
+          <w:rFonts w:ascii="微软雅黑" w:eastAsia="微软雅黑" w:hAnsi="微软雅黑"/>
+          <w:sz w:val="24"/>
+        </w:rPr>
+      </w:pPr>
+      <w:r>
+        <w:rPr>
+          <w:rFonts w:ascii="微软雅黑" w:eastAsia="微软雅黑" w:hAnsi="微软雅黑"/>
+          <w:sz w:val="24"/>
+        </w:rPr>
+        <w:t>https://github.com/roclee2692/deep-research-openai-gpt</w:t>
+      </w:r>
+    </w:p>
+    <w:p>
+      <w:pPr>
+        <w:jc w:val="center"/>
+        <w:rPr>
+          <w:rFonts w:ascii="微软雅黑" w:eastAsia="微软雅黑" w:hAnsi="微软雅黑"/>
+          <w:sz w:val="24"/>
+        </w:rPr>
+      </w:pPr>
+    </w:p>
+    <w:p>
+      <w:pPr>
+        <w:jc w:val="center"/>
+        <w:rPr>
+          <w:rFonts w:ascii="微软雅黑" w:eastAsia="微软雅黑" w:hAnsi="微软雅黑"/>
+          <w:sz w:val="24"/>
+        </w:rPr>
+      </w:pPr>
+      <w:r>
+        <w:rPr>
+          <w:rFonts w:ascii="微软雅黑" w:eastAsia="微软雅黑" w:hAnsi="微软雅黑" w:hint="eastAsia"/>
+          <w:sz w:val="24"/>
+        </w:rPr>
+        <w:t>协议类型</w:t>
+      </w:r>
+      <w:r>
+        <w:rPr>
+          <w:rFonts w:ascii="微软雅黑" w:eastAsia="微软雅黑" w:hAnsi="微软雅黑"/>
+          <w:sz w:val="24"/>
+        </w:rPr>
+        <w:t xml:space="preserve"> / License</w:t>
+      </w:r>
+    </w:p>
+    <w:p>
+      <w:pPr>
+        <w:jc w:val="center"/>
+        <w:rPr>
+          <w:rFonts w:ascii="微软雅黑" w:eastAsia="微软雅黑" w:hAnsi="微软雅黑"/>
+          <w:sz w:val="24"/>
+        </w:rPr>
+      </w:pPr>
+      <w:r>
+        <w:rPr>
+          <w:rFonts w:ascii="微软雅黑" w:eastAsia="微软雅黑" w:hAnsi="微软雅黑"/>
+          <w:sz w:val="24"/>
+        </w:rPr>
+        <w:t>CC BY-NC-SA 4.0 International</w:t>
+      </w:r>
+    </w:p>
+    <w:p>
+      <w:pPr>
+        <w:jc w:val="center"/>
+        <w:rPr>
+          <w:rFonts w:ascii="微软雅黑" w:eastAsia="微软雅黑" w:hAnsi="微软雅黑"/>
+          <w:sz w:val="24"/>
+        </w:rPr>
+      </w:pPr>
+      <w:r>
+        <w:rPr>
+          <w:rFonts w:ascii="微软雅黑" w:eastAsia="微软雅黑" w:hAnsi="微软雅黑" w:hint="eastAsia"/>
+          <w:sz w:val="24"/>
+        </w:rPr>
+        <w:t>署名</w:t>
+      </w:r>
+      <w:r>
+        <w:rPr>
+          <w:rFonts w:ascii="微软雅黑" w:eastAsia="微软雅黑" w:hAnsi="微软雅黑"/>
+          <w:sz w:val="24"/>
+        </w:rPr>
+        <w:t xml:space="preserve"> - 非商业性使用 - 相同方式共享</w:t>
+      </w:r>
+    </w:p>
+    <w:p>
+      <w:pPr>
+        <w:jc w:val="center"/>
+        <w:rPr>
+          <w:rFonts w:ascii="微软雅黑" w:eastAsia="微软雅黑" w:hAnsi="微软雅黑"/>
+          <w:sz w:val="24"/>
+        </w:rPr>
+      </w:pPr>
+      <w:r>
+        <w:rPr>
+          <w:rFonts w:ascii="微软雅黑" w:eastAsia="微软雅黑" w:hAnsi="微软雅黑"/>
+          <w:sz w:val="24"/>
+        </w:rPr>
+        <w:t>Creative Commons Attribution-NonCommercial-ShareAlike 4.0</w:t>
+      </w:r>
+    </w:p>
+    <w:p>
+      <w:pPr>
+        <w:jc w:val="center"/>
+        <w:rPr>
+          <w:rFonts w:ascii="微软雅黑" w:eastAsia="微软雅黑" w:hAnsi="微软雅黑"/>
+          <w:sz w:val="24"/>
+        </w:rPr>
+      </w:pPr>
+    </w:p>
+    <w:p>
+      <w:pPr>
+        <w:jc w:val="center"/>
+        <w:rPr>
+          <w:rFonts w:ascii="微软雅黑" w:eastAsia="微软雅黑" w:hAnsi="微软雅黑"/>
+          <w:sz w:val="24"/>
+        </w:rPr>
+      </w:pPr>
+      <w:r>
+        <w:rPr>
+          <w:rFonts w:ascii="微软雅黑" w:eastAsia="微软雅黑" w:hAnsi="微软雅黑" w:hint="eastAsia"/>
+          <w:sz w:val="24"/>
+        </w:rPr>
+        <w:t>仅供非商业使用，转载请保留署名和仓库链接</w:t>
+      </w:r>
+    </w:p>
+    <w:p>
+      <w:pPr>
+        <w:jc w:val="center"/>
+        <w:rPr>
+          <w:rFonts w:ascii="微软雅黑" w:eastAsia="微软雅黑" w:hAnsi="微软雅黑"/>
+          <w:sz w:val="24"/>
+        </w:rPr>
+      </w:pPr>
+      <w:r>
+        <w:rPr>
+          <w:rFonts w:ascii="微软雅黑" w:eastAsia="微软雅黑" w:hAnsi="微软雅黑"/>
+          <w:sz w:val="24"/>
+        </w:rPr>
+        <w:t>Non-commercial use only; attribution and original link required</w:t>
+      </w:r>
+    </w:p>
+    <w:p>
+      <w:pPr>
+        <w:jc w:val="center"/>
+        <w:rPr>
+          <w:rFonts w:ascii="微软雅黑" w:eastAsia="微软雅黑" w:hAnsi="微软雅黑"/>
+          <w:sz w:val="24"/>
+        </w:rPr>
+      </w:pPr>
+    </w:p>
+    <w:p>
+      <w:pPr>
+        <w:widowControl/>
+        <w:rPr>
+          <w:rFonts w:ascii="宋体" w:eastAsia="宋体" w:hAnsi="宋体" w:cs="宋体"/>
+          <w:kern w:val="0"/>
+          <w:sz w:val="24"/>
+          <w14:ligatures w14:val="none"/>
+        </w:rPr>
+      </w:pPr>
+      <w:r>
+        <w:rPr>
+          <w:rFonts w:ascii="宋体" w:eastAsia="宋体" w:hAnsi="宋体" w:cs="宋体"/>
+          <w:kern w:val="0"/>
+          <w:sz w:val="24"/>
+          <w14:ligatures w14:val="none"/>
+        </w:rPr>
+        <w:br w:type="page"/>
+      </w:r>
+    </w:p>
+    <w:p>
+      <w:pPr>
         <w:widowControl/>
         <w:spacing w:before="100" w:beforeAutospacing="1" w:after="100" w:afterAutospacing="1" w:line="240" w:lineRule="auto"/>
         <w:rPr>
@@ -20,6 +305,7 @@
           <w:sz w:val="24"/>
           <w14:ligatures w14:val="none"/>
         </w:rPr>
+        <w:lastRenderedPageBreak/>
         <w:t>明白了，我将为你撰写一份完整、结构化的双语研究报告，聚焦恋爱与婚姻在当代中国社会结构中的意义与个体选择逻辑，重点深入性别不平等、心理机制与替代性关系路径三大维度，并结合最新统计数据、权威观点与现实案例，为你的人生规划与思考提供洞察。 我完成后会第一时间告知你。</w:t>
       </w:r>
     </w:p>
@@ -99,7 +385,7 @@
         </w:rPr>
         <w:t>当代中国的婚恋图景正经历前所未有的变化：结婚率连年走低，2022年登记结婚仅683.5万对，创下自1986年以来新低，比2013年峰值下降近50% (</w:t>
       </w:r>
-      <w:hyperlink r:id="rId4" w:anchor=":~:text=%E6%B0%91%E6%94%BF%E9%83%A8%E6%9C%80%E6%96%B0%E5%85%AC%E5%B8%83%E7%9A%84%E3%80%8A2022%E5%B9%B4%E6%B0%91%E6%94%BF%E4%BA%8B%E4%B8%9A%E5%8F%91%E5%B1%95%E7%BB%9F%E8%AE%A1%E5%85%AC%E6%8A%A5%E3%80%8B%EF%BC%88%E4%B8%8B%E7%A7%B0%E2%80%9C%E5%85%AC%E6%8A%A5%E2%80%9D%EF%BC%89%E6%98%BE%E7%A4%BA%EF%BC%8C%E5%8E%BB%E5%B9%B4%E5%85%A8%E5%B9%B4%E4%BE%9D%E6%B3%95%E5%8A%9E%E7%90%86%E7%BB%93%E5%A9%9A%E7%99%BB%E8%AE%B0683" w:history="1">
+      <w:hyperlink r:id="rId6" w:anchor=":~:text=%E6%B0%91%E6%94%BF%E9%83%A8%E6%9C%80%E6%96%B0%E5%85%AC%E5%B8%83%E7%9A%84%E3%80%8A2022%E5%B9%B4%E6%B0%91%E6%94%BF%E4%BA%8B%E4%B8%9A%E5%8F%91%E5%B1%95%E7%BB%9F%E8%AE%A1%E5%85%AC%E6%8A%A5%E3%80%8B%EF%BC%88%E4%B8%8B%E7%A7%B0%E2%80%9C%E5%85%AC%E6%8A%A5%E2%80%9D%EF%BC%89%E6%98%BE%E7%A4%BA%EF%BC%8C%E5%8E%BB%E5%B9%B4%E5%85%A8%E5%B9%B4%E4%BE%9D%E6%B3%95%E5%8A%9E%E7%90%86%E7%BB%93%E5%A9%9A%E7%99%BB%E8%AE%B0683" w:history="1">
         <w:r>
           <w:rPr>
             <w:rFonts w:ascii="宋体" w:eastAsia="宋体" w:hAnsi="宋体" w:cs="宋体"/>
@@ -121,7 +407,7 @@
         </w:rPr>
         <w:t>) (</w:t>
       </w:r>
-      <w:hyperlink r:id="rId5" w:anchor=":~:text=%E6%8D%AE%E6%B0%91%E6%94%BF%E9%83%A8%E6%9C%80%E6%96%B0%E5%8F%91%E5%B8%83%E7%9A%84%E7%BB%9F%E8%AE%A1%E5%AD%A3%E6%8A%A5%E6%95%B0%E6%8D%AE%E6%98%BE%E7%A4%BA%EF%BC%8C2022%E5%B9%B4%E4%B8%AD%E5%9B%BD%E7%BB%93%E5%A9%9A%E4%BA%BA%E6%95%B0%E4%B8%BA683.3%E4%B8%87%E5%AF%B9%EF%BC%8C%E6%AF%94%E4%B8%8A%E4%B8%80%E5%B9%B4%E5%87%8F%E5%B0%91%E4%BA%8680.3%E4%B8%87%E5%AF%B9%EF%BC%8C%E4%B8%8B%E9%99%8D10.5" w:history="1">
+      <w:hyperlink r:id="rId7" w:anchor=":~:text=%E6%8D%AE%E6%B0%91%E6%94%BF%E9%83%A8%E6%9C%80%E6%96%B0%E5%8F%91%E5%B8%83%E7%9A%84%E7%BB%9F%E8%AE%A1%E5%AD%A3%E6%8A%A5%E6%95%B0%E6%8D%AE%E6%98%BE%E7%A4%BA%EF%BC%8C2022%E5%B9%B4%E4%B8%AD%E5%9B%BD%E7%BB%93%E5%A9%9A%E4%BA%BA%E6%95%B0%E4%B8%BA683.3%E4%B8%87%E5%AF%B9%EF%BC%8C%E6%AF%94%E4%B8%8A%E4%B8%80%E5%B9%B4%E5%87%8F%E5%B0%91%E4%BA%8680.3%E4%B8%87%E5%AF%B9%EF%BC%8C%E4%B8%8B%E9%99%8D10.5" w:history="1">
         <w:r>
           <w:rPr>
             <w:rFonts w:ascii="宋体" w:eastAsia="宋体" w:hAnsi="宋体" w:cs="宋体"/>
@@ -163,7 +449,7 @@
         </w:rPr>
         <w:t>，“不婚不育保平安”等口号流行，婚姻不再被视为人生必选项 (</w:t>
       </w:r>
-      <w:hyperlink r:id="rId6" w:anchor=":~:text=%E8%BF%91%E4%BA%9B%E5%B9%B4%E6%9D%A5%EF%BC%8C%E7%BB%93%E5%A9%9A%E3%80%81%E7%94%9F%E8%82%B2%E7%9A%84%E6%88%90%E6%9C%AC%E6%97%A5%E7%9B%8A%E8%B5%B0%E9%AB%98%EF%BC%8C%E5%B7%B2%E6%98%AF%E4%B8%8D%E4%BA%89%E7%9A%84%E4%BA%8B%E5%AE%9E%E3%80%82%E8%BF%99%E9%87%8C%E6%89%80%E8%AF%B4%E7%9A%84%E6%88%90%E6%9C%AC%E4%B8%8D%E5%8F%AA%E6%98%AF%E9%92%B1%EF%BC%8C%E5%90%8C%E6%97%B6%E4%B9%9F%E5%8C%85%E6%8B%AC%E6%97%B6%E9%97%B4%E6%88%90%E6%9C%AC%E3%80%81%E6%9C%BA%E4%BC%9A%E6%88%90%E6%9C%AC%E3%80%81%E4%B8%AA%E4%BA%BA%E5%8F%91%E5%B1%95%E6%88%90%E6%9C%AC%E7%AD%89%E9%9A%90%E6%80%A7%E8%A6%81%E7%B4%A0%E3%80%82%E9%9D%A2%E5%AF%B9%E5%BD%A2%E5%BD%A2%E8%89%B2%E8%89%B2%E7%9A%84%E6%88%90%E6%9C%AC%EF%BC%8C%E6%89%BF%20%E6%8B%85%E7%94%9F%E8%82%B2%E4%BD%BF%E5%91%BD%E5%B9%B6%E8%A2%AB%E7%A4%BE%E4%BC%9A%E8%B5%8B%E4%BA%88%E2%80%9C%E6%AF%8D%E8%81%8C%E2%80%9D%E7%9A%84%E5%A5%B3%E6%80%A7%EF%BC%8C%E5%8F%97%E5%88%B0%E7%9A%84%E5%BD%B1%E5%93%8D%E6%9B%B4%E5%A4%A7%EF%BC%8C%E5%9B%A0%E6%AD%A4%E6%9B%B4%E5%AE%B9%E6%98%93%E8%90%8C%E7%94%9F%E2%80%9C%E4%B8%8D%E5%A9%9A%E2%80%9D%E7%9A%84%E6%83%B3%E6%B3%95%E3%80%82%E8%80%8C%E5%9C%A8%E5%8F%A6%E4%B8%80%E6%96%B9%E9%9D%A2%EF%BC%8C%E5%8F%97%E5%88%B0%E2%80%9C%E5%A4%A9%E4%BB%B7%E5%BD%A9%E7%A4%BC%E2%80%9D%E7%AD%89%E5%9B%A0%E7%B4%A0%E5%BD%B1%E5%93%8D%EF%BC%8C%E7%94%B7%E6%80%A7%E5%90%8C%E6%A0%B7%E5%8F%AF%E8%83%BD%E4%BA%A7%E7%94%9F%E2%80%9C%E4%B8%8D%E5%A9%9A%E2%80%9D%E7%9A%84%E5%BF%B5%E5%A4%B4%E3%80%82" w:history="1">
+      <w:hyperlink r:id="rId8" w:anchor=":~:text=%E8%BF%91%E4%BA%9B%E5%B9%B4%E6%9D%A5%EF%BC%8C%E7%BB%93%E5%A9%9A%E3%80%81%E7%94%9F%E8%82%B2%E7%9A%84%E6%88%90%E6%9C%AC%E6%97%A5%E7%9B%8A%E8%B5%B0%E9%AB%98%EF%BC%8C%E5%B7%B2%E6%98%AF%E4%B8%8D%E4%BA%89%E7%9A%84%E4%BA%8B%E5%AE%9E%E3%80%82%E8%BF%99%E9%87%8C%E6%89%80%E8%AF%B4%E7%9A%84%E6%88%90%E6%9C%AC%E4%B8%8D%E5%8F%AA%E6%98%AF%E9%92%B1%EF%BC%8C%E5%90%8C%E6%97%B6%E4%B9%9F%E5%8C%85%E6%8B%AC%E6%97%B6%E9%97%B4%E6%88%90%E6%9C%AC%E3%80%81%E6%9C%BA%E4%BC%9A%E6%88%90%E6%9C%AC%E3%80%81%E4%B8%AA%E4%BA%BA%E5%8F%91%E5%B1%95%E6%88%90%E6%9C%AC%E7%AD%89%E9%9A%90%E6%80%A7%E8%A6%81%E7%B4%A0%E3%80%82%E9%9D%A2%E5%AF%B9%E5%BD%A2%E5%BD%A2%E8%89%B2%E8%89%B2%E7%9A%84%E6%88%90%E6%9C%AC%EF%BC%8C%E6%89%BF%20%E6%8B%85%E7%94%9F%E8%82%B2%E4%BD%BF%E5%91%BD%E5%B9%B6%E8%A2%AB%E7%A4%BE%E4%BC%9A%E8%B5%8B%E4%BA%88%E2%80%9C%E6%AF%8D%E8%81%8C%E2%80%9D%E7%9A%84%E5%A5%B3%E6%80%A7%EF%BC%8C%E5%8F%97%E5%88%B0%E7%9A%84%E5%BD%B1%E5%93%8D%E6%9B%B4%E5%A4%A7%EF%BC%8C%E5%9B%A0%E6%AD%A4%E6%9B%B4%E5%AE%B9%E6%98%93%E8%90%8C%E7%94%9F%E2%80%9C%E4%B8%8D%E5%A9%9A%E2%80%9D%E7%9A%84%E6%83%B3%E6%B3%95%E3%80%82%E8%80%8C%E5%9C%A8%E5%8F%A6%E4%B8%80%E6%96%B9%E9%9D%A2%EF%BC%8C%E5%8F%97%E5%88%B0%E2%80%9C%E5%A4%A9%E4%BB%B7%E5%BD%A9%E7%A4%BC%E2%80%9D%E7%AD%89%E5%9B%A0%E7%B4%A0%E5%BD%B1%E5%93%8D%EF%BC%8C%E7%94%B7%E6%80%A7%E5%90%8C%E6%A0%B7%E5%8F%AF%E8%83%BD%E4%BA%A7%E7%94%9F%E2%80%9C%E4%B8%8D%E5%A9%9A%E2%80%9D%E7%9A%84%E5%BF%B5%E5%A4%B4%E3%80%82" w:history="1">
         <w:r>
           <w:rPr>
             <w:rFonts w:ascii="宋体" w:eastAsia="宋体" w:hAnsi="宋体" w:cs="宋体"/>
@@ -185,31 +471,18 @@
         </w:rPr>
         <w:t>) (</w:t>
       </w:r>
-      <w:hyperlink r:id="rId7" w:anchor=":~:text=%E5%A4%8F%E5%A4%A9%E5%9C%A8%E7%82%AE%E7%AB%B9%E8%88%AC%E8%BF%9E%E7%BB%B5%E7%9A%84%E5%81%B6%E5%83%8F%E5%A1%8C%E6%88%BF%E5%A3%B0%E9%87%8C%E8%BF%87%E5%8E%BB%EF%BC%8C%E5%A7%90%E5%A7%90%E5%A6%B9%E5%A6%B9%E7%9A%84%E5%BF%83%E4%B9%9F%E4%B8%80%E5%90%8C%E7%A2%8E%E4%BA%86%E3%80%82%E8%BF%91%E6%97%A5%EF%BC%8C%E4%B8%8D%E5%A9%9A%E7%9B%B8%E5%85%B3%E8%AF%9D%E9%A2%98%E5%9C%A8%E5%BE%AE%E5%8D%9A%E7%9A%84%E7%B4%AF%E8%AE%A1%E9%98%85%E8%AF%BB%E9%87%8F%E7%AA%81%E7%A0%B48.3%E4%BA%BF%EF%BC%8C%E8%B6%85%E8%B6%8A8.2%E4%BA%BF%E7%9A%84%E2%80%9C" w:history="1">
-        <w:r>
-          <w:rPr>
-            <w:rFonts w:ascii="宋体" w:eastAsia="宋体" w:hAnsi="宋体" w:cs="宋体"/>
-            <w:color w:val="0000FF"/>
-            <w:kern w:val="0"/>
-            <w:sz w:val="24"/>
-            <w:u w:val="single"/>
-            <w14:ligatures w14:val="none"/>
-          </w:rPr>
-          <w:t>选择不婚的人走到最后，会后悔吗？-</w:t>
-        </w:r>
-        <w:proofErr w:type="gramStart"/>
-        <w:r>
-          <w:rPr>
-            <w:rFonts w:ascii="宋体" w:eastAsia="宋体" w:hAnsi="宋体" w:cs="宋体"/>
-            <w:color w:val="0000FF"/>
-            <w:kern w:val="0"/>
-            <w:sz w:val="24"/>
-            <w:u w:val="single"/>
-            <w14:ligatures w14:val="none"/>
-          </w:rPr>
-          <w:t>虎嗅网</w:t>
-        </w:r>
-        <w:proofErr w:type="gramEnd"/>
+      <w:hyperlink r:id="rId9" w:anchor=":~:text=%E5%A4%8F%E5%A4%A9%E5%9C%A8%E7%82%AE%E7%AB%B9%E8%88%AC%E8%BF%9E%E7%BB%B5%E7%9A%84%E5%81%B6%E5%83%8F%E5%A1%8C%E6%88%BF%E5%A3%B0%E9%87%8C%E8%BF%87%E5%8E%BB%EF%BC%8C%E5%A7%90%E5%A7%90%E5%A6%B9%E5%A6%B9%E7%9A%84%E5%BF%83%E4%B9%9F%E4%B8%80%E5%90%8C%E7%A2%8E%E4%BA%86%E3%80%82%E8%BF%91%E6%97%A5%EF%BC%8C%E4%B8%8D%E5%A9%9A%E7%9B%B8%E5%85%B3%E8%AF%9D%E9%A2%98%E5%9C%A8%E5%BE%AE%E5%8D%9A%E7%9A%84%E7%B4%AF%E8%AE%A1%E9%98%85%E8%AF%BB%E9%87%8F%E7%AA%81%E7%A0%B48.3%E4%BA%BF%EF%BC%8C%E8%B6%85%E8%B6%8A8.2%E4%BA%BF%E7%9A%84%E2%80%9C" w:history="1">
+        <w:r>
+          <w:rPr>
+            <w:rFonts w:ascii="宋体" w:eastAsia="宋体" w:hAnsi="宋体" w:cs="宋体"/>
+            <w:color w:val="0000FF"/>
+            <w:kern w:val="0"/>
+            <w:sz w:val="24"/>
+            <w:u w:val="single"/>
+            <w14:ligatures w14:val="none"/>
+          </w:rPr>
+          <w:t>选择不婚的人走到最后，会后悔吗？-虎嗅网</w:t>
+        </w:r>
       </w:hyperlink>
       <w:r>
         <w:rPr>
@@ -280,7 +553,7 @@
         </w:rPr>
         <w:t>仍将婚姻视为社会稳定和生育的关键，催生政策频出，却难抵年轻人的实际顾虑 (</w:t>
       </w:r>
-      <w:hyperlink r:id="rId8" w:anchor=":~:text=6%E6%9C%889%E6%97%A5%EF%BC%8C%E4%B8%AD%E5%9B%BD%E6%B0%91%E6%94%BF%E9%83%A8%E5%85%AC%E5%B8%832022%E5%B9%B44%E5%AD%A3%E5%BA%A6%E6%B0%91%E6%94%BF%E7%BB%9F%E8%AE%A1%E6%95%B0%E6%8D%AE%E3%80%822022%E5%B9%B4%E4%B8%AD%E5%9B%BD%E7%BB%93%E5%A9%9A%E7%99%BB%E8%AE%B0%E6%95%B0%E6%8D%AE%E4%B8%BA683.3%E4%B8%87%E5%AF%B9%EF%BC%8C%E8%BE%832021%E5%B9%B4%E5%85%A8%E5%B9%B4%E6%95%B0%E9%87%8F763.6%E4%B8%87%E5%AF%B9%E4%B8%8B%E9%99%8D10.5,1175%E4%B8%87%E3%80%82" w:history="1">
+      <w:hyperlink r:id="rId10" w:anchor=":~:text=6%E6%9C%889%E6%97%A5%EF%BC%8C%E4%B8%AD%E5%9B%BD%E6%B0%91%E6%94%BF%E9%83%A8%E5%85%AC%E5%B8%832022%E5%B9%B44%E5%AD%A3%E5%BA%A6%E6%B0%91%E6%94%BF%E7%BB%9F%E8%AE%A1%E6%95%B0%E6%8D%AE%E3%80%822022%E5%B9%B4%E4%B8%AD%E5%9B%BD%E7%BB%93%E5%A9%9A%E7%99%BB%E8%AE%B0%E6%95%B0%E6%8D%AE%E4%B8%BA683.3%E4%B8%87%E5%AF%B9%EF%BC%8C%E8%BE%832021%E5%B9%B4%E5%85%A8%E5%B9%B4%E6%95%B0%E9%87%8F763.6%E4%B8%87%E5%AF%B9%E4%B8%8B%E9%99%8D10.5,1175%E4%B8%87%E3%80%82" w:history="1">
         <w:r>
           <w:rPr>
             <w:rFonts w:ascii="宋体" w:eastAsia="宋体" w:hAnsi="宋体" w:cs="宋体"/>
@@ -383,7 +656,7 @@
         </w:rPr>
         <w:t>, a 37-year low and nearly a 50% drop from the 2013 peak (</w:t>
       </w:r>
-      <w:hyperlink r:id="rId9" w:anchor=":~:text=%E6%B0%91%E6%94%BF%E9%83%A8%E6%9C%80%E6%96%B0%E5%85%AC%E5%B8%83%E7%9A%84%E3%80%8A2022%E5%B9%B4%E6%B0%91%E6%94%BF%E4%BA%8B%E4%B8%9A%E5%8F%91%E5%B1%95%E7%BB%9F%E8%AE%A1%E5%85%AC%E6%8A%A5%E3%80%8B%EF%BC%88%E4%B8%8B%E7%A7%B0%E2%80%9C%E5%85%AC%E6%8A%A5%E2%80%9D%EF%BC%89%E6%98%BE%E7%A4%BA%EF%BC%8C%E5%8E%BB%E5%B9%B4%E5%85%A8%E5%B9%B4%E4%BE%9D%E6%B3%95%E5%8A%9E%E7%90%86%E7%BB%93%E5%A9%9A%E7%99%BB%E8%AE%B0683" w:history="1">
+      <w:hyperlink r:id="rId11" w:anchor=":~:text=%E6%B0%91%E6%94%BF%E9%83%A8%E6%9C%80%E6%96%B0%E5%85%AC%E5%B8%83%E7%9A%84%E3%80%8A2022%E5%B9%B4%E6%B0%91%E6%94%BF%E4%BA%8B%E4%B8%9A%E5%8F%91%E5%B1%95%E7%BB%9F%E8%AE%A1%E5%85%AC%E6%8A%A5%E3%80%8B%EF%BC%88%E4%B8%8B%E7%A7%B0%E2%80%9C%E5%85%AC%E6%8A%A5%E2%80%9D%EF%BC%89%E6%98%BE%E7%A4%BA%EF%BC%8C%E5%8E%BB%E5%B9%B4%E5%85%A8%E5%B9%B4%E4%BE%9D%E6%B3%95%E5%8A%9E%E7%90%86%E7%BB%93%E5%A9%9A%E7%99%BB%E8%AE%B0683" w:history="1">
         <w:r>
           <w:rPr>
             <w:rFonts w:ascii="宋体" w:eastAsia="宋体" w:hAnsi="宋体" w:cs="宋体"/>
@@ -405,7 +678,7 @@
         </w:rPr>
         <w:t>) (</w:t>
       </w:r>
-      <w:hyperlink r:id="rId10" w:anchor=":~:text=%E6%8D%AE%E6%B0%91%E6%94%BF%E9%83%A8%E6%9C%80%E6%96%B0%E5%8F%91%E5%B8%83%E7%9A%84%E7%BB%9F%E8%AE%A1%E5%AD%A3%E6%8A%A5%E6%95%B0%E6%8D%AE%E6%98%BE%E7%A4%BA%EF%BC%8C2022%E5%B9%B4%E4%B8%AD%E5%9B%BD%E7%BB%93%E5%A9%9A%E4%BA%BA%E6%95%B0%E4%B8%BA683.3%E4%B8%87%E5%AF%B9%EF%BC%8C%E6%AF%94%E4%B8%8A%E4%B8%80%E5%B9%B4%E5%87%8F%E5%B0%91%E4%BA%8680.3%E4%B8%87%E5%AF%B9%EF%BC%8C%E4%B8%8B%E9%99%8D10.5" w:history="1">
+      <w:hyperlink r:id="rId12" w:anchor=":~:text=%E6%8D%AE%E6%B0%91%E6%94%BF%E9%83%A8%E6%9C%80%E6%96%B0%E5%8F%91%E5%B8%83%E7%9A%84%E7%BB%9F%E8%AE%A1%E5%AD%A3%E6%8A%A5%E6%95%B0%E6%8D%AE%E6%98%BE%E7%A4%BA%EF%BC%8C2022%E5%B9%B4%E4%B8%AD%E5%9B%BD%E7%BB%93%E5%A9%9A%E4%BA%BA%E6%95%B0%E4%B8%BA683.3%E4%B8%87%E5%AF%B9%EF%BC%8C%E6%AF%94%E4%B8%8A%E4%B8%80%E5%B9%B4%E5%87%8F%E5%B0%91%E4%BA%8680.3%E4%B8%87%E5%AF%B9%EF%BC%8C%E4%B8%8B%E9%99%8D10.5" w:history="1">
         <w:r>
           <w:rPr>
             <w:rFonts w:ascii="宋体" w:eastAsia="宋体" w:hAnsi="宋体" w:cs="宋体"/>
@@ -457,7 +730,7 @@
         <w:lastRenderedPageBreak/>
         <w:t>popularity; marriage is no longer seen as a mandatory life milestone (</w:t>
       </w:r>
-      <w:hyperlink r:id="rId11" w:anchor=":~:text=%E8%BF%91%E4%BA%9B%E5%B9%B4%E6%9D%A5%EF%BC%8C%E7%BB%93%E5%A9%9A%E3%80%81%E7%94%9F%E8%82%B2%E7%9A%84%E6%88%90%E6%9C%AC%E6%97%A5%E7%9B%8A%E8%B5%B0%E9%AB%98%EF%BC%8C%E5%B7%B2%E6%98%AF%E4%B8%8D%E4%BA%89%E7%9A%84%E4%BA%8B%E5%AE%9E%E3%80%82%E8%BF%99%E9%87%8C%E6%89%80%E8%AF%B4%E7%9A%84%E6%88%90%E6%9C%AC%E4%B8%8D%E5%8F%AA%E6%98%AF%E9%92%B1%EF%BC%8C%E5%90%8C%E6%97%B6%E4%B9%9F%E5%8C%85%E6%8B%AC%E6%97%B6%E9%97%B4%E6%88%90%E6%9C%AC%E3%80%81%E6%9C%BA%E4%BC%9A%E6%88%90%E6%9C%AC%E3%80%81%E4%B8%AA%E4%BA%BA%E5%8F%91%E5%B1%95%E6%88%90%E6%9C%AC%E7%AD%89%E9%9A%90%E6%80%A7%E8%A6%81%E7%B4%A0%E3%80%82%E9%9D%A2%E5%AF%B9%E5%BD%A2%E5%BD%A2%E8%89%B2%E8%89%B2%E7%9A%84%E6%88%90%E6%9C%AC%EF%BC%8C%E6%89%BF%20%E6%8B%85%E7%94%9F%E8%82%B2%E4%BD%BF%E5%91%BD%E5%B9%B6%E8%A2%AB%E7%A4%BE%E4%BC%9A%E8%B5%8B%E4%BA%88%E2%80%9C%E6%AF%8D%E8%81%8C%E2%80%9D%E7%9A%84%E5%A5%B3%E6%80%A7%EF%BC%8C%E5%8F%97%E5%88%B0%E7%9A%84%E5%BD%B1%E5%93%8D%E6%9B%B4%E5%A4%A7%EF%BC%8C%E5%9B%A0%E6%AD%A4%E6%9B%B4%E5%AE%B9%E6%98%93%E8%90%8C%E7%94%9F%E2%80%9C%E4%B8%8D%E5%A9%9A%E2%80%9D%E7%9A%84%E6%83%B3%E6%B3%95%E3%80%82%E8%80%8C%E5%9C%A8%E5%8F%A6%E4%B8%80%E6%96%B9%E9%9D%A2%EF%BC%8C%E5%8F%97%E5%88%B0%E2%80%9C%E5%A4%A9%E4%BB%B7%E5%BD%A9%E7%A4%BC%E2%80%9D%E7%AD%89%E5%9B%A0%E7%B4%A0%E5%BD%B1%E5%93%8D%EF%BC%8C%E7%94%B7%E6%80%A7%E5%90%8C%E6%A0%B7%E5%8F%AF%E8%83%BD%E4%BA%A7%E7%94%9F%E2%80%9C%E4%B8%8D%E5%A9%9A%E2%80%9D%E7%9A%84%E5%BF%B5%E5%A4%B4%E3%80%82" w:history="1">
+      <w:hyperlink r:id="rId13" w:anchor=":~:text=%E8%BF%91%E4%BA%9B%E5%B9%B4%E6%9D%A5%EF%BC%8C%E7%BB%93%E5%A9%9A%E3%80%81%E7%94%9F%E8%82%B2%E7%9A%84%E6%88%90%E6%9C%AC%E6%97%A5%E7%9B%8A%E8%B5%B0%E9%AB%98%EF%BC%8C%E5%B7%B2%E6%98%AF%E4%B8%8D%E4%BA%89%E7%9A%84%E4%BA%8B%E5%AE%9E%E3%80%82%E8%BF%99%E9%87%8C%E6%89%80%E8%AF%B4%E7%9A%84%E6%88%90%E6%9C%AC%E4%B8%8D%E5%8F%AA%E6%98%AF%E9%92%B1%EF%BC%8C%E5%90%8C%E6%97%B6%E4%B9%9F%E5%8C%85%E6%8B%AC%E6%97%B6%E9%97%B4%E6%88%90%E6%9C%AC%E3%80%81%E6%9C%BA%E4%BC%9A%E6%88%90%E6%9C%AC%E3%80%81%E4%B8%AA%E4%BA%BA%E5%8F%91%E5%B1%95%E6%88%90%E6%9C%AC%E7%AD%89%E9%9A%90%E6%80%A7%E8%A6%81%E7%B4%A0%E3%80%82%E9%9D%A2%E5%AF%B9%E5%BD%A2%E5%BD%A2%E8%89%B2%E8%89%B2%E7%9A%84%E6%88%90%E6%9C%AC%EF%BC%8C%E6%89%BF%20%E6%8B%85%E7%94%9F%E8%82%B2%E4%BD%BF%E5%91%BD%E5%B9%B6%E8%A2%AB%E7%A4%BE%E4%BC%9A%E8%B5%8B%E4%BA%88%E2%80%9C%E6%AF%8D%E8%81%8C%E2%80%9D%E7%9A%84%E5%A5%B3%E6%80%A7%EF%BC%8C%E5%8F%97%E5%88%B0%E7%9A%84%E5%BD%B1%E5%93%8D%E6%9B%B4%E5%A4%A7%EF%BC%8C%E5%9B%A0%E6%AD%A4%E6%9B%B4%E5%AE%B9%E6%98%93%E8%90%8C%E7%94%9F%E2%80%9C%E4%B8%8D%E5%A9%9A%E2%80%9D%E7%9A%84%E6%83%B3%E6%B3%95%E3%80%82%E8%80%8C%E5%9C%A8%E5%8F%A6%E4%B8%80%E6%96%B9%E9%9D%A2%EF%BC%8C%E5%8F%97%E5%88%B0%E2%80%9C%E5%A4%A9%E4%BB%B7%E5%BD%A9%E7%A4%BC%E2%80%9D%E7%AD%89%E5%9B%A0%E7%B4%A0%E5%BD%B1%E5%93%8D%EF%BC%8C%E7%94%B7%E6%80%A7%E5%90%8C%E6%A0%B7%E5%8F%AF%E8%83%BD%E4%BA%A7%E7%94%9F%E2%80%9C%E4%B8%8D%E5%A9%9A%E2%80%9D%E7%9A%84%E5%BF%B5%E5%A4%B4%E3%80%82" w:history="1">
         <w:r>
           <w:rPr>
             <w:rFonts w:ascii="宋体" w:eastAsia="宋体" w:hAnsi="宋体" w:cs="宋体"/>
@@ -479,31 +752,18 @@
         </w:rPr>
         <w:t>) (</w:t>
       </w:r>
-      <w:hyperlink r:id="rId12" w:anchor=":~:text=%E5%A4%8F%E5%A4%A9%E5%9C%A8%E7%82%AE%E7%AB%B9%E8%88%AC%E8%BF%9E%E7%BB%B5%E7%9A%84%E5%81%B6%E5%83%8F%E5%A1%8C%E6%88%BF%E5%A3%B0%E9%87%8C%E8%BF%87%E5%8E%BB%EF%BC%8C%E5%A7%90%E5%A7%90%E5%A6%B9%E5%A6%B9%E7%9A%84%E5%BF%83%E4%B9%9F%E4%B8%80%E5%90%8C%E7%A2%8E%E4%BA%86%E3%80%82%E8%BF%91%E6%97%A5%EF%BC%8C%E4%B8%8D%E5%A9%9A%E7%9B%B8%E5%85%B3%E8%AF%9D%E9%A2%98%E5%9C%A8%E5%BE%AE%E5%8D%9A%E7%9A%84%E7%B4%AF%E8%AE%A1%E9%98%85%E8%AF%BB%E9%87%8F%E7%AA%81%E7%A0%B48.3%E4%BA%BF%EF%BC%8C%E8%B6%85%E8%B6%8A8.2%E4%BA%BF%E7%9A%84%E2%80%9C" w:history="1">
-        <w:r>
-          <w:rPr>
-            <w:rFonts w:ascii="宋体" w:eastAsia="宋体" w:hAnsi="宋体" w:cs="宋体"/>
-            <w:color w:val="0000FF"/>
-            <w:kern w:val="0"/>
-            <w:sz w:val="24"/>
-            <w:u w:val="single"/>
-            <w14:ligatures w14:val="none"/>
-          </w:rPr>
-          <w:t>选择不婚的人走到最后，会后悔吗？-</w:t>
-        </w:r>
-        <w:proofErr w:type="gramStart"/>
-        <w:r>
-          <w:rPr>
-            <w:rFonts w:ascii="宋体" w:eastAsia="宋体" w:hAnsi="宋体" w:cs="宋体"/>
-            <w:color w:val="0000FF"/>
-            <w:kern w:val="0"/>
-            <w:sz w:val="24"/>
-            <w:u w:val="single"/>
-            <w14:ligatures w14:val="none"/>
-          </w:rPr>
-          <w:t>虎嗅网</w:t>
-        </w:r>
-        <w:proofErr w:type="gramEnd"/>
+      <w:hyperlink r:id="rId14" w:anchor=":~:text=%E5%A4%8F%E5%A4%A9%E5%9C%A8%E7%82%AE%E7%AB%B9%E8%88%AC%E8%BF%9E%E7%BB%B5%E7%9A%84%E5%81%B6%E5%83%8F%E5%A1%8C%E6%88%BF%E5%A3%B0%E9%87%8C%E8%BF%87%E5%8E%BB%EF%BC%8C%E5%A7%90%E5%A7%90%E5%A6%B9%E5%A6%B9%E7%9A%84%E5%BF%83%E4%B9%9F%E4%B8%80%E5%90%8C%E7%A2%8E%E4%BA%86%E3%80%82%E8%BF%91%E6%97%A5%EF%BC%8C%E4%B8%8D%E5%A9%9A%E7%9B%B8%E5%85%B3%E8%AF%9D%E9%A2%98%E5%9C%A8%E5%BE%AE%E5%8D%9A%E7%9A%84%E7%B4%AF%E8%AE%A1%E9%98%85%E8%AF%BB%E9%87%8F%E7%AA%81%E7%A0%B48.3%E4%BA%BF%EF%BC%8C%E8%B6%85%E8%B6%8A8.2%E4%BA%BF%E7%9A%84%E2%80%9C" w:history="1">
+        <w:r>
+          <w:rPr>
+            <w:rFonts w:ascii="宋体" w:eastAsia="宋体" w:hAnsi="宋体" w:cs="宋体"/>
+            <w:color w:val="0000FF"/>
+            <w:kern w:val="0"/>
+            <w:sz w:val="24"/>
+            <w:u w:val="single"/>
+            <w14:ligatures w14:val="none"/>
+          </w:rPr>
+          <w:t>选择不婚的人走到最后，会后悔吗？-虎嗅网</w:t>
+        </w:r>
       </w:hyperlink>
       <w:r>
         <w:rPr>
@@ -574,7 +834,7 @@
         </w:rPr>
         <w:t xml:space="preserve"> still regard marriage as essential for social stability and childbirth, spurring policies to encourage it – yet these measures struggle to alleviate the real concerns of the youth (</w:t>
       </w:r>
-      <w:hyperlink r:id="rId13" w:anchor=":~:text=6%E6%9C%889%E6%97%A5%EF%BC%8C%E4%B8%AD%E5%9B%BD%E6%B0%91%E6%94%BF%E9%83%A8%E5%85%AC%E5%B8%832022%E5%B9%B44%E5%AD%A3%E5%BA%A6%E6%B0%91%E6%94%BF%E7%BB%9F%E8%AE%A1%E6%95%B0%E6%8D%AE%E3%80%822022%E5%B9%B4%E4%B8%AD%E5%9B%BD%E7%BB%93%E5%A9%9A%E7%99%BB%E8%AE%B0%E6%95%B0%E6%8D%AE%E4%B8%BA683.3%E4%B8%87%E5%AF%B9%EF%BC%8C%E8%BE%832021%E5%B9%B4%E5%85%A8%E5%B9%B4%E6%95%B0%E9%87%8F763.6%E4%B8%87%E5%AF%B9%E4%B8%8B%E9%99%8D10.5,1175%E4%B8%87%E3%80%82" w:history="1">
+      <w:hyperlink r:id="rId15" w:anchor=":~:text=6%E6%9C%889%E6%97%A5%EF%BC%8C%E4%B8%AD%E5%9B%BD%E6%B0%91%E6%94%BF%E9%83%A8%E5%85%AC%E5%B8%832022%E5%B9%B44%E5%AD%A3%E5%BA%A6%E6%B0%91%E6%94%BF%E7%BB%9F%E8%AE%A1%E6%95%B0%E6%8D%AE%E3%80%822022%E5%B9%B4%E4%B8%AD%E5%9B%BD%E7%BB%93%E5%A9%9A%E7%99%BB%E8%AE%B0%E6%95%B0%E6%8D%AE%E4%B8%BA683.3%E4%B8%87%E5%AF%B9%EF%BC%8C%E8%BE%832021%E5%B9%B4%E5%85%A8%E5%B9%B4%E6%95%B0%E9%87%8F763.6%E4%B8%87%E5%AF%B9%E4%B8%8B%E9%99%8D10.5,1175%E4%B8%87%E3%80%82" w:history="1">
         <w:r>
           <w:rPr>
             <w:rFonts w:ascii="宋体" w:eastAsia="宋体" w:hAnsi="宋体" w:cs="宋体"/>
@@ -687,7 +947,7 @@
         </w:rPr>
         <w:t>“爱”的本质究竟是什么？现代科学揭示，浪漫爱情并非神话般超越人性的誓约，而是大脑精心编织的“幻觉” (</w:t>
       </w:r>
-      <w:hyperlink r:id="rId14" w:anchor=":~:text=%E7%A5%9E%E7%BB%8F%E5%AD%A6%E5%AE%B6%E7%BA%A6%E7%BF%B0%C2%B7%E5%8D%A1%E4%B9%94%E6%B3%A2%E6%8C%87%E5%87%BA%EF%BC%9A" w:history="1">
+      <w:hyperlink r:id="rId16" w:anchor=":~:text=%E7%A5%9E%E7%BB%8F%E5%AD%A6%E5%AE%B6%E7%BA%A6%E7%BF%B0%C2%B7%E5%8D%A1%E4%B9%94%E6%B3%A2%E6%8C%87%E5%87%BA%EF%BC%9A" w:history="1">
         <w:r>
           <w:rPr>
             <w:rFonts w:ascii="宋体" w:eastAsia="宋体" w:hAnsi="宋体" w:cs="宋体"/>
@@ -699,9 +959,21 @@
             <w:u w:val="single"/>
             <w14:ligatures w14:val="none"/>
           </w:rPr>
-          <w:t>科学验证：你的“灵魂伴侣”，可能是大脑精心设计的一场骗局_</w:t>
-        </w:r>
-        <w:proofErr w:type="gramStart"/>
+          <w:t>科学验证：你的“灵魂伴侣”，可能是大脑精心设计的一场骗局_腾讯新闻</w:t>
+        </w:r>
+      </w:hyperlink>
+      <w:r>
+        <w:rPr>
+          <w:rFonts w:ascii="宋体" w:eastAsia="宋体" w:hAnsi="宋体" w:cs="宋体"/>
+          <w:b/>
+          <w:bCs/>
+          <w:kern w:val="0"/>
+          <w:sz w:val="24"/>
+          <w14:ligatures w14:val="none"/>
+        </w:rPr>
+        <w:t>) (</w:t>
+      </w:r>
+      <w:hyperlink r:id="rId17" w:anchor=":~:text=%E4%BD%86%E6%98%AF%EF%BC%8C%E7%89%9B%E6%B4%A5%E5%A4%A7%E5%AD%A6%E5%9C%A82019%E5%B9%B4%E7%9A%84%E7%A0%94%E7%A9%B6%E8%AF%81%E5%AE%9E%EF%BC%8C%E6%89%80%E8%B0%93%E7%81%B5%E9%AD%82%E5%A5%91%E5%90%88%E7%9A%84%E4%BD%93%E9%AA%8C%EF%BC%8C80" w:history="1">
         <w:r>
           <w:rPr>
             <w:rFonts w:ascii="宋体" w:eastAsia="宋体" w:hAnsi="宋体" w:cs="宋体"/>
@@ -713,96 +985,129 @@
             <w:u w:val="single"/>
             <w14:ligatures w14:val="none"/>
           </w:rPr>
-          <w:t>腾讯新闻</w:t>
-        </w:r>
-        <w:proofErr w:type="gramEnd"/>
-      </w:hyperlink>
-      <w:r>
-        <w:rPr>
-          <w:rFonts w:ascii="宋体" w:eastAsia="宋体" w:hAnsi="宋体" w:cs="宋体"/>
-          <w:b/>
-          <w:bCs/>
+          <w:t>科学验证：你的“灵魂伴侣”，可能是大脑精心设计的一场骗局_腾讯新闻</w:t>
+        </w:r>
+      </w:hyperlink>
+      <w:r>
+        <w:rPr>
+          <w:rFonts w:ascii="宋体" w:eastAsia="宋体" w:hAnsi="宋体" w:cs="宋体"/>
+          <w:b/>
+          <w:bCs/>
+          <w:kern w:val="0"/>
+          <w:sz w:val="24"/>
+          <w14:ligatures w14:val="none"/>
+        </w:rPr>
+        <w:t>)。在人类漫长的进化中，爱情充当繁衍与伴侣绑定的机制。例如，大脑在遇见心仪对象时会启动神经化学奖励系统</w:t>
+      </w:r>
+      <w:r>
+        <w:rPr>
+          <w:rFonts w:ascii="宋体" w:eastAsia="宋体" w:hAnsi="宋体" w:cs="宋体"/>
+          <w:kern w:val="0"/>
+          <w:sz w:val="24"/>
+          <w14:ligatures w14:val="none"/>
+        </w:rPr>
+        <w:t>：多巴胺、苯乙胺、催产素等激素骤增，引发欣喜若狂的感觉 (</w:t>
+      </w:r>
+      <w:hyperlink r:id="rId18" w:anchor=":~:text=%E5%8F%97%E8%AF%95%E8%80%85%E8%A7%82%E7%9C%8B%E4%BC%B4%E4%BE%A3%E7%85%A7%E7%89%87%E6%97%B6%EF%BC%8C%E5%A4%A7%E8%84%91%E5%A5%96%E8%B5%8F%E5%9B%9E%E8%B7%AF%E7%9A%84%E6%B4%BB%E8%B7%83%E5%BA%A6%E6%AF%94%E7%9C%8B%E5%88%B0%E9%99%8C%E7%94%9F%E4%BA%BA%E9%AB%98%E5%87%BA300" w:history="1">
+        <w:r>
+          <w:rPr>
+            <w:rFonts w:ascii="宋体" w:eastAsia="宋体" w:hAnsi="宋体" w:cs="宋体"/>
+            <w:color w:val="0000FF"/>
+            <w:kern w:val="0"/>
+            <w:sz w:val="24"/>
+            <w:u w:val="single"/>
+            <w14:ligatures w14:val="none"/>
+          </w:rPr>
+          <w:t>科学验证：你的“灵魂伴侣”，可能是大脑精心设计的一场骗局_腾讯新闻</w:t>
+        </w:r>
+      </w:hyperlink>
+      <w:r>
+        <w:rPr>
+          <w:rFonts w:ascii="宋体" w:eastAsia="宋体" w:hAnsi="宋体" w:cs="宋体"/>
           <w:kern w:val="0"/>
           <w:sz w:val="24"/>
           <w14:ligatures w14:val="none"/>
         </w:rPr>
         <w:t>) (</w:t>
       </w:r>
-      <w:hyperlink r:id="rId15" w:anchor=":~:text=%E4%BD%86%E6%98%AF%EF%BC%8C%E7%89%9B%E6%B4%A5%E5%A4%A7%E5%AD%A6%E5%9C%A82019%E5%B9%B4%E7%9A%84%E7%A0%94%E7%A9%B6%E8%AF%81%E5%AE%9E%EF%BC%8C%E6%89%80%E8%B0%93%E7%81%B5%E9%AD%82%E5%A5%91%E5%90%88%E7%9A%84%E4%BD%93%E9%AA%8C%EF%BC%8C80" w:history="1">
-        <w:r>
-          <w:rPr>
-            <w:rFonts w:ascii="宋体" w:eastAsia="宋体" w:hAnsi="宋体" w:cs="宋体"/>
-            <w:b/>
-            <w:bCs/>
-            <w:color w:val="0000FF"/>
-            <w:kern w:val="0"/>
-            <w:sz w:val="24"/>
-            <w:u w:val="single"/>
-            <w14:ligatures w14:val="none"/>
-          </w:rPr>
-          <w:t>科学验证：你的“灵魂伴侣”，可能是大脑精心设计的一场骗局_</w:t>
-        </w:r>
-        <w:proofErr w:type="gramStart"/>
-        <w:r>
-          <w:rPr>
-            <w:rFonts w:ascii="宋体" w:eastAsia="宋体" w:hAnsi="宋体" w:cs="宋体"/>
-            <w:b/>
-            <w:bCs/>
-            <w:color w:val="0000FF"/>
-            <w:kern w:val="0"/>
-            <w:sz w:val="24"/>
-            <w:u w:val="single"/>
-            <w14:ligatures w14:val="none"/>
-          </w:rPr>
-          <w:t>腾讯新闻</w:t>
-        </w:r>
-        <w:proofErr w:type="gramEnd"/>
-      </w:hyperlink>
-      <w:r>
-        <w:rPr>
-          <w:rFonts w:ascii="宋体" w:eastAsia="宋体" w:hAnsi="宋体" w:cs="宋体"/>
-          <w:b/>
-          <w:bCs/>
-          <w:kern w:val="0"/>
-          <w:sz w:val="24"/>
-          <w14:ligatures w14:val="none"/>
-        </w:rPr>
-        <w:t>)。在人类漫长的进化中，爱情充当繁衍与伴侣绑定的机制。例如，大脑在遇见心仪对象时会启动神经化学奖励系统</w:t>
-      </w:r>
-      <w:r>
-        <w:rPr>
-          <w:rFonts w:ascii="宋体" w:eastAsia="宋体" w:hAnsi="宋体" w:cs="宋体"/>
-          <w:kern w:val="0"/>
-          <w:sz w:val="24"/>
-          <w14:ligatures w14:val="none"/>
-        </w:rPr>
-        <w:t>：多巴胺、苯乙胺、催产素等激素骤增，引发欣喜若狂的感觉 (</w:t>
-      </w:r>
-      <w:hyperlink r:id="rId16" w:anchor=":~:text=%E5%8F%97%E8%AF%95%E8%80%85%E8%A7%82%E7%9C%8B%E4%BC%B4%E4%BE%A3%E7%85%A7%E7%89%87%E6%97%B6%EF%BC%8C%E5%A4%A7%E8%84%91%E5%A5%96%E8%B5%8F%E5%9B%9E%E8%B7%AF%E7%9A%84%E6%B4%BB%E8%B7%83%E5%BA%A6%E6%AF%94%E7%9C%8B%E5%88%B0%E9%99%8C%E7%94%9F%E4%BA%BA%E9%AB%98%E5%87%BA300" w:history="1">
-        <w:r>
-          <w:rPr>
-            <w:rFonts w:ascii="宋体" w:eastAsia="宋体" w:hAnsi="宋体" w:cs="宋体"/>
-            <w:color w:val="0000FF"/>
-            <w:kern w:val="0"/>
-            <w:sz w:val="24"/>
-            <w:u w:val="single"/>
-            <w14:ligatures w14:val="none"/>
-          </w:rPr>
-          <w:t>科学验证：你的“灵魂伴侣”，可能是大脑精心设计的一场骗局_</w:t>
-        </w:r>
-        <w:proofErr w:type="gramStart"/>
-        <w:r>
-          <w:rPr>
-            <w:rFonts w:ascii="宋体" w:eastAsia="宋体" w:hAnsi="宋体" w:cs="宋体"/>
-            <w:color w:val="0000FF"/>
-            <w:kern w:val="0"/>
-            <w:sz w:val="24"/>
-            <w:u w:val="single"/>
-            <w14:ligatures w14:val="none"/>
-          </w:rPr>
-          <w:t>腾讯新闻</w:t>
-        </w:r>
-        <w:proofErr w:type="gramEnd"/>
+      <w:hyperlink r:id="rId19" w:anchor=":~:text=%EF%BC%9F%E5%BD%93%E6%88%91%E4%BB%AC%E6%84%9F%E5%8F%97%E5%88%B0%E5%BF%83%E6%BD%AE%E6%BE%8E%E6%B9%83%E3%80%81%E5%88%BB%E9%AA%A8%E9%93%AD%E5%BF%83%E7%9A%84%E7%88%B1%E6%83%85%E6%97%B6%EF%BC%8C%E5%A4%A7%E8%84%91%E7%9A%84%E5%8C%96%E5%AD%A6%E7%89%A9%E8%B4%A8%E6%AD%A3%E5%9C%A8%E5%8F%91%E7%94%9F%E5%A4%8D%E6%9D%82%E7%9A%84%E7%9B%B8%E4%BA%92%E4%BD%9C%E7%94%A8%EF%BC%8C%E5%BC%95%E5%8F%91%E7%9D%80%E5%A4%A7%E8%84%91%E7%89%B9%E5%AE%9A%E5%8C%BA%E5%9F%9F%E7%9A%84%E5%90%84%E7%A7%8D%E6%B4%BB%E5%8A%A8%E3%80%82%E5%A4%9A%E5%B7%B4%E8%83%BA%E3%80%81%E8%8B%AF%E4%B9%99%E8%83%BA%E3%80%81%E5%86%85%E5%95%A1%E8%82%BD%E3%80%81%E5%82%AC%E4%BA%A7%E7%B4%A0%E5%92%8C%E5%8A%A0%E5%8E%8B%E7%B4%A0%E5%9C%A8%E4%B8%8D%E5%90%8C%E9%98%B6%E6%AE%B5%E5%8F%91%20%E6%8C%A5%E7%9A%84%E4%BD%9C%E7%94%A8%E8%87%B3%E5%85%B3%E9%87%8D%E8%A6%81%EF%BC%8C%E4%BD%86%E5%8D%B4%E4%B8%8D%E8%83%BD%E4%BB%A3%E8%A1%A8%E4%B8%80%E5%88%87%E3%80%82" w:history="1">
+        <w:r>
+          <w:rPr>
+            <w:rFonts w:ascii="宋体" w:eastAsia="宋体" w:hAnsi="宋体" w:cs="宋体"/>
+            <w:color w:val="0000FF"/>
+            <w:kern w:val="0"/>
+            <w:sz w:val="24"/>
+            <w:u w:val="single"/>
+            <w14:ligatures w14:val="none"/>
+          </w:rPr>
+          <w:t>爱情是一场奇妙的化学反应</w:t>
+        </w:r>
+      </w:hyperlink>
+      <w:r>
+        <w:rPr>
+          <w:rFonts w:ascii="宋体" w:eastAsia="宋体" w:hAnsi="宋体" w:cs="宋体"/>
+          <w:kern w:val="0"/>
+          <w:sz w:val="24"/>
+          <w14:ligatures w14:val="none"/>
+        </w:rPr>
+        <w:t>)。研究表明，热恋中情侣的大脑奖赏回路活跃度比面对陌生人高出300%，这种剧烈反应80%源于上述激素的协同作用 (</w:t>
+      </w:r>
+      <w:hyperlink r:id="rId20" w:anchor=":~:text=%E5%8F%97%E8%AF%95%E8%80%85%E8%A7%82%E7%9C%8B%E4%BC%B4%E4%BE%A3%E7%85%A7%E7%89%87%E6%97%B6%EF%BC%8C%E5%A4%A7%E8%84%91%E5%A5%96%E8%B5%8F%E5%9B%9E%E8%B7%AF%E7%9A%84%E6%B4%BB%E8%B7%83%E5%BA%A6%E6%AF%94%E7%9C%8B%E5%88%B0%E9%99%8C%E7%94%9F%E4%BA%BA%E9%AB%98%E5%87%BA300" w:history="1">
+        <w:r>
+          <w:rPr>
+            <w:rFonts w:ascii="宋体" w:eastAsia="宋体" w:hAnsi="宋体" w:cs="宋体"/>
+            <w:color w:val="0000FF"/>
+            <w:kern w:val="0"/>
+            <w:sz w:val="24"/>
+            <w:u w:val="single"/>
+            <w14:ligatures w14:val="none"/>
+          </w:rPr>
+          <w:t>科学验证：你的“灵魂伴侣”，可能是大脑精心设计的一场骗局_腾讯新闻</w:t>
+        </w:r>
+      </w:hyperlink>
+      <w:r>
+        <w:rPr>
+          <w:rFonts w:ascii="宋体" w:eastAsia="宋体" w:hAnsi="宋体" w:cs="宋体"/>
+          <w:kern w:val="0"/>
+          <w:sz w:val="24"/>
+          <w14:ligatures w14:val="none"/>
+        </w:rPr>
+        <w:t>)。多巴胺让人上瘾和执着，其分泌水平在热恋期可媲美毒品带来的快感 (</w:t>
+      </w:r>
+      <w:hyperlink r:id="rId21" w:anchor=":~:text=%E8%B4%9F%E8%B4%A3%E8%AE%A9%E4%BD%A0%E4%B8%8A%E7%98%BE%EF%BC%8C%E6%9C%9F%E5%BE%85%EF%BC%8C%E4%BA%A7%E7%94%9F%E6%89%A7%E5%BF%B5%E7%9A%84%E9%82%A3%E9%83%A8%E5%88%86%EF%BC%8C%E4%BD%86%E4%B8%8D%E7%A1%AE%E5%AE%9A%E4%BD%A0%E8%83%BD%E5%BE%97%E5%88%B0%E6%9C%80%E7%BB%88%E7%9A%84%E5%BF%AB%E4%B9%90%E3%80%82" w:history="1">
+        <w:r>
+          <w:rPr>
+            <w:rFonts w:ascii="宋体" w:eastAsia="宋体" w:hAnsi="宋体" w:cs="宋体"/>
+            <w:color w:val="0000FF"/>
+            <w:kern w:val="0"/>
+            <w:sz w:val="24"/>
+            <w:u w:val="single"/>
+            <w14:ligatures w14:val="none"/>
+          </w:rPr>
+          <w:t>科学验证：你的“灵魂伴侣”，可能是大脑精心设计的一场骗局_腾讯新闻</w:t>
+        </w:r>
+      </w:hyperlink>
+      <w:r>
+        <w:rPr>
+          <w:rFonts w:ascii="宋体" w:eastAsia="宋体" w:hAnsi="宋体" w:cs="宋体"/>
+          <w:kern w:val="0"/>
+          <w:sz w:val="24"/>
+          <w14:ligatures w14:val="none"/>
+        </w:rPr>
+        <w:t>)；催产素和内啡肽则在亲密依恋阶段提供平静愉悦感，促进长期陪伴 (</w:t>
+      </w:r>
+      <w:hyperlink r:id="rId22" w:anchor=":~:text=%E5%BA%A6%E9%AB%98%E5%B3%B0%E5%BC%80%E5%A7%8B%E6%B6%88%E9%80%80%EF%BC%8C%E9%9A%8F%E7%9D%80%E5%AE%83%E4%BB%AC%E7%9A%84%E5%87%8F%E5%B0%91%E5%92%8C%E6%B6%88%E5%A4%B1%EF%BC%8C%E6%BF%80%E6%83%85%E4%B9%9F%E7%94%B1%E6%AD%A4%E5%8F%98%E4%B8%BA%E5%B9%B3%E9%9D%99%E3%80%82%E5%8C%96%E5%AD%A6%E5%AE%B6%E6%8C%87%E5%87%BA%E5%BD%93%E7%83%AD%E6%81%8B%E7%BB%93%E6%9D%9F%EF%BC%8C%E5%A4%9A%E5%B7%B4%E8%83%BA%E3%80%81%E8%8B%AF%E4%B9%99%E8%83%BA%E9%80%80%E4%BD%8D%EF%BC%8C%E4%B8%80%E7%A7%8D%E5%AE%89%E5%AE%9A%E5%BF%83%E7%81%B5%E7%9A%84%E7%B2%BE%E7%A5%9E%E5%8C%96%E5%AD%A6%E9%A3%9F%E7%89%A9%E2%80%94%E2%80%94%E5%86%85%E5%95%A1%E8%82%BD%E5%87%BA%E7%8E%B0%EF%BC%8C%E5%AE%89%E9%A1%BF%E6%88%91%E4%BB%AC%E5%9B%A0%E4%B8%BA%E7%88%B1%E8%80%8C%E2%80%9C%20%E6%BF%80%E5%8A%A8%E2%80%9D%E5%BE%97%E5%A4%AA%E5%8E%89%E5%AE%B3%E7%9A%84%E8%84%91%E7%BB%86%E8%83%9E%E3%80%82%E5%86%85%E5%95%A1%E8%82%BD%E4%BC%9A%E8%AE%A9%E4%BA%BA%E8%A7%89%E5%BE%97%E6%B8%A9%E6%9A%96%E5%B9%B3%E9%9D%99%EF%BC%8C%E5%9C%A8%E7%BB%B4%E6%8C%81%E9%95%BF%E4%B9%85%E7%9A%84%E6%81%8B%E7%88%B1%E6%88%96%E5%A9%9A%E5%A7%BB%E4%B8%8A%E5%8F%91%E6%8C%A5%E7%9D%80%E9%87%8D%E8%A6%81%E4%BD%9C%E7%94%A8%EF%BC%8C%E4%B9%9F%E5%B0%B1%E6%9C%89%E4%BA%86%E6%89%80%E8%B0%93%E7%9A%84%EF%BC%9A%E2%80%9C%E6%AD%BB%E7%94%9F%E5%A5%91%E9%98%94%EF%BC%8C%E4%B8%8E%E5%AD%90%E6%88%90%E8%AF%B4%E3%80%82%E6%89%A7%E5%AD%90%E4%B9%8B%E6%89%8B%EF%BC%8C%E4%B8%8E%E5%AD%90%E5%81%95%E8%80%81%E2%80%9D%E3%80%82" w:history="1">
+        <w:r>
+          <w:rPr>
+            <w:rFonts w:ascii="宋体" w:eastAsia="宋体" w:hAnsi="宋体" w:cs="宋体"/>
+            <w:color w:val="0000FF"/>
+            <w:kern w:val="0"/>
+            <w:sz w:val="24"/>
+            <w:u w:val="single"/>
+            <w14:ligatures w14:val="none"/>
+          </w:rPr>
+          <w:t>爱情是一场奇妙的化学反应</w:t>
+        </w:r>
       </w:hyperlink>
       <w:r>
         <w:rPr>
@@ -813,7 +1118,7 @@
         </w:rPr>
         <w:t>) (</w:t>
       </w:r>
-      <w:hyperlink r:id="rId17" w:anchor=":~:text=%EF%BC%9F%E5%BD%93%E6%88%91%E4%BB%AC%E6%84%9F%E5%8F%97%E5%88%B0%E5%BF%83%E6%BD%AE%E6%BE%8E%E6%B9%83%E3%80%81%E5%88%BB%E9%AA%A8%E9%93%AD%E5%BF%83%E7%9A%84%E7%88%B1%E6%83%85%E6%97%B6%EF%BC%8C%E5%A4%A7%E8%84%91%E7%9A%84%E5%8C%96%E5%AD%A6%E7%89%A9%E8%B4%A8%E6%AD%A3%E5%9C%A8%E5%8F%91%E7%94%9F%E5%A4%8D%E6%9D%82%E7%9A%84%E7%9B%B8%E4%BA%92%E4%BD%9C%E7%94%A8%EF%BC%8C%E5%BC%95%E5%8F%91%E7%9D%80%E5%A4%A7%E8%84%91%E7%89%B9%E5%AE%9A%E5%8C%BA%E5%9F%9F%E7%9A%84%E5%90%84%E7%A7%8D%E6%B4%BB%E5%8A%A8%E3%80%82%E5%A4%9A%E5%B7%B4%E8%83%BA%E3%80%81%E8%8B%AF%E4%B9%99%E8%83%BA%E3%80%81%E5%86%85%E5%95%A1%E8%82%BD%E3%80%81%E5%82%AC%E4%BA%A7%E7%B4%A0%E5%92%8C%E5%8A%A0%E5%8E%8B%E7%B4%A0%E5%9C%A8%E4%B8%8D%E5%90%8C%E9%98%B6%E6%AE%B5%E5%8F%91%20%E6%8C%A5%E7%9A%84%E4%BD%9C%E7%94%A8%E8%87%B3%E5%85%B3%E9%87%8D%E8%A6%81%EF%BC%8C%E4%BD%86%E5%8D%B4%E4%B8%8D%E8%83%BD%E4%BB%A3%E8%A1%A8%E4%B8%80%E5%88%87%E3%80%82" w:history="1">
+      <w:hyperlink r:id="rId23" w:anchor=":~:text=%E5%86%8D%E6%AC%A1%E8%8E%B7%E5%BE%97%E5%88%BA%E6%BF%80%E6%BA%90%E3%80%82%E5%A6%82%E6%9E%9C%E8%AF%B4%E5%A4%9A%E5%B7%B4%E8%83%BA%E3%80%81%E8%8B%AF%E4%B9%99%E8%83%BA%E3%80%81%E5%B1%9E%E4%BA%8E%E2%80%9C%E7%88%B1%E6%83%85%E6%BF%80%E7%B4%A0%E2%80%9D%EF%BC%8C%E5%86%85%E5%95%A1%E8%82%BD%E3%80%81%E5%90%8E%E5%8F%B6%E5%82%AC%E4%BA%A7%E7%B4%A0%E5%92%8C%E5%90%8E%E5%8F%B6%E5%8A%A0%E5%8E%8B%E7%B4%A0%E6%9B%B4%E5%83%8F%E6%98%AF%E2%80%9C%E5%A9%9A%E5%A7%BB%E6%BF%80%E7%B4%A0%E2%80%9D%E3%80%82%E8%BF%99%E4%BA%9B%E2%80%9C%E5%A9%9A%E5%A7%BB%E6%BF%80%E7%B4%A0%E2%80%9D%E5%8F%AF%E4%BB%A5%E9%99%8D%E4%BD%8E%E7%84%A6%E8%99%91%E6%84%9F%EF%BC%8C%E8%AE%A9%E4%BA%BA%E6%84%9F%E8%A7%89%E6%B8%A9%E6%9A%96%E5%8F%88%E4%BA%B2%E5%AF%86%EF%BC%8C%E7%9B%B8%20%E6%AF%94%E7%83%AD%E6%81%8B%EF%BC%8C%E6%B8%A9%E9%A6%A8%E8%80%8C%E6%8C%81%E4%B9%85%E7%9A%84%E5%A9%9A%E5%A7%BB%E6%82%84%E7%84%B6%E8%BF%9B%E8%A1%8C%E3%80%82" w:history="1">
         <w:r>
           <w:rPr>
             <w:rFonts w:ascii="宋体" w:eastAsia="宋体" w:hAnsi="宋体" w:cs="宋体"/>
@@ -833,89 +1138,19 @@
           <w:sz w:val="24"/>
           <w14:ligatures w14:val="none"/>
         </w:rPr>
-        <w:t>)。研究表明，热恋中情侣的大脑奖赏回路活跃度比面对陌生人高出300%，这种剧烈反应80%源于上述激素的协同作用 (</w:t>
-      </w:r>
-      <w:hyperlink r:id="rId18" w:anchor=":~:text=%E5%8F%97%E8%AF%95%E8%80%85%E8%A7%82%E7%9C%8B%E4%BC%B4%E4%BE%A3%E7%85%A7%E7%89%87%E6%97%B6%EF%BC%8C%E5%A4%A7%E8%84%91%E5%A5%96%E8%B5%8F%E5%9B%9E%E8%B7%AF%E7%9A%84%E6%B4%BB%E8%B7%83%E5%BA%A6%E6%AF%94%E7%9C%8B%E5%88%B0%E9%99%8C%E7%94%9F%E4%BA%BA%E9%AB%98%E5%87%BA300" w:history="1">
-        <w:r>
-          <w:rPr>
-            <w:rFonts w:ascii="宋体" w:eastAsia="宋体" w:hAnsi="宋体" w:cs="宋体"/>
-            <w:color w:val="0000FF"/>
-            <w:kern w:val="0"/>
-            <w:sz w:val="24"/>
-            <w:u w:val="single"/>
-            <w14:ligatures w14:val="none"/>
-          </w:rPr>
-          <w:t>科学验证：你的“灵魂伴侣”，可能是大脑精心设计的一场骗局_</w:t>
-        </w:r>
-        <w:proofErr w:type="gramStart"/>
-        <w:r>
-          <w:rPr>
-            <w:rFonts w:ascii="宋体" w:eastAsia="宋体" w:hAnsi="宋体" w:cs="宋体"/>
-            <w:color w:val="0000FF"/>
-            <w:kern w:val="0"/>
-            <w:sz w:val="24"/>
-            <w:u w:val="single"/>
-            <w14:ligatures w14:val="none"/>
-          </w:rPr>
-          <w:t>腾讯新闻</w:t>
-        </w:r>
-        <w:proofErr w:type="gramEnd"/>
-      </w:hyperlink>
-      <w:r>
-        <w:rPr>
-          <w:rFonts w:ascii="宋体" w:eastAsia="宋体" w:hAnsi="宋体" w:cs="宋体"/>
-          <w:kern w:val="0"/>
-          <w:sz w:val="24"/>
-          <w14:ligatures w14:val="none"/>
-        </w:rPr>
-        <w:t>)。多巴胺让人上瘾和执着，其分泌水平在热恋期可媲美毒品带来的快感 (</w:t>
-      </w:r>
-      <w:hyperlink r:id="rId19" w:anchor=":~:text=%E8%B4%9F%E8%B4%A3%E8%AE%A9%E4%BD%A0%E4%B8%8A%E7%98%BE%EF%BC%8C%E6%9C%9F%E5%BE%85%EF%BC%8C%E4%BA%A7%E7%94%9F%E6%89%A7%E5%BF%B5%E7%9A%84%E9%82%A3%E9%83%A8%E5%88%86%EF%BC%8C%E4%BD%86%E4%B8%8D%E7%A1%AE%E5%AE%9A%E4%BD%A0%E8%83%BD%E5%BE%97%E5%88%B0%E6%9C%80%E7%BB%88%E7%9A%84%E5%BF%AB%E4%B9%90%E3%80%82" w:history="1">
-        <w:r>
-          <w:rPr>
-            <w:rFonts w:ascii="宋体" w:eastAsia="宋体" w:hAnsi="宋体" w:cs="宋体"/>
-            <w:color w:val="0000FF"/>
-            <w:kern w:val="0"/>
-            <w:sz w:val="24"/>
-            <w:u w:val="single"/>
-            <w14:ligatures w14:val="none"/>
-          </w:rPr>
-          <w:t>科学验证：你的“灵魂伴侣”，可能是大脑精心设计的一场骗局_</w:t>
-        </w:r>
-        <w:proofErr w:type="gramStart"/>
-        <w:r>
-          <w:rPr>
-            <w:rFonts w:ascii="宋体" w:eastAsia="宋体" w:hAnsi="宋体" w:cs="宋体"/>
-            <w:color w:val="0000FF"/>
-            <w:kern w:val="0"/>
-            <w:sz w:val="24"/>
-            <w:u w:val="single"/>
-            <w14:ligatures w14:val="none"/>
-          </w:rPr>
-          <w:t>腾讯新闻</w:t>
-        </w:r>
-        <w:proofErr w:type="gramEnd"/>
-      </w:hyperlink>
-      <w:r>
-        <w:rPr>
-          <w:rFonts w:ascii="宋体" w:eastAsia="宋体" w:hAnsi="宋体" w:cs="宋体"/>
-          <w:kern w:val="0"/>
-          <w:sz w:val="24"/>
-          <w14:ligatures w14:val="none"/>
-        </w:rPr>
-        <w:t>)；催产素和内啡肽则在亲密依恋阶段提供平静愉悦感，促进长期陪伴 (</w:t>
-      </w:r>
-      <w:hyperlink r:id="rId20" w:anchor=":~:text=%E5%BA%A6%E9%AB%98%E5%B3%B0%E5%BC%80%E5%A7%8B%E6%B6%88%E9%80%80%EF%BC%8C%E9%9A%8F%E7%9D%80%E5%AE%83%E4%BB%AC%E7%9A%84%E5%87%8F%E5%B0%91%E5%92%8C%E6%B6%88%E5%A4%B1%EF%BC%8C%E6%BF%80%E6%83%85%E4%B9%9F%E7%94%B1%E6%AD%A4%E5%8F%98%E4%B8%BA%E5%B9%B3%E9%9D%99%E3%80%82%E5%8C%96%E5%AD%A6%E5%AE%B6%E6%8C%87%E5%87%BA%E5%BD%93%E7%83%AD%E6%81%8B%E7%BB%93%E6%9D%9F%EF%BC%8C%E5%A4%9A%E5%B7%B4%E8%83%BA%E3%80%81%E8%8B%AF%E4%B9%99%E8%83%BA%E9%80%80%E4%BD%8D%EF%BC%8C%E4%B8%80%E7%A7%8D%E5%AE%89%E5%AE%9A%E5%BF%83%E7%81%B5%E7%9A%84%E7%B2%BE%E7%A5%9E%E5%8C%96%E5%AD%A6%E9%A3%9F%E7%89%A9%E2%80%94%E2%80%94%E5%86%85%E5%95%A1%E8%82%BD%E5%87%BA%E7%8E%B0%EF%BC%8C%E5%AE%89%E9%A1%BF%E6%88%91%E4%BB%AC%E5%9B%A0%E4%B8%BA%E7%88%B1%E8%80%8C%E2%80%9C%20%E6%BF%80%E5%8A%A8%E2%80%9D%E5%BE%97%E5%A4%AA%E5%8E%89%E5%AE%B3%E7%9A%84%E8%84%91%E7%BB%86%E8%83%9E%E3%80%82%E5%86%85%E5%95%A1%E8%82%BD%E4%BC%9A%E8%AE%A9%E4%BA%BA%E8%A7%89%E5%BE%97%E6%B8%A9%E6%9A%96%E5%B9%B3%E9%9D%99%EF%BC%8C%E5%9C%A8%E7%BB%B4%E6%8C%81%E9%95%BF%E4%B9%85%E7%9A%84%E6%81%8B%E7%88%B1%E6%88%96%E5%A9%9A%E5%A7%BB%E4%B8%8A%E5%8F%91%E6%8C%A5%E7%9D%80%E9%87%8D%E8%A6%81%E4%BD%9C%E7%94%A8%EF%BC%8C%E4%B9%9F%E5%B0%B1%E6%9C%89%E4%BA%86%E6%89%80%E8%B0%93%E7%9A%84%EF%BC%9A%E2%80%9C%E6%AD%BB%E7%94%9F%E5%A5%91%E9%98%94%EF%BC%8C%E4%B8%8E%E5%AD%90%E6%88%90%E8%AF%B4%E3%80%82%E6%89%A7%E5%AD%90%E4%B9%8B%E6%89%8B%EF%BC%8C%E4%B8%8E%E5%AD%90%E5%81%95%E8%80%81%E2%80%9D%E3%80%82" w:history="1">
-        <w:r>
-          <w:rPr>
-            <w:rFonts w:ascii="宋体" w:eastAsia="宋体" w:hAnsi="宋体" w:cs="宋体"/>
-            <w:color w:val="0000FF"/>
-            <w:kern w:val="0"/>
-            <w:sz w:val="24"/>
-            <w:u w:val="single"/>
-            <w14:ligatures w14:val="none"/>
-          </w:rPr>
-          <w:t>爱情是一场奇妙的化学反应</w:t>
+        <w:t>)。这些**“爱情激素”**塑造出强烈的情绪体验，让人误以为找到了“命中注定的灵魂伴侣” (</w:t>
+      </w:r>
+      <w:hyperlink r:id="rId24" w:anchor=":~:text=%E4%BD%86%E6%98%AF%EF%BC%8C%E7%89%9B%E6%B4%A5%E5%A4%A7%E5%AD%A6%E5%9C%A82019%E5%B9%B4%E7%9A%84%E7%A0%94%E7%A9%B6%E8%AF%81%E5%AE%9E%EF%BC%8C%E6%89%80%E8%B0%93%E7%81%B5%E9%AD%82%E5%A5%91%E5%90%88%E7%9A%84%E4%BD%93%E9%AA%8C%EF%BC%8C80" w:history="1">
+        <w:r>
+          <w:rPr>
+            <w:rFonts w:ascii="宋体" w:eastAsia="宋体" w:hAnsi="宋体" w:cs="宋体"/>
+            <w:color w:val="0000FF"/>
+            <w:kern w:val="0"/>
+            <w:sz w:val="24"/>
+            <w:u w:val="single"/>
+            <w14:ligatures w14:val="none"/>
+          </w:rPr>
+          <w:t>科学验证：你的“灵魂伴侣”，可能是大脑精心设计的一场骗局_腾讯新闻</w:t>
         </w:r>
       </w:hyperlink>
       <w:r>
@@ -927,88 +1162,18 @@
         </w:rPr>
         <w:t>) (</w:t>
       </w:r>
-      <w:hyperlink r:id="rId21" w:anchor=":~:text=%E5%86%8D%E6%AC%A1%E8%8E%B7%E5%BE%97%E5%88%BA%E6%BF%80%E6%BA%90%E3%80%82%E5%A6%82%E6%9E%9C%E8%AF%B4%E5%A4%9A%E5%B7%B4%E8%83%BA%E3%80%81%E8%8B%AF%E4%B9%99%E8%83%BA%E3%80%81%E5%B1%9E%E4%BA%8E%E2%80%9C%E7%88%B1%E6%83%85%E6%BF%80%E7%B4%A0%E2%80%9D%EF%BC%8C%E5%86%85%E5%95%A1%E8%82%BD%E3%80%81%E5%90%8E%E5%8F%B6%E5%82%AC%E4%BA%A7%E7%B4%A0%E5%92%8C%E5%90%8E%E5%8F%B6%E5%8A%A0%E5%8E%8B%E7%B4%A0%E6%9B%B4%E5%83%8F%E6%98%AF%E2%80%9C%E5%A9%9A%E5%A7%BB%E6%BF%80%E7%B4%A0%E2%80%9D%E3%80%82%E8%BF%99%E4%BA%9B%E2%80%9C%E5%A9%9A%E5%A7%BB%E6%BF%80%E7%B4%A0%E2%80%9D%E5%8F%AF%E4%BB%A5%E9%99%8D%E4%BD%8E%E7%84%A6%E8%99%91%E6%84%9F%EF%BC%8C%E8%AE%A9%E4%BA%BA%E6%84%9F%E8%A7%89%E6%B8%A9%E6%9A%96%E5%8F%88%E4%BA%B2%E5%AF%86%EF%BC%8C%E7%9B%B8%20%E6%AF%94%E7%83%AD%E6%81%8B%EF%BC%8C%E6%B8%A9%E9%A6%A8%E8%80%8C%E6%8C%81%E4%B9%85%E7%9A%84%E5%A9%9A%E5%A7%BB%E6%82%84%E7%84%B6%E8%BF%9B%E8%A1%8C%E3%80%82" w:history="1">
-        <w:r>
-          <w:rPr>
-            <w:rFonts w:ascii="宋体" w:eastAsia="宋体" w:hAnsi="宋体" w:cs="宋体"/>
-            <w:color w:val="0000FF"/>
-            <w:kern w:val="0"/>
-            <w:sz w:val="24"/>
-            <w:u w:val="single"/>
-            <w14:ligatures w14:val="none"/>
-          </w:rPr>
-          <w:t>爱情是一场奇妙的化学反应</w:t>
-        </w:r>
-      </w:hyperlink>
-      <w:r>
-        <w:rPr>
-          <w:rFonts w:ascii="宋体" w:eastAsia="宋体" w:hAnsi="宋体" w:cs="宋体"/>
-          <w:kern w:val="0"/>
-          <w:sz w:val="24"/>
-          <w14:ligatures w14:val="none"/>
-        </w:rPr>
-        <w:t>)。这些**“爱情激素”**塑造出强烈的情绪体验，让人误以为找到了“命中注定的灵魂伴侣” (</w:t>
-      </w:r>
-      <w:hyperlink r:id="rId22" w:anchor=":~:text=%E4%BD%86%E6%98%AF%EF%BC%8C%E7%89%9B%E6%B4%A5%E5%A4%A7%E5%AD%A6%E5%9C%A82019%E5%B9%B4%E7%9A%84%E7%A0%94%E7%A9%B6%E8%AF%81%E5%AE%9E%EF%BC%8C%E6%89%80%E8%B0%93%E7%81%B5%E9%AD%82%E5%A5%91%E5%90%88%E7%9A%84%E4%BD%93%E9%AA%8C%EF%BC%8C80" w:history="1">
-        <w:r>
-          <w:rPr>
-            <w:rFonts w:ascii="宋体" w:eastAsia="宋体" w:hAnsi="宋体" w:cs="宋体"/>
-            <w:color w:val="0000FF"/>
-            <w:kern w:val="0"/>
-            <w:sz w:val="24"/>
-            <w:u w:val="single"/>
-            <w14:ligatures w14:val="none"/>
-          </w:rPr>
-          <w:t>科学验证：你的“灵魂伴侣”，可能是大脑精心设计的一场骗局_</w:t>
-        </w:r>
-        <w:proofErr w:type="gramStart"/>
-        <w:r>
-          <w:rPr>
-            <w:rFonts w:ascii="宋体" w:eastAsia="宋体" w:hAnsi="宋体" w:cs="宋体"/>
-            <w:color w:val="0000FF"/>
-            <w:kern w:val="0"/>
-            <w:sz w:val="24"/>
-            <w:u w:val="single"/>
-            <w14:ligatures w14:val="none"/>
-          </w:rPr>
-          <w:t>腾讯新闻</w:t>
-        </w:r>
-        <w:proofErr w:type="gramEnd"/>
-      </w:hyperlink>
-      <w:r>
-        <w:rPr>
-          <w:rFonts w:ascii="宋体" w:eastAsia="宋体" w:hAnsi="宋体" w:cs="宋体"/>
-          <w:kern w:val="0"/>
-          <w:sz w:val="24"/>
-          <w14:ligatures w14:val="none"/>
-        </w:rPr>
-        <w:t>) (</w:t>
-      </w:r>
-      <w:hyperlink r:id="rId23" w:anchor=":~:text=%E8%B4%9F%E8%B4%A3%E8%AE%A9%E4%BD%A0%E4%B8%8A%E7%98%BE%EF%BC%8C%E6%9C%9F%E5%BE%85%EF%BC%8C%E4%BA%A7%E7%94%9F%E6%89%A7%E5%BF%B5%E7%9A%84%E9%82%A3%E9%83%A8%E5%88%86%EF%BC%8C%E4%BD%86%E4%B8%8D%E7%A1%AE%E5%AE%9A%E4%BD%A0%E8%83%BD%E5%BE%97%E5%88%B0%E6%9C%80%E7%BB%88%E7%9A%84%E5%BF%AB%E4%B9%90%E3%80%82" w:history="1">
-        <w:r>
-          <w:rPr>
-            <w:rFonts w:ascii="宋体" w:eastAsia="宋体" w:hAnsi="宋体" w:cs="宋体"/>
-            <w:color w:val="0000FF"/>
-            <w:kern w:val="0"/>
-            <w:sz w:val="24"/>
-            <w:u w:val="single"/>
-            <w14:ligatures w14:val="none"/>
-          </w:rPr>
-          <w:t>科学验证：你的“灵魂伴侣”，可能是大脑精心设计的一场骗局_</w:t>
-        </w:r>
-        <w:proofErr w:type="gramStart"/>
-        <w:r>
-          <w:rPr>
-            <w:rFonts w:ascii="宋体" w:eastAsia="宋体" w:hAnsi="宋体" w:cs="宋体"/>
-            <w:color w:val="0000FF"/>
-            <w:kern w:val="0"/>
-            <w:sz w:val="24"/>
-            <w:u w:val="single"/>
-            <w14:ligatures w14:val="none"/>
-          </w:rPr>
-          <w:t>腾讯新闻</w:t>
-        </w:r>
-        <w:proofErr w:type="gramEnd"/>
+      <w:hyperlink r:id="rId25" w:anchor=":~:text=%E8%B4%9F%E8%B4%A3%E8%AE%A9%E4%BD%A0%E4%B8%8A%E7%98%BE%EF%BC%8C%E6%9C%9F%E5%BE%85%EF%BC%8C%E4%BA%A7%E7%94%9F%E6%89%A7%E5%BF%B5%E7%9A%84%E9%82%A3%E9%83%A8%E5%88%86%EF%BC%8C%E4%BD%86%E4%B8%8D%E7%A1%AE%E5%AE%9A%E4%BD%A0%E8%83%BD%E5%BE%97%E5%88%B0%E6%9C%80%E7%BB%88%E7%9A%84%E5%BF%AB%E4%B9%90%E3%80%82" w:history="1">
+        <w:r>
+          <w:rPr>
+            <w:rFonts w:ascii="宋体" w:eastAsia="宋体" w:hAnsi="宋体" w:cs="宋体"/>
+            <w:color w:val="0000FF"/>
+            <w:kern w:val="0"/>
+            <w:sz w:val="24"/>
+            <w:u w:val="single"/>
+            <w14:ligatures w14:val="none"/>
+          </w:rPr>
+          <w:t>科学验证：你的“灵魂伴侣”，可能是大脑精心设计的一场骗局_腾讯新闻</w:t>
+        </w:r>
       </w:hyperlink>
       <w:r>
         <w:rPr>
@@ -1060,7 +1225,7 @@
         </w:rPr>
         <w:t xml:space="preserve"> (</w:t>
       </w:r>
-      <w:hyperlink r:id="rId24" w:anchor=":~:text=%E7%A5%9E%E7%BB%8F%E5%AD%A6%E5%AE%B6%E7%BA%A6%E7%BF%B0%C2%B7%E5%8D%A1%E4%B9%94%E6%B3%A2%E6%8C%87%E5%87%BA%EF%BC%9A" w:history="1">
+      <w:hyperlink r:id="rId26" w:anchor=":~:text=%E7%A5%9E%E7%BB%8F%E5%AD%A6%E5%AE%B6%E7%BA%A6%E7%BF%B0%C2%B7%E5%8D%A1%E4%B9%94%E6%B3%A2%E6%8C%87%E5%87%BA%EF%BC%9A" w:history="1">
         <w:r>
           <w:rPr>
             <w:rFonts w:ascii="宋体" w:eastAsia="宋体" w:hAnsi="宋体" w:cs="宋体"/>
@@ -1082,21 +1247,8 @@
             <w14:ligatures w14:val="none"/>
           </w:rPr>
           <w:lastRenderedPageBreak/>
-          <w:t>侣”，可能是大脑精心设计的一场骗局_</w:t>
-        </w:r>
-        <w:proofErr w:type="gramStart"/>
-        <w:r>
-          <w:rPr>
-            <w:rFonts w:ascii="宋体" w:eastAsia="宋体" w:hAnsi="宋体" w:cs="宋体"/>
-            <w:color w:val="0000FF"/>
-            <w:kern w:val="0"/>
-            <w:sz w:val="24"/>
-            <w:u w:val="single"/>
-            <w14:ligatures w14:val="none"/>
-          </w:rPr>
-          <w:t>腾讯新闻</w:t>
-        </w:r>
-        <w:proofErr w:type="gramEnd"/>
+          <w:t>侣”，可能是大脑精心设计的一场骗局_腾讯新闻</w:t>
+        </w:r>
       </w:hyperlink>
       <w:r>
         <w:rPr>
@@ -1107,31 +1259,18 @@
         </w:rPr>
         <w:t>) (</w:t>
       </w:r>
-      <w:hyperlink r:id="rId25" w:anchor=":~:text=%E4%BD%86%E6%98%AF%EF%BC%8C%E7%89%9B%E6%B4%A5%E5%A4%A7%E5%AD%A6%E5%9C%A82019%E5%B9%B4%E7%9A%84%E7%A0%94%E7%A9%B6%E8%AF%81%E5%AE%9E%EF%BC%8C%E6%89%80%E8%B0%93%E7%81%B5%E9%AD%82%E5%A5%91%E5%90%88%E7%9A%84%E4%BD%93%E9%AA%8C%EF%BC%8C80" w:history="1">
-        <w:r>
-          <w:rPr>
-            <w:rFonts w:ascii="宋体" w:eastAsia="宋体" w:hAnsi="宋体" w:cs="宋体"/>
-            <w:color w:val="0000FF"/>
-            <w:kern w:val="0"/>
-            <w:sz w:val="24"/>
-            <w:u w:val="single"/>
-            <w14:ligatures w14:val="none"/>
-          </w:rPr>
-          <w:t>科学验证：你的“灵魂伴侣”，可能是大脑精心设计的一场骗局_</w:t>
-        </w:r>
-        <w:proofErr w:type="gramStart"/>
-        <w:r>
-          <w:rPr>
-            <w:rFonts w:ascii="宋体" w:eastAsia="宋体" w:hAnsi="宋体" w:cs="宋体"/>
-            <w:color w:val="0000FF"/>
-            <w:kern w:val="0"/>
-            <w:sz w:val="24"/>
-            <w:u w:val="single"/>
-            <w14:ligatures w14:val="none"/>
-          </w:rPr>
-          <w:t>腾讯新闻</w:t>
-        </w:r>
-        <w:proofErr w:type="gramEnd"/>
+      <w:hyperlink r:id="rId27" w:anchor=":~:text=%E4%BD%86%E6%98%AF%EF%BC%8C%E7%89%9B%E6%B4%A5%E5%A4%A7%E5%AD%A6%E5%9C%A82019%E5%B9%B4%E7%9A%84%E7%A0%94%E7%A9%B6%E8%AF%81%E5%AE%9E%EF%BC%8C%E6%89%80%E8%B0%93%E7%81%B5%E9%AD%82%E5%A5%91%E5%90%88%E7%9A%84%E4%BD%93%E9%AA%8C%EF%BC%8C80" w:history="1">
+        <w:r>
+          <w:rPr>
+            <w:rFonts w:ascii="宋体" w:eastAsia="宋体" w:hAnsi="宋体" w:cs="宋体"/>
+            <w:color w:val="0000FF"/>
+            <w:kern w:val="0"/>
+            <w:sz w:val="24"/>
+            <w:u w:val="single"/>
+            <w14:ligatures w14:val="none"/>
+          </w:rPr>
+          <w:t>科学验证：你的“灵魂伴侣”，可能是大脑精心设计的一场骗局_腾讯新闻</w:t>
+        </w:r>
       </w:hyperlink>
       <w:r>
         <w:rPr>
@@ -1160,27 +1299,7 @@
           <w:sz w:val="24"/>
           <w14:ligatures w14:val="none"/>
         </w:rPr>
-        <w:t>. For example, when one encounters an attractive partner, the brain</w:t>
-      </w:r>
-      <w:proofErr w:type="gramStart"/>
-      <w:r>
-        <w:rPr>
-          <w:rFonts w:ascii="宋体" w:eastAsia="宋体" w:hAnsi="宋体" w:cs="宋体"/>
-          <w:kern w:val="0"/>
-          <w:sz w:val="24"/>
-          <w14:ligatures w14:val="none"/>
-        </w:rPr>
-        <w:t>’</w:t>
-      </w:r>
-      <w:proofErr w:type="gramEnd"/>
-      <w:r>
-        <w:rPr>
-          <w:rFonts w:ascii="宋体" w:eastAsia="宋体" w:hAnsi="宋体" w:cs="宋体"/>
-          <w:kern w:val="0"/>
-          <w:sz w:val="24"/>
-          <w14:ligatures w14:val="none"/>
-        </w:rPr>
-        <w:t xml:space="preserve">s </w:t>
+        <w:t xml:space="preserve">. For example, when one encounters an attractive partner, the brain’s </w:t>
       </w:r>
       <w:r>
         <w:rPr>
@@ -1202,31 +1321,18 @@
         </w:rPr>
         <w:t xml:space="preserve"> activates: hormones like dopamine, phenylethylamine, and oxytocin surge, triggering feelings of euphoria (</w:t>
       </w:r>
-      <w:hyperlink r:id="rId26" w:anchor=":~:text=%E5%8F%97%E8%AF%95%E8%80%85%E8%A7%82%E7%9C%8B%E4%BC%B4%E4%BE%A3%E7%85%A7%E7%89%87%E6%97%B6%EF%BC%8C%E5%A4%A7%E8%84%91%E5%A5%96%E8%B5%8F%E5%9B%9E%E8%B7%AF%E7%9A%84%E6%B4%BB%E8%B7%83%E5%BA%A6%E6%AF%94%E7%9C%8B%E5%88%B0%E9%99%8C%E7%94%9F%E4%BA%BA%E9%AB%98%E5%87%BA300" w:history="1">
-        <w:r>
-          <w:rPr>
-            <w:rFonts w:ascii="宋体" w:eastAsia="宋体" w:hAnsi="宋体" w:cs="宋体"/>
-            <w:color w:val="0000FF"/>
-            <w:kern w:val="0"/>
-            <w:sz w:val="24"/>
-            <w:u w:val="single"/>
-            <w14:ligatures w14:val="none"/>
-          </w:rPr>
-          <w:t>科学验证：你的“灵魂伴侣”，可能是大脑精心设计的一场骗局_</w:t>
-        </w:r>
-        <w:proofErr w:type="gramStart"/>
-        <w:r>
-          <w:rPr>
-            <w:rFonts w:ascii="宋体" w:eastAsia="宋体" w:hAnsi="宋体" w:cs="宋体"/>
-            <w:color w:val="0000FF"/>
-            <w:kern w:val="0"/>
-            <w:sz w:val="24"/>
-            <w:u w:val="single"/>
-            <w14:ligatures w14:val="none"/>
-          </w:rPr>
-          <w:t>腾讯新闻</w:t>
-        </w:r>
-        <w:proofErr w:type="gramEnd"/>
+      <w:hyperlink r:id="rId28" w:anchor=":~:text=%E5%8F%97%E8%AF%95%E8%80%85%E8%A7%82%E7%9C%8B%E4%BC%B4%E4%BE%A3%E7%85%A7%E7%89%87%E6%97%B6%EF%BC%8C%E5%A4%A7%E8%84%91%E5%A5%96%E8%B5%8F%E5%9B%9E%E8%B7%AF%E7%9A%84%E6%B4%BB%E8%B7%83%E5%BA%A6%E6%AF%94%E7%9C%8B%E5%88%B0%E9%99%8C%E7%94%9F%E4%BA%BA%E9%AB%98%E5%87%BA300" w:history="1">
+        <w:r>
+          <w:rPr>
+            <w:rFonts w:ascii="宋体" w:eastAsia="宋体" w:hAnsi="宋体" w:cs="宋体"/>
+            <w:color w:val="0000FF"/>
+            <w:kern w:val="0"/>
+            <w:sz w:val="24"/>
+            <w:u w:val="single"/>
+            <w14:ligatures w14:val="none"/>
+          </w:rPr>
+          <w:t>科学验证：你的“灵魂伴侣”，可能是大脑精心设计的一场骗局_腾讯新闻</w:t>
+        </w:r>
       </w:hyperlink>
       <w:r>
         <w:rPr>
@@ -1237,7 +1343,7 @@
         </w:rPr>
         <w:t>) (</w:t>
       </w:r>
-      <w:hyperlink r:id="rId27" w:anchor=":~:text=%EF%BC%9F%E5%BD%93%E6%88%91%E4%BB%AC%E6%84%9F%E5%8F%97%E5%88%B0%E5%BF%83%E6%BD%AE%E6%BE%8E%E6%B9%83%E3%80%81%E5%88%BB%E9%AA%A8%E9%93%AD%E5%BF%83%E7%9A%84%E7%88%B1%E6%83%85%E6%97%B6%EF%BC%8C%E5%A4%A7%E8%84%91%E7%9A%84%E5%8C%96%E5%AD%A6%E7%89%A9%E8%B4%A8%E6%AD%A3%E5%9C%A8%E5%8F%91%E7%94%9F%E5%A4%8D%E6%9D%82%E7%9A%84%E7%9B%B8%E4%BA%92%E4%BD%9C%E7%94%A8%EF%BC%8C%E5%BC%95%E5%8F%91%E7%9D%80%E5%A4%A7%E8%84%91%E7%89%B9%E5%AE%9A%E5%8C%BA%E5%9F%9F%E7%9A%84%E5%90%84%E7%A7%8D%E6%B4%BB%E5%8A%A8%E3%80%82%E5%A4%9A%E5%B7%B4%E8%83%BA%E3%80%81%E8%8B%AF%E4%B9%99%E8%83%BA%E3%80%81%E5%86%85%E5%95%A1%E8%82%BD%E3%80%81%E5%82%AC%E4%BA%A7%E7%B4%A0%E5%92%8C%E5%8A%A0%E5%8E%8B%E7%B4%A0%E5%9C%A8%E4%B8%8D%E5%90%8C%E9%98%B6%E6%AE%B5%E5%8F%91%20%E6%8C%A5%E7%9A%84%E4%BD%9C%E7%94%A8%E8%87%B3%E5%85%B3%E9%87%8D%E8%A6%81%EF%BC%8C%E4%BD%86%E5%8D%B4%E4%B8%8D%E8%83%BD%E4%BB%A3%E8%A1%A8%E4%B8%80%E5%88%87%E3%80%82" w:history="1">
+      <w:hyperlink r:id="rId29" w:anchor=":~:text=%EF%BC%9F%E5%BD%93%E6%88%91%E4%BB%AC%E6%84%9F%E5%8F%97%E5%88%B0%E5%BF%83%E6%BD%AE%E6%BE%8E%E6%B9%83%E3%80%81%E5%88%BB%E9%AA%A8%E9%93%AD%E5%BF%83%E7%9A%84%E7%88%B1%E6%83%85%E6%97%B6%EF%BC%8C%E5%A4%A7%E8%84%91%E7%9A%84%E5%8C%96%E5%AD%A6%E7%89%A9%E8%B4%A8%E6%AD%A3%E5%9C%A8%E5%8F%91%E7%94%9F%E5%A4%8D%E6%9D%82%E7%9A%84%E7%9B%B8%E4%BA%92%E4%BD%9C%E7%94%A8%EF%BC%8C%E5%BC%95%E5%8F%91%E7%9D%80%E5%A4%A7%E8%84%91%E7%89%B9%E5%AE%9A%E5%8C%BA%E5%9F%9F%E7%9A%84%E5%90%84%E7%A7%8D%E6%B4%BB%E5%8A%A8%E3%80%82%E5%A4%9A%E5%B7%B4%E8%83%BA%E3%80%81%E8%8B%AF%E4%B9%99%E8%83%BA%E3%80%81%E5%86%85%E5%95%A1%E8%82%BD%E3%80%81%E5%82%AC%E4%BA%A7%E7%B4%A0%E5%92%8C%E5%8A%A0%E5%8E%8B%E7%B4%A0%E5%9C%A8%E4%B8%8D%E5%90%8C%E9%98%B6%E6%AE%B5%E5%8F%91%20%E6%8C%A5%E7%9A%84%E4%BD%9C%E7%94%A8%E8%87%B3%E5%85%B3%E9%87%8D%E8%A6%81%EF%BC%8C%E4%BD%86%E5%8D%B4%E4%B8%8D%E8%83%BD%E4%BB%A3%E8%A1%A8%E4%B8%80%E5%88%87%E3%80%82" w:history="1">
         <w:r>
           <w:rPr>
             <w:rFonts w:ascii="宋体" w:eastAsia="宋体" w:hAnsi="宋体" w:cs="宋体"/>
@@ -1257,53 +1363,20 @@
           <w:sz w:val="24"/>
           <w14:ligatures w14:val="none"/>
         </w:rPr>
-        <w:t>). Research shows that in people passionately in love, activity in the brain</w:t>
-      </w:r>
-      <w:proofErr w:type="gramStart"/>
-      <w:r>
-        <w:rPr>
-          <w:rFonts w:ascii="宋体" w:eastAsia="宋体" w:hAnsi="宋体" w:cs="宋体"/>
-          <w:kern w:val="0"/>
-          <w:sz w:val="24"/>
-          <w14:ligatures w14:val="none"/>
-        </w:rPr>
-        <w:t>’</w:t>
-      </w:r>
-      <w:proofErr w:type="gramEnd"/>
-      <w:r>
-        <w:rPr>
-          <w:rFonts w:ascii="宋体" w:eastAsia="宋体" w:hAnsi="宋体" w:cs="宋体"/>
-          <w:kern w:val="0"/>
-          <w:sz w:val="24"/>
-          <w14:ligatures w14:val="none"/>
-        </w:rPr>
-        <w:t>s reward circuits is 300% higher when viewing their beloved compared to a stranger, and about 80% of that intense response comes from the combined effect of those hormones (</w:t>
-      </w:r>
-      <w:hyperlink r:id="rId28" w:anchor=":~:text=%E5%8F%97%E8%AF%95%E8%80%85%E8%A7%82%E7%9C%8B%E4%BC%B4%E4%BE%A3%E7%85%A7%E7%89%87%E6%97%B6%EF%BC%8C%E5%A4%A7%E8%84%91%E5%A5%96%E8%B5%8F%E5%9B%9E%E8%B7%AF%E7%9A%84%E6%B4%BB%E8%B7%83%E5%BA%A6%E6%AF%94%E7%9C%8B%E5%88%B0%E9%99%8C%E7%94%9F%E4%BA%BA%E9%AB%98%E5%87%BA300" w:history="1">
-        <w:r>
-          <w:rPr>
-            <w:rFonts w:ascii="宋体" w:eastAsia="宋体" w:hAnsi="宋体" w:cs="宋体"/>
-            <w:color w:val="0000FF"/>
-            <w:kern w:val="0"/>
-            <w:sz w:val="24"/>
-            <w:u w:val="single"/>
-            <w14:ligatures w14:val="none"/>
-          </w:rPr>
-          <w:t>科学验证：你的“灵魂伴侣”，可能是大脑精心设计的一场骗局_</w:t>
-        </w:r>
-        <w:proofErr w:type="gramStart"/>
-        <w:r>
-          <w:rPr>
-            <w:rFonts w:ascii="宋体" w:eastAsia="宋体" w:hAnsi="宋体" w:cs="宋体"/>
-            <w:color w:val="0000FF"/>
-            <w:kern w:val="0"/>
-            <w:sz w:val="24"/>
-            <w:u w:val="single"/>
-            <w14:ligatures w14:val="none"/>
-          </w:rPr>
-          <w:t>腾讯新闻</w:t>
-        </w:r>
-        <w:proofErr w:type="gramEnd"/>
+        <w:t>). Research shows that in people passionately in love, activity in the brain’s reward circuits is 300% higher when viewing their beloved compared to a stranger, and about 80% of that intense response comes from the combined effect of those hormones (</w:t>
+      </w:r>
+      <w:hyperlink r:id="rId30" w:anchor=":~:text=%E5%8F%97%E8%AF%95%E8%80%85%E8%A7%82%E7%9C%8B%E4%BC%B4%E4%BE%A3%E7%85%A7%E7%89%87%E6%97%B6%EF%BC%8C%E5%A4%A7%E8%84%91%E5%A5%96%E8%B5%8F%E5%9B%9E%E8%B7%AF%E7%9A%84%E6%B4%BB%E8%B7%83%E5%BA%A6%E6%AF%94%E7%9C%8B%E5%88%B0%E9%99%8C%E7%94%9F%E4%BA%BA%E9%AB%98%E5%87%BA300" w:history="1">
+        <w:r>
+          <w:rPr>
+            <w:rFonts w:ascii="宋体" w:eastAsia="宋体" w:hAnsi="宋体" w:cs="宋体"/>
+            <w:color w:val="0000FF"/>
+            <w:kern w:val="0"/>
+            <w:sz w:val="24"/>
+            <w:u w:val="single"/>
+            <w14:ligatures w14:val="none"/>
+          </w:rPr>
+          <w:t>科学验证：你的“灵魂伴侣”，可能是大脑精心设计的一场骗局_腾讯新闻</w:t>
+        </w:r>
       </w:hyperlink>
       <w:r>
         <w:rPr>
@@ -1334,31 +1407,18 @@
         </w:rPr>
         <w:t xml:space="preserve"> induces addiction and obsession – its levels during infatuation can rival the high from narcotics (</w:t>
       </w:r>
-      <w:hyperlink r:id="rId29" w:anchor=":~:text=%E8%B4%9F%E8%B4%A3%E8%AE%A9%E4%BD%A0%E4%B8%8A%E7%98%BE%EF%BC%8C%E6%9C%9F%E5%BE%85%EF%BC%8C%E4%BA%A7%E7%94%9F%E6%89%A7%E5%BF%B5%E7%9A%84%E9%82%A3%E9%83%A8%E5%88%86%EF%BC%8C%E4%BD%86%E4%B8%8D%E7%A1%AE%E5%AE%9A%E4%BD%A0%E8%83%BD%E5%BE%97%E5%88%B0%E6%9C%80%E7%BB%88%E7%9A%84%E5%BF%AB%E4%B9%90%E3%80%82" w:history="1">
-        <w:r>
-          <w:rPr>
-            <w:rFonts w:ascii="宋体" w:eastAsia="宋体" w:hAnsi="宋体" w:cs="宋体"/>
-            <w:color w:val="0000FF"/>
-            <w:kern w:val="0"/>
-            <w:sz w:val="24"/>
-            <w:u w:val="single"/>
-            <w14:ligatures w14:val="none"/>
-          </w:rPr>
-          <w:t>科学验证：你的“灵魂伴侣”，可能是大脑精心设计的一场骗局_</w:t>
-        </w:r>
-        <w:proofErr w:type="gramStart"/>
-        <w:r>
-          <w:rPr>
-            <w:rFonts w:ascii="宋体" w:eastAsia="宋体" w:hAnsi="宋体" w:cs="宋体"/>
-            <w:color w:val="0000FF"/>
-            <w:kern w:val="0"/>
-            <w:sz w:val="24"/>
-            <w:u w:val="single"/>
-            <w14:ligatures w14:val="none"/>
-          </w:rPr>
-          <w:t>腾讯新闻</w:t>
-        </w:r>
-        <w:proofErr w:type="gramEnd"/>
+      <w:hyperlink r:id="rId31" w:anchor=":~:text=%E8%B4%9F%E8%B4%A3%E8%AE%A9%E4%BD%A0%E4%B8%8A%E7%98%BE%EF%BC%8C%E6%9C%9F%E5%BE%85%EF%BC%8C%E4%BA%A7%E7%94%9F%E6%89%A7%E5%BF%B5%E7%9A%84%E9%82%A3%E9%83%A8%E5%88%86%EF%BC%8C%E4%BD%86%E4%B8%8D%E7%A1%AE%E5%AE%9A%E4%BD%A0%E8%83%BD%E5%BE%97%E5%88%B0%E6%9C%80%E7%BB%88%E7%9A%84%E5%BF%AB%E4%B9%90%E3%80%82" w:history="1">
+        <w:r>
+          <w:rPr>
+            <w:rFonts w:ascii="宋体" w:eastAsia="宋体" w:hAnsi="宋体" w:cs="宋体"/>
+            <w:color w:val="0000FF"/>
+            <w:kern w:val="0"/>
+            <w:sz w:val="24"/>
+            <w:u w:val="single"/>
+            <w14:ligatures w14:val="none"/>
+          </w:rPr>
+          <w:t>科学验证：你的“灵魂伴侣”，可能是大脑精心设计的一场骗局_腾讯新闻</w:t>
+        </w:r>
       </w:hyperlink>
       <w:r>
         <w:rPr>
@@ -1409,7 +1469,7 @@
         </w:rPr>
         <w:t>, on the other hand, provide calm pleasure in the attachment phase, fostering long-term companionship (</w:t>
       </w:r>
-      <w:hyperlink r:id="rId30" w:anchor=":~:text=%E5%BA%A6%E9%AB%98%E5%B3%B0%E5%BC%80%E5%A7%8B%E6%B6%88%E9%80%80%EF%BC%8C%E9%9A%8F%E7%9D%80%E5%AE%83%E4%BB%AC%E7%9A%84%E5%87%8F%E5%B0%91%E5%92%8C%E6%B6%88%E5%A4%B1%EF%BC%8C%E6%BF%80%E6%83%85%E4%B9%9F%E7%94%B1%E6%AD%A4%E5%8F%98%E4%B8%BA%E5%B9%B3%E9%9D%99%E3%80%82%E5%8C%96%E5%AD%A6%E5%AE%B6%E6%8C%87%E5%87%BA%E5%BD%93%E7%83%AD%E6%81%8B%E7%BB%93%E6%9D%9F%EF%BC%8C%E5%A4%9A%E5%B7%B4%E8%83%BA%E3%80%81%E8%8B%AF%E4%B9%99%E8%83%BA%E9%80%80%E4%BD%8D%EF%BC%8C%E4%B8%80%E7%A7%8D%E5%AE%89%E5%AE%9A%E5%BF%83%E7%81%B5%E7%9A%84%E7%B2%BE%E7%A5%9E%E5%8C%96%E5%AD%A6%E9%A3%9F%E7%89%A9%E2%80%94%E2%80%94%E5%86%85%E5%95%A1%E8%82%BD%E5%87%BA%E7%8E%B0%EF%BC%8C%E5%AE%89%E9%A1%BF%E6%88%91%E4%BB%AC%E5%9B%A0%E4%B8%BA%E7%88%B1%E8%80%8C%E2%80%9C%20%E6%BF%80%E5%8A%A8%E2%80%9D%E5%BE%97%E5%A4%AA%E5%8E%89%E5%AE%B3%E7%9A%84%E8%84%91%E7%BB%86%E8%83%9E%E3%80%82%E5%86%85%E5%95%A1%E8%82%BD%E4%BC%9A%E8%AE%A9%E4%BA%BA%E8%A7%89%E5%BE%97%E6%B8%A9%E6%9A%96%E5%B9%B3%E9%9D%99%EF%BC%8C%E5%9C%A8%E7%BB%B4%E6%8C%81%E9%95%BF%E4%B9%85%E7%9A%84%E6%81%8B%E7%88%B1%E6%88%96%E5%A9%9A%E5%A7%BB%E4%B8%8A%E5%8F%91%E6%8C%A5%E7%9D%80%E9%87%8D%E8%A6%81%E4%BD%9C%E7%94%A8%EF%BC%8C%E4%B9%9F%E5%B0%B1%E6%9C%89%E4%BA%86%E6%89%80%E8%B0%93%E7%9A%84%EF%BC%9A%E2%80%9C%E6%AD%BB%E7%94%9F%E5%A5%91%E9%98%94%EF%BC%8C%E4%B8%8E%E5%AD%90%E6%88%90%E8%AF%B4%E3%80%82%E6%89%A7%E5%AD%90%E4%B9%8B%E6%89%8B%EF%BC%8C%E4%B8%8E%E5%AD%90%E5%81%95%E8%80%81%E2%80%9D%E3%80%82" w:history="1">
+      <w:hyperlink r:id="rId32" w:anchor=":~:text=%E5%BA%A6%E9%AB%98%E5%B3%B0%E5%BC%80%E5%A7%8B%E6%B6%88%E9%80%80%EF%BC%8C%E9%9A%8F%E7%9D%80%E5%AE%83%E4%BB%AC%E7%9A%84%E5%87%8F%E5%B0%91%E5%92%8C%E6%B6%88%E5%A4%B1%EF%BC%8C%E6%BF%80%E6%83%85%E4%B9%9F%E7%94%B1%E6%AD%A4%E5%8F%98%E4%B8%BA%E5%B9%B3%E9%9D%99%E3%80%82%E5%8C%96%E5%AD%A6%E5%AE%B6%E6%8C%87%E5%87%BA%E5%BD%93%E7%83%AD%E6%81%8B%E7%BB%93%E6%9D%9F%EF%BC%8C%E5%A4%9A%E5%B7%B4%E8%83%BA%E3%80%81%E8%8B%AF%E4%B9%99%E8%83%BA%E9%80%80%E4%BD%8D%EF%BC%8C%E4%B8%80%E7%A7%8D%E5%AE%89%E5%AE%9A%E5%BF%83%E7%81%B5%E7%9A%84%E7%B2%BE%E7%A5%9E%E5%8C%96%E5%AD%A6%E9%A3%9F%E7%89%A9%E2%80%94%E2%80%94%E5%86%85%E5%95%A1%E8%82%BD%E5%87%BA%E7%8E%B0%EF%BC%8C%E5%AE%89%E9%A1%BF%E6%88%91%E4%BB%AC%E5%9B%A0%E4%B8%BA%E7%88%B1%E8%80%8C%E2%80%9C%20%E6%BF%80%E5%8A%A8%E2%80%9D%E5%BE%97%E5%A4%AA%E5%8E%89%E5%AE%B3%E7%9A%84%E8%84%91%E7%BB%86%E8%83%9E%E3%80%82%E5%86%85%E5%95%A1%E8%82%BD%E4%BC%9A%E8%AE%A9%E4%BA%BA%E8%A7%89%E5%BE%97%E6%B8%A9%E6%9A%96%E5%B9%B3%E9%9D%99%EF%BC%8C%E5%9C%A8%E7%BB%B4%E6%8C%81%E9%95%BF%E4%B9%85%E7%9A%84%E6%81%8B%E7%88%B1%E6%88%96%E5%A9%9A%E5%A7%BB%E4%B8%8A%E5%8F%91%E6%8C%A5%E7%9D%80%E9%87%8D%E8%A6%81%E4%BD%9C%E7%94%A8%EF%BC%8C%E4%B9%9F%E5%B0%B1%E6%9C%89%E4%BA%86%E6%89%80%E8%B0%93%E7%9A%84%EF%BC%9A%E2%80%9C%E6%AD%BB%E7%94%9F%E5%A5%91%E9%98%94%EF%BC%8C%E4%B8%8E%E5%AD%90%E6%88%90%E8%AF%B4%E3%80%82%E6%89%A7%E5%AD%90%E4%B9%8B%E6%89%8B%EF%BC%8C%E4%B8%8E%E5%AD%90%E5%81%95%E8%80%81%E2%80%9D%E3%80%82" w:history="1">
         <w:r>
           <w:rPr>
             <w:rFonts w:ascii="宋体" w:eastAsia="宋体" w:hAnsi="宋体" w:cs="宋体"/>
@@ -1431,7 +1491,7 @@
         </w:rPr>
         <w:t>) (</w:t>
       </w:r>
-      <w:hyperlink r:id="rId31" w:anchor=":~:text=%E5%86%8D%E6%AC%A1%E8%8E%B7%E5%BE%97%E5%88%BA%E6%BF%80%E6%BA%90%E3%80%82%E5%A6%82%E6%9E%9C%E8%AF%B4%E5%A4%9A%E5%B7%B4%E8%83%BA%E3%80%81%E8%8B%AF%E4%B9%99%E8%83%BA%E3%80%81%E5%B1%9E%E4%BA%8E%E2%80%9C%E7%88%B1%E6%83%85%E6%BF%80%E7%B4%A0%E2%80%9D%EF%BC%8C%E5%86%85%E5%95%A1%E8%82%BD%E3%80%81%E5%90%8E%E5%8F%B6%E5%82%AC%E4%BA%A7%E7%B4%A0%E5%92%8C%E5%90%8E%E5%8F%B6%E5%8A%A0%E5%8E%8B%E7%B4%A0%E6%9B%B4%E5%83%8F%E6%98%AF%E2%80%9C%E5%A9%9A%E5%A7%BB%E6%BF%80%E7%B4%A0%E2%80%9D%E3%80%82%E8%BF%99%E4%BA%9B%E2%80%9C%E5%A9%9A%E5%A7%BB%E6%BF%80%E7%B4%A0%E2%80%9D%E5%8F%AF%E4%BB%A5%E9%99%8D%E4%BD%8E%E7%84%A6%E8%99%91%E6%84%9F%EF%BC%8C%E8%AE%A9%E4%BA%BA%E6%84%9F%E8%A7%89%E6%B8%A9%E6%9A%96%E5%8F%88%E4%BA%B2%E5%AF%86%EF%BC%8C%E7%9B%B8%20%E6%AF%94%E7%83%AD%E6%81%8B%EF%BC%8C%E6%B8%A9%E9%A6%A8%E8%80%8C%E6%8C%81%E4%B9%85%E7%9A%84%E5%A9%9A%E5%A7%BB%E6%82%84%E7%84%B6%E8%BF%9B%E8%A1%8C%E3%80%82" w:history="1">
+      <w:hyperlink r:id="rId33" w:anchor=":~:text=%E5%86%8D%E6%AC%A1%E8%8E%B7%E5%BE%97%E5%88%BA%E6%BF%80%E6%BA%90%E3%80%82%E5%A6%82%E6%9E%9C%E8%AF%B4%E5%A4%9A%E5%B7%B4%E8%83%BA%E3%80%81%E8%8B%AF%E4%B9%99%E8%83%BA%E3%80%81%E5%B1%9E%E4%BA%8E%E2%80%9C%E7%88%B1%E6%83%85%E6%BF%80%E7%B4%A0%E2%80%9D%EF%BC%8C%E5%86%85%E5%95%A1%E8%82%BD%E3%80%81%E5%90%8E%E5%8F%B6%E5%82%AC%E4%BA%A7%E7%B4%A0%E5%92%8C%E5%90%8E%E5%8F%B6%E5%8A%A0%E5%8E%8B%E7%B4%A0%E6%9B%B4%E5%83%8F%E6%98%AF%E2%80%9C%E5%A9%9A%E5%A7%BB%E6%BF%80%E7%B4%A0%E2%80%9D%E3%80%82%E8%BF%99%E4%BA%9B%E2%80%9C%E5%A9%9A%E5%A7%BB%E6%BF%80%E7%B4%A0%E2%80%9D%E5%8F%AF%E4%BB%A5%E9%99%8D%E4%BD%8E%E7%84%A6%E8%99%91%E6%84%9F%EF%BC%8C%E8%AE%A9%E4%BA%BA%E6%84%9F%E8%A7%89%E6%B8%A9%E6%9A%96%E5%8F%88%E4%BA%B2%E5%AF%86%EF%BC%8C%E7%9B%B8%20%E6%AF%94%E7%83%AD%E6%81%8B%EF%BC%8C%E6%B8%A9%E9%A6%A8%E8%80%8C%E6%8C%81%E4%B9%85%E7%9A%84%E5%A9%9A%E5%A7%BB%E6%82%84%E7%84%B6%E8%BF%9B%E8%A1%8C%E3%80%82" w:history="1">
         <w:r>
           <w:rPr>
             <w:rFonts w:ascii="宋体" w:eastAsia="宋体" w:hAnsi="宋体" w:cs="宋体"/>
@@ -1471,53 +1531,20 @@
           <w:sz w:val="24"/>
           <w14:ligatures w14:val="none"/>
         </w:rPr>
-        <w:t xml:space="preserve"> produces powerful emotional experiences that trick people into believing they</w:t>
-      </w:r>
-      <w:proofErr w:type="gramStart"/>
-      <w:r>
-        <w:rPr>
-          <w:rFonts w:ascii="宋体" w:eastAsia="宋体" w:hAnsi="宋体" w:cs="宋体"/>
-          <w:kern w:val="0"/>
-          <w:sz w:val="24"/>
-          <w14:ligatures w14:val="none"/>
-        </w:rPr>
-        <w:t>’</w:t>
-      </w:r>
-      <w:proofErr w:type="gramEnd"/>
-      <w:r>
-        <w:rPr>
-          <w:rFonts w:ascii="宋体" w:eastAsia="宋体" w:hAnsi="宋体" w:cs="宋体"/>
-          <w:kern w:val="0"/>
-          <w:sz w:val="24"/>
-          <w14:ligatures w14:val="none"/>
-        </w:rPr>
-        <w:t>ve found a “destined soulmate” (</w:t>
-      </w:r>
-      <w:hyperlink r:id="rId32" w:anchor=":~:text=%E4%BD%86%E6%98%AF%EF%BC%8C%E7%89%9B%E6%B4%A5%E5%A4%A7%E5%AD%A6%E5%9C%A82019%E5%B9%B4%E7%9A%84%E7%A0%94%E7%A9%B6%E8%AF%81%E5%AE%9E%EF%BC%8C%E6%89%80%E8%B0%93%E7%81%B5%E9%AD%82%E5%A5%91%E5%90%88%E7%9A%84%E4%BD%93%E9%AA%8C%EF%BC%8C80" w:history="1">
-        <w:r>
-          <w:rPr>
-            <w:rFonts w:ascii="宋体" w:eastAsia="宋体" w:hAnsi="宋体" w:cs="宋体"/>
-            <w:color w:val="0000FF"/>
-            <w:kern w:val="0"/>
-            <w:sz w:val="24"/>
-            <w:u w:val="single"/>
-            <w14:ligatures w14:val="none"/>
-          </w:rPr>
-          <w:t>科学验证：你的“灵魂伴侣”，可能是大脑精心设计的一场骗局_</w:t>
-        </w:r>
-        <w:proofErr w:type="gramStart"/>
-        <w:r>
-          <w:rPr>
-            <w:rFonts w:ascii="宋体" w:eastAsia="宋体" w:hAnsi="宋体" w:cs="宋体"/>
-            <w:color w:val="0000FF"/>
-            <w:kern w:val="0"/>
-            <w:sz w:val="24"/>
-            <w:u w:val="single"/>
-            <w14:ligatures w14:val="none"/>
-          </w:rPr>
-          <w:t>腾讯新闻</w:t>
-        </w:r>
-        <w:proofErr w:type="gramEnd"/>
+        <w:t xml:space="preserve"> produces powerful emotional experiences that trick people into believing they’ve found a “destined soulmate” (</w:t>
+      </w:r>
+      <w:hyperlink r:id="rId34" w:anchor=":~:text=%E4%BD%86%E6%98%AF%EF%BC%8C%E7%89%9B%E6%B4%A5%E5%A4%A7%E5%AD%A6%E5%9C%A82019%E5%B9%B4%E7%9A%84%E7%A0%94%E7%A9%B6%E8%AF%81%E5%AE%9E%EF%BC%8C%E6%89%80%E8%B0%93%E7%81%B5%E9%AD%82%E5%A5%91%E5%90%88%E7%9A%84%E4%BD%93%E9%AA%8C%EF%BC%8C80" w:history="1">
+        <w:r>
+          <w:rPr>
+            <w:rFonts w:ascii="宋体" w:eastAsia="宋体" w:hAnsi="宋体" w:cs="宋体"/>
+            <w:color w:val="0000FF"/>
+            <w:kern w:val="0"/>
+            <w:sz w:val="24"/>
+            <w:u w:val="single"/>
+            <w14:ligatures w14:val="none"/>
+          </w:rPr>
+          <w:t>科学验证：你的“灵魂伴侣”，可能是大脑精心设计的一场骗局_腾讯新闻</w:t>
+        </w:r>
       </w:hyperlink>
       <w:r>
         <w:rPr>
@@ -1528,31 +1555,18 @@
         </w:rPr>
         <w:t>) (</w:t>
       </w:r>
-      <w:hyperlink r:id="rId33" w:anchor=":~:text=%E8%B4%9F%E8%B4%A3%E8%AE%A9%E4%BD%A0%E4%B8%8A%E7%98%BE%EF%BC%8C%E6%9C%9F%E5%BE%85%EF%BC%8C%E4%BA%A7%E7%94%9F%E6%89%A7%E5%BF%B5%E7%9A%84%E9%82%A3%E9%83%A8%E5%88%86%EF%BC%8C%E4%BD%86%E4%B8%8D%E7%A1%AE%E5%AE%9A%E4%BD%A0%E8%83%BD%E5%BE%97%E5%88%B0%E6%9C%80%E7%BB%88%E7%9A%84%E5%BF%AB%E4%B9%90%E3%80%82" w:history="1">
-        <w:r>
-          <w:rPr>
-            <w:rFonts w:ascii="宋体" w:eastAsia="宋体" w:hAnsi="宋体" w:cs="宋体"/>
-            <w:color w:val="0000FF"/>
-            <w:kern w:val="0"/>
-            <w:sz w:val="24"/>
-            <w:u w:val="single"/>
-            <w14:ligatures w14:val="none"/>
-          </w:rPr>
-          <w:t>科学验证：你的“灵魂伴侣”，可能是大脑精心设计的一场骗局_</w:t>
-        </w:r>
-        <w:proofErr w:type="gramStart"/>
-        <w:r>
-          <w:rPr>
-            <w:rFonts w:ascii="宋体" w:eastAsia="宋体" w:hAnsi="宋体" w:cs="宋体"/>
-            <w:color w:val="0000FF"/>
-            <w:kern w:val="0"/>
-            <w:sz w:val="24"/>
-            <w:u w:val="single"/>
-            <w14:ligatures w14:val="none"/>
-          </w:rPr>
-          <w:t>腾讯新闻</w:t>
-        </w:r>
-        <w:proofErr w:type="gramEnd"/>
+      <w:hyperlink r:id="rId35" w:anchor=":~:text=%E8%B4%9F%E8%B4%A3%E8%AE%A9%E4%BD%A0%E4%B8%8A%E7%98%BE%EF%BC%8C%E6%9C%9F%E5%BE%85%EF%BC%8C%E4%BA%A7%E7%94%9F%E6%89%A7%E5%BF%B5%E7%9A%84%E9%82%A3%E9%83%A8%E5%88%86%EF%BC%8C%E4%BD%86%E4%B8%8D%E7%A1%AE%E5%AE%9A%E4%BD%A0%E8%83%BD%E5%BE%97%E5%88%B0%E6%9C%80%E7%BB%88%E7%9A%84%E5%BF%AB%E4%B9%90%E3%80%82" w:history="1">
+        <w:r>
+          <w:rPr>
+            <w:rFonts w:ascii="宋体" w:eastAsia="宋体" w:hAnsi="宋体" w:cs="宋体"/>
+            <w:color w:val="0000FF"/>
+            <w:kern w:val="0"/>
+            <w:sz w:val="24"/>
+            <w:u w:val="single"/>
+            <w14:ligatures w14:val="none"/>
+          </w:rPr>
+          <w:t>科学验证：你的“灵魂伴侣”，可能是大脑精心设计的一场骗局_腾讯新闻</w:t>
+        </w:r>
       </w:hyperlink>
       <w:r>
         <w:rPr>
@@ -1604,31 +1618,18 @@
         </w:rPr>
         <w:t>角度看，“灵魂伴侣”的观念更可能是大脑为促进基因延续而编造的“完美谎言” (</w:t>
       </w:r>
-      <w:hyperlink r:id="rId34" w:anchor=":~:text=%E7%A5%9E%E7%BB%8F%E5%AD%A6%E5%AE%B6%E7%BA%A6%E7%BF%B0%C2%B7%E5%8D%A1%E4%B9%94%E6%B3%A2%E6%8C%87%E5%87%BA%EF%BC%9A" w:history="1">
-        <w:r>
-          <w:rPr>
-            <w:rFonts w:ascii="宋体" w:eastAsia="宋体" w:hAnsi="宋体" w:cs="宋体"/>
-            <w:color w:val="0000FF"/>
-            <w:kern w:val="0"/>
-            <w:sz w:val="24"/>
-            <w:u w:val="single"/>
-            <w14:ligatures w14:val="none"/>
-          </w:rPr>
-          <w:t>科学验证：你的“灵魂伴侣”，可能是大脑精心设计的一场骗局_</w:t>
-        </w:r>
-        <w:proofErr w:type="gramStart"/>
-        <w:r>
-          <w:rPr>
-            <w:rFonts w:ascii="宋体" w:eastAsia="宋体" w:hAnsi="宋体" w:cs="宋体"/>
-            <w:color w:val="0000FF"/>
-            <w:kern w:val="0"/>
-            <w:sz w:val="24"/>
-            <w:u w:val="single"/>
-            <w14:ligatures w14:val="none"/>
-          </w:rPr>
-          <w:t>腾讯新闻</w:t>
-        </w:r>
-        <w:proofErr w:type="gramEnd"/>
+      <w:hyperlink r:id="rId36" w:anchor=":~:text=%E7%A5%9E%E7%BB%8F%E5%AD%A6%E5%AE%B6%E7%BA%A6%E7%BF%B0%C2%B7%E5%8D%A1%E4%B9%94%E6%B3%A2%E6%8C%87%E5%87%BA%EF%BC%9A" w:history="1">
+        <w:r>
+          <w:rPr>
+            <w:rFonts w:ascii="宋体" w:eastAsia="宋体" w:hAnsi="宋体" w:cs="宋体"/>
+            <w:color w:val="0000FF"/>
+            <w:kern w:val="0"/>
+            <w:sz w:val="24"/>
+            <w:u w:val="single"/>
+            <w14:ligatures w14:val="none"/>
+          </w:rPr>
+          <w:t>科学验证：你的“灵魂伴侣”，可能是大脑精心设计的一场骗局_腾讯新闻</w:t>
+        </w:r>
       </w:hyperlink>
       <w:r>
         <w:rPr>
@@ -1639,31 +1640,18 @@
         </w:rPr>
         <w:t>)。神经科学家指出，人们对完美伴侣的执念，本质上来源于基因繁衍的潜意识驱动，而非超凡脱俗的精神契合 (</w:t>
       </w:r>
-      <w:hyperlink r:id="rId35" w:anchor=":~:text=%E7%A5%9E%E7%BB%8F%E5%AD%A6%E5%AE%B6%E7%BA%A6%E7%BF%B0%C2%B7%E5%8D%A1%E4%B9%94%E6%B3%A2%E6%8C%87%E5%87%BA%EF%BC%9A" w:history="1">
-        <w:r>
-          <w:rPr>
-            <w:rFonts w:ascii="宋体" w:eastAsia="宋体" w:hAnsi="宋体" w:cs="宋体"/>
-            <w:color w:val="0000FF"/>
-            <w:kern w:val="0"/>
-            <w:sz w:val="24"/>
-            <w:u w:val="single"/>
-            <w14:ligatures w14:val="none"/>
-          </w:rPr>
-          <w:t>科学验证：你的“灵魂伴侣”，可能是大脑精心设计的一场骗局_</w:t>
-        </w:r>
-        <w:proofErr w:type="gramStart"/>
-        <w:r>
-          <w:rPr>
-            <w:rFonts w:ascii="宋体" w:eastAsia="宋体" w:hAnsi="宋体" w:cs="宋体"/>
-            <w:color w:val="0000FF"/>
-            <w:kern w:val="0"/>
-            <w:sz w:val="24"/>
-            <w:u w:val="single"/>
-            <w14:ligatures w14:val="none"/>
-          </w:rPr>
-          <w:t>腾讯新闻</w:t>
-        </w:r>
-        <w:proofErr w:type="gramEnd"/>
+      <w:hyperlink r:id="rId37" w:anchor=":~:text=%E7%A5%9E%E7%BB%8F%E5%AD%A6%E5%AE%B6%E7%BA%A6%E7%BF%B0%C2%B7%E5%8D%A1%E4%B9%94%E6%B3%A2%E6%8C%87%E5%87%BA%EF%BC%9A" w:history="1">
+        <w:r>
+          <w:rPr>
+            <w:rFonts w:ascii="宋体" w:eastAsia="宋体" w:hAnsi="宋体" w:cs="宋体"/>
+            <w:color w:val="0000FF"/>
+            <w:kern w:val="0"/>
+            <w:sz w:val="24"/>
+            <w:u w:val="single"/>
+            <w14:ligatures w14:val="none"/>
+          </w:rPr>
+          <w:t>科学验证：你的“灵魂伴侣”，可能是大脑精心设计的一场骗局_腾讯新闻</w:t>
+        </w:r>
       </w:hyperlink>
       <w:r>
         <w:rPr>
@@ -1714,31 +1702,18 @@
         </w:rPr>
         <w:t>：大脑因荷尔蒙分泌将伴侣理想化，忽视缺点和矛盾 (</w:t>
       </w:r>
-      <w:hyperlink r:id="rId36" w:anchor=":~:text=%E8%B4%9F%E8%B4%A3%E8%AE%A9%E4%BD%A0%E4%B8%8A%E7%98%BE%EF%BC%8C%E6%9C%9F%E5%BE%85%EF%BC%8C%E4%BA%A7%E7%94%9F%E6%89%A7%E5%BF%B5%E7%9A%84%E9%82%A3%E9%83%A8%E5%88%86%EF%BC%8C%E4%BD%86%E4%B8%8D%E7%A1%AE%E5%AE%9A%E4%BD%A0%E8%83%BD%E5%BE%97%E5%88%B0%E6%9C%80%E7%BB%88%E7%9A%84%E5%BF%AB%E4%B9%90%E3%80%82" w:history="1">
-        <w:r>
-          <w:rPr>
-            <w:rFonts w:ascii="宋体" w:eastAsia="宋体" w:hAnsi="宋体" w:cs="宋体"/>
-            <w:color w:val="0000FF"/>
-            <w:kern w:val="0"/>
-            <w:sz w:val="24"/>
-            <w:u w:val="single"/>
-            <w14:ligatures w14:val="none"/>
-          </w:rPr>
-          <w:t>科学验证：你的“灵魂伴侣”，可能是大脑精心设计的一场骗局_</w:t>
-        </w:r>
-        <w:proofErr w:type="gramStart"/>
-        <w:r>
-          <w:rPr>
-            <w:rFonts w:ascii="宋体" w:eastAsia="宋体" w:hAnsi="宋体" w:cs="宋体"/>
-            <w:color w:val="0000FF"/>
-            <w:kern w:val="0"/>
-            <w:sz w:val="24"/>
-            <w:u w:val="single"/>
-            <w14:ligatures w14:val="none"/>
-          </w:rPr>
-          <w:t>腾讯新闻</w:t>
-        </w:r>
-        <w:proofErr w:type="gramEnd"/>
+      <w:hyperlink r:id="rId38" w:anchor=":~:text=%E8%B4%9F%E8%B4%A3%E8%AE%A9%E4%BD%A0%E4%B8%8A%E7%98%BE%EF%BC%8C%E6%9C%9F%E5%BE%85%EF%BC%8C%E4%BA%A7%E7%94%9F%E6%89%A7%E5%BF%B5%E7%9A%84%E9%82%A3%E9%83%A8%E5%88%86%EF%BC%8C%E4%BD%86%E4%B8%8D%E7%A1%AE%E5%AE%9A%E4%BD%A0%E8%83%BD%E5%BE%97%E5%88%B0%E6%9C%80%E7%BB%88%E7%9A%84%E5%BF%AB%E4%B9%90%E3%80%82" w:history="1">
+        <w:r>
+          <w:rPr>
+            <w:rFonts w:ascii="宋体" w:eastAsia="宋体" w:hAnsi="宋体" w:cs="宋体"/>
+            <w:color w:val="0000FF"/>
+            <w:kern w:val="0"/>
+            <w:sz w:val="24"/>
+            <w:u w:val="single"/>
+            <w14:ligatures w14:val="none"/>
+          </w:rPr>
+          <w:t>科学验证：你的“灵魂伴侣”，可能是大脑精心设计的一场骗局_腾讯新闻</w:t>
+        </w:r>
       </w:hyperlink>
       <w:r>
         <w:rPr>
@@ -1760,7 +1735,7 @@
         </w:rPr>
         <w:t>让恋人高估彼此匹配度，即使许多所谓天造地设的伴侣，在荷尔蒙热潮退去几年后也常出现认知落差 (</w:t>
       </w:r>
-      <w:hyperlink r:id="rId37" w:anchor=":~:text=%E6%96%AF%E5%9D%A6%E7%A6%8F%E5%A4%A7%E5%AD%A6%202017%E5%B9%B4%E7%9A%84fMRI%E5%AE%9E%E9%AA%8C%E6%8F%AD%E7%A4%BA%EF%BC%8C%E5%BD%93%E4%BA%BA%E4%BB%AC%E6%84%9F%E8%A7%89%E4%B8%8E%E4%BC%B4%E4%BE%A3%E2%80%9C%E5%BF%83%E7%81%B5%E7%9B%B8%E9%80%9A%E2%80%9D%E6%97%B6%EF%BC%8C%E9%95%9C%E5%83%8F%E7%A5%9E%E7%BB%8F%E5%85%83%E7%B3%BB%E7%BB%9F%E7%9A%84%E6%B4%BB%E8%B7%83%E5%BA%A6%E6%8F%90%E5%8D%8742" w:history="1">
+      <w:hyperlink r:id="rId39" w:anchor=":~:text=%E6%96%AF%E5%9D%A6%E7%A6%8F%E5%A4%A7%E5%AD%A6%202017%E5%B9%B4%E7%9A%84fMRI%E5%AE%9E%E9%AA%8C%E6%8F%AD%E7%A4%BA%EF%BC%8C%E5%BD%93%E4%BA%BA%E4%BB%AC%E6%84%9F%E8%A7%89%E4%B8%8E%E4%BC%B4%E4%BE%A3%E2%80%9C%E5%BF%83%E7%81%B5%E7%9B%B8%E9%80%9A%E2%80%9D%E6%97%B6%EF%BC%8C%E9%95%9C%E5%83%8F%E7%A5%9E%E7%BB%8F%E5%85%83%E7%B3%BB%E7%BB%9F%E7%9A%84%E6%B4%BB%E8%B7%83%E5%BA%A6%E6%8F%90%E5%8D%8742" w:history="1">
         <w:r>
           <w:rPr>
             <w:rFonts w:ascii="宋体" w:eastAsia="宋体" w:hAnsi="宋体" w:cs="宋体"/>
@@ -1772,23 +1747,8 @@
             <w:u w:val="single"/>
             <w14:ligatures w14:val="none"/>
           </w:rPr>
-          <w:t>科学验证：你的“灵魂伴侣”，可能是大脑精心设计的一场骗局_</w:t>
-        </w:r>
-        <w:proofErr w:type="gramStart"/>
-        <w:r>
-          <w:rPr>
-            <w:rFonts w:ascii="宋体" w:eastAsia="宋体" w:hAnsi="宋体" w:cs="宋体"/>
-            <w:b/>
-            <w:bCs/>
-            <w:color w:val="0000FF"/>
-            <w:kern w:val="0"/>
-            <w:sz w:val="24"/>
-            <w:u w:val="single"/>
-            <w14:ligatures w14:val="none"/>
-          </w:rPr>
-          <w:t>腾讯新闻</w:t>
-        </w:r>
-        <w:proofErr w:type="gramEnd"/>
+          <w:t>科学验证：你的“灵魂伴侣”，可能是大脑精心设计的一场骗局_腾讯新闻</w:t>
+        </w:r>
       </w:hyperlink>
       <w:r>
         <w:rPr>
@@ -1808,53 +1768,20 @@
           <w:sz w:val="24"/>
           <w14:ligatures w14:val="none"/>
         </w:rPr>
-        <w:t>早期激情</w:t>
-      </w:r>
-      <w:proofErr w:type="gramStart"/>
-      <w:r>
-        <w:rPr>
-          <w:rFonts w:ascii="宋体" w:eastAsia="宋体" w:hAnsi="宋体" w:cs="宋体"/>
-          <w:kern w:val="0"/>
-          <w:sz w:val="24"/>
-          <w14:ligatures w14:val="none"/>
-        </w:rPr>
-        <w:t>消退后误以为</w:t>
-      </w:r>
-      <w:proofErr w:type="gramEnd"/>
-      <w:r>
-        <w:rPr>
-          <w:rFonts w:ascii="宋体" w:eastAsia="宋体" w:hAnsi="宋体" w:cs="宋体"/>
-          <w:kern w:val="0"/>
-          <w:sz w:val="24"/>
-          <w14:ligatures w14:val="none"/>
-        </w:rPr>
-        <w:t>“爱已不在”** (</w:t>
-      </w:r>
-      <w:hyperlink r:id="rId38" w:anchor=":~:text=%E6%96%AF%E5%9D%A6%E7%A6%8F%E5%A4%A7%E5%AD%A6%202017%E5%B9%B4%E7%9A%84fMRI%E5%AE%9E%E9%AA%8C%E6%8F%AD%E7%A4%BA%EF%BC%8C%E5%BD%93%E4%BA%BA%E4%BB%AC%E6%84%9F%E8%A7%89%E4%B8%8E%E4%BC%B4%E4%BE%A3%E2%80%9C%E5%BF%83%E7%81%B5%E7%9B%B8%E9%80%9A%E2%80%9D%E6%97%B6%EF%BC%8C%E9%95%9C%E5%83%8F%E7%A5%9E%E7%BB%8F%E5%85%83%E7%B3%BB%E7%BB%9F%E7%9A%84%E6%B4%BB%E8%B7%83%E5%BA%A6%E6%8F%90%E5%8D%8742" w:history="1">
-        <w:r>
-          <w:rPr>
-            <w:rFonts w:ascii="宋体" w:eastAsia="宋体" w:hAnsi="宋体" w:cs="宋体"/>
-            <w:color w:val="0000FF"/>
-            <w:kern w:val="0"/>
-            <w:sz w:val="24"/>
-            <w:u w:val="single"/>
-            <w14:ligatures w14:val="none"/>
-          </w:rPr>
-          <w:t>科学验证：你的“灵魂伴侣”，可能是大脑精心设计的一场骗局_</w:t>
-        </w:r>
-        <w:proofErr w:type="gramStart"/>
-        <w:r>
-          <w:rPr>
-            <w:rFonts w:ascii="宋体" w:eastAsia="宋体" w:hAnsi="宋体" w:cs="宋体"/>
-            <w:color w:val="0000FF"/>
-            <w:kern w:val="0"/>
-            <w:sz w:val="24"/>
-            <w:u w:val="single"/>
-            <w14:ligatures w14:val="none"/>
-          </w:rPr>
-          <w:t>腾讯新闻</w:t>
-        </w:r>
-        <w:proofErr w:type="gramEnd"/>
+        <w:t>早期激情消退后误以为“爱已不在”** (</w:t>
+      </w:r>
+      <w:hyperlink r:id="rId40" w:anchor=":~:text=%E6%96%AF%E5%9D%A6%E7%A6%8F%E5%A4%A7%E5%AD%A6%202017%E5%B9%B4%E7%9A%84fMRI%E5%AE%9E%E9%AA%8C%E6%8F%AD%E7%A4%BA%EF%BC%8C%E5%BD%93%E4%BA%BA%E4%BB%AC%E6%84%9F%E8%A7%89%E4%B8%8E%E4%BC%B4%E4%BE%A3%E2%80%9C%E5%BF%83%E7%81%B5%E7%9B%B8%E9%80%9A%E2%80%9D%E6%97%B6%EF%BC%8C%E9%95%9C%E5%83%8F%E7%A5%9E%E7%BB%8F%E5%85%83%E7%B3%BB%E7%BB%9F%E7%9A%84%E6%B4%BB%E8%B7%83%E5%BA%A6%E6%8F%90%E5%8D%8742" w:history="1">
+        <w:r>
+          <w:rPr>
+            <w:rFonts w:ascii="宋体" w:eastAsia="宋体" w:hAnsi="宋体" w:cs="宋体"/>
+            <w:color w:val="0000FF"/>
+            <w:kern w:val="0"/>
+            <w:sz w:val="24"/>
+            <w:u w:val="single"/>
+            <w14:ligatures w14:val="none"/>
+          </w:rPr>
+          <w:t>科学验证：你的“灵魂伴侣”，可能是大脑精心设计的一场骗局_腾讯新闻</w:t>
+        </w:r>
       </w:hyperlink>
       <w:r>
         <w:rPr>
@@ -1865,31 +1792,18 @@
         </w:rPr>
         <w:t>) (</w:t>
       </w:r>
-      <w:hyperlink r:id="rId39" w:anchor=":~:text=%E5%A9%9A%E6%81%8B%E5%92%A8%E8%AF%A2%E5%B8%88%E6%9E%97%E8%96%87%E4%BB%8E%E4%B8%9A12%E5%B9%B4%E7%9A%84%E6%A1%88%E4%BE%8B%E6%98%BE%E7%A4%BA%EF%BC%8C85" w:history="1">
-        <w:r>
-          <w:rPr>
-            <w:rFonts w:ascii="宋体" w:eastAsia="宋体" w:hAnsi="宋体" w:cs="宋体"/>
-            <w:color w:val="0000FF"/>
-            <w:kern w:val="0"/>
-            <w:sz w:val="24"/>
-            <w:u w:val="single"/>
-            <w14:ligatures w14:val="none"/>
-          </w:rPr>
-          <w:t>科学验证：你的“灵魂伴侣”，可能是大脑精心设计的一场骗局_</w:t>
-        </w:r>
-        <w:proofErr w:type="gramStart"/>
-        <w:r>
-          <w:rPr>
-            <w:rFonts w:ascii="宋体" w:eastAsia="宋体" w:hAnsi="宋体" w:cs="宋体"/>
-            <w:color w:val="0000FF"/>
-            <w:kern w:val="0"/>
-            <w:sz w:val="24"/>
-            <w:u w:val="single"/>
-            <w14:ligatures w14:val="none"/>
-          </w:rPr>
-          <w:t>腾讯新闻</w:t>
-        </w:r>
-        <w:proofErr w:type="gramEnd"/>
+      <w:hyperlink r:id="rId41" w:anchor=":~:text=%E5%A9%9A%E6%81%8B%E5%92%A8%E8%AF%A2%E5%B8%88%E6%9E%97%E8%96%87%E4%BB%8E%E4%B8%9A12%E5%B9%B4%E7%9A%84%E6%A1%88%E4%BE%8B%E6%98%BE%E7%A4%BA%EF%BC%8C85" w:history="1">
+        <w:r>
+          <w:rPr>
+            <w:rFonts w:ascii="宋体" w:eastAsia="宋体" w:hAnsi="宋体" w:cs="宋体"/>
+            <w:color w:val="0000FF"/>
+            <w:kern w:val="0"/>
+            <w:sz w:val="24"/>
+            <w:u w:val="single"/>
+            <w14:ligatures w14:val="none"/>
+          </w:rPr>
+          <w:t>科学验证：你的“灵魂伴侣”，可能是大脑精心设计的一场骗局_腾讯新闻</w:t>
+        </w:r>
       </w:hyperlink>
       <w:r>
         <w:rPr>
@@ -1920,31 +1834,18 @@
         </w:rPr>
         <w:t>：研究将爱情划分为三个阶段——激情期(约0–2年，主要由多巴胺驱动)、亲密期(2–7年，催产素等维系)、承诺期(7年以上，更多依赖理性决策) (</w:t>
       </w:r>
-      <w:hyperlink r:id="rId40" w:anchor=":~:text=%E5%86%B2%E7%AA%81%E8%A7%A3%E5%86%B3%E8%83%BD%E5%8A%9B%EF%BC%8837" w:history="1">
-        <w:r>
-          <w:rPr>
-            <w:rFonts w:ascii="宋体" w:eastAsia="宋体" w:hAnsi="宋体" w:cs="宋体"/>
-            <w:color w:val="0000FF"/>
-            <w:kern w:val="0"/>
-            <w:sz w:val="24"/>
-            <w:u w:val="single"/>
-            <w14:ligatures w14:val="none"/>
-          </w:rPr>
-          <w:t>科学验证：你的“灵魂伴侣”，可能是大脑精心设计的一场骗局_</w:t>
-        </w:r>
-        <w:proofErr w:type="gramStart"/>
-        <w:r>
-          <w:rPr>
-            <w:rFonts w:ascii="宋体" w:eastAsia="宋体" w:hAnsi="宋体" w:cs="宋体"/>
-            <w:color w:val="0000FF"/>
-            <w:kern w:val="0"/>
-            <w:sz w:val="24"/>
-            <w:u w:val="single"/>
-            <w14:ligatures w14:val="none"/>
-          </w:rPr>
-          <w:t>腾讯新闻</w:t>
-        </w:r>
-        <w:proofErr w:type="gramEnd"/>
+      <w:hyperlink r:id="rId42" w:anchor=":~:text=%E5%86%B2%E7%AA%81%E8%A7%A3%E5%86%B3%E8%83%BD%E5%8A%9B%EF%BC%8837" w:history="1">
+        <w:r>
+          <w:rPr>
+            <w:rFonts w:ascii="宋体" w:eastAsia="宋体" w:hAnsi="宋体" w:cs="宋体"/>
+            <w:color w:val="0000FF"/>
+            <w:kern w:val="0"/>
+            <w:sz w:val="24"/>
+            <w:u w:val="single"/>
+            <w14:ligatures w14:val="none"/>
+          </w:rPr>
+          <w:t>科学验证：你的“灵魂伴侣”，可能是大脑精心设计的一场骗局_腾讯新闻</w:t>
+        </w:r>
       </w:hyperlink>
       <w:r>
         <w:rPr>
@@ -1955,31 +1856,18 @@
         </w:rPr>
         <w:t>)。随着时间推移，炽热的爱会转化为温馨的亲情与友伴关系，激情减少是正常的生理规律 (</w:t>
       </w:r>
-      <w:hyperlink r:id="rId41" w:anchor=":~:text=%E5%A9%9A%E6%81%8B%E5%92%A8%E8%AF%A2%E5%B8%88%E6%9E%97%E8%96%87%E4%BB%8E%E4%B8%9A12%E5%B9%B4%E7%9A%84%E6%A1%88%E4%BE%8B%E6%98%BE%E7%A4%BA%EF%BC%8C85" w:history="1">
-        <w:r>
-          <w:rPr>
-            <w:rFonts w:ascii="宋体" w:eastAsia="宋体" w:hAnsi="宋体" w:cs="宋体"/>
-            <w:color w:val="0000FF"/>
-            <w:kern w:val="0"/>
-            <w:sz w:val="24"/>
-            <w:u w:val="single"/>
-            <w14:ligatures w14:val="none"/>
-          </w:rPr>
-          <w:t>科学验证：你的“灵魂伴侣”，可能是大脑精心设计的一场骗局_</w:t>
-        </w:r>
-        <w:proofErr w:type="gramStart"/>
-        <w:r>
-          <w:rPr>
-            <w:rFonts w:ascii="宋体" w:eastAsia="宋体" w:hAnsi="宋体" w:cs="宋体"/>
-            <w:color w:val="0000FF"/>
-            <w:kern w:val="0"/>
-            <w:sz w:val="24"/>
-            <w:u w:val="single"/>
-            <w14:ligatures w14:val="none"/>
-          </w:rPr>
-          <w:t>腾讯新闻</w:t>
-        </w:r>
-        <w:proofErr w:type="gramEnd"/>
+      <w:hyperlink r:id="rId43" w:anchor=":~:text=%E5%A9%9A%E6%81%8B%E5%92%A8%E8%AF%A2%E5%B8%88%E6%9E%97%E8%96%87%E4%BB%8E%E4%B8%9A12%E5%B9%B4%E7%9A%84%E6%A1%88%E4%BE%8B%E6%98%BE%E7%A4%BA%EF%BC%8C85" w:history="1">
+        <w:r>
+          <w:rPr>
+            <w:rFonts w:ascii="宋体" w:eastAsia="宋体" w:hAnsi="宋体" w:cs="宋体"/>
+            <w:color w:val="0000FF"/>
+            <w:kern w:val="0"/>
+            <w:sz w:val="24"/>
+            <w:u w:val="single"/>
+            <w14:ligatures w14:val="none"/>
+          </w:rPr>
+          <w:t>科学验证：你的“灵魂伴侣”，可能是大脑精心设计的一场骗局_腾讯新闻</w:t>
+        </w:r>
       </w:hyperlink>
       <w:r>
         <w:rPr>
@@ -2032,31 +1920,18 @@
         </w:rPr>
         <w:t xml:space="preserve"> perspective, the notion of a “soulmate” is likely a “perfect lie” concocted by the brain to facilitate gene propagation (</w:t>
       </w:r>
-      <w:hyperlink r:id="rId42" w:anchor=":~:text=%E7%A5%9E%E7%BB%8F%E5%AD%A6%E5%AE%B6%E7%BA%A6%E7%BF%B0%C2%B7%E5%8D%A1%E4%B9%94%E6%B3%A2%E6%8C%87%E5%87%BA%EF%BC%9A" w:history="1">
-        <w:r>
-          <w:rPr>
-            <w:rFonts w:ascii="宋体" w:eastAsia="宋体" w:hAnsi="宋体" w:cs="宋体"/>
-            <w:color w:val="0000FF"/>
-            <w:kern w:val="0"/>
-            <w:sz w:val="24"/>
-            <w:u w:val="single"/>
-            <w14:ligatures w14:val="none"/>
-          </w:rPr>
-          <w:t>科学验证：你的“灵魂伴侣”，可能是大脑精心设计的一场骗局_</w:t>
-        </w:r>
-        <w:proofErr w:type="gramStart"/>
-        <w:r>
-          <w:rPr>
-            <w:rFonts w:ascii="宋体" w:eastAsia="宋体" w:hAnsi="宋体" w:cs="宋体"/>
-            <w:color w:val="0000FF"/>
-            <w:kern w:val="0"/>
-            <w:sz w:val="24"/>
-            <w:u w:val="single"/>
-            <w14:ligatures w14:val="none"/>
-          </w:rPr>
-          <w:t>腾讯新闻</w:t>
-        </w:r>
-        <w:proofErr w:type="gramEnd"/>
+      <w:hyperlink r:id="rId44" w:anchor=":~:text=%E7%A5%9E%E7%BB%8F%E5%AD%A6%E5%AE%B6%E7%BA%A6%E7%BF%B0%C2%B7%E5%8D%A1%E4%B9%94%E6%B3%A2%E6%8C%87%E5%87%BA%EF%BC%9A" w:history="1">
+        <w:r>
+          <w:rPr>
+            <w:rFonts w:ascii="宋体" w:eastAsia="宋体" w:hAnsi="宋体" w:cs="宋体"/>
+            <w:color w:val="0000FF"/>
+            <w:kern w:val="0"/>
+            <w:sz w:val="24"/>
+            <w:u w:val="single"/>
+            <w14:ligatures w14:val="none"/>
+          </w:rPr>
+          <w:t>科学验证：你的“灵魂伴侣”，可能是大脑精心设计的一场骗局_腾讯新闻</w:t>
+        </w:r>
       </w:hyperlink>
       <w:r>
         <w:rPr>
@@ -2067,31 +1942,18 @@
         </w:rPr>
         <w:t>). Neuroscientists point out that our obsession with finding an ideal mate essentially stems from a subconscious drive for reproduction, rather than some transcendental spiritual union (</w:t>
       </w:r>
-      <w:hyperlink r:id="rId43" w:anchor=":~:text=%E7%A5%9E%E7%BB%8F%E5%AD%A6%E5%AE%B6%E7%BA%A6%E7%BF%B0%C2%B7%E5%8D%A1%E4%B9%94%E6%B3%A2%E6%8C%87%E5%87%BA%EF%BC%9A" w:history="1">
-        <w:r>
-          <w:rPr>
-            <w:rFonts w:ascii="宋体" w:eastAsia="宋体" w:hAnsi="宋体" w:cs="宋体"/>
-            <w:color w:val="0000FF"/>
-            <w:kern w:val="0"/>
-            <w:sz w:val="24"/>
-            <w:u w:val="single"/>
-            <w14:ligatures w14:val="none"/>
-          </w:rPr>
-          <w:t>科学验证：你的“灵魂伴侣”，可能是大脑精心设计的一场骗局_</w:t>
-        </w:r>
-        <w:proofErr w:type="gramStart"/>
-        <w:r>
-          <w:rPr>
-            <w:rFonts w:ascii="宋体" w:eastAsia="宋体" w:hAnsi="宋体" w:cs="宋体"/>
-            <w:color w:val="0000FF"/>
-            <w:kern w:val="0"/>
-            <w:sz w:val="24"/>
-            <w:u w:val="single"/>
-            <w14:ligatures w14:val="none"/>
-          </w:rPr>
-          <w:t>腾讯新闻</w:t>
-        </w:r>
-        <w:proofErr w:type="gramEnd"/>
+      <w:hyperlink r:id="rId45" w:anchor=":~:text=%E7%A5%9E%E7%BB%8F%E5%AD%A6%E5%AE%B6%E7%BA%A6%E7%BF%B0%C2%B7%E5%8D%A1%E4%B9%94%E6%B3%A2%E6%8C%87%E5%87%BA%EF%BC%9A" w:history="1">
+        <w:r>
+          <w:rPr>
+            <w:rFonts w:ascii="宋体" w:eastAsia="宋体" w:hAnsi="宋体" w:cs="宋体"/>
+            <w:color w:val="0000FF"/>
+            <w:kern w:val="0"/>
+            <w:sz w:val="24"/>
+            <w:u w:val="single"/>
+            <w14:ligatures w14:val="none"/>
+          </w:rPr>
+          <w:t>科学验证：你的“灵魂伴侣”，可能是大脑精心设计的一场骗局_腾讯新闻</w:t>
+        </w:r>
       </w:hyperlink>
       <w:r>
         <w:rPr>
@@ -2142,31 +2004,18 @@
         </w:rPr>
         <w:t>: the hormone-flooded brain idealizes the loved one, overlooking flaws and conflicts (</w:t>
       </w:r>
-      <w:hyperlink r:id="rId44" w:anchor=":~:text=%E8%B4%9F%E8%B4%A3%E8%AE%A9%E4%BD%A0%E4%B8%8A%E7%98%BE%EF%BC%8C%E6%9C%9F%E5%BE%85%EF%BC%8C%E4%BA%A7%E7%94%9F%E6%89%A7%E5%BF%B5%E7%9A%84%E9%82%A3%E9%83%A8%E5%88%86%EF%BC%8C%E4%BD%86%E4%B8%8D%E7%A1%AE%E5%AE%9A%E4%BD%A0%E8%83%BD%E5%BE%97%E5%88%B0%E6%9C%80%E7%BB%88%E7%9A%84%E5%BF%AB%E4%B9%90%E3%80%82" w:history="1">
-        <w:r>
-          <w:rPr>
-            <w:rFonts w:ascii="宋体" w:eastAsia="宋体" w:hAnsi="宋体" w:cs="宋体"/>
-            <w:color w:val="0000FF"/>
-            <w:kern w:val="0"/>
-            <w:sz w:val="24"/>
-            <w:u w:val="single"/>
-            <w14:ligatures w14:val="none"/>
-          </w:rPr>
-          <w:t>科学验证：你的“灵魂伴侣”，可能是大脑精心设计的一场骗局_</w:t>
-        </w:r>
-        <w:proofErr w:type="gramStart"/>
-        <w:r>
-          <w:rPr>
-            <w:rFonts w:ascii="宋体" w:eastAsia="宋体" w:hAnsi="宋体" w:cs="宋体"/>
-            <w:color w:val="0000FF"/>
-            <w:kern w:val="0"/>
-            <w:sz w:val="24"/>
-            <w:u w:val="single"/>
-            <w14:ligatures w14:val="none"/>
-          </w:rPr>
-          <w:t>腾讯新闻</w:t>
-        </w:r>
-        <w:proofErr w:type="gramEnd"/>
+      <w:hyperlink r:id="rId46" w:anchor=":~:text=%E8%B4%9F%E8%B4%A3%E8%AE%A9%E4%BD%A0%E4%B8%8A%E7%98%BE%EF%BC%8C%E6%9C%9F%E5%BE%85%EF%BC%8C%E4%BA%A7%E7%94%9F%E6%89%A7%E5%BF%B5%E7%9A%84%E9%82%A3%E9%83%A8%E5%88%86%EF%BC%8C%E4%BD%86%E4%B8%8D%E7%A1%AE%E5%AE%9A%E4%BD%A0%E8%83%BD%E5%BE%97%E5%88%B0%E6%9C%80%E7%BB%88%E7%9A%84%E5%BF%AB%E4%B9%90%E3%80%82" w:history="1">
+        <w:r>
+          <w:rPr>
+            <w:rFonts w:ascii="宋体" w:eastAsia="宋体" w:hAnsi="宋体" w:cs="宋体"/>
+            <w:color w:val="0000FF"/>
+            <w:kern w:val="0"/>
+            <w:sz w:val="24"/>
+            <w:u w:val="single"/>
+            <w14:ligatures w14:val="none"/>
+          </w:rPr>
+          <w:t>科学验证：你的“灵魂伴侣”，可能是大脑精心设计的一场骗局_腾讯新闻</w:t>
+        </w:r>
       </w:hyperlink>
       <w:r>
         <w:rPr>
@@ -2197,60 +2046,27 @@
         </w:rPr>
         <w:t xml:space="preserve"> cause lovers to overestimate their compatibility; indeed, many seemingly perfect couples experience a reality check a few years after the hormonal high fades (</w:t>
       </w:r>
-      <w:hyperlink r:id="rId45" w:anchor=":~:text=%E6%96%AF%E5%9D%A6%E7%A6%8F%E5%A4%A7%E5%AD%A6%202017%E5%B9%B4%E7%9A%84fMRI%E5%AE%9E%E9%AA%8C%E6%8F%AD%E7%A4%BA%EF%BC%8C%E5%BD%93%E4%BA%BA%E4%BB%AC%E6%84%9F%E8%A7%89%E4%B8%8E%E4%BC%B4%E4%BE%A3%E2%80%9C%E5%BF%83%E7%81%B5%E7%9B%B8%E9%80%9A%E2%80%9D%E6%97%B6%EF%BC%8C%E9%95%9C%E5%83%8F%E7%A5%9E%E7%BB%8F%E5%85%83%E7%B3%BB%E7%BB%9F%E7%9A%84%E6%B4%BB%E8%B7%83%E5%BA%A6%E6%8F%90%E5%8D%8742" w:history="1">
-        <w:r>
-          <w:rPr>
-            <w:rFonts w:ascii="宋体" w:eastAsia="宋体" w:hAnsi="宋体" w:cs="宋体"/>
-            <w:color w:val="0000FF"/>
-            <w:kern w:val="0"/>
-            <w:sz w:val="24"/>
-            <w:u w:val="single"/>
-            <w14:ligatures w14:val="none"/>
-          </w:rPr>
-          <w:t>科学验证：你的“灵魂伴侣”，可能是大脑精心设计的一场骗局_</w:t>
-        </w:r>
-        <w:proofErr w:type="gramStart"/>
-        <w:r>
-          <w:rPr>
-            <w:rFonts w:ascii="宋体" w:eastAsia="宋体" w:hAnsi="宋体" w:cs="宋体"/>
-            <w:color w:val="0000FF"/>
-            <w:kern w:val="0"/>
-            <w:sz w:val="24"/>
-            <w:u w:val="single"/>
-            <w14:ligatures w14:val="none"/>
-          </w:rPr>
-          <w:t>腾讯新闻</w:t>
-        </w:r>
-        <w:proofErr w:type="gramEnd"/>
-      </w:hyperlink>
-      <w:r>
-        <w:rPr>
-          <w:rFonts w:ascii="宋体" w:eastAsia="宋体" w:hAnsi="宋体" w:cs="宋体"/>
-          <w:kern w:val="0"/>
-          <w:sz w:val="24"/>
-          <w14:ligatures w14:val="none"/>
-        </w:rPr>
-        <w:t>). Marriage counseling cases show that 85% of spouses who believed they</w:t>
-      </w:r>
-      <w:proofErr w:type="gramStart"/>
-      <w:r>
-        <w:rPr>
-          <w:rFonts w:ascii="宋体" w:eastAsia="宋体" w:hAnsi="宋体" w:cs="宋体"/>
-          <w:kern w:val="0"/>
-          <w:sz w:val="24"/>
-          <w14:ligatures w14:val="none"/>
-        </w:rPr>
-        <w:t>’</w:t>
-      </w:r>
-      <w:proofErr w:type="gramEnd"/>
-      <w:r>
-        <w:rPr>
-          <w:rFonts w:ascii="宋体" w:eastAsia="宋体" w:hAnsi="宋体" w:cs="宋体"/>
-          <w:kern w:val="0"/>
-          <w:sz w:val="24"/>
-          <w14:ligatures w14:val="none"/>
-        </w:rPr>
-        <w:t xml:space="preserve">d found their soulmate felt severe disappointment by the third year of marriage – precisely because </w:t>
+      <w:hyperlink r:id="rId47" w:anchor=":~:text=%E6%96%AF%E5%9D%A6%E7%A6%8F%E5%A4%A7%E5%AD%A6%202017%E5%B9%B4%E7%9A%84fMRI%E5%AE%9E%E9%AA%8C%E6%8F%AD%E7%A4%BA%EF%BC%8C%E5%BD%93%E4%BA%BA%E4%BB%AC%E6%84%9F%E8%A7%89%E4%B8%8E%E4%BC%B4%E4%BE%A3%E2%80%9C%E5%BF%83%E7%81%B5%E7%9B%B8%E9%80%9A%E2%80%9D%E6%97%B6%EF%BC%8C%E9%95%9C%E5%83%8F%E7%A5%9E%E7%BB%8F%E5%85%83%E7%B3%BB%E7%BB%9F%E7%9A%84%E6%B4%BB%E8%B7%83%E5%BA%A6%E6%8F%90%E5%8D%8742" w:history="1">
+        <w:r>
+          <w:rPr>
+            <w:rFonts w:ascii="宋体" w:eastAsia="宋体" w:hAnsi="宋体" w:cs="宋体"/>
+            <w:color w:val="0000FF"/>
+            <w:kern w:val="0"/>
+            <w:sz w:val="24"/>
+            <w:u w:val="single"/>
+            <w14:ligatures w14:val="none"/>
+          </w:rPr>
+          <w:t>科学验证：你的“灵魂伴侣”，可能是大脑精心设计的一场骗局_腾讯新闻</w:t>
+        </w:r>
+      </w:hyperlink>
+      <w:r>
+        <w:rPr>
+          <w:rFonts w:ascii="宋体" w:eastAsia="宋体" w:hAnsi="宋体" w:cs="宋体"/>
+          <w:kern w:val="0"/>
+          <w:sz w:val="24"/>
+          <w14:ligatures w14:val="none"/>
+        </w:rPr>
+        <w:t xml:space="preserve">). Marriage counseling cases show that 85% of spouses who believed they’d found their soulmate felt severe disappointment by the third year of marriage – precisely because </w:t>
       </w:r>
       <w:r>
         <w:rPr>
@@ -2272,31 +2088,18 @@
         </w:rPr>
         <w:t xml:space="preserve"> (</w:t>
       </w:r>
-      <w:hyperlink r:id="rId46" w:anchor=":~:text=%E6%96%AF%E5%9D%A6%E7%A6%8F%E5%A4%A7%E5%AD%A6%202017%E5%B9%B4%E7%9A%84fMRI%E5%AE%9E%E9%AA%8C%E6%8F%AD%E7%A4%BA%EF%BC%8C%E5%BD%93%E4%BA%BA%E4%BB%AC%E6%84%9F%E8%A7%89%E4%B8%8E%E4%BC%B4%E4%BE%A3%E2%80%9C%E5%BF%83%E7%81%B5%E7%9B%B8%E9%80%9A%E2%80%9D%E6%97%B6%EF%BC%8C%E9%95%9C%E5%83%8F%E7%A5%9E%E7%BB%8F%E5%85%83%E7%B3%BB%E7%BB%9F%E7%9A%84%E6%B4%BB%E8%B7%83%E5%BA%A6%E6%8F%90%E5%8D%8742" w:history="1">
-        <w:r>
-          <w:rPr>
-            <w:rFonts w:ascii="宋体" w:eastAsia="宋体" w:hAnsi="宋体" w:cs="宋体"/>
-            <w:color w:val="0000FF"/>
-            <w:kern w:val="0"/>
-            <w:sz w:val="24"/>
-            <w:u w:val="single"/>
-            <w14:ligatures w14:val="none"/>
-          </w:rPr>
-          <w:t>科学验证：你的“灵魂伴侣”，可能是大脑精心设计的一场骗局_</w:t>
-        </w:r>
-        <w:proofErr w:type="gramStart"/>
-        <w:r>
-          <w:rPr>
-            <w:rFonts w:ascii="宋体" w:eastAsia="宋体" w:hAnsi="宋体" w:cs="宋体"/>
-            <w:color w:val="0000FF"/>
-            <w:kern w:val="0"/>
-            <w:sz w:val="24"/>
-            <w:u w:val="single"/>
-            <w14:ligatures w14:val="none"/>
-          </w:rPr>
-          <w:t>腾讯新闻</w:t>
-        </w:r>
-        <w:proofErr w:type="gramEnd"/>
+      <w:hyperlink r:id="rId48" w:anchor=":~:text=%E6%96%AF%E5%9D%A6%E7%A6%8F%E5%A4%A7%E5%AD%A6%202017%E5%B9%B4%E7%9A%84fMRI%E5%AE%9E%E9%AA%8C%E6%8F%AD%E7%A4%BA%EF%BC%8C%E5%BD%93%E4%BA%BA%E4%BB%AC%E6%84%9F%E8%A7%89%E4%B8%8E%E4%BC%B4%E4%BE%A3%E2%80%9C%E5%BF%83%E7%81%B5%E7%9B%B8%E9%80%9A%E2%80%9D%E6%97%B6%EF%BC%8C%E9%95%9C%E5%83%8F%E7%A5%9E%E7%BB%8F%E5%85%83%E7%B3%BB%E7%BB%9F%E7%9A%84%E6%B4%BB%E8%B7%83%E5%BA%A6%E6%8F%90%E5%8D%8742" w:history="1">
+        <w:r>
+          <w:rPr>
+            <w:rFonts w:ascii="宋体" w:eastAsia="宋体" w:hAnsi="宋体" w:cs="宋体"/>
+            <w:color w:val="0000FF"/>
+            <w:kern w:val="0"/>
+            <w:sz w:val="24"/>
+            <w:u w:val="single"/>
+            <w14:ligatures w14:val="none"/>
+          </w:rPr>
+          <w:t>科学验证：你的“灵魂伴侣”，可能是大脑精心设计的一场骗局_腾讯新闻</w:t>
+        </w:r>
       </w:hyperlink>
       <w:r>
         <w:rPr>
@@ -2307,31 +2110,18 @@
         </w:rPr>
         <w:t>) (</w:t>
       </w:r>
-      <w:hyperlink r:id="rId47" w:anchor=":~:text=%E5%A9%9A%E6%81%8B%E5%92%A8%E8%AF%A2%E5%B8%88%E6%9E%97%E8%96%87%E4%BB%8E%E4%B8%9A12%E5%B9%B4%E7%9A%84%E6%A1%88%E4%BE%8B%E6%98%BE%E7%A4%BA%EF%BC%8C85" w:history="1">
-        <w:r>
-          <w:rPr>
-            <w:rFonts w:ascii="宋体" w:eastAsia="宋体" w:hAnsi="宋体" w:cs="宋体"/>
-            <w:color w:val="0000FF"/>
-            <w:kern w:val="0"/>
-            <w:sz w:val="24"/>
-            <w:u w:val="single"/>
-            <w14:ligatures w14:val="none"/>
-          </w:rPr>
-          <w:t>科学验证：你的“灵魂伴侣”，可能是大脑精心设计的一场骗局_</w:t>
-        </w:r>
-        <w:proofErr w:type="gramStart"/>
-        <w:r>
-          <w:rPr>
-            <w:rFonts w:ascii="宋体" w:eastAsia="宋体" w:hAnsi="宋体" w:cs="宋体"/>
-            <w:color w:val="0000FF"/>
-            <w:kern w:val="0"/>
-            <w:sz w:val="24"/>
-            <w:u w:val="single"/>
-            <w14:ligatures w14:val="none"/>
-          </w:rPr>
-          <w:t>腾讯新闻</w:t>
-        </w:r>
-        <w:proofErr w:type="gramEnd"/>
+      <w:hyperlink r:id="rId49" w:anchor=":~:text=%E5%A9%9A%E6%81%8B%E5%92%A8%E8%AF%A2%E5%B8%88%E6%9E%97%E8%96%87%E4%BB%8E%E4%B8%9A12%E5%B9%B4%E7%9A%84%E6%A1%88%E4%BE%8B%E6%98%BE%E7%A4%BA%EF%BC%8C85" w:history="1">
+        <w:r>
+          <w:rPr>
+            <w:rFonts w:ascii="宋体" w:eastAsia="宋体" w:hAnsi="宋体" w:cs="宋体"/>
+            <w:color w:val="0000FF"/>
+            <w:kern w:val="0"/>
+            <w:sz w:val="24"/>
+            <w:u w:val="single"/>
+            <w14:ligatures w14:val="none"/>
+          </w:rPr>
+          <w:t>科学验证：你的“灵魂伴侣”，可能是大脑精心设计的一场骗局_腾讯新闻</w:t>
+        </w:r>
       </w:hyperlink>
       <w:r>
         <w:rPr>
@@ -2362,31 +2152,18 @@
         </w:rPr>
         <w:t>. Research divides love into three stages – a Passionate phase (~0–2 years, mainly driven by dopamine), an Intimacy phase (2–7 years, maintained by oxytocin and related bonding chemicals), and a Commitment phase (beyond 7 years, relying more on rational brain processes) (</w:t>
       </w:r>
-      <w:hyperlink r:id="rId48" w:anchor=":~:text=%E5%86%B2%E7%AA%81%E8%A7%A3%E5%86%B3%E8%83%BD%E5%8A%9B%EF%BC%8837" w:history="1">
-        <w:r>
-          <w:rPr>
-            <w:rFonts w:ascii="宋体" w:eastAsia="宋体" w:hAnsi="宋体" w:cs="宋体"/>
-            <w:color w:val="0000FF"/>
-            <w:kern w:val="0"/>
-            <w:sz w:val="24"/>
-            <w:u w:val="single"/>
-            <w14:ligatures w14:val="none"/>
-          </w:rPr>
-          <w:t>科学验证：你的“灵魂伴侣”，可能是大脑精心设计的一场骗局_</w:t>
-        </w:r>
-        <w:proofErr w:type="gramStart"/>
-        <w:r>
-          <w:rPr>
-            <w:rFonts w:ascii="宋体" w:eastAsia="宋体" w:hAnsi="宋体" w:cs="宋体"/>
-            <w:color w:val="0000FF"/>
-            <w:kern w:val="0"/>
-            <w:sz w:val="24"/>
-            <w:u w:val="single"/>
-            <w14:ligatures w14:val="none"/>
-          </w:rPr>
-          <w:t>腾讯新闻</w:t>
-        </w:r>
-        <w:proofErr w:type="gramEnd"/>
+      <w:hyperlink r:id="rId50" w:anchor=":~:text=%E5%86%B2%E7%AA%81%E8%A7%A3%E5%86%B3%E8%83%BD%E5%8A%9B%EF%BC%8837" w:history="1">
+        <w:r>
+          <w:rPr>
+            <w:rFonts w:ascii="宋体" w:eastAsia="宋体" w:hAnsi="宋体" w:cs="宋体"/>
+            <w:color w:val="0000FF"/>
+            <w:kern w:val="0"/>
+            <w:sz w:val="24"/>
+            <w:u w:val="single"/>
+            <w14:ligatures w14:val="none"/>
+          </w:rPr>
+          <w:t>科学验证：你的“灵魂伴侣”，可能是大脑精心设计的一场骗局_腾讯新闻</w:t>
+        </w:r>
       </w:hyperlink>
       <w:r>
         <w:rPr>
@@ -2397,31 +2174,18 @@
         </w:rPr>
         <w:t>). As time progresses, fiery romance typically transforms into warm affection and companionship; the waning of passion is a normal physiological course (</w:t>
       </w:r>
-      <w:hyperlink r:id="rId49" w:anchor=":~:text=%E5%A9%9A%E6%81%8B%E5%92%A8%E8%AF%A2%E5%B8%88%E6%9E%97%E8%96%87%E4%BB%8E%E4%B8%9A12%E5%B9%B4%E7%9A%84%E6%A1%88%E4%BE%8B%E6%98%BE%E7%A4%BA%EF%BC%8C85" w:history="1">
-        <w:r>
-          <w:rPr>
-            <w:rFonts w:ascii="宋体" w:eastAsia="宋体" w:hAnsi="宋体" w:cs="宋体"/>
-            <w:color w:val="0000FF"/>
-            <w:kern w:val="0"/>
-            <w:sz w:val="24"/>
-            <w:u w:val="single"/>
-            <w14:ligatures w14:val="none"/>
-          </w:rPr>
-          <w:t>科学验证：你的“灵魂伴侣”，可能是大脑精心设计的一场骗局_</w:t>
-        </w:r>
-        <w:proofErr w:type="gramStart"/>
-        <w:r>
-          <w:rPr>
-            <w:rFonts w:ascii="宋体" w:eastAsia="宋体" w:hAnsi="宋体" w:cs="宋体"/>
-            <w:color w:val="0000FF"/>
-            <w:kern w:val="0"/>
-            <w:sz w:val="24"/>
-            <w:u w:val="single"/>
-            <w14:ligatures w14:val="none"/>
-          </w:rPr>
-          <w:t>腾讯新闻</w:t>
-        </w:r>
-        <w:proofErr w:type="gramEnd"/>
+      <w:hyperlink r:id="rId51" w:anchor=":~:text=%E5%A9%9A%E6%81%8B%E5%92%A8%E8%AF%A2%E5%B8%88%E6%9E%97%E8%96%87%E4%BB%8E%E4%B8%9A12%E5%B9%B4%E7%9A%84%E6%A1%88%E4%BE%8B%E6%98%BE%E7%A4%BA%EF%BC%8C85" w:history="1">
+        <w:r>
+          <w:rPr>
+            <w:rFonts w:ascii="宋体" w:eastAsia="宋体" w:hAnsi="宋体" w:cs="宋体"/>
+            <w:color w:val="0000FF"/>
+            <w:kern w:val="0"/>
+            <w:sz w:val="24"/>
+            <w:u w:val="single"/>
+            <w14:ligatures w14:val="none"/>
+          </w:rPr>
+          <w:t>科学验证：你的“灵魂伴侣”，可能是大脑精心设计的一场骗局_腾讯新闻</w:t>
+        </w:r>
       </w:hyperlink>
       <w:r>
         <w:rPr>
@@ -2471,53 +2235,20 @@
           <w:sz w:val="24"/>
           <w14:ligatures w14:val="none"/>
         </w:rPr>
-        <w:t>也在爱情中扮演角色。当人们感觉与伴侣“心灵相通”时，大脑镜像神经元活跃度提高，这种共</w:t>
-      </w:r>
-      <w:proofErr w:type="gramStart"/>
-      <w:r>
-        <w:rPr>
-          <w:rFonts w:ascii="宋体" w:eastAsia="宋体" w:hAnsi="宋体" w:cs="宋体"/>
-          <w:kern w:val="0"/>
-          <w:sz w:val="24"/>
-          <w14:ligatures w14:val="none"/>
-        </w:rPr>
-        <w:t>情能力</w:t>
-      </w:r>
-      <w:proofErr w:type="gramEnd"/>
-      <w:r>
-        <w:rPr>
-          <w:rFonts w:ascii="宋体" w:eastAsia="宋体" w:hAnsi="宋体" w:cs="宋体"/>
-          <w:kern w:val="0"/>
-          <w:sz w:val="24"/>
-          <w14:ligatures w14:val="none"/>
-        </w:rPr>
-        <w:t>是进化赋予人类促进协作生存的工具，却常被误认作“灵魂契合”的证据 (</w:t>
-      </w:r>
-      <w:hyperlink r:id="rId50" w:anchor=":~:text=%E9%95%9C%E5%83%8F%E7%A5%9E%E7%BB%8F%E5%85%83%EF%BC%9A%E8%B4%9F%E8%B4%A3%E6%93%8D%E7%BA%B5%E4%BD%A0%E7%9A%84%E2%80%9C%E5%85%B1%E6%83%85%E8%83%BD%E5%8A%9B%E2%80%9D" w:history="1">
-        <w:r>
-          <w:rPr>
-            <w:rFonts w:ascii="宋体" w:eastAsia="宋体" w:hAnsi="宋体" w:cs="宋体"/>
-            <w:color w:val="0000FF"/>
-            <w:kern w:val="0"/>
-            <w:sz w:val="24"/>
-            <w:u w:val="single"/>
-            <w14:ligatures w14:val="none"/>
-          </w:rPr>
-          <w:t>科学验证：你的“灵魂伴侣”，可能是大脑精心设计的一场骗局_</w:t>
-        </w:r>
-        <w:proofErr w:type="gramStart"/>
-        <w:r>
-          <w:rPr>
-            <w:rFonts w:ascii="宋体" w:eastAsia="宋体" w:hAnsi="宋体" w:cs="宋体"/>
-            <w:color w:val="0000FF"/>
-            <w:kern w:val="0"/>
-            <w:sz w:val="24"/>
-            <w:u w:val="single"/>
-            <w14:ligatures w14:val="none"/>
-          </w:rPr>
-          <w:t>腾讯新闻</w:t>
-        </w:r>
-        <w:proofErr w:type="gramEnd"/>
+        <w:t>也在爱情中扮演角色。当人们感觉与伴侣“心灵相通”时，大脑镜像神经元活跃度提高，这种共情能力是进化赋予人类促进协作生存的工具，却常被误认作“灵魂契合”的证据 (</w:t>
+      </w:r>
+      <w:hyperlink r:id="rId52" w:anchor=":~:text=%E9%95%9C%E5%83%8F%E7%A5%9E%E7%BB%8F%E5%85%83%EF%BC%9A%E8%B4%9F%E8%B4%A3%E6%93%8D%E7%BA%B5%E4%BD%A0%E7%9A%84%E2%80%9C%E5%85%B1%E6%83%85%E8%83%BD%E5%8A%9B%E2%80%9D" w:history="1">
+        <w:r>
+          <w:rPr>
+            <w:rFonts w:ascii="宋体" w:eastAsia="宋体" w:hAnsi="宋体" w:cs="宋体"/>
+            <w:color w:val="0000FF"/>
+            <w:kern w:val="0"/>
+            <w:sz w:val="24"/>
+            <w:u w:val="single"/>
+            <w14:ligatures w14:val="none"/>
+          </w:rPr>
+          <w:t>科学验证：你的“灵魂伴侣”，可能是大脑精心设计的一场骗局_腾讯新闻</w:t>
+        </w:r>
       </w:hyperlink>
       <w:r>
         <w:rPr>
@@ -2528,31 +2259,18 @@
         </w:rPr>
         <w:t>)。此外，阻碍越多反而爱得越深的“罗密欧与朱丽叶效应”也是大脑制造的假象之一：研究发现恋情受阻时多巴胺分泌更旺盛，令情侣更加坚信“非君莫属” (</w:t>
       </w:r>
-      <w:hyperlink r:id="rId51" w:anchor=":~:text=%E6%9B%B4%E5%80%BC%E5%BE%97%E8%AD%A6%E6%83%95%E7%9A%84%E6%98%AF" w:history="1">
-        <w:r>
-          <w:rPr>
-            <w:rFonts w:ascii="宋体" w:eastAsia="宋体" w:hAnsi="宋体" w:cs="宋体"/>
-            <w:color w:val="0000FF"/>
-            <w:kern w:val="0"/>
-            <w:sz w:val="24"/>
-            <w:u w:val="single"/>
-            <w14:ligatures w14:val="none"/>
-          </w:rPr>
-          <w:t>科学验证：你的“灵魂伴侣”，可能是大脑精心设计的一场骗局_</w:t>
-        </w:r>
-        <w:proofErr w:type="gramStart"/>
-        <w:r>
-          <w:rPr>
-            <w:rFonts w:ascii="宋体" w:eastAsia="宋体" w:hAnsi="宋体" w:cs="宋体"/>
-            <w:color w:val="0000FF"/>
-            <w:kern w:val="0"/>
-            <w:sz w:val="24"/>
-            <w:u w:val="single"/>
-            <w14:ligatures w14:val="none"/>
-          </w:rPr>
-          <w:t>腾讯新闻</w:t>
-        </w:r>
-        <w:proofErr w:type="gramEnd"/>
+      <w:hyperlink r:id="rId53" w:anchor=":~:text=%E6%9B%B4%E5%80%BC%E5%BE%97%E8%AD%A6%E6%83%95%E7%9A%84%E6%98%AF" w:history="1">
+        <w:r>
+          <w:rPr>
+            <w:rFonts w:ascii="宋体" w:eastAsia="宋体" w:hAnsi="宋体" w:cs="宋体"/>
+            <w:color w:val="0000FF"/>
+            <w:kern w:val="0"/>
+            <w:sz w:val="24"/>
+            <w:u w:val="single"/>
+            <w14:ligatures w14:val="none"/>
+          </w:rPr>
+          <w:t>科学验证：你的“灵魂伴侣”，可能是大脑精心设计的一场骗局_腾讯新闻</w:t>
+        </w:r>
       </w:hyperlink>
       <w:r>
         <w:rPr>
@@ -2583,31 +2301,18 @@
         </w:rPr>
         <w:t>爱恨交织的动态平衡**才是亲密关系的真实常态 (</w:t>
       </w:r>
-      <w:hyperlink r:id="rId52" w:anchor=":~:text=%E6%97%A5%E6%9C%AC%E2%80%9C%E9%92%BB%E7%9F%B3%E5%A9%9A%E2%80%9D%E5%A4%AB%E5%A6%BB%E8%B0%83%E7%A0%94%E6%98%BE%E7%A4%BA%EF%BC%8C92" w:history="1">
-        <w:r>
-          <w:rPr>
-            <w:rFonts w:ascii="宋体" w:eastAsia="宋体" w:hAnsi="宋体" w:cs="宋体"/>
-            <w:color w:val="0000FF"/>
-            <w:kern w:val="0"/>
-            <w:sz w:val="24"/>
-            <w:u w:val="single"/>
-            <w14:ligatures w14:val="none"/>
-          </w:rPr>
-          <w:t>科学验证：你的“灵魂伴侣”，可能是大脑精心设计的一场骗局_</w:t>
-        </w:r>
-        <w:proofErr w:type="gramStart"/>
-        <w:r>
-          <w:rPr>
-            <w:rFonts w:ascii="宋体" w:eastAsia="宋体" w:hAnsi="宋体" w:cs="宋体"/>
-            <w:color w:val="0000FF"/>
-            <w:kern w:val="0"/>
-            <w:sz w:val="24"/>
-            <w:u w:val="single"/>
-            <w14:ligatures w14:val="none"/>
-          </w:rPr>
-          <w:t>腾讯新闻</w:t>
-        </w:r>
-        <w:proofErr w:type="gramEnd"/>
+      <w:hyperlink r:id="rId54" w:anchor=":~:text=%E6%97%A5%E6%9C%AC%E2%80%9C%E9%92%BB%E7%9F%B3%E5%A9%9A%E2%80%9D%E5%A4%AB%E5%A6%BB%E8%B0%83%E7%A0%94%E6%98%BE%E7%A4%BA%EF%BC%8C92" w:history="1">
+        <w:r>
+          <w:rPr>
+            <w:rFonts w:ascii="宋体" w:eastAsia="宋体" w:hAnsi="宋体" w:cs="宋体"/>
+            <w:color w:val="0000FF"/>
+            <w:kern w:val="0"/>
+            <w:sz w:val="24"/>
+            <w:u w:val="single"/>
+            <w14:ligatures w14:val="none"/>
+          </w:rPr>
+          <w:t>科学验证：你的“灵魂伴侣”，可能是大脑精心设计的一场骗局_腾讯新闻</w:t>
+        </w:r>
       </w:hyperlink>
       <w:r>
         <w:rPr>
@@ -2628,31 +2333,18 @@
         <w:lastRenderedPageBreak/>
         <w:t>并不符合人性，人性的本质是自我需求优先，爱情需要在满足自我与经营关系之间取得平衡 (</w:t>
       </w:r>
-      <w:hyperlink r:id="rId53" w:anchor=":~:text=%E6%BF%80%E6%83%85%E6%9C%9F%EF%BC%880" w:history="1">
-        <w:r>
-          <w:rPr>
-            <w:rFonts w:ascii="宋体" w:eastAsia="宋体" w:hAnsi="宋体" w:cs="宋体"/>
-            <w:color w:val="0000FF"/>
-            <w:kern w:val="0"/>
-            <w:sz w:val="24"/>
-            <w:u w:val="single"/>
-            <w14:ligatures w14:val="none"/>
-          </w:rPr>
-          <w:t>科学验证：你的“灵魂伴侣”，可能是大脑精心设计的一场骗局_</w:t>
-        </w:r>
-        <w:proofErr w:type="gramStart"/>
-        <w:r>
-          <w:rPr>
-            <w:rFonts w:ascii="宋体" w:eastAsia="宋体" w:hAnsi="宋体" w:cs="宋体"/>
-            <w:color w:val="0000FF"/>
-            <w:kern w:val="0"/>
-            <w:sz w:val="24"/>
-            <w:u w:val="single"/>
-            <w14:ligatures w14:val="none"/>
-          </w:rPr>
-          <w:t>腾讯新闻</w:t>
-        </w:r>
-        <w:proofErr w:type="gramEnd"/>
+      <w:hyperlink r:id="rId55" w:anchor=":~:text=%E6%BF%80%E6%83%85%E6%9C%9F%EF%BC%880" w:history="1">
+        <w:r>
+          <w:rPr>
+            <w:rFonts w:ascii="宋体" w:eastAsia="宋体" w:hAnsi="宋体" w:cs="宋体"/>
+            <w:color w:val="0000FF"/>
+            <w:kern w:val="0"/>
+            <w:sz w:val="24"/>
+            <w:u w:val="single"/>
+            <w14:ligatures w14:val="none"/>
+          </w:rPr>
+          <w:t>科学验证：你的“灵魂伴侣”，可能是大脑精心设计的一场骗局_腾讯新闻</w:t>
+        </w:r>
       </w:hyperlink>
       <w:r>
         <w:rPr>
@@ -2704,31 +2396,18 @@
         </w:rPr>
         <w:t xml:space="preserve"> play a role in love. When people feel “in tune” with their partner, mirror neuron activity increases – this empathy capacity evolved to foster group cooperation, yet is often mistaken as proof of “soul connection” (</w:t>
       </w:r>
-      <w:hyperlink r:id="rId54" w:anchor=":~:text=%E9%95%9C%E5%83%8F%E7%A5%9E%E7%BB%8F%E5%85%83%EF%BC%9A%E8%B4%9F%E8%B4%A3%E6%93%8D%E7%BA%B5%E4%BD%A0%E7%9A%84%E2%80%9C%E5%85%B1%E6%83%85%E8%83%BD%E5%8A%9B%E2%80%9D" w:history="1">
-        <w:r>
-          <w:rPr>
-            <w:rFonts w:ascii="宋体" w:eastAsia="宋体" w:hAnsi="宋体" w:cs="宋体"/>
-            <w:color w:val="0000FF"/>
-            <w:kern w:val="0"/>
-            <w:sz w:val="24"/>
-            <w:u w:val="single"/>
-            <w14:ligatures w14:val="none"/>
-          </w:rPr>
-          <w:t>科学验证：你的“灵魂伴侣”，可能是大脑精心设计的一场骗局_</w:t>
-        </w:r>
-        <w:proofErr w:type="gramStart"/>
-        <w:r>
-          <w:rPr>
-            <w:rFonts w:ascii="宋体" w:eastAsia="宋体" w:hAnsi="宋体" w:cs="宋体"/>
-            <w:color w:val="0000FF"/>
-            <w:kern w:val="0"/>
-            <w:sz w:val="24"/>
-            <w:u w:val="single"/>
-            <w14:ligatures w14:val="none"/>
-          </w:rPr>
-          <w:t>腾讯新闻</w:t>
-        </w:r>
-        <w:proofErr w:type="gramEnd"/>
+      <w:hyperlink r:id="rId56" w:anchor=":~:text=%E9%95%9C%E5%83%8F%E7%A5%9E%E7%BB%8F%E5%85%83%EF%BC%9A%E8%B4%9F%E8%B4%A3%E6%93%8D%E7%BA%B5%E4%BD%A0%E7%9A%84%E2%80%9C%E5%85%B1%E6%83%85%E8%83%BD%E5%8A%9B%E2%80%9D" w:history="1">
+        <w:r>
+          <w:rPr>
+            <w:rFonts w:ascii="宋体" w:eastAsia="宋体" w:hAnsi="宋体" w:cs="宋体"/>
+            <w:color w:val="0000FF"/>
+            <w:kern w:val="0"/>
+            <w:sz w:val="24"/>
+            <w:u w:val="single"/>
+            <w14:ligatures w14:val="none"/>
+          </w:rPr>
+          <w:t>科学验证：你的“灵魂伴侣”，可能是大脑精心设计的一场骗局_腾讯新闻</w:t>
+        </w:r>
       </w:hyperlink>
       <w:r>
         <w:rPr>
@@ -2739,31 +2418,18 @@
         </w:rPr>
         <w:t>). Additionally, the notion that obstacles only deepen love – the “Romeo and Juliet effect” – is another illusion created by the brain: studies found that when a romance faces opposition, dopamine surges more, causing the couple to become even more convinced they are “meant to be” (</w:t>
       </w:r>
-      <w:hyperlink r:id="rId55" w:anchor=":~:text=%E6%9B%B4%E5%80%BC%E5%BE%97%E8%AD%A6%E6%83%95%E7%9A%84%E6%98%AF" w:history="1">
-        <w:r>
-          <w:rPr>
-            <w:rFonts w:ascii="宋体" w:eastAsia="宋体" w:hAnsi="宋体" w:cs="宋体"/>
-            <w:color w:val="0000FF"/>
-            <w:kern w:val="0"/>
-            <w:sz w:val="24"/>
-            <w:u w:val="single"/>
-            <w14:ligatures w14:val="none"/>
-          </w:rPr>
-          <w:t>科学验证：你的“灵魂伴侣”，可能是大脑精心设计的一场骗局_</w:t>
-        </w:r>
-        <w:proofErr w:type="gramStart"/>
-        <w:r>
-          <w:rPr>
-            <w:rFonts w:ascii="宋体" w:eastAsia="宋体" w:hAnsi="宋体" w:cs="宋体"/>
-            <w:color w:val="0000FF"/>
-            <w:kern w:val="0"/>
-            <w:sz w:val="24"/>
-            <w:u w:val="single"/>
-            <w14:ligatures w14:val="none"/>
-          </w:rPr>
-          <w:t>腾讯新闻</w:t>
-        </w:r>
-        <w:proofErr w:type="gramEnd"/>
+      <w:hyperlink r:id="rId57" w:anchor=":~:text=%E6%9B%B4%E5%80%BC%E5%BE%97%E8%AD%A6%E6%83%95%E7%9A%84%E6%98%AF" w:history="1">
+        <w:r>
+          <w:rPr>
+            <w:rFonts w:ascii="宋体" w:eastAsia="宋体" w:hAnsi="宋体" w:cs="宋体"/>
+            <w:color w:val="0000FF"/>
+            <w:kern w:val="0"/>
+            <w:sz w:val="24"/>
+            <w:u w:val="single"/>
+            <w14:ligatures w14:val="none"/>
+          </w:rPr>
+          <w:t>科学验证：你的“灵魂伴侣”，可能是大脑精心设计的一场骗局_腾讯新闻</w:t>
+        </w:r>
       </w:hyperlink>
       <w:r>
         <w:rPr>
@@ -2834,60 +2500,27 @@
         </w:rPr>
         <w:t xml:space="preserve"> is the real normal in intimate relationships (</w:t>
       </w:r>
-      <w:hyperlink r:id="rId56" w:anchor=":~:text=%E6%97%A5%E6%9C%AC%E2%80%9C%E9%92%BB%E7%9F%B3%E5%A9%9A%E2%80%9D%E5%A4%AB%E5%A6%BB%E8%B0%83%E7%A0%94%E6%98%BE%E7%A4%BA%EF%BC%8C92" w:history="1">
-        <w:r>
-          <w:rPr>
-            <w:rFonts w:ascii="宋体" w:eastAsia="宋体" w:hAnsi="宋体" w:cs="宋体"/>
-            <w:color w:val="0000FF"/>
-            <w:kern w:val="0"/>
-            <w:sz w:val="24"/>
-            <w:u w:val="single"/>
-            <w14:ligatures w14:val="none"/>
-          </w:rPr>
-          <w:t>科学验证：你的“灵魂伴侣”，可能是大脑精心设计的一场骗局_</w:t>
-        </w:r>
-        <w:proofErr w:type="gramStart"/>
-        <w:r>
-          <w:rPr>
-            <w:rFonts w:ascii="宋体" w:eastAsia="宋体" w:hAnsi="宋体" w:cs="宋体"/>
-            <w:color w:val="0000FF"/>
-            <w:kern w:val="0"/>
-            <w:sz w:val="24"/>
-            <w:u w:val="single"/>
-            <w14:ligatures w14:val="none"/>
-          </w:rPr>
-          <w:t>腾讯新闻</w:t>
-        </w:r>
-        <w:proofErr w:type="gramEnd"/>
-      </w:hyperlink>
-      <w:r>
-        <w:rPr>
-          <w:rFonts w:ascii="宋体" w:eastAsia="宋体" w:hAnsi="宋体" w:cs="宋体"/>
-          <w:kern w:val="0"/>
-          <w:sz w:val="24"/>
-          <w14:ligatures w14:val="none"/>
-        </w:rPr>
-        <w:t>). Thus, an idealized eternal romance doesn</w:t>
-      </w:r>
-      <w:proofErr w:type="gramStart"/>
-      <w:r>
-        <w:rPr>
-          <w:rFonts w:ascii="宋体" w:eastAsia="宋体" w:hAnsi="宋体" w:cs="宋体"/>
-          <w:kern w:val="0"/>
-          <w:sz w:val="24"/>
-          <w14:ligatures w14:val="none"/>
-        </w:rPr>
-        <w:t>’</w:t>
-      </w:r>
-      <w:proofErr w:type="gramEnd"/>
-      <w:r>
-        <w:rPr>
-          <w:rFonts w:ascii="宋体" w:eastAsia="宋体" w:hAnsi="宋体" w:cs="宋体"/>
-          <w:kern w:val="0"/>
-          <w:sz w:val="24"/>
-          <w14:ligatures w14:val="none"/>
-        </w:rPr>
-        <w:t xml:space="preserve">t align with human nature; human nature is fundamentally self-centered, and sustaining love requires balancing self-needs with actively </w:t>
+      <w:hyperlink r:id="rId58" w:anchor=":~:text=%E6%97%A5%E6%9C%AC%E2%80%9C%E9%92%BB%E7%9F%B3%E5%A9%9A%E2%80%9D%E5%A4%AB%E5%A6%BB%E8%B0%83%E7%A0%94%E6%98%BE%E7%A4%BA%EF%BC%8C92" w:history="1">
+        <w:r>
+          <w:rPr>
+            <w:rFonts w:ascii="宋体" w:eastAsia="宋体" w:hAnsi="宋体" w:cs="宋体"/>
+            <w:color w:val="0000FF"/>
+            <w:kern w:val="0"/>
+            <w:sz w:val="24"/>
+            <w:u w:val="single"/>
+            <w14:ligatures w14:val="none"/>
+          </w:rPr>
+          <w:t>科学验证：你的“灵魂伴侣”，可能是大脑精心设计的一场骗局_腾讯新闻</w:t>
+        </w:r>
+      </w:hyperlink>
+      <w:r>
+        <w:rPr>
+          <w:rFonts w:ascii="宋体" w:eastAsia="宋体" w:hAnsi="宋体" w:cs="宋体"/>
+          <w:kern w:val="0"/>
+          <w:sz w:val="24"/>
+          <w14:ligatures w14:val="none"/>
+        </w:rPr>
+        <w:t xml:space="preserve">). Thus, an idealized eternal romance doesn’t align with human nature; human nature is fundamentally self-centered, and sustaining love requires balancing self-needs with actively </w:t>
       </w:r>
       <w:r>
         <w:rPr>
@@ -2909,31 +2542,18 @@
         </w:rPr>
         <w:t xml:space="preserve"> (</w:t>
       </w:r>
-      <w:hyperlink r:id="rId57" w:anchor=":~:text=%E6%BF%80%E6%83%85%E6%9C%9F%EF%BC%880" w:history="1">
-        <w:r>
-          <w:rPr>
-            <w:rFonts w:ascii="宋体" w:eastAsia="宋体" w:hAnsi="宋体" w:cs="宋体"/>
-            <w:color w:val="0000FF"/>
-            <w:kern w:val="0"/>
-            <w:sz w:val="24"/>
-            <w:u w:val="single"/>
-            <w14:ligatures w14:val="none"/>
-          </w:rPr>
-          <w:t>科学验证：你的“灵魂伴侣”，可能是大脑精心设计的一场骗局_</w:t>
-        </w:r>
-        <w:proofErr w:type="gramStart"/>
-        <w:r>
-          <w:rPr>
-            <w:rFonts w:ascii="宋体" w:eastAsia="宋体" w:hAnsi="宋体" w:cs="宋体"/>
-            <w:color w:val="0000FF"/>
-            <w:kern w:val="0"/>
-            <w:sz w:val="24"/>
-            <w:u w:val="single"/>
-            <w14:ligatures w14:val="none"/>
-          </w:rPr>
-          <w:t>腾讯新闻</w:t>
-        </w:r>
-        <w:proofErr w:type="gramEnd"/>
+      <w:hyperlink r:id="rId59" w:anchor=":~:text=%E6%BF%80%E6%83%85%E6%9C%9F%EF%BC%880" w:history="1">
+        <w:r>
+          <w:rPr>
+            <w:rFonts w:ascii="宋体" w:eastAsia="宋体" w:hAnsi="宋体" w:cs="宋体"/>
+            <w:color w:val="0000FF"/>
+            <w:kern w:val="0"/>
+            <w:sz w:val="24"/>
+            <w:u w:val="single"/>
+            <w14:ligatures w14:val="none"/>
+          </w:rPr>
+          <w:t>科学验证：你的“灵魂伴侣”，可能是大脑精心设计的一场骗局_腾讯新闻</w:t>
+        </w:r>
       </w:hyperlink>
       <w:r>
         <w:rPr>
@@ -2996,31 +2616,18 @@
         </w:rPr>
         <w:t>等理性因素维系 (</w:t>
       </w:r>
-      <w:hyperlink r:id="rId58" w:anchor=":~:text=%E5%93%A5%E4%BC%A6%E6%AF%94%E4%BA%9A%E5%A4%A7%E5%AD%A6%E4%BA%B2%E5%AF%86%E5%85%B3%E7%B3%BB%E5%AE%9E%E9%AA%8C%E5%AE%A4%E8%BF%BD%E8%B8%AA500%E5%AF%B9%E5%A4%AB%E5%A6%BB15%E5%B9%B4%EF%BC%8C%E5%8F%91%E7%8E%B0%E7%BB%B4%E7%B3%BB%E6%84%9F%E6%83%85%E7%9A%84%E5%85%B3%E9%94%AE%E5%9B%A0%E7%B4%A0%E4%B8%8E%E7%81%B5%E9%AD%82%E5%85%B1%E9%B8%A3%E6%97%A0%E5%85%B3" w:history="1">
-        <w:r>
-          <w:rPr>
-            <w:rFonts w:ascii="宋体" w:eastAsia="宋体" w:hAnsi="宋体" w:cs="宋体"/>
-            <w:color w:val="0000FF"/>
-            <w:kern w:val="0"/>
-            <w:sz w:val="24"/>
-            <w:u w:val="single"/>
-            <w14:ligatures w14:val="none"/>
-          </w:rPr>
-          <w:t>科学验证：你的“灵魂伴侣”，可能是大脑精心设计的一场骗局_</w:t>
-        </w:r>
-        <w:proofErr w:type="gramStart"/>
-        <w:r>
-          <w:rPr>
-            <w:rFonts w:ascii="宋体" w:eastAsia="宋体" w:hAnsi="宋体" w:cs="宋体"/>
-            <w:color w:val="0000FF"/>
-            <w:kern w:val="0"/>
-            <w:sz w:val="24"/>
-            <w:u w:val="single"/>
-            <w14:ligatures w14:val="none"/>
-          </w:rPr>
-          <w:t>腾讯新闻</w:t>
-        </w:r>
-        <w:proofErr w:type="gramEnd"/>
+      <w:hyperlink r:id="rId60" w:anchor=":~:text=%E5%93%A5%E4%BC%A6%E6%AF%94%E4%BA%9A%E5%A4%A7%E5%AD%A6%E4%BA%B2%E5%AF%86%E5%85%B3%E7%B3%BB%E5%AE%9E%E9%AA%8C%E5%AE%A4%E8%BF%BD%E8%B8%AA500%E5%AF%B9%E5%A4%AB%E5%A6%BB15%E5%B9%B4%EF%BC%8C%E5%8F%91%E7%8E%B0%E7%BB%B4%E7%B3%BB%E6%84%9F%E6%83%85%E7%9A%84%E5%85%B3%E9%94%AE%E5%9B%A0%E7%B4%A0%E4%B8%8E%E7%81%B5%E9%AD%82%E5%85%B1%E9%B8%A3%E6%97%A0%E5%85%B3" w:history="1">
+        <w:r>
+          <w:rPr>
+            <w:rFonts w:ascii="宋体" w:eastAsia="宋体" w:hAnsi="宋体" w:cs="宋体"/>
+            <w:color w:val="0000FF"/>
+            <w:kern w:val="0"/>
+            <w:sz w:val="24"/>
+            <w:u w:val="single"/>
+            <w14:ligatures w14:val="none"/>
+          </w:rPr>
+          <w:t>科学验证：你的“灵魂伴侣”，可能是大脑精心设计的一场骗局_腾讯新闻</w:t>
+        </w:r>
       </w:hyperlink>
       <w:r>
         <w:rPr>
@@ -3031,31 +2638,18 @@
         </w:rPr>
         <w:t>)。正如研究所示，长期稳定关系的关键在于现实中的磨合和经营，而非荷尔蒙式的天荒地老 (</w:t>
       </w:r>
-      <w:hyperlink r:id="rId59" w:anchor=":~:text=%E5%93%A5%E4%BC%A6%E6%AF%94%E4%BA%9A%E5%A4%A7%E5%AD%A6%E4%BA%B2%E5%AF%86%E5%85%B3%E7%B3%BB%E5%AE%9E%E9%AA%8C%E5%AE%A4%E8%BF%BD%E8%B8%AA500%E5%AF%B9%E5%A4%AB%E5%A6%BB15%E5%B9%B4%EF%BC%8C%E5%8F%91%E7%8E%B0%E7%BB%B4%E7%B3%BB%E6%84%9F%E6%83%85%E7%9A%84%E5%85%B3%E9%94%AE%E5%9B%A0%E7%B4%A0%E4%B8%8E%E7%81%B5%E9%AD%82%E5%85%B1%E9%B8%A3%E6%97%A0%E5%85%B3" w:history="1">
-        <w:r>
-          <w:rPr>
-            <w:rFonts w:ascii="宋体" w:eastAsia="宋体" w:hAnsi="宋体" w:cs="宋体"/>
-            <w:color w:val="0000FF"/>
-            <w:kern w:val="0"/>
-            <w:sz w:val="24"/>
-            <w:u w:val="single"/>
-            <w14:ligatures w14:val="none"/>
-          </w:rPr>
-          <w:t>科学验证：你的“灵魂伴侣”，可能是大脑精心设计的一场骗局_</w:t>
-        </w:r>
-        <w:proofErr w:type="gramStart"/>
-        <w:r>
-          <w:rPr>
-            <w:rFonts w:ascii="宋体" w:eastAsia="宋体" w:hAnsi="宋体" w:cs="宋体"/>
-            <w:color w:val="0000FF"/>
-            <w:kern w:val="0"/>
-            <w:sz w:val="24"/>
-            <w:u w:val="single"/>
-            <w14:ligatures w14:val="none"/>
-          </w:rPr>
-          <w:t>腾讯新闻</w:t>
-        </w:r>
-        <w:proofErr w:type="gramEnd"/>
+      <w:hyperlink r:id="rId61" w:anchor=":~:text=%E5%93%A5%E4%BC%A6%E6%AF%94%E4%BA%9A%E5%A4%A7%E5%AD%A6%E4%BA%B2%E5%AF%86%E5%85%B3%E7%B3%BB%E5%AE%9E%E9%AA%8C%E5%AE%A4%E8%BF%BD%E8%B8%AA500%E5%AF%B9%E5%A4%AB%E5%A6%BB15%E5%B9%B4%EF%BC%8C%E5%8F%91%E7%8E%B0%E7%BB%B4%E7%B3%BB%E6%84%9F%E6%83%85%E7%9A%84%E5%85%B3%E9%94%AE%E5%9B%A0%E7%B4%A0%E4%B8%8E%E7%81%B5%E9%AD%82%E5%85%B1%E9%B8%A3%E6%97%A0%E5%85%B3" w:history="1">
+        <w:r>
+          <w:rPr>
+            <w:rFonts w:ascii="宋体" w:eastAsia="宋体" w:hAnsi="宋体" w:cs="宋体"/>
+            <w:color w:val="0000FF"/>
+            <w:kern w:val="0"/>
+            <w:sz w:val="24"/>
+            <w:u w:val="single"/>
+            <w14:ligatures w14:val="none"/>
+          </w:rPr>
+          <w:t>科学验证：你的“灵魂伴侣”，可能是大脑精心设计的一场骗局_腾讯新闻</w:t>
+        </w:r>
       </w:hyperlink>
       <w:r>
         <w:rPr>
@@ -3138,7 +2732,7 @@
         </w:rPr>
         <w:t xml:space="preserve"> rather than endless hormones (</w:t>
       </w:r>
-      <w:hyperlink r:id="rId60" w:anchor=":~:text=%E5%93%A5%E4%BC%A6%E6%AF%94%E4%BA%9A%E5%A4%A7%E5%AD%A6%E4%BA%B2%E5%AF%86%E5%85%B3%E7%B3%BB%E5%AE%9E%E9%AA%8C%E5%AE%A4%E8%BF%BD%E8%B8%AA500%E5%AF%B9%E5%A4%AB%E5%A6%BB15%E5%B9%B4%EF%BC%8C%E5%8F%91%E7%8E%B0%E7%BB%B4%E7%B3%BB%E6%84%9F%E6%83%85%E7%9A%84%E5%85%B3%E9%94%AE%E5%9B%A0%E7%B4%A0%E4%B8%8E%E7%81%B5%E9%AD%82%E5%85%B1%E9%B8%A3%E6%97%A0%E5%85%B3" w:history="1">
+      <w:hyperlink r:id="rId62" w:anchor=":~:text=%E5%93%A5%E4%BC%A6%E6%AF%94%E4%BA%9A%E5%A4%A7%E5%AD%A6%E4%BA%B2%E5%AF%86%E5%85%B3%E7%B3%BB%E5%AE%9E%E9%AA%8C%E5%AE%A4%E8%BF%BD%E8%B8%AA500%E5%AF%B9%E5%A4%AB%E5%A6%BB15%E5%B9%B4%EF%BC%8C%E5%8F%91%E7%8E%B0%E7%BB%B4%E7%B3%BB%E6%84%9F%E6%83%85%E7%9A%84%E5%85%B3%E9%94%AE%E5%9B%A0%E7%B4%A0%E4%B8%8E%E7%81%B5%E9%AD%82%E5%85%B1%E9%B8%A3%E6%97%A0%E5%85%B3" w:history="1">
         <w:r>
           <w:rPr>
             <w:rFonts w:ascii="宋体" w:eastAsia="宋体" w:hAnsi="宋体" w:cs="宋体"/>
@@ -3160,21 +2754,8 @@
             <w14:ligatures w14:val="none"/>
           </w:rPr>
           <w:lastRenderedPageBreak/>
-          <w:t>精心设计的一场骗局_</w:t>
-        </w:r>
-        <w:proofErr w:type="gramStart"/>
-        <w:r>
-          <w:rPr>
-            <w:rFonts w:ascii="宋体" w:eastAsia="宋体" w:hAnsi="宋体" w:cs="宋体"/>
-            <w:color w:val="0000FF"/>
-            <w:kern w:val="0"/>
-            <w:sz w:val="24"/>
-            <w:u w:val="single"/>
-            <w14:ligatures w14:val="none"/>
-          </w:rPr>
-          <w:t>腾讯新闻</w:t>
-        </w:r>
-        <w:proofErr w:type="gramEnd"/>
+          <w:t>精心设计的一场骗局_腾讯新闻</w:t>
+        </w:r>
       </w:hyperlink>
       <w:r>
         <w:rPr>
@@ -3185,31 +2766,18 @@
         </w:rPr>
         <w:t>). As research shows, the key to lasting relationships lies in practical compatibility and effort, not a dopamine-fueled “happily ever after” (</w:t>
       </w:r>
-      <w:hyperlink r:id="rId61" w:anchor=":~:text=%E5%93%A5%E4%BC%A6%E6%AF%94%E4%BA%9A%E5%A4%A7%E5%AD%A6%E4%BA%B2%E5%AF%86%E5%85%B3%E7%B3%BB%E5%AE%9E%E9%AA%8C%E5%AE%A4%E8%BF%BD%E8%B8%AA500%E5%AF%B9%E5%A4%AB%E5%A6%BB15%E5%B9%B4%EF%BC%8C%E5%8F%91%E7%8E%B0%E7%BB%B4%E7%B3%BB%E6%84%9F%E6%83%85%E7%9A%84%E5%85%B3%E9%94%AE%E5%9B%A0%E7%B4%A0%E4%B8%8E%E7%81%B5%E9%AD%82%E5%85%B1%E9%B8%A3%E6%97%A0%E5%85%B3" w:history="1">
-        <w:r>
-          <w:rPr>
-            <w:rFonts w:ascii="宋体" w:eastAsia="宋体" w:hAnsi="宋体" w:cs="宋体"/>
-            <w:color w:val="0000FF"/>
-            <w:kern w:val="0"/>
-            <w:sz w:val="24"/>
-            <w:u w:val="single"/>
-            <w14:ligatures w14:val="none"/>
-          </w:rPr>
-          <w:t>科学验证：你的“灵魂伴侣”，可能是大脑精心设计的一场骗局_</w:t>
-        </w:r>
-        <w:proofErr w:type="gramStart"/>
-        <w:r>
-          <w:rPr>
-            <w:rFonts w:ascii="宋体" w:eastAsia="宋体" w:hAnsi="宋体" w:cs="宋体"/>
-            <w:color w:val="0000FF"/>
-            <w:kern w:val="0"/>
-            <w:sz w:val="24"/>
-            <w:u w:val="single"/>
-            <w14:ligatures w14:val="none"/>
-          </w:rPr>
-          <w:t>腾讯新闻</w:t>
-        </w:r>
-        <w:proofErr w:type="gramEnd"/>
+      <w:hyperlink r:id="rId63" w:anchor=":~:text=%E5%93%A5%E4%BC%A6%E6%AF%94%E4%BA%9A%E5%A4%A7%E5%AD%A6%E4%BA%B2%E5%AF%86%E5%85%B3%E7%B3%BB%E5%AE%9E%E9%AA%8C%E5%AE%A4%E8%BF%BD%E8%B8%AA500%E5%AF%B9%E5%A4%AB%E5%A6%BB15%E5%B9%B4%EF%BC%8C%E5%8F%91%E7%8E%B0%E7%BB%B4%E7%B3%BB%E6%84%9F%E6%83%85%E7%9A%84%E5%85%B3%E9%94%AE%E5%9B%A0%E7%B4%A0%E4%B8%8E%E7%81%B5%E9%AD%82%E5%85%B1%E9%B8%A3%E6%97%A0%E5%85%B3" w:history="1">
+        <w:r>
+          <w:rPr>
+            <w:rFonts w:ascii="宋体" w:eastAsia="宋体" w:hAnsi="宋体" w:cs="宋体"/>
+            <w:color w:val="0000FF"/>
+            <w:kern w:val="0"/>
+            <w:sz w:val="24"/>
+            <w:u w:val="single"/>
+            <w14:ligatures w14:val="none"/>
+          </w:rPr>
+          <w:t>科学验证：你的“灵魂伴侣”，可能是大脑精心设计的一场骗局_腾讯新闻</w:t>
+        </w:r>
       </w:hyperlink>
       <w:r>
         <w:rPr>
@@ -3298,33 +2866,9 @@
           <w:sz w:val="24"/>
           <w14:ligatures w14:val="none"/>
         </w:rPr>
-        <w:t>之间的差距。首先，经济压力是横亘在婚姻门槛前的第一道关卡。高企的房价使得“房子”几乎成为结婚</w:t>
-      </w:r>
-      <w:proofErr w:type="gramStart"/>
-      <w:r>
-        <w:rPr>
-          <w:rFonts w:ascii="宋体" w:eastAsia="宋体" w:hAnsi="宋体" w:cs="宋体"/>
-          <w:b/>
-          <w:bCs/>
-          <w:kern w:val="0"/>
-          <w:sz w:val="24"/>
-          <w14:ligatures w14:val="none"/>
-        </w:rPr>
-        <w:t>的标配需求</w:t>
-      </w:r>
-      <w:proofErr w:type="gramEnd"/>
-      <w:r>
-        <w:rPr>
-          <w:rFonts w:ascii="宋体" w:eastAsia="宋体" w:hAnsi="宋体" w:cs="宋体"/>
-          <w:b/>
-          <w:bCs/>
-          <w:kern w:val="0"/>
-          <w:sz w:val="24"/>
-          <w14:ligatures w14:val="none"/>
-        </w:rPr>
-        <w:t>。调查显示，54.1%的年轻受访者拒绝“租房结婚”，近80%的人购房预算在200万以内，且过半数认为房产证必须写夫妻双方姓名 (</w:t>
-      </w:r>
-      <w:hyperlink r:id="rId62" w:anchor=":~:text=%E8%BF%91%E6%97%A5%EF%BC%8C%E8%B4%9D%E5%A3%B3%E7%A0%94%E7%A9%B6%E9%99%A2%E5%8F%91%E5%B8%83%E3%80%8A2021%E5%A9%9A%E6%88%BF%E6%B6%88%E8%B4%B9%E8%B0%83%E6%9F%A5%E6%8A%A5%E5%91%8A%E3%80%8B%EF%BC%8C%E5%AF%B9%E2%80%9C%E7%A7%9F%E6%88%BF%E7%BB%93%E5%A9%9A%E2%80%9D%E3%80%81%E2%80%9C%E5%A9%9A%E6%88%BF%E9%A2%84%E7%AE%97%E2%80%9D%E7%AD%89%E7%83%AD%E8%AE%AE%E8%AF%9D%E9%A2%98%E5%B1%95%E5%BC%80%E8%B0%83%E7%A0%94%E3%80%82" w:history="1">
+        <w:t>之间的差距。首先，经济压力是横亘在婚姻门槛前的第一道关卡。高企的房价使得“房子”几乎成为结婚的标配需求。调查显示，54.1%的年轻受访者拒绝“租房结婚”，近80%的人购房预算在200万以内，且过半数认为房产证必须写夫妻双方姓名 (</w:t>
+      </w:r>
+      <w:hyperlink r:id="rId64" w:anchor=":~:text=%E8%BF%91%E6%97%A5%EF%BC%8C%E8%B4%9D%E5%A3%B3%E7%A0%94%E7%A9%B6%E9%99%A2%E5%8F%91%E5%B8%83%E3%80%8A2021%E5%A9%9A%E6%88%BF%E6%B6%88%E8%B4%B9%E8%B0%83%E6%9F%A5%E6%8A%A5%E5%91%8A%E3%80%8B%EF%BC%8C%E5%AF%B9%E2%80%9C%E7%A7%9F%E6%88%BF%E7%BB%93%E5%A9%9A%E2%80%9D%E3%80%81%E2%80%9C%E5%A9%9A%E6%88%BF%E9%A2%84%E7%AE%97%E2%80%9D%E7%AD%89%E7%83%AD%E8%AE%AE%E8%AF%9D%E9%A2%98%E5%B1%95%E5%BC%80%E8%B0%83%E7%A0%94%E3%80%82" w:history="1">
         <w:r>
           <w:rPr>
             <w:rFonts w:ascii="宋体" w:eastAsia="宋体" w:hAnsi="宋体" w:cs="宋体"/>
@@ -3336,9 +2880,21 @@
             <w:u w:val="single"/>
             <w14:ligatures w14:val="none"/>
           </w:rPr>
-          <w:t>《2021婚房消费调查报告》：结婚成本共同承担，房子、彩礼是“必需品”！|彩礼_新</w:t>
-        </w:r>
-        <w:proofErr w:type="gramStart"/>
+          <w:t>《2021婚房消费调查报告》：结婚成本共同承担，房子、彩礼是“必需品”！|彩礼_新浪科技_新浪网</w:t>
+        </w:r>
+      </w:hyperlink>
+      <w:r>
+        <w:rPr>
+          <w:rFonts w:ascii="宋体" w:eastAsia="宋体" w:hAnsi="宋体" w:cs="宋体"/>
+          <w:b/>
+          <w:bCs/>
+          <w:kern w:val="0"/>
+          <w:sz w:val="24"/>
+          <w14:ligatures w14:val="none"/>
+        </w:rPr>
+        <w:t>) (</w:t>
+      </w:r>
+      <w:hyperlink r:id="rId65" w:anchor=":~:text=%E6%88%BF%E5%AD%90%E5%86%8D%E5%8A%A0%E4%B8%8A%E5%BD%A9%E7%A4%BC%EF%BC%8C%E5%8A%A8%E8%BE%84%E5%87%A0%E5%8D%81%E6%95%B0%E7%99%BE%E4%B8%87%E7%9A%84%E8%B4%B9%E7%94%A8%EF%BC%8C%E5%BE%80%E5%BE%80%E9%9C%80%E8%A6%81%E5%A4%AB%E5%A6%BB%E5%8F%8C%E6%96%B9%E4%B8%80%E8%B5%B7%E8%A7%A3%E5%86%B3%E3%80%82" w:history="1">
         <w:r>
           <w:rPr>
             <w:rFonts w:ascii="宋体" w:eastAsia="宋体" w:hAnsi="宋体" w:cs="宋体"/>
@@ -3350,9 +2906,21 @@
             <w:u w:val="single"/>
             <w14:ligatures w14:val="none"/>
           </w:rPr>
-          <w:t>浪科技</w:t>
-        </w:r>
-        <w:proofErr w:type="gramEnd"/>
+          <w:t>《2021婚房消费调查报告》：结婚成本共同承担，房子、彩礼是“必需品”！|彩礼_新浪科技_新浪网</w:t>
+        </w:r>
+      </w:hyperlink>
+      <w:r>
+        <w:rPr>
+          <w:rFonts w:ascii="宋体" w:eastAsia="宋体" w:hAnsi="宋体" w:cs="宋体"/>
+          <w:b/>
+          <w:bCs/>
+          <w:kern w:val="0"/>
+          <w:sz w:val="24"/>
+          <w14:ligatures w14:val="none"/>
+        </w:rPr>
+        <w:t>)。这表明对于许多中国年轻人而言，没有房产就难以迈入婚姻（“没房不婚”已成为普遍心理）。然而城市房价却多年高涨，“买婚房、还房贷”的双重压力令人却步 (</w:t>
+      </w:r>
+      <w:hyperlink r:id="rId66" w:anchor=":~:text=%E5%9C%A8%E4%B8%AD%E5%9B%BD%E4%BC%A0%E7%BB%9F%E8%A7%82%E5%BF%B5%E4%B8%8B%EF%BC%8C%E7%BB%93%E5%A9%9A%E6%84%8F%E5%91%B3%E7%9D%80%EF%BC%8C%E5%A9%9A%E5%89%8D%E5%BD%A9%E7%A4%BC%E3%80%81%E6%88%BF%E4%BA%A7%EF%BC%8C%E5%A9%9A%E5%90%8E%E8%BF%98%E6%88%BF%E8%B4%B7%E3%80%81%E7%94%9F%E8%82%B2%E7%AD%89%E4%B8%80%E7%B3%BB%E5%88%97%E9%97%AE%E9%A2%98%E3%80%82%E8%80%8C%E5%BD%93%E5%89%8D%E9%AB%98%E6%88%BF%E4%BB%B7%E3%80%81%E9%AB%98%E6%95%99%E8%82%B2%E6%94%AF%E5%87%BA%E5%AF%BC%E8%87%B4%E5%B9%B4%E8%BD%BB%E4%BA%BA%E5%9C%A8%E5%A9%9A%E5%A7%BB%E9%9D%A2%E5%89%8D%E6%9C%9B%E8%80%8C%E5%8D%B4%E6%AD%A5%EF%BC%8C%E5%A4%A7%E5%9F%8E%E5%B8%82%E5%B0%A4%E4%B8%BA%E6%98%8E%E6%98%BE%E3%80%82" w:history="1">
         <w:r>
           <w:rPr>
             <w:rFonts w:ascii="宋体" w:eastAsia="宋体" w:hAnsi="宋体" w:cs="宋体"/>
@@ -3364,21 +2932,21 @@
             <w:u w:val="single"/>
             <w14:ligatures w14:val="none"/>
           </w:rPr>
-          <w:t>_新浪网</w:t>
-        </w:r>
-      </w:hyperlink>
-      <w:r>
-        <w:rPr>
-          <w:rFonts w:ascii="宋体" w:eastAsia="宋体" w:hAnsi="宋体" w:cs="宋体"/>
-          <w:b/>
-          <w:bCs/>
-          <w:kern w:val="0"/>
-          <w:sz w:val="24"/>
-          <w14:ligatures w14:val="none"/>
-        </w:rPr>
-        <w:t>) (</w:t>
-      </w:r>
-      <w:hyperlink r:id="rId63" w:anchor=":~:text=%E6%88%BF%E5%AD%90%E5%86%8D%E5%8A%A0%E4%B8%8A%E5%BD%A9%E7%A4%BC%EF%BC%8C%E5%8A%A8%E8%BE%84%E5%87%A0%E5%8D%81%E6%95%B0%E7%99%BE%E4%B8%87%E7%9A%84%E8%B4%B9%E7%94%A8%EF%BC%8C%E5%BE%80%E5%BE%80%E9%9C%80%E8%A6%81%E5%A4%AB%E5%A6%BB%E5%8F%8C%E6%96%B9%E4%B8%80%E8%B5%B7%E8%A7%A3%E5%86%B3%E3%80%82" w:history="1">
+          <w:t>恒大首席经济学家任泽平：高房价、高教育支出使年轻人不敢结婚|离婚率_新浪财经_新浪网</w:t>
+        </w:r>
+      </w:hyperlink>
+      <w:r>
+        <w:rPr>
+          <w:rFonts w:ascii="宋体" w:eastAsia="宋体" w:hAnsi="宋体" w:cs="宋体"/>
+          <w:b/>
+          <w:bCs/>
+          <w:kern w:val="0"/>
+          <w:sz w:val="24"/>
+          <w14:ligatures w14:val="none"/>
+        </w:rPr>
+        <w:t>)。数据显示，1998–2018年全国新建住房均价从每平米1854元飙升至8544元，个人住房贷款余额猛增16倍，房贷支出占收入比重攀至近48% (</w:t>
+      </w:r>
+      <w:hyperlink r:id="rId67" w:anchor=":~:text=%E5%9C%A8%E4%B8%AD%E5%9B%BD%E4%BC%A0%E7%BB%9F%E8%A7%82%E5%BF%B5%E4%B8%8B%EF%BC%8C%E7%BB%93%E5%A9%9A%E6%84%8F%E5%91%B3%E7%9D%80%EF%BC%8C%E5%A9%9A%E5%89%8D%E5%BD%A9%E7%A4%BC%E3%80%81%E6%88%BF%E4%BA%A7%EF%BC%8C%E5%A9%9A%E5%90%8E%E8%BF%98%E6%88%BF%E8%B4%B7%E3%80%81%E7%94%9F%E8%82%B2%E7%AD%89%E4%B8%80%E7%B3%BB%E5%88%97%E9%97%AE%E9%A2%98%E3%80%82%E8%80%8C%E5%BD%93%E5%89%8D%E9%AB%98%E6%88%BF%E4%BB%B7%E3%80%81%E9%AB%98%E6%95%99%E8%82%B2%E6%94%AF%E5%87%BA%E5%AF%BC%E8%87%B4%E5%B9%B4%E8%BD%BB%E4%BA%BA%E5%9C%A8%E5%A9%9A%E5%A7%BB%E9%9D%A2%E5%89%8D%E6%9C%9B%E8%80%8C%E5%8D%B4%E6%AD%A5%EF%BC%8C%E5%A4%A7%E5%9F%8E%E5%B8%82%E5%B0%A4%E4%B8%BA%E6%98%8E%E6%98%BE%E3%80%82" w:history="1">
         <w:r>
           <w:rPr>
             <w:rFonts w:ascii="宋体" w:eastAsia="宋体" w:hAnsi="宋体" w:cs="宋体"/>
@@ -3390,60 +2958,6 @@
             <w:u w:val="single"/>
             <w14:ligatures w14:val="none"/>
           </w:rPr>
-          <w:t>《2021婚房消费调查报告》：结婚成本共同承担，房子、彩礼是“必需品”！|彩礼_新</w:t>
-        </w:r>
-        <w:proofErr w:type="gramStart"/>
-        <w:r>
-          <w:rPr>
-            <w:rFonts w:ascii="宋体" w:eastAsia="宋体" w:hAnsi="宋体" w:cs="宋体"/>
-            <w:b/>
-            <w:bCs/>
-            <w:color w:val="0000FF"/>
-            <w:kern w:val="0"/>
-            <w:sz w:val="24"/>
-            <w:u w:val="single"/>
-            <w14:ligatures w14:val="none"/>
-          </w:rPr>
-          <w:t>浪科技</w:t>
-        </w:r>
-        <w:proofErr w:type="gramEnd"/>
-        <w:r>
-          <w:rPr>
-            <w:rFonts w:ascii="宋体" w:eastAsia="宋体" w:hAnsi="宋体" w:cs="宋体"/>
-            <w:b/>
-            <w:bCs/>
-            <w:color w:val="0000FF"/>
-            <w:kern w:val="0"/>
-            <w:sz w:val="24"/>
-            <w:u w:val="single"/>
-            <w14:ligatures w14:val="none"/>
-          </w:rPr>
-          <w:t>_新浪网</w:t>
-        </w:r>
-      </w:hyperlink>
-      <w:r>
-        <w:rPr>
-          <w:rFonts w:ascii="宋体" w:eastAsia="宋体" w:hAnsi="宋体" w:cs="宋体"/>
-          <w:b/>
-          <w:bCs/>
-          <w:kern w:val="0"/>
-          <w:sz w:val="24"/>
-          <w14:ligatures w14:val="none"/>
-        </w:rPr>
-        <w:t>)。这表明对于许多中国年轻人而言，没有房产就难以迈入婚姻（“没房不婚”已成为普遍心理）。然而城市房价却多年高涨，“买婚房、还房贷”的双重压力令人却步 (</w:t>
-      </w:r>
-      <w:hyperlink r:id="rId64" w:anchor=":~:text=%E5%9C%A8%E4%B8%AD%E5%9B%BD%E4%BC%A0%E7%BB%9F%E8%A7%82%E5%BF%B5%E4%B8%8B%EF%BC%8C%E7%BB%93%E5%A9%9A%E6%84%8F%E5%91%B3%E7%9D%80%EF%BC%8C%E5%A9%9A%E5%89%8D%E5%BD%A9%E7%A4%BC%E3%80%81%E6%88%BF%E4%BA%A7%EF%BC%8C%E5%A9%9A%E5%90%8E%E8%BF%98%E6%88%BF%E8%B4%B7%E3%80%81%E7%94%9F%E8%82%B2%E7%AD%89%E4%B8%80%E7%B3%BB%E5%88%97%E9%97%AE%E9%A2%98%E3%80%82%E8%80%8C%E5%BD%93%E5%89%8D%E9%AB%98%E6%88%BF%E4%BB%B7%E3%80%81%E9%AB%98%E6%95%99%E8%82%B2%E6%94%AF%E5%87%BA%E5%AF%BC%E8%87%B4%E5%B9%B4%E8%BD%BB%E4%BA%BA%E5%9C%A8%E5%A9%9A%E5%A7%BB%E9%9D%A2%E5%89%8D%E6%9C%9B%E8%80%8C%E5%8D%B4%E6%AD%A5%EF%BC%8C%E5%A4%A7%E5%9F%8E%E5%B8%82%E5%B0%A4%E4%B8%BA%E6%98%8E%E6%98%BE%E3%80%82" w:history="1">
-        <w:r>
-          <w:rPr>
-            <w:rFonts w:ascii="宋体" w:eastAsia="宋体" w:hAnsi="宋体" w:cs="宋体"/>
-            <w:b/>
-            <w:bCs/>
-            <w:color w:val="0000FF"/>
-            <w:kern w:val="0"/>
-            <w:sz w:val="24"/>
-            <w:u w:val="single"/>
-            <w14:ligatures w14:val="none"/>
-          </w:rPr>
           <w:t>恒大首席经济学家任泽平：高房价、高教育支出使年轻人不敢结婚|离婚率_新浪财经_新浪网</w:t>
         </w:r>
       </w:hyperlink>
@@ -3456,35 +2970,9 @@
           <w:sz w:val="24"/>
           <w14:ligatures w14:val="none"/>
         </w:rPr>
-        <w:t>)。数据显示，1998–2018年全国新建住房均价从每平米1854元飙升至8544元，个人住房贷款余额猛增16倍，房贷支出占收入比重攀至近48% (</w:t>
-      </w:r>
-      <w:hyperlink r:id="rId65" w:anchor=":~:text=%E5%9C%A8%E4%B8%AD%E5%9B%BD%E4%BC%A0%E7%BB%9F%E8%A7%82%E5%BF%B5%E4%B8%8B%EF%BC%8C%E7%BB%93%E5%A9%9A%E6%84%8F%E5%91%B3%E7%9D%80%EF%BC%8C%E5%A9%9A%E5%89%8D%E5%BD%A9%E7%A4%BC%E3%80%81%E6%88%BF%E4%BA%A7%EF%BC%8C%E5%A9%9A%E5%90%8E%E8%BF%98%E6%88%BF%E8%B4%B7%E3%80%81%E7%94%9F%E8%82%B2%E7%AD%89%E4%B8%80%E7%B3%BB%E5%88%97%E9%97%AE%E9%A2%98%E3%80%82%E8%80%8C%E5%BD%93%E5%89%8D%E9%AB%98%E6%88%BF%E4%BB%B7%E3%80%81%E9%AB%98%E6%95%99%E8%82%B2%E6%94%AF%E5%87%BA%E5%AF%BC%E8%87%B4%E5%B9%B4%E8%BD%BB%E4%BA%BA%E5%9C%A8%E5%A9%9A%E5%A7%BB%E9%9D%A2%E5%89%8D%E6%9C%9B%E8%80%8C%E5%8D%B4%E6%AD%A5%EF%BC%8C%E5%A4%A7%E5%9F%8E%E5%B8%82%E5%B0%A4%E4%B8%BA%E6%98%8E%E6%98%BE%E3%80%82" w:history="1">
-        <w:r>
-          <w:rPr>
-            <w:rFonts w:ascii="宋体" w:eastAsia="宋体" w:hAnsi="宋体" w:cs="宋体"/>
-            <w:b/>
-            <w:bCs/>
-            <w:color w:val="0000FF"/>
-            <w:kern w:val="0"/>
-            <w:sz w:val="24"/>
-            <w:u w:val="single"/>
-            <w14:ligatures w14:val="none"/>
-          </w:rPr>
-          <w:t>恒大首席经济学家任泽平：高房价、高教育支出使年轻人不敢结婚|离婚率_新浪财经_新浪网</w:t>
-        </w:r>
-      </w:hyperlink>
-      <w:r>
-        <w:rPr>
-          <w:rFonts w:ascii="宋体" w:eastAsia="宋体" w:hAnsi="宋体" w:cs="宋体"/>
-          <w:b/>
-          <w:bCs/>
-          <w:kern w:val="0"/>
-          <w:sz w:val="24"/>
-          <w14:ligatures w14:val="none"/>
-        </w:rPr>
         <w:t>) (</w:t>
       </w:r>
-      <w:hyperlink r:id="rId66" w:anchor=":~:text=%E6%88%BF%E4%BB%B7%E5%BF%AB%E9%80%9F%E6%94%80%E5%8D%87%EF%BC%8C%E5%B9%B4%E8%BD%BB%E4%BA%BA%E9%9D%A2%E4%B8%B4%E2%80%9C%E4%B9%B0%E5%A9%9A%E6%88%BF%E2%80%9D%E3%80%81%E2%80%9C%E8%BF%98%E6%88%BF%E8%B4%B7%E2%80%9D%E5%8F%8C%E9%87%8D%E5%8E%8B%E5%8A%9B%E3%80%821998%E5%B9%B4%E6%88%BF%E6%94%B9%E4%BB%A5%E6%9D%A5%EF%BC%8C%E6%88%BF%E4%BB%B7%E6%80%BB%E4%BD%93%E4%BF%9D%E6%8C%81%E5%A4%A7%E5%B9%85%E4%B8%8A%E6%B6%A8%EF%BC%8C%E7%BB%99%E5%AE%B6%E5%BA%AD%E6%8A%9A%E5%85%BB%E5%AD%A9%E5%AD%90%E5%92%8C%E4%B8%BA%E5%AD%90%E5%A5%B3%E7%BB%93%E5%A9%9A%E8%B4%AD%E6%88%BF%E5%B8%A6%E6%9D%A5%E4%BA%86%E5%BE%88%E5%A4%A7%E5%8E%8B%E5%8A%9B%EF%BC%8C1998" w:history="1">
+      <w:hyperlink r:id="rId68" w:anchor=":~:text=%E6%88%BF%E4%BB%B7%E5%BF%AB%E9%80%9F%E6%94%80%E5%8D%87%EF%BC%8C%E5%B9%B4%E8%BD%BB%E4%BA%BA%E9%9D%A2%E4%B8%B4%E2%80%9C%E4%B9%B0%E5%A9%9A%E6%88%BF%E2%80%9D%E3%80%81%E2%80%9C%E8%BF%98%E6%88%BF%E8%B4%B7%E2%80%9D%E5%8F%8C%E9%87%8D%E5%8E%8B%E5%8A%9B%E3%80%821998%E5%B9%B4%E6%88%BF%E6%94%B9%E4%BB%A5%E6%9D%A5%EF%BC%8C%E6%88%BF%E4%BB%B7%E6%80%BB%E4%BD%93%E4%BF%9D%E6%8C%81%E5%A4%A7%E5%B9%85%E4%B8%8A%E6%B6%A8%EF%BC%8C%E7%BB%99%E5%AE%B6%E5%BA%AD%E6%8A%9A%E5%85%BB%E5%AD%A9%E5%AD%90%E5%92%8C%E4%B8%BA%E5%AD%90%E5%A5%B3%E7%BB%93%E5%A9%9A%E8%B4%AD%E6%88%BF%E5%B8%A6%E6%9D%A5%E4%BA%86%E5%BE%88%E5%A4%A7%E5%8E%8B%E5%8A%9B%EF%BC%8C1998" w:history="1">
         <w:r>
           <w:rPr>
             <w:rFonts w:ascii="宋体" w:eastAsia="宋体" w:hAnsi="宋体" w:cs="宋体"/>
@@ -3598,63 +3086,19 @@
           <w:sz w:val="24"/>
           <w14:ligatures w14:val="none"/>
         </w:rPr>
-        <w:t xml:space="preserve"> form the foremost hurdle to marriage. Skyrocketing housing prices have made “a home of one’s own” virtually a prerequisite for marriage. Surveys show that 54.1% of young respondents refuse to “marry and live in a rented place,” nearly 80% budget under 2 million yuan for a wedding home, and over half insist the property deed carry both spouses</w:t>
-      </w:r>
-      <w:proofErr w:type="gramStart"/>
-      <w:r>
-        <w:rPr>
-          <w:rFonts w:ascii="宋体" w:eastAsia="宋体" w:hAnsi="宋体" w:cs="宋体"/>
-          <w:kern w:val="0"/>
-          <w:sz w:val="24"/>
-          <w14:ligatures w14:val="none"/>
-        </w:rPr>
-        <w:t>’</w:t>
-      </w:r>
-      <w:proofErr w:type="gramEnd"/>
-      <w:r>
-        <w:rPr>
-          <w:rFonts w:ascii="宋体" w:eastAsia="宋体" w:hAnsi="宋体" w:cs="宋体"/>
-          <w:kern w:val="0"/>
-          <w:sz w:val="24"/>
-          <w14:ligatures w14:val="none"/>
-        </w:rPr>
-        <w:t xml:space="preserve"> names (</w:t>
-      </w:r>
-      <w:hyperlink r:id="rId67" w:anchor=":~:text=%E8%BF%91%E6%97%A5%EF%BC%8C%E8%B4%9D%E5%A3%B3%E7%A0%94%E7%A9%B6%E9%99%A2%E5%8F%91%E5%B8%83%E3%80%8A2021%E5%A9%9A%E6%88%BF%E6%B6%88%E8%B4%B9%E8%B0%83%E6%9F%A5%E6%8A%A5%E5%91%8A%E3%80%8B%EF%BC%8C%E5%AF%B9%E2%80%9C%E7%A7%9F%E6%88%BF%E7%BB%93%E5%A9%9A%E2%80%9D%E3%80%81%E2%80%9C%E5%A9%9A%E6%88%BF%E9%A2%84%E7%AE%97%E2%80%9D%E7%AD%89%E7%83%AD%E8%AE%AE%E8%AF%9D%E9%A2%98%E5%B1%95%E5%BC%80%E8%B0%83%E7%A0%94%E3%80%82" w:history="1">
-        <w:r>
-          <w:rPr>
-            <w:rFonts w:ascii="宋体" w:eastAsia="宋体" w:hAnsi="宋体" w:cs="宋体"/>
-            <w:color w:val="0000FF"/>
-            <w:kern w:val="0"/>
-            <w:sz w:val="24"/>
-            <w:u w:val="single"/>
-            <w14:ligatures w14:val="none"/>
-          </w:rPr>
-          <w:t>《2021婚房消费调查报告》：结婚成本共同承担，房子、彩礼是“必需品”！|彩礼_新</w:t>
-        </w:r>
-        <w:proofErr w:type="gramStart"/>
-        <w:r>
-          <w:rPr>
-            <w:rFonts w:ascii="宋体" w:eastAsia="宋体" w:hAnsi="宋体" w:cs="宋体"/>
-            <w:color w:val="0000FF"/>
-            <w:kern w:val="0"/>
-            <w:sz w:val="24"/>
-            <w:u w:val="single"/>
-            <w14:ligatures w14:val="none"/>
-          </w:rPr>
-          <w:t>浪科技</w:t>
-        </w:r>
-        <w:proofErr w:type="gramEnd"/>
-        <w:r>
-          <w:rPr>
-            <w:rFonts w:ascii="宋体" w:eastAsia="宋体" w:hAnsi="宋体" w:cs="宋体"/>
-            <w:color w:val="0000FF"/>
-            <w:kern w:val="0"/>
-            <w:sz w:val="24"/>
-            <w:u w:val="single"/>
-            <w14:ligatures w14:val="none"/>
-          </w:rPr>
-          <w:t>_新浪网</w:t>
+        <w:t xml:space="preserve"> form the foremost hurdle to marriage. Skyrocketing housing prices have made “a home of one’s own” virtually a prerequisite for marriage. Surveys show that 54.1% of young respondents refuse to “marry and live in a rented place,” nearly 80% budget under 2 million yuan for a wedding home, and over half insist the property deed carry both spouses’ names (</w:t>
+      </w:r>
+      <w:hyperlink r:id="rId69" w:anchor=":~:text=%E8%BF%91%E6%97%A5%EF%BC%8C%E8%B4%9D%E5%A3%B3%E7%A0%94%E7%A9%B6%E9%99%A2%E5%8F%91%E5%B8%83%E3%80%8A2021%E5%A9%9A%E6%88%BF%E6%B6%88%E8%B4%B9%E8%B0%83%E6%9F%A5%E6%8A%A5%E5%91%8A%E3%80%8B%EF%BC%8C%E5%AF%B9%E2%80%9C%E7%A7%9F%E6%88%BF%E7%BB%93%E5%A9%9A%E2%80%9D%E3%80%81%E2%80%9C%E5%A9%9A%E6%88%BF%E9%A2%84%E7%AE%97%E2%80%9D%E7%AD%89%E7%83%AD%E8%AE%AE%E8%AF%9D%E9%A2%98%E5%B1%95%E5%BC%80%E8%B0%83%E7%A0%94%E3%80%82" w:history="1">
+        <w:r>
+          <w:rPr>
+            <w:rFonts w:ascii="宋体" w:eastAsia="宋体" w:hAnsi="宋体" w:cs="宋体"/>
+            <w:color w:val="0000FF"/>
+            <w:kern w:val="0"/>
+            <w:sz w:val="24"/>
+            <w:u w:val="single"/>
+            <w14:ligatures w14:val="none"/>
+          </w:rPr>
+          <w:t>《2021婚房消费调查报告》：结婚成本共同承担，房子、彩礼是“必需品”！|彩礼_新浪科技_新浪网</w:t>
         </w:r>
       </w:hyperlink>
       <w:r>
@@ -3666,7 +3110,7 @@
         </w:rPr>
         <w:t>) (</w:t>
       </w:r>
-      <w:hyperlink r:id="rId68" w:anchor=":~:text=%E6%88%BF%E5%AD%90%E5%86%8D%E5%8A%A0%E4%B8%8A%E5%BD%A9%E7%A4%BC%EF%BC%8C%E5%8A%A8%E8%BE%84%E5%87%A0%E5%8D%81%E6%95%B0%E7%99%BE%E4%B8%87%E7%9A%84%E8%B4%B9%E7%94%A8%EF%BC%8C%E5%BE%80%E5%BE%80%E9%9C%80%E8%A6%81%E5%A4%AB%E5%A6%BB%E5%8F%8C%E6%96%B9%E4%B8%80%E8%B5%B7%E8%A7%A3%E5%86%B3%E3%80%82" w:history="1">
+      <w:hyperlink r:id="rId70" w:anchor=":~:text=%E6%88%BF%E5%AD%90%E5%86%8D%E5%8A%A0%E4%B8%8A%E5%BD%A9%E7%A4%BC%EF%BC%8C%E5%8A%A8%E8%BE%84%E5%87%A0%E5%8D%81%E6%95%B0%E7%99%BE%E4%B8%87%E7%9A%84%E8%B4%B9%E7%94%A8%EF%BC%8C%E5%BE%80%E5%BE%80%E9%9C%80%E8%A6%81%E5%A4%AB%E5%A6%BB%E5%8F%8C%E6%96%B9%E4%B8%80%E8%B5%B7%E8%A7%A3%E5%86%B3%E3%80%82" w:history="1">
         <w:r>
           <w:rPr>
             <w:rFonts w:ascii="宋体" w:eastAsia="宋体" w:hAnsi="宋体" w:cs="宋体"/>
@@ -3688,63 +3132,19 @@
             <w14:ligatures w14:val="none"/>
           </w:rPr>
           <w:lastRenderedPageBreak/>
-          <w:t>承担，房子、彩礼是“必需品”！|彩礼_新</w:t>
-        </w:r>
-        <w:proofErr w:type="gramStart"/>
-        <w:r>
-          <w:rPr>
-            <w:rFonts w:ascii="宋体" w:eastAsia="宋体" w:hAnsi="宋体" w:cs="宋体"/>
-            <w:color w:val="0000FF"/>
-            <w:kern w:val="0"/>
-            <w:sz w:val="24"/>
-            <w:u w:val="single"/>
-            <w14:ligatures w14:val="none"/>
-          </w:rPr>
-          <w:t>浪科技</w:t>
-        </w:r>
-        <w:proofErr w:type="gramEnd"/>
-        <w:r>
-          <w:rPr>
-            <w:rFonts w:ascii="宋体" w:eastAsia="宋体" w:hAnsi="宋体" w:cs="宋体"/>
-            <w:color w:val="0000FF"/>
-            <w:kern w:val="0"/>
-            <w:sz w:val="24"/>
-            <w:u w:val="single"/>
-            <w14:ligatures w14:val="none"/>
-          </w:rPr>
-          <w:t>_新浪网</w:t>
-        </w:r>
-      </w:hyperlink>
-      <w:r>
-        <w:rPr>
-          <w:rFonts w:ascii="宋体" w:eastAsia="宋体" w:hAnsi="宋体" w:cs="宋体"/>
-          <w:kern w:val="0"/>
-          <w:sz w:val="24"/>
-          <w14:ligatures w14:val="none"/>
-        </w:rPr>
-        <w:t xml:space="preserve">). This indicates that for many Chinese </w:t>
-      </w:r>
-      <w:proofErr w:type="gramStart"/>
-      <w:r>
-        <w:rPr>
-          <w:rFonts w:ascii="宋体" w:eastAsia="宋体" w:hAnsi="宋体" w:cs="宋体"/>
-          <w:kern w:val="0"/>
-          <w:sz w:val="24"/>
-          <w14:ligatures w14:val="none"/>
-        </w:rPr>
-        <w:t>youth</w:t>
-      </w:r>
-      <w:proofErr w:type="gramEnd"/>
-      <w:r>
-        <w:rPr>
-          <w:rFonts w:ascii="宋体" w:eastAsia="宋体" w:hAnsi="宋体" w:cs="宋体"/>
-          <w:kern w:val="0"/>
-          <w:sz w:val="24"/>
-          <w14:ligatures w14:val="none"/>
-        </w:rPr>
-        <w:t>, it’s hard to step into marriage without owning an apartment (“no house, no marriage” has become common thinking). Yet urban housing prices have surged for years, and the dual pressures of “buying a marital home and paying the mortgage” deter many (</w:t>
-      </w:r>
-      <w:hyperlink r:id="rId69" w:anchor=":~:text=%E5%9C%A8%E4%B8%AD%E5%9B%BD%E4%BC%A0%E7%BB%9F%E8%A7%82%E5%BF%B5%E4%B8%8B%EF%BC%8C%E7%BB%93%E5%A9%9A%E6%84%8F%E5%91%B3%E7%9D%80%EF%BC%8C%E5%A9%9A%E5%89%8D%E5%BD%A9%E7%A4%BC%E3%80%81%E6%88%BF%E4%BA%A7%EF%BC%8C%E5%A9%9A%E5%90%8E%E8%BF%98%E6%88%BF%E8%B4%B7%E3%80%81%E7%94%9F%E8%82%B2%E7%AD%89%E4%B8%80%E7%B3%BB%E5%88%97%E9%97%AE%E9%A2%98%E3%80%82%E8%80%8C%E5%BD%93%E5%89%8D%E9%AB%98%E6%88%BF%E4%BB%B7%E3%80%81%E9%AB%98%E6%95%99%E8%82%B2%E6%94%AF%E5%87%BA%E5%AF%BC%E8%87%B4%E5%B9%B4%E8%BD%BB%E4%BA%BA%E5%9C%A8%E5%A9%9A%E5%A7%BB%E9%9D%A2%E5%89%8D%E6%9C%9B%E8%80%8C%E5%8D%B4%E6%AD%A5%EF%BC%8C%E5%A4%A7%E5%9F%8E%E5%B8%82%E5%B0%A4%E4%B8%BA%E6%98%8E%E6%98%BE%E3%80%82" w:history="1">
+          <w:t>承担，房子、彩礼是“必需品”！|彩礼_新浪科技_新浪网</w:t>
+        </w:r>
+      </w:hyperlink>
+      <w:r>
+        <w:rPr>
+          <w:rFonts w:ascii="宋体" w:eastAsia="宋体" w:hAnsi="宋体" w:cs="宋体"/>
+          <w:kern w:val="0"/>
+          <w:sz w:val="24"/>
+          <w14:ligatures w14:val="none"/>
+        </w:rPr>
+        <w:t>). This indicates that for many Chinese youth, it’s hard to step into marriage without owning an apartment (“no house, no marriage” has become common thinking). Yet urban housing prices have surged for years, and the dual pressures of “buying a marital home and paying the mortgage” deter many (</w:t>
+      </w:r>
+      <w:hyperlink r:id="rId71" w:anchor=":~:text=%E5%9C%A8%E4%B8%AD%E5%9B%BD%E4%BC%A0%E7%BB%9F%E8%A7%82%E5%BF%B5%E4%B8%8B%EF%BC%8C%E7%BB%93%E5%A9%9A%E6%84%8F%E5%91%B3%E7%9D%80%EF%BC%8C%E5%A9%9A%E5%89%8D%E5%BD%A9%E7%A4%BC%E3%80%81%E6%88%BF%E4%BA%A7%EF%BC%8C%E5%A9%9A%E5%90%8E%E8%BF%98%E6%88%BF%E8%B4%B7%E3%80%81%E7%94%9F%E8%82%B2%E7%AD%89%E4%B8%80%E7%B3%BB%E5%88%97%E9%97%AE%E9%A2%98%E3%80%82%E8%80%8C%E5%BD%93%E5%89%8D%E9%AB%98%E6%88%BF%E4%BB%B7%E3%80%81%E9%AB%98%E6%95%99%E8%82%B2%E6%94%AF%E5%87%BA%E5%AF%BC%E8%87%B4%E5%B9%B4%E8%BD%BB%E4%BA%BA%E5%9C%A8%E5%A9%9A%E5%A7%BB%E9%9D%A2%E5%89%8D%E6%9C%9B%E8%80%8C%E5%8D%B4%E6%AD%A5%EF%BC%8C%E5%A4%A7%E5%9F%8E%E5%B8%82%E5%B0%A4%E4%B8%BA%E6%98%8E%E6%98%BE%E3%80%82" w:history="1">
         <w:r>
           <w:rPr>
             <w:rFonts w:ascii="宋体" w:eastAsia="宋体" w:hAnsi="宋体" w:cs="宋体"/>
@@ -3766,7 +3166,7 @@
         </w:rPr>
         <w:t>). Data show that from 1998 to 2018, the average new home price nationally soared from RMB 1,854 to 8,544 per square meter, while total personal housing loans ballooned 16-fold, driving the household debt-to-income ratio to nearly 48% (</w:t>
       </w:r>
-      <w:hyperlink r:id="rId70" w:anchor=":~:text=%E5%9C%A8%E4%B8%AD%E5%9B%BD%E4%BC%A0%E7%BB%9F%E8%A7%82%E5%BF%B5%E4%B8%8B%EF%BC%8C%E7%BB%93%E5%A9%9A%E6%84%8F%E5%91%B3%E7%9D%80%EF%BC%8C%E5%A9%9A%E5%89%8D%E5%BD%A9%E7%A4%BC%E3%80%81%E6%88%BF%E4%BA%A7%EF%BC%8C%E5%A9%9A%E5%90%8E%E8%BF%98%E6%88%BF%E8%B4%B7%E3%80%81%E7%94%9F%E8%82%B2%E7%AD%89%E4%B8%80%E7%B3%BB%E5%88%97%E9%97%AE%E9%A2%98%E3%80%82%E8%80%8C%E5%BD%93%E5%89%8D%E9%AB%98%E6%88%BF%E4%BB%B7%E3%80%81%E9%AB%98%E6%95%99%E8%82%B2%E6%94%AF%E5%87%BA%E5%AF%BC%E8%87%B4%E5%B9%B4%E8%BD%BB%E4%BA%BA%E5%9C%A8%E5%A9%9A%E5%A7%BB%E9%9D%A2%E5%89%8D%E6%9C%9B%E8%80%8C%E5%8D%B4%E6%AD%A5%EF%BC%8C%E5%A4%A7%E5%9F%8E%E5%B8%82%E5%B0%A4%E4%B8%BA%E6%98%8E%E6%98%BE%E3%80%82" w:history="1">
+      <w:hyperlink r:id="rId72" w:anchor=":~:text=%E5%9C%A8%E4%B8%AD%E5%9B%BD%E4%BC%A0%E7%BB%9F%E8%A7%82%E5%BF%B5%E4%B8%8B%EF%BC%8C%E7%BB%93%E5%A9%9A%E6%84%8F%E5%91%B3%E7%9D%80%EF%BC%8C%E5%A9%9A%E5%89%8D%E5%BD%A9%E7%A4%BC%E3%80%81%E6%88%BF%E4%BA%A7%EF%BC%8C%E5%A9%9A%E5%90%8E%E8%BF%98%E6%88%BF%E8%B4%B7%E3%80%81%E7%94%9F%E8%82%B2%E7%AD%89%E4%B8%80%E7%B3%BB%E5%88%97%E9%97%AE%E9%A2%98%E3%80%82%E8%80%8C%E5%BD%93%E5%89%8D%E9%AB%98%E6%88%BF%E4%BB%B7%E3%80%81%E9%AB%98%E6%95%99%E8%82%B2%E6%94%AF%E5%87%BA%E5%AF%BC%E8%87%B4%E5%B9%B4%E8%BD%BB%E4%BA%BA%E5%9C%A8%E5%A9%9A%E5%A7%BB%E9%9D%A2%E5%89%8D%E6%9C%9B%E8%80%8C%E5%8D%B4%E6%AD%A5%EF%BC%8C%E5%A4%A7%E5%9F%8E%E5%B8%82%E5%B0%A4%E4%B8%BA%E6%98%8E%E6%98%BE%E3%80%82" w:history="1">
         <w:r>
           <w:rPr>
             <w:rFonts w:ascii="宋体" w:eastAsia="宋体" w:hAnsi="宋体" w:cs="宋体"/>
@@ -3788,7 +3188,7 @@
         </w:rPr>
         <w:t>) (</w:t>
       </w:r>
-      <w:hyperlink r:id="rId71" w:anchor=":~:text=%E6%88%BF%E4%BB%B7%E5%BF%AB%E9%80%9F%E6%94%80%E5%8D%87%EF%BC%8C%E5%B9%B4%E8%BD%BB%E4%BA%BA%E9%9D%A2%E4%B8%B4%E2%80%9C%E4%B9%B0%E5%A9%9A%E6%88%BF%E2%80%9D%E3%80%81%E2%80%9C%E8%BF%98%E6%88%BF%E8%B4%B7%E2%80%9D%E5%8F%8C%E9%87%8D%E5%8E%8B%E5%8A%9B%E3%80%821998%E5%B9%B4%E6%88%BF%E6%94%B9%E4%BB%A5%E6%9D%A5%EF%BC%8C%E6%88%BF%E4%BB%B7%E6%80%BB%E4%BD%93%E4%BF%9D%E6%8C%81%E5%A4%A7%E5%B9%85%E4%B8%8A%E6%B6%A8%EF%BC%8C%E7%BB%99%E5%AE%B6%E5%BA%AD%E6%8A%9A%E5%85%BB%E5%AD%A9%E5%AD%90%E5%92%8C%E4%B8%BA%E5%AD%90%E5%A5%B3%E7%BB%93%E5%A9%9A%E8%B4%AD%E6%88%BF%E5%B8%A6%E6%9D%A5%E4%BA%86%E5%BE%88%E5%A4%A7%E5%8E%8B%E5%8A%9B%EF%BC%8C1998" w:history="1">
+      <w:hyperlink r:id="rId73" w:anchor=":~:text=%E6%88%BF%E4%BB%B7%E5%BF%AB%E9%80%9F%E6%94%80%E5%8D%87%EF%BC%8C%E5%B9%B4%E8%BD%BB%E4%BA%BA%E9%9D%A2%E4%B8%B4%E2%80%9C%E4%B9%B0%E5%A9%9A%E6%88%BF%E2%80%9D%E3%80%81%E2%80%9C%E8%BF%98%E6%88%BF%E8%B4%B7%E2%80%9D%E5%8F%8C%E9%87%8D%E5%8E%8B%E5%8A%9B%E3%80%821998%E5%B9%B4%E6%88%BF%E6%94%B9%E4%BB%A5%E6%9D%A5%EF%BC%8C%E6%88%BF%E4%BB%B7%E6%80%BB%E4%BD%93%E4%BF%9D%E6%8C%81%E5%A4%A7%E5%B9%85%E4%B8%8A%E6%B6%A8%EF%BC%8C%E7%BB%99%E5%AE%B6%E5%BA%AD%E6%8A%9A%E5%85%BB%E5%AD%A9%E5%AD%90%E5%92%8C%E4%B8%BA%E5%AD%90%E5%A5%B3%E7%BB%93%E5%A9%9A%E8%B4%AD%E6%88%BF%E5%B8%A6%E6%9D%A5%E4%BA%86%E5%BE%88%E5%A4%A7%E5%8E%8B%E5%8A%9B%EF%BC%8C1998" w:history="1">
         <w:r>
           <w:rPr>
             <w:rFonts w:ascii="宋体" w:eastAsia="宋体" w:hAnsi="宋体" w:cs="宋体"/>
@@ -3882,8 +3282,7 @@
         </w:rPr>
         <w:t>（订婚财礼）的压力。在不少地区，彩礼数额近年水涨船高。调查发现，全国平均彩礼金额已从2007年前后的1万元左右飙升至当前的约14万元 (</w:t>
       </w:r>
-      <w:hyperlink r:id="rId72" w:anchor=":~:text=%E5%8F%82%E8%80%83%E6%B6%88%E6%81%AF%E7%BD%918%E6%9C%8814%E6%97%A5%E6%8A%A5%E9%81%93%20%E4%B8%AD%E5%9B%BD%E6%B0%91%E6%94%BF%E9%83%A8%E9%97%A8%E5%85%AC%E5%B8%83%E7%9A%84%E6%95%B0%E6%8D%AE%E6%98%BE%E7%A4%BA%EF%BC%8C2024%E5%B9%B4%E7%AC%AC%E4%BA%8C%E5%AD%A3%E5%BA%A6%E5%85%A8%E5%9B%BD%E7%BB%93%E5%A9%9A%E7%99%BB%E8%AE%B0146%E4%B8%87%E5%AF%B9%EF%BC%8C%E5%90%8C%E6%AF%94%E4%B8%8B%E9%99%8D%E7%BA%A618" w:history="1">
-        <w:proofErr w:type="gramStart"/>
+      <w:hyperlink r:id="rId74" w:anchor=":~:text=%E5%8F%82%E8%80%83%E6%B6%88%E6%81%AF%E7%BD%918%E6%9C%8814%E6%97%A5%E6%8A%A5%E9%81%93%20%E4%B8%AD%E5%9B%BD%E6%B0%91%E6%94%BF%E9%83%A8%E9%97%A8%E5%85%AC%E5%B8%83%E7%9A%84%E6%95%B0%E6%8D%AE%E6%98%BE%E7%A4%BA%EF%BC%8C2024%E5%B9%B4%E7%AC%AC%E4%BA%8C%E5%AD%A3%E5%BA%A6%E5%85%A8%E5%9B%BD%E7%BB%93%E5%A9%9A%E7%99%BB%E8%AE%B0146%E4%B8%87%E5%AF%B9%EF%BC%8C%E5%90%8C%E6%AF%94%E4%B8%8B%E9%99%8D%E7%BA%A618" w:history="1">
         <w:r>
           <w:rPr>
             <w:rFonts w:ascii="宋体" w:eastAsia="宋体" w:hAnsi="宋体" w:cs="宋体"/>
@@ -3895,9 +3294,21 @@
             <w:u w:val="single"/>
             <w14:ligatures w14:val="none"/>
           </w:rPr>
-          <w:t>外媒惊叹</w:t>
-        </w:r>
-        <w:proofErr w:type="gramEnd"/>
+          <w:t>外媒惊叹：中国结婚彩礼涨的太快了！ | 参考独家_腾讯新闻</w:t>
+        </w:r>
+      </w:hyperlink>
+      <w:r>
+        <w:rPr>
+          <w:rFonts w:ascii="宋体" w:eastAsia="宋体" w:hAnsi="宋体" w:cs="宋体"/>
+          <w:b/>
+          <w:bCs/>
+          <w:kern w:val="0"/>
+          <w:sz w:val="24"/>
+          <w14:ligatures w14:val="none"/>
+        </w:rPr>
+        <w:t>)。在农村地区，高价彩礼更是频现，性别比失衡导致“女少男多”，许多男性家庭不惜举债送出数十万彩礼才能娶亲 (</w:t>
+      </w:r>
+      <w:hyperlink r:id="rId75" w:anchor=":~:text=%E5%8E%9F%E5%9B%A0%E4%B8%BB%E8%A6%81%E6%9C%89%E4%B8%A4%E7%82%B9%EF%BC%9A%E4%B8%80%E6%98%AF%E5%86%9C%E6%9D%91%E5%AE%B6%E5%BA%AD%E4%B8%BA%E4%BF%9D%E8%AF%81%E5%AD%A9%E5%AD%90%E6%95%99%E8%82%B2%E8%80%8C%E5%9C%A8%E5%9F%8E%E5%B8%82%E4%B9%B0%E6%88%BF%E7%AD%89%E5%8E%9F%E5%9B%A0%E5%AF%BC%E8%87%B4%E7%94%9F%E6%B4%BB%E6%88%90%E6%9C%AC%E4%B8%8A%E6%B6%A8%EF%BC%8C%E5%BD%A9%E7%A4%BC%E7%9B%B8%E5%BA%94%E8%A2%AB%E6%8A%AC%E9%AB%98%EF%BC%9B%E4%BA%8C%E6%98%AF%E5%89%8D%E4%BA%9B%E5%B9%B4%E6%96%B0%E7%94%9F%E5%84%BF%E6%80%A7%E5%88%AB%E5%B9%B3%E8%A1%A1%E8%A2%AB%E6%89%93%E7%A0%B4%EF%BC%8C%E5%87%BA%E7%8E%B0%E7%94%B7%E5%A4%9A%E5%A5%B3%E5%B0%91%E7%9A%84%E6%83%85%E5%86%B5%E3%80%82" w:history="1">
         <w:r>
           <w:rPr>
             <w:rFonts w:ascii="宋体" w:eastAsia="宋体" w:hAnsi="宋体" w:cs="宋体"/>
@@ -3909,79 +3320,8 @@
             <w:u w:val="single"/>
             <w14:ligatures w14:val="none"/>
           </w:rPr>
-          <w:t>：中国结婚彩礼涨的太快了！ | 参考独家_</w:t>
-        </w:r>
-        <w:proofErr w:type="gramStart"/>
-        <w:r>
-          <w:rPr>
-            <w:rFonts w:ascii="宋体" w:eastAsia="宋体" w:hAnsi="宋体" w:cs="宋体"/>
-            <w:b/>
-            <w:bCs/>
-            <w:color w:val="0000FF"/>
-            <w:kern w:val="0"/>
-            <w:sz w:val="24"/>
-            <w:u w:val="single"/>
-            <w14:ligatures w14:val="none"/>
-          </w:rPr>
-          <w:t>腾讯新闻</w:t>
-        </w:r>
-        <w:proofErr w:type="gramEnd"/>
-      </w:hyperlink>
-      <w:r>
-        <w:rPr>
-          <w:rFonts w:ascii="宋体" w:eastAsia="宋体" w:hAnsi="宋体" w:cs="宋体"/>
-          <w:b/>
-          <w:bCs/>
-          <w:kern w:val="0"/>
-          <w:sz w:val="24"/>
-          <w14:ligatures w14:val="none"/>
-        </w:rPr>
-        <w:t>)。在农村地区，高价彩礼更是频现，性别比失衡导致“女少男多”，许多男性家庭不惜举债送出数十万彩礼才能娶亲 (</w:t>
-      </w:r>
-      <w:hyperlink r:id="rId73" w:anchor=":~:text=%E5%8E%9F%E5%9B%A0%E4%B8%BB%E8%A6%81%E6%9C%89%E4%B8%A4%E7%82%B9%EF%BC%9A%E4%B8%80%E6%98%AF%E5%86%9C%E6%9D%91%E5%AE%B6%E5%BA%AD%E4%B8%BA%E4%BF%9D%E8%AF%81%E5%AD%A9%E5%AD%90%E6%95%99%E8%82%B2%E8%80%8C%E5%9C%A8%E5%9F%8E%E5%B8%82%E4%B9%B0%E6%88%BF%E7%AD%89%E5%8E%9F%E5%9B%A0%E5%AF%BC%E8%87%B4%E7%94%9F%E6%B4%BB%E6%88%90%E6%9C%AC%E4%B8%8A%E6%B6%A8%EF%BC%8C%E5%BD%A9%E7%A4%BC%E7%9B%B8%E5%BA%94%E8%A2%AB%E6%8A%AC%E9%AB%98%EF%BC%9B%E4%BA%8C%E6%98%AF%E5%89%8D%E4%BA%9B%E5%B9%B4%E6%96%B0%E7%94%9F%E5%84%BF%E6%80%A7%E5%88%AB%E5%B9%B3%E8%A1%A1%E8%A2%AB%E6%89%93%E7%A0%B4%EF%BC%8C%E5%87%BA%E7%8E%B0%E7%94%B7%E5%A4%9A%E5%A5%B3%E5%B0%91%E7%9A%84%E6%83%85%E5%86%B5%E3%80%82" w:history="1">
-        <w:proofErr w:type="gramStart"/>
-        <w:r>
-          <w:rPr>
-            <w:rFonts w:ascii="宋体" w:eastAsia="宋体" w:hAnsi="宋体" w:cs="宋体"/>
-            <w:b/>
-            <w:bCs/>
-            <w:color w:val="0000FF"/>
-            <w:kern w:val="0"/>
-            <w:sz w:val="24"/>
-            <w:u w:val="single"/>
-            <w14:ligatures w14:val="none"/>
-          </w:rPr>
-          <w:t>外媒惊叹</w:t>
-        </w:r>
-        <w:proofErr w:type="gramEnd"/>
-        <w:r>
-          <w:rPr>
-            <w:rFonts w:ascii="宋体" w:eastAsia="宋体" w:hAnsi="宋体" w:cs="宋体"/>
-            <w:b/>
-            <w:bCs/>
-            <w:color w:val="0000FF"/>
-            <w:kern w:val="0"/>
-            <w:sz w:val="24"/>
-            <w:u w:val="single"/>
-            <w14:ligatures w14:val="none"/>
-          </w:rPr>
-          <w:t>：中国结婚彩礼涨的太快了！ | 参考独家_</w:t>
-        </w:r>
-        <w:proofErr w:type="gramStart"/>
-        <w:r>
-          <w:rPr>
-            <w:rFonts w:ascii="宋体" w:eastAsia="宋体" w:hAnsi="宋体" w:cs="宋体"/>
-            <w:b/>
-            <w:bCs/>
-            <w:color w:val="0000FF"/>
-            <w:kern w:val="0"/>
-            <w:sz w:val="24"/>
-            <w:u w:val="single"/>
-            <w14:ligatures w14:val="none"/>
-          </w:rPr>
-          <w:t>腾讯新闻</w:t>
-        </w:r>
-        <w:proofErr w:type="gramEnd"/>
+          <w:t>外媒惊叹：中国结婚彩礼涨的太快了！ | 参考独家_腾讯新闻</w:t>
+        </w:r>
       </w:hyperlink>
       <w:r>
         <w:rPr>
@@ -4003,7 +3343,7 @@
         </w:rPr>
         <w:t>30–40%** (</w:t>
       </w:r>
-      <w:hyperlink r:id="rId74" w:anchor=":~:text=%E6%96%B0%E7%A0%94%E7%A9%B6%E5%89%96%E6%9E%90%E2%80%9C%E5%A4%A9%E4%BB%B7%E5%BD%A9%E7%A4%BC%E2%80%9D%EF%BC%9A%E4%B8%80%E5%9C%BA%E5%86%9C%E6%9D%91%E7%94%B7%E6%80%A7%E5%A9%9A%E5%A7%BB%E5%B8%82%E5%9C%BA%E7%9A%84%E6%81%B6%E6%80%A7%E7%AB%9E%E4%BA%89%20" w:history="1">
+      <w:hyperlink r:id="rId76" w:anchor=":~:text=%E6%96%B0%E7%A0%94%E7%A9%B6%E5%89%96%E6%9E%90%E2%80%9C%E5%A4%A9%E4%BB%B7%E5%BD%A9%E7%A4%BC%E2%80%9D%EF%BC%9A%E4%B8%80%E5%9C%BA%E5%86%9C%E6%9D%91%E7%94%B7%E6%80%A7%E5%A9%9A%E5%A7%BB%E5%B8%82%E5%9C%BA%E7%9A%84%E6%81%B6%E6%80%A7%E7%AB%9E%E4%BA%89%20" w:history="1">
         <w:r>
           <w:rPr>
             <w:rFonts w:ascii="宋体" w:eastAsia="宋体" w:hAnsi="宋体" w:cs="宋体"/>
@@ -4023,66 +3363,20 @@
           <w:sz w:val="24"/>
           <w14:ligatures w14:val="none"/>
         </w:rPr>
-        <w:t>)。彩礼成本的飙升，</w:t>
-      </w:r>
-      <w:proofErr w:type="gramStart"/>
-      <w:r>
-        <w:rPr>
-          <w:rFonts w:ascii="宋体" w:eastAsia="宋体" w:hAnsi="宋体" w:cs="宋体"/>
-          <w:kern w:val="0"/>
-          <w:sz w:val="24"/>
-          <w14:ligatures w14:val="none"/>
-        </w:rPr>
-        <w:t>被外媒形容</w:t>
-      </w:r>
-      <w:proofErr w:type="gramEnd"/>
-      <w:r>
-        <w:rPr>
-          <w:rFonts w:ascii="宋体" w:eastAsia="宋体" w:hAnsi="宋体" w:cs="宋体"/>
-          <w:kern w:val="0"/>
-          <w:sz w:val="24"/>
-          <w14:ligatures w14:val="none"/>
-        </w:rPr>
-        <w:t>为让中国年轻人“对结婚望而却步”的原因之一 (</w:t>
-      </w:r>
-      <w:hyperlink r:id="rId75" w:anchor=":~:text=%E5%8F%82%E8%80%83%E6%B6%88%E6%81%AF%E7%BD%918%E6%9C%8814%E6%97%A5%E6%8A%A5%E9%81%93%20%E4%B8%AD%E5%9B%BD%E6%B0%91%E6%94%BF%E9%83%A8%E9%97%A8%E5%85%AC%E5%B8%83%E7%9A%84%E6%95%B0%E6%8D%AE%E6%98%BE%E7%A4%BA%EF%BC%8C2024%E5%B9%B4%E7%AC%AC%E4%BA%8C%E5%AD%A3%E5%BA%A6%E5%85%A8%E5%9B%BD%E7%BB%93%E5%A9%9A%E7%99%BB%E8%AE%B0146%E4%B8%87%E5%AF%B9%EF%BC%8C%E5%90%8C%E6%AF%94%E4%B8%8B%E9%99%8D%E7%BA%A618" w:history="1">
-        <w:proofErr w:type="gramStart"/>
-        <w:r>
-          <w:rPr>
-            <w:rFonts w:ascii="宋体" w:eastAsia="宋体" w:hAnsi="宋体" w:cs="宋体"/>
-            <w:color w:val="0000FF"/>
-            <w:kern w:val="0"/>
-            <w:sz w:val="24"/>
-            <w:u w:val="single"/>
-            <w14:ligatures w14:val="none"/>
-          </w:rPr>
-          <w:t>外媒惊叹</w:t>
-        </w:r>
-        <w:proofErr w:type="gramEnd"/>
-        <w:r>
-          <w:rPr>
-            <w:rFonts w:ascii="宋体" w:eastAsia="宋体" w:hAnsi="宋体" w:cs="宋体"/>
-            <w:color w:val="0000FF"/>
-            <w:kern w:val="0"/>
-            <w:sz w:val="24"/>
-            <w:u w:val="single"/>
-            <w14:ligatures w14:val="none"/>
-          </w:rPr>
-          <w:t>：中国结婚彩礼涨的太快了！ | 参考独家_</w:t>
-        </w:r>
-        <w:proofErr w:type="gramStart"/>
-        <w:r>
-          <w:rPr>
-            <w:rFonts w:ascii="宋体" w:eastAsia="宋体" w:hAnsi="宋体" w:cs="宋体"/>
-            <w:color w:val="0000FF"/>
-            <w:kern w:val="0"/>
-            <w:sz w:val="24"/>
-            <w:u w:val="single"/>
-            <w14:ligatures w14:val="none"/>
-          </w:rPr>
-          <w:t>腾讯新闻</w:t>
-        </w:r>
-        <w:proofErr w:type="gramEnd"/>
+        <w:t>)。彩礼成本的飙升，被外媒形容为让中国年轻人“对结婚望而却步”的原因之一 (</w:t>
+      </w:r>
+      <w:hyperlink r:id="rId77" w:anchor=":~:text=%E5%8F%82%E8%80%83%E6%B6%88%E6%81%AF%E7%BD%918%E6%9C%8814%E6%97%A5%E6%8A%A5%E9%81%93%20%E4%B8%AD%E5%9B%BD%E6%B0%91%E6%94%BF%E9%83%A8%E9%97%A8%E5%85%AC%E5%B8%83%E7%9A%84%E6%95%B0%E6%8D%AE%E6%98%BE%E7%A4%BA%EF%BC%8C2024%E5%B9%B4%E7%AC%AC%E4%BA%8C%E5%AD%A3%E5%BA%A6%E5%85%A8%E5%9B%BD%E7%BB%93%E5%A9%9A%E7%99%BB%E8%AE%B0146%E4%B8%87%E5%AF%B9%EF%BC%8C%E5%90%8C%E6%AF%94%E4%B8%8B%E9%99%8D%E7%BA%A618" w:history="1">
+        <w:r>
+          <w:rPr>
+            <w:rFonts w:ascii="宋体" w:eastAsia="宋体" w:hAnsi="宋体" w:cs="宋体"/>
+            <w:color w:val="0000FF"/>
+            <w:kern w:val="0"/>
+            <w:sz w:val="24"/>
+            <w:u w:val="single"/>
+            <w14:ligatures w14:val="none"/>
+          </w:rPr>
+          <w:t>外媒惊叹：中国结婚彩礼涨的太快了！ | 参考独家_腾讯新闻</w:t>
+        </w:r>
       </w:hyperlink>
       <w:r>
         <w:rPr>
@@ -4093,112 +3387,40 @@
         </w:rPr>
         <w:t>)。其背后原因，一是父母为孩子在城市买房、教育等支出提高了生活成本，彩礼水涨船高；二是计划生育遗留的男女比例失调，使婚姻市场竞争加剧 (</w:t>
       </w:r>
-      <w:hyperlink r:id="rId76" w:anchor=":~:text=%E5%8E%9F%E5%9B%A0%E4%B8%BB%E8%A6%81%E6%9C%89%E4%B8%A4%E7%82%B9%EF%BC%9A%E4%B8%80%E6%98%AF%E5%86%9C%E6%9D%91%E5%AE%B6%E5%BA%AD%E4%B8%BA%E4%BF%9D%E8%AF%81%E5%AD%A9%E5%AD%90%E6%95%99%E8%82%B2%E8%80%8C%E5%9C%A8%E5%9F%8E%E5%B8%82%E4%B9%B0%E6%88%BF%E7%AD%89%E5%8E%9F%E5%9B%A0%E5%AF%BC%E8%87%B4%E7%94%9F%E6%B4%BB%E6%88%90%E6%9C%AC%E4%B8%8A%E6%B6%A8%EF%BC%8C%E5%BD%A9%E7%A4%BC%E7%9B%B8%E5%BA%94%E8%A2%AB%E6%8A%AC%E9%AB%98%EF%BC%9B%E4%BA%8C%E6%98%AF%E5%89%8D%E4%BA%9B%E5%B9%B4%E6%96%B0%E7%94%9F%E5%84%BF%E6%80%A7%E5%88%AB%E5%B9%B3%E8%A1%A1%E8%A2%AB%E6%89%93%E7%A0%B4%EF%BC%8C%E5%87%BA%E7%8E%B0%E7%94%B7%E5%A4%9A%E5%A5%B3%E5%B0%91%E7%9A%84%E6%83%85%E5%86%B5%E3%80%82" w:history="1">
-        <w:proofErr w:type="gramStart"/>
-        <w:r>
-          <w:rPr>
-            <w:rFonts w:ascii="宋体" w:eastAsia="宋体" w:hAnsi="宋体" w:cs="宋体"/>
-            <w:color w:val="0000FF"/>
-            <w:kern w:val="0"/>
-            <w:sz w:val="24"/>
-            <w:u w:val="single"/>
-            <w14:ligatures w14:val="none"/>
-          </w:rPr>
-          <w:t>外媒惊叹</w:t>
-        </w:r>
-        <w:proofErr w:type="gramEnd"/>
-        <w:r>
-          <w:rPr>
-            <w:rFonts w:ascii="宋体" w:eastAsia="宋体" w:hAnsi="宋体" w:cs="宋体"/>
-            <w:color w:val="0000FF"/>
-            <w:kern w:val="0"/>
-            <w:sz w:val="24"/>
-            <w:u w:val="single"/>
-            <w14:ligatures w14:val="none"/>
-          </w:rPr>
-          <w:t>：中国结婚彩礼涨的太快了！ | 参考独家_</w:t>
-        </w:r>
-        <w:proofErr w:type="gramStart"/>
-        <w:r>
-          <w:rPr>
-            <w:rFonts w:ascii="宋体" w:eastAsia="宋体" w:hAnsi="宋体" w:cs="宋体"/>
-            <w:color w:val="0000FF"/>
-            <w:kern w:val="0"/>
-            <w:sz w:val="24"/>
-            <w:u w:val="single"/>
-            <w14:ligatures w14:val="none"/>
-          </w:rPr>
-          <w:t>腾讯新闻</w:t>
-        </w:r>
-        <w:proofErr w:type="gramEnd"/>
-      </w:hyperlink>
-      <w:r>
-        <w:rPr>
-          <w:rFonts w:ascii="宋体" w:eastAsia="宋体" w:hAnsi="宋体" w:cs="宋体"/>
-          <w:kern w:val="0"/>
-          <w:sz w:val="24"/>
-          <w14:ligatures w14:val="none"/>
-        </w:rPr>
-        <w:t>)。为遏制“天价彩礼”，一些地方政府和司法机构开始干预。2023年末，最高</w:t>
-      </w:r>
-      <w:proofErr w:type="gramStart"/>
-      <w:r>
-        <w:rPr>
-          <w:rFonts w:ascii="宋体" w:eastAsia="宋体" w:hAnsi="宋体" w:cs="宋体"/>
-          <w:kern w:val="0"/>
-          <w:sz w:val="24"/>
-          <w14:ligatures w14:val="none"/>
-        </w:rPr>
-        <w:t>法发布</w:t>
-      </w:r>
-      <w:proofErr w:type="gramEnd"/>
-      <w:r>
-        <w:rPr>
-          <w:rFonts w:ascii="宋体" w:eastAsia="宋体" w:hAnsi="宋体" w:cs="宋体"/>
-          <w:kern w:val="0"/>
-          <w:sz w:val="24"/>
-          <w14:ligatures w14:val="none"/>
-        </w:rPr>
-        <w:t>典型案例试图将彩礼定性为“礼”而非买卖，以倡导婚俗新风 (</w:t>
-      </w:r>
-      <w:hyperlink r:id="rId77" w:anchor=":~:text=%E4%B8%AD%E5%9B%BD%E4%BB%8D%E6%9C%89%E5%A5%B3%E6%80%A7%E5%A9%9A%E5%90%8E%E9%9A%8F%E5%A4%AB%E5%AE%B6%E4%B8%80%E8%B5%B7%E7%94%9F%E6%B4%BB%E7%9A%84%E4%B9%A0%E6%83%AF%EF%BC%8C%E5%9B%A0%E6%AD%A4%EF%BC%8C%E9%83%A8%E5%88%86%E5%A5%B3%E6%96%B9%E7%88%B6%E6%AF%8D%E4%BC%9A%E7%9B%B8%E5%BA%94%E7%B4%A2%E8%A6%81%E5%BD%A9%E7%A4%BC%EF%BC%8C%E4%BD%9C%E4%B8%BA%E5%B0%86%E5%A5%B3%E5%84%BF%E4%BB%8E%E5%B0%8F%E5%85%BB%E5%88%B0%E5%A4%A7%E7%9A%84%E2%80%9C%E5%9B%9E%E6%8A%A5%E2%80%9D%E3%80%82" w:history="1">
-        <w:proofErr w:type="gramStart"/>
-        <w:r>
-          <w:rPr>
-            <w:rFonts w:ascii="宋体" w:eastAsia="宋体" w:hAnsi="宋体" w:cs="宋体"/>
-            <w:color w:val="0000FF"/>
-            <w:kern w:val="0"/>
-            <w:sz w:val="24"/>
-            <w:u w:val="single"/>
-            <w14:ligatures w14:val="none"/>
-          </w:rPr>
-          <w:t>外媒惊叹</w:t>
-        </w:r>
-        <w:proofErr w:type="gramEnd"/>
-        <w:r>
-          <w:rPr>
-            <w:rFonts w:ascii="宋体" w:eastAsia="宋体" w:hAnsi="宋体" w:cs="宋体"/>
-            <w:color w:val="0000FF"/>
-            <w:kern w:val="0"/>
-            <w:sz w:val="24"/>
-            <w:u w:val="single"/>
-            <w14:ligatures w14:val="none"/>
-          </w:rPr>
-          <w:t>：中国结婚彩礼涨的太快了！ | 参考独家_</w:t>
-        </w:r>
-        <w:proofErr w:type="gramStart"/>
-        <w:r>
-          <w:rPr>
-            <w:rFonts w:ascii="宋体" w:eastAsia="宋体" w:hAnsi="宋体" w:cs="宋体"/>
-            <w:color w:val="0000FF"/>
-            <w:kern w:val="0"/>
-            <w:sz w:val="24"/>
-            <w:u w:val="single"/>
-            <w14:ligatures w14:val="none"/>
-          </w:rPr>
-          <w:t>腾讯新闻</w:t>
-        </w:r>
-        <w:proofErr w:type="gramEnd"/>
+      <w:hyperlink r:id="rId78" w:anchor=":~:text=%E5%8E%9F%E5%9B%A0%E4%B8%BB%E8%A6%81%E6%9C%89%E4%B8%A4%E7%82%B9%EF%BC%9A%E4%B8%80%E6%98%AF%E5%86%9C%E6%9D%91%E5%AE%B6%E5%BA%AD%E4%B8%BA%E4%BF%9D%E8%AF%81%E5%AD%A9%E5%AD%90%E6%95%99%E8%82%B2%E8%80%8C%E5%9C%A8%E5%9F%8E%E5%B8%82%E4%B9%B0%E6%88%BF%E7%AD%89%E5%8E%9F%E5%9B%A0%E5%AF%BC%E8%87%B4%E7%94%9F%E6%B4%BB%E6%88%90%E6%9C%AC%E4%B8%8A%E6%B6%A8%EF%BC%8C%E5%BD%A9%E7%A4%BC%E7%9B%B8%E5%BA%94%E8%A2%AB%E6%8A%AC%E9%AB%98%EF%BC%9B%E4%BA%8C%E6%98%AF%E5%89%8D%E4%BA%9B%E5%B9%B4%E6%96%B0%E7%94%9F%E5%84%BF%E6%80%A7%E5%88%AB%E5%B9%B3%E8%A1%A1%E8%A2%AB%E6%89%93%E7%A0%B4%EF%BC%8C%E5%87%BA%E7%8E%B0%E7%94%B7%E5%A4%9A%E5%A5%B3%E5%B0%91%E7%9A%84%E6%83%85%E5%86%B5%E3%80%82" w:history="1">
+        <w:r>
+          <w:rPr>
+            <w:rFonts w:ascii="宋体" w:eastAsia="宋体" w:hAnsi="宋体" w:cs="宋体"/>
+            <w:color w:val="0000FF"/>
+            <w:kern w:val="0"/>
+            <w:sz w:val="24"/>
+            <w:u w:val="single"/>
+            <w14:ligatures w14:val="none"/>
+          </w:rPr>
+          <w:t>外媒惊叹：中国结婚彩礼涨的太快了！ | 参考独家_腾讯新闻</w:t>
+        </w:r>
+      </w:hyperlink>
+      <w:r>
+        <w:rPr>
+          <w:rFonts w:ascii="宋体" w:eastAsia="宋体" w:hAnsi="宋体" w:cs="宋体"/>
+          <w:kern w:val="0"/>
+          <w:sz w:val="24"/>
+          <w14:ligatures w14:val="none"/>
+        </w:rPr>
+        <w:t>)。为遏制“天价彩礼”，一些地方政府和司法机构开始干预。2023年末，最高法发布典型案例试图将彩礼定性为“礼”而非买卖，以倡导婚俗新风 (</w:t>
+      </w:r>
+      <w:hyperlink r:id="rId79" w:anchor=":~:text=%E4%B8%AD%E5%9B%BD%E4%BB%8D%E6%9C%89%E5%A5%B3%E6%80%A7%E5%A9%9A%E5%90%8E%E9%9A%8F%E5%A4%AB%E5%AE%B6%E4%B8%80%E8%B5%B7%E7%94%9F%E6%B4%BB%E7%9A%84%E4%B9%A0%E6%83%AF%EF%BC%8C%E5%9B%A0%E6%AD%A4%EF%BC%8C%E9%83%A8%E5%88%86%E5%A5%B3%E6%96%B9%E7%88%B6%E6%AF%8D%E4%BC%9A%E7%9B%B8%E5%BA%94%E7%B4%A2%E8%A6%81%E5%BD%A9%E7%A4%BC%EF%BC%8C%E4%BD%9C%E4%B8%BA%E5%B0%86%E5%A5%B3%E5%84%BF%E4%BB%8E%E5%B0%8F%E5%85%BB%E5%88%B0%E5%A4%A7%E7%9A%84%E2%80%9C%E5%9B%9E%E6%8A%A5%E2%80%9D%E3%80%82" w:history="1">
+        <w:r>
+          <w:rPr>
+            <w:rFonts w:ascii="宋体" w:eastAsia="宋体" w:hAnsi="宋体" w:cs="宋体"/>
+            <w:color w:val="0000FF"/>
+            <w:kern w:val="0"/>
+            <w:sz w:val="24"/>
+            <w:u w:val="single"/>
+            <w14:ligatures w14:val="none"/>
+          </w:rPr>
+          <w:t>外媒惊叹：中国结婚彩礼涨的太快了！ | 参考独家_腾讯新闻</w:t>
+        </w:r>
       </w:hyperlink>
       <w:r>
         <w:rPr>
@@ -4229,44 +3451,18 @@
         </w:rPr>
         <w:t xml:space="preserve"> (</w:t>
       </w:r>
-      <w:hyperlink r:id="rId78" w:anchor=":~:text=6%E6%9C%88%E4%B8%AD%E6%97%AC%EF%BC%8C%E5%9C%A8%E5%B9%BF%E5%B7%9E%E5%A4%A9%E6%B2%B3%E5%85%AC%E5%9B%AD%E7%9A%84%E7%9B%B8%E4%BA%B2%E8%A7%92%EF%BC%8C%E8%B6%85%E8%BF%87100%E5%90%8D%E7%88%B6%E6%AF%8D%E6%8B%BF%E7%9D%80%E5%86%99%E6%9C%89%E5%AD%A9%E5%AD%90%E5%B9%B4%E9%BE%84%E3%80%81%E8%BA%AB%E9%AB%98%E3%80%81%E5%AD%A6%E5%8E%86%E7%AD%89%E4%BF%A1%E6%81%AF%E7%9A%84%E7%89%8C%E5%AD%90%E4%B8%BA%E5%AD%A9%E5%AD%90%E6%89%BE%E5%AF%B9%E8%B1%A1%E3%80%82" w:history="1">
-        <w:proofErr w:type="gramStart"/>
-        <w:r>
-          <w:rPr>
-            <w:rFonts w:ascii="宋体" w:eastAsia="宋体" w:hAnsi="宋体" w:cs="宋体"/>
-            <w:color w:val="0000FF"/>
-            <w:kern w:val="0"/>
-            <w:sz w:val="24"/>
-            <w:u w:val="single"/>
-            <w14:ligatures w14:val="none"/>
-          </w:rPr>
-          <w:t>外媒惊叹</w:t>
-        </w:r>
-        <w:proofErr w:type="gramEnd"/>
-        <w:r>
-          <w:rPr>
-            <w:rFonts w:ascii="宋体" w:eastAsia="宋体" w:hAnsi="宋体" w:cs="宋体"/>
-            <w:color w:val="0000FF"/>
-            <w:kern w:val="0"/>
-            <w:sz w:val="24"/>
-            <w:u w:val="single"/>
-            <w14:ligatures w14:val="none"/>
-          </w:rPr>
-          <w:t>：中国结婚彩礼涨的太快了！ | 参考独家_</w:t>
-        </w:r>
-        <w:proofErr w:type="gramStart"/>
-        <w:r>
-          <w:rPr>
-            <w:rFonts w:ascii="宋体" w:eastAsia="宋体" w:hAnsi="宋体" w:cs="宋体"/>
-            <w:color w:val="0000FF"/>
-            <w:kern w:val="0"/>
-            <w:sz w:val="24"/>
-            <w:u w:val="single"/>
-            <w14:ligatures w14:val="none"/>
-          </w:rPr>
-          <w:t>腾讯新闻</w:t>
-        </w:r>
-        <w:proofErr w:type="gramEnd"/>
+      <w:hyperlink r:id="rId80" w:anchor=":~:text=6%E6%9C%88%E4%B8%AD%E6%97%AC%EF%BC%8C%E5%9C%A8%E5%B9%BF%E5%B7%9E%E5%A4%A9%E6%B2%B3%E5%85%AC%E5%9B%AD%E7%9A%84%E7%9B%B8%E4%BA%B2%E8%A7%92%EF%BC%8C%E8%B6%85%E8%BF%87100%E5%90%8D%E7%88%B6%E6%AF%8D%E6%8B%BF%E7%9D%80%E5%86%99%E6%9C%89%E5%AD%A9%E5%AD%90%E5%B9%B4%E9%BE%84%E3%80%81%E8%BA%AB%E9%AB%98%E3%80%81%E5%AD%A6%E5%8E%86%E7%AD%89%E4%BF%A1%E6%81%AF%E7%9A%84%E7%89%8C%E5%AD%90%E4%B8%BA%E5%AD%A9%E5%AD%90%E6%89%BE%E5%AF%B9%E8%B1%A1%E3%80%82" w:history="1">
+        <w:r>
+          <w:rPr>
+            <w:rFonts w:ascii="宋体" w:eastAsia="宋体" w:hAnsi="宋体" w:cs="宋体"/>
+            <w:color w:val="0000FF"/>
+            <w:kern w:val="0"/>
+            <w:sz w:val="24"/>
+            <w:u w:val="single"/>
+            <w14:ligatures w14:val="none"/>
+          </w:rPr>
+          <w:t>外媒惊叹：中国结婚彩礼涨的太快了！ | 参考独家_腾讯新闻</w:t>
+        </w:r>
       </w:hyperlink>
       <w:r>
         <w:rPr>
@@ -4336,27 +3532,7 @@
           <w:sz w:val="24"/>
           <w14:ligatures w14:val="none"/>
         </w:rPr>
-        <w:t xml:space="preserve"> – the money or gifts given by the groom’s family to the </w:t>
-      </w:r>
-      <w:proofErr w:type="gramStart"/>
-      <w:r>
-        <w:rPr>
-          <w:rFonts w:ascii="宋体" w:eastAsia="宋体" w:hAnsi="宋体" w:cs="宋体"/>
-          <w:kern w:val="0"/>
-          <w:sz w:val="24"/>
-          <w14:ligatures w14:val="none"/>
-        </w:rPr>
-        <w:t>bride’s</w:t>
-      </w:r>
-      <w:proofErr w:type="gramEnd"/>
-      <w:r>
-        <w:rPr>
-          <w:rFonts w:ascii="宋体" w:eastAsia="宋体" w:hAnsi="宋体" w:cs="宋体"/>
-          <w:kern w:val="0"/>
-          <w:sz w:val="24"/>
-          <w14:ligatures w14:val="none"/>
-        </w:rPr>
-        <w:t xml:space="preserve">. In many areas, bride prices have risen sharply in recent years. Surveys show that </w:t>
+        <w:t xml:space="preserve"> – the money or gifts given by the groom’s family to the bride’s. In many areas, bride prices have risen sharply in recent years. Surveys show that </w:t>
       </w:r>
       <w:r>
         <w:rPr>
@@ -4378,44 +3554,18 @@
         </w:rPr>
         <w:t xml:space="preserve"> (</w:t>
       </w:r>
-      <w:hyperlink r:id="rId79" w:anchor=":~:text=%E5%8F%82%E8%80%83%E6%B6%88%E6%81%AF%E7%BD%918%E6%9C%8814%E6%97%A5%E6%8A%A5%E9%81%93%20%E4%B8%AD%E5%9B%BD%E6%B0%91%E6%94%BF%E9%83%A8%E9%97%A8%E5%85%AC%E5%B8%83%E7%9A%84%E6%95%B0%E6%8D%AE%E6%98%BE%E7%A4%BA%EF%BC%8C2024%E5%B9%B4%E7%AC%AC%E4%BA%8C%E5%AD%A3%E5%BA%A6%E5%85%A8%E5%9B%BD%E7%BB%93%E5%A9%9A%E7%99%BB%E8%AE%B0146%E4%B8%87%E5%AF%B9%EF%BC%8C%E5%90%8C%E6%AF%94%E4%B8%8B%E9%99%8D%E7%BA%A618" w:history="1">
-        <w:proofErr w:type="gramStart"/>
-        <w:r>
-          <w:rPr>
-            <w:rFonts w:ascii="宋体" w:eastAsia="宋体" w:hAnsi="宋体" w:cs="宋体"/>
-            <w:color w:val="0000FF"/>
-            <w:kern w:val="0"/>
-            <w:sz w:val="24"/>
-            <w:u w:val="single"/>
-            <w14:ligatures w14:val="none"/>
-          </w:rPr>
-          <w:t>外媒惊叹</w:t>
-        </w:r>
-        <w:proofErr w:type="gramEnd"/>
-        <w:r>
-          <w:rPr>
-            <w:rFonts w:ascii="宋体" w:eastAsia="宋体" w:hAnsi="宋体" w:cs="宋体"/>
-            <w:color w:val="0000FF"/>
-            <w:kern w:val="0"/>
-            <w:sz w:val="24"/>
-            <w:u w:val="single"/>
-            <w14:ligatures w14:val="none"/>
-          </w:rPr>
-          <w:t>：中国结婚彩礼涨的太快了！ | 参考独家_</w:t>
-        </w:r>
-        <w:proofErr w:type="gramStart"/>
-        <w:r>
-          <w:rPr>
-            <w:rFonts w:ascii="宋体" w:eastAsia="宋体" w:hAnsi="宋体" w:cs="宋体"/>
-            <w:color w:val="0000FF"/>
-            <w:kern w:val="0"/>
-            <w:sz w:val="24"/>
-            <w:u w:val="single"/>
-            <w14:ligatures w14:val="none"/>
-          </w:rPr>
-          <w:t>腾讯新闻</w:t>
-        </w:r>
-        <w:proofErr w:type="gramEnd"/>
+      <w:hyperlink r:id="rId81" w:anchor=":~:text=%E5%8F%82%E8%80%83%E6%B6%88%E6%81%AF%E7%BD%918%E6%9C%8814%E6%97%A5%E6%8A%A5%E9%81%93%20%E4%B8%AD%E5%9B%BD%E6%B0%91%E6%94%BF%E9%83%A8%E9%97%A8%E5%85%AC%E5%B8%83%E7%9A%84%E6%95%B0%E6%8D%AE%E6%98%BE%E7%A4%BA%EF%BC%8C2024%E5%B9%B4%E7%AC%AC%E4%BA%8C%E5%AD%A3%E5%BA%A6%E5%85%A8%E5%9B%BD%E7%BB%93%E5%A9%9A%E7%99%BB%E8%AE%B0146%E4%B8%87%E5%AF%B9%EF%BC%8C%E5%90%8C%E6%AF%94%E4%B8%8B%E9%99%8D%E7%BA%A618" w:history="1">
+        <w:r>
+          <w:rPr>
+            <w:rFonts w:ascii="宋体" w:eastAsia="宋体" w:hAnsi="宋体" w:cs="宋体"/>
+            <w:color w:val="0000FF"/>
+            <w:kern w:val="0"/>
+            <w:sz w:val="24"/>
+            <w:u w:val="single"/>
+            <w14:ligatures w14:val="none"/>
+          </w:rPr>
+          <w:t>外媒惊叹：中国结婚彩礼涨的太快了！ | 参考独家_腾讯新闻</w:t>
+        </w:r>
       </w:hyperlink>
       <w:r>
         <w:rPr>
@@ -4434,66 +3584,20 @@
           <w14:ligatures w14:val="none"/>
         </w:rPr>
         <w:lastRenderedPageBreak/>
-        <w:t>exorbitant bride prices are common; a skewed sex ratio means “more men, fewer women,” so many grooms</w:t>
-      </w:r>
-      <w:proofErr w:type="gramStart"/>
-      <w:r>
-        <w:rPr>
-          <w:rFonts w:ascii="宋体" w:eastAsia="宋体" w:hAnsi="宋体" w:cs="宋体"/>
-          <w:kern w:val="0"/>
-          <w:sz w:val="24"/>
-          <w14:ligatures w14:val="none"/>
-        </w:rPr>
-        <w:t>’</w:t>
-      </w:r>
-      <w:proofErr w:type="gramEnd"/>
-      <w:r>
-        <w:rPr>
-          <w:rFonts w:ascii="宋体" w:eastAsia="宋体" w:hAnsi="宋体" w:cs="宋体"/>
-          <w:kern w:val="0"/>
-          <w:sz w:val="24"/>
-          <w14:ligatures w14:val="none"/>
-        </w:rPr>
-        <w:t xml:space="preserve"> families feel compelled to pay tens of thousands of yuan – sometimes even going into debt – to secure a bride (</w:t>
-      </w:r>
-      <w:hyperlink r:id="rId80" w:anchor=":~:text=%E5%8E%9F%E5%9B%A0%E4%B8%BB%E8%A6%81%E6%9C%89%E4%B8%A4%E7%82%B9%EF%BC%9A%E4%B8%80%E6%98%AF%E5%86%9C%E6%9D%91%E5%AE%B6%E5%BA%AD%E4%B8%BA%E4%BF%9D%E8%AF%81%E5%AD%A9%E5%AD%90%E6%95%99%E8%82%B2%E8%80%8C%E5%9C%A8%E5%9F%8E%E5%B8%82%E4%B9%B0%E6%88%BF%E7%AD%89%E5%8E%9F%E5%9B%A0%E5%AF%BC%E8%87%B4%E7%94%9F%E6%B4%BB%E6%88%90%E6%9C%AC%E4%B8%8A%E6%B6%A8%EF%BC%8C%E5%BD%A9%E7%A4%BC%E7%9B%B8%E5%BA%94%E8%A2%AB%E6%8A%AC%E9%AB%98%EF%BC%9B%E4%BA%8C%E6%98%AF%E5%89%8D%E4%BA%9B%E5%B9%B4%E6%96%B0%E7%94%9F%E5%84%BF%E6%80%A7%E5%88%AB%E5%B9%B3%E8%A1%A1%E8%A2%AB%E6%89%93%E7%A0%B4%EF%BC%8C%E5%87%BA%E7%8E%B0%E7%94%B7%E5%A4%9A%E5%A5%B3%E5%B0%91%E7%9A%84%E6%83%85%E5%86%B5%E3%80%82" w:history="1">
-        <w:proofErr w:type="gramStart"/>
-        <w:r>
-          <w:rPr>
-            <w:rFonts w:ascii="宋体" w:eastAsia="宋体" w:hAnsi="宋体" w:cs="宋体"/>
-            <w:color w:val="0000FF"/>
-            <w:kern w:val="0"/>
-            <w:sz w:val="24"/>
-            <w:u w:val="single"/>
-            <w14:ligatures w14:val="none"/>
-          </w:rPr>
-          <w:t>外媒惊叹</w:t>
-        </w:r>
-        <w:proofErr w:type="gramEnd"/>
-        <w:r>
-          <w:rPr>
-            <w:rFonts w:ascii="宋体" w:eastAsia="宋体" w:hAnsi="宋体" w:cs="宋体"/>
-            <w:color w:val="0000FF"/>
-            <w:kern w:val="0"/>
-            <w:sz w:val="24"/>
-            <w:u w:val="single"/>
-            <w14:ligatures w14:val="none"/>
-          </w:rPr>
-          <w:t>：中国结婚彩礼涨的太快了！ | 参考独家_</w:t>
-        </w:r>
-        <w:proofErr w:type="gramStart"/>
-        <w:r>
-          <w:rPr>
-            <w:rFonts w:ascii="宋体" w:eastAsia="宋体" w:hAnsi="宋体" w:cs="宋体"/>
-            <w:color w:val="0000FF"/>
-            <w:kern w:val="0"/>
-            <w:sz w:val="24"/>
-            <w:u w:val="single"/>
-            <w14:ligatures w14:val="none"/>
-          </w:rPr>
-          <w:t>腾讯新闻</w:t>
-        </w:r>
-        <w:proofErr w:type="gramEnd"/>
+        <w:t>exorbitant bride prices are common; a skewed sex ratio means “more men, fewer women,” so many grooms’ families feel compelled to pay tens of thousands of yuan – sometimes even going into debt – to secure a bride (</w:t>
+      </w:r>
+      <w:hyperlink r:id="rId82" w:anchor=":~:text=%E5%8E%9F%E5%9B%A0%E4%B8%BB%E8%A6%81%E6%9C%89%E4%B8%A4%E7%82%B9%EF%BC%9A%E4%B8%80%E6%98%AF%E5%86%9C%E6%9D%91%E5%AE%B6%E5%BA%AD%E4%B8%BA%E4%BF%9D%E8%AF%81%E5%AD%A9%E5%AD%90%E6%95%99%E8%82%B2%E8%80%8C%E5%9C%A8%E5%9F%8E%E5%B8%82%E4%B9%B0%E6%88%BF%E7%AD%89%E5%8E%9F%E5%9B%A0%E5%AF%BC%E8%87%B4%E7%94%9F%E6%B4%BB%E6%88%90%E6%9C%AC%E4%B8%8A%E6%B6%A8%EF%BC%8C%E5%BD%A9%E7%A4%BC%E7%9B%B8%E5%BA%94%E8%A2%AB%E6%8A%AC%E9%AB%98%EF%BC%9B%E4%BA%8C%E6%98%AF%E5%89%8D%E4%BA%9B%E5%B9%B4%E6%96%B0%E7%94%9F%E5%84%BF%E6%80%A7%E5%88%AB%E5%B9%B3%E8%A1%A1%E8%A2%AB%E6%89%93%E7%A0%B4%EF%BC%8C%E5%87%BA%E7%8E%B0%E7%94%B7%E5%A4%9A%E5%A5%B3%E5%B0%91%E7%9A%84%E6%83%85%E5%86%B5%E3%80%82" w:history="1">
+        <w:r>
+          <w:rPr>
+            <w:rFonts w:ascii="宋体" w:eastAsia="宋体" w:hAnsi="宋体" w:cs="宋体"/>
+            <w:color w:val="0000FF"/>
+            <w:kern w:val="0"/>
+            <w:sz w:val="24"/>
+            <w:u w:val="single"/>
+            <w14:ligatures w14:val="none"/>
+          </w:rPr>
+          <w:t>外媒惊叹：中国结婚彩礼涨的太快了！ | 参考独家_腾讯新闻</w:t>
+        </w:r>
       </w:hyperlink>
       <w:r>
         <w:rPr>
@@ -4524,7 +3628,7 @@
         </w:rPr>
         <w:t xml:space="preserve"> of total wedding expenses (</w:t>
       </w:r>
-      <w:hyperlink r:id="rId81" w:anchor=":~:text=%E6%96%B0%E7%A0%94%E7%A9%B6%E5%89%96%E6%9E%90%E2%80%9C%E5%A4%A9%E4%BB%B7%E5%BD%A9%E7%A4%BC%E2%80%9D%EF%BC%9A%E4%B8%80%E5%9C%BA%E5%86%9C%E6%9D%91%E7%94%B7%E6%80%A7%E5%A9%9A%E5%A7%BB%E5%B8%82%E5%9C%BA%E7%9A%84%E6%81%B6%E6%80%A7%E7%AB%9E%E4%BA%89%20" w:history="1">
+      <w:hyperlink r:id="rId83" w:anchor=":~:text=%E6%96%B0%E7%A0%94%E7%A9%B6%E5%89%96%E6%9E%90%E2%80%9C%E5%A4%A9%E4%BB%B7%E5%BD%A9%E7%A4%BC%E2%80%9D%EF%BC%9A%E4%B8%80%E5%9C%BA%E5%86%9C%E6%9D%91%E7%94%B7%E6%80%A7%E5%A9%9A%E5%A7%BB%E5%B8%82%E5%9C%BA%E7%9A%84%E6%81%B6%E6%80%A7%E7%AB%9E%E4%BA%89%20" w:history="1">
         <w:r>
           <w:rPr>
             <w:rFonts w:ascii="宋体" w:eastAsia="宋体" w:hAnsi="宋体" w:cs="宋体"/>
@@ -4546,44 +3650,18 @@
         </w:rPr>
         <w:t>). This surge in bride price costs has been cited by foreign media as a key reason young Chinese are “deterred from marriage” (</w:t>
       </w:r>
-      <w:hyperlink r:id="rId82" w:anchor=":~:text=%E5%8F%82%E8%80%83%E6%B6%88%E6%81%AF%E7%BD%918%E6%9C%8814%E6%97%A5%E6%8A%A5%E9%81%93%20%E4%B8%AD%E5%9B%BD%E6%B0%91%E6%94%BF%E9%83%A8%E9%97%A8%E5%85%AC%E5%B8%83%E7%9A%84%E6%95%B0%E6%8D%AE%E6%98%BE%E7%A4%BA%EF%BC%8C2024%E5%B9%B4%E7%AC%AC%E4%BA%8C%E5%AD%A3%E5%BA%A6%E5%85%A8%E5%9B%BD%E7%BB%93%E5%A9%9A%E7%99%BB%E8%AE%B0146%E4%B8%87%E5%AF%B9%EF%BC%8C%E5%90%8C%E6%AF%94%E4%B8%8B%E9%99%8D%E7%BA%A618" w:history="1">
-        <w:proofErr w:type="gramStart"/>
-        <w:r>
-          <w:rPr>
-            <w:rFonts w:ascii="宋体" w:eastAsia="宋体" w:hAnsi="宋体" w:cs="宋体"/>
-            <w:color w:val="0000FF"/>
-            <w:kern w:val="0"/>
-            <w:sz w:val="24"/>
-            <w:u w:val="single"/>
-            <w14:ligatures w14:val="none"/>
-          </w:rPr>
-          <w:t>外媒惊叹</w:t>
-        </w:r>
-        <w:proofErr w:type="gramEnd"/>
-        <w:r>
-          <w:rPr>
-            <w:rFonts w:ascii="宋体" w:eastAsia="宋体" w:hAnsi="宋体" w:cs="宋体"/>
-            <w:color w:val="0000FF"/>
-            <w:kern w:val="0"/>
-            <w:sz w:val="24"/>
-            <w:u w:val="single"/>
-            <w14:ligatures w14:val="none"/>
-          </w:rPr>
-          <w:t>：中国结婚彩礼涨的太快了！ | 参考独家_</w:t>
-        </w:r>
-        <w:proofErr w:type="gramStart"/>
-        <w:r>
-          <w:rPr>
-            <w:rFonts w:ascii="宋体" w:eastAsia="宋体" w:hAnsi="宋体" w:cs="宋体"/>
-            <w:color w:val="0000FF"/>
-            <w:kern w:val="0"/>
-            <w:sz w:val="24"/>
-            <w:u w:val="single"/>
-            <w14:ligatures w14:val="none"/>
-          </w:rPr>
-          <w:t>腾讯新闻</w:t>
-        </w:r>
-        <w:proofErr w:type="gramEnd"/>
+      <w:hyperlink r:id="rId84" w:anchor=":~:text=%E5%8F%82%E8%80%83%E6%B6%88%E6%81%AF%E7%BD%918%E6%9C%8814%E6%97%A5%E6%8A%A5%E9%81%93%20%E4%B8%AD%E5%9B%BD%E6%B0%91%E6%94%BF%E9%83%A8%E9%97%A8%E5%85%AC%E5%B8%83%E7%9A%84%E6%95%B0%E6%8D%AE%E6%98%BE%E7%A4%BA%EF%BC%8C2024%E5%B9%B4%E7%AC%AC%E4%BA%8C%E5%AD%A3%E5%BA%A6%E5%85%A8%E5%9B%BD%E7%BB%93%E5%A9%9A%E7%99%BB%E8%AE%B0146%E4%B8%87%E5%AF%B9%EF%BC%8C%E5%90%8C%E6%AF%94%E4%B8%8B%E9%99%8D%E7%BA%A618" w:history="1">
+        <w:r>
+          <w:rPr>
+            <w:rFonts w:ascii="宋体" w:eastAsia="宋体" w:hAnsi="宋体" w:cs="宋体"/>
+            <w:color w:val="0000FF"/>
+            <w:kern w:val="0"/>
+            <w:sz w:val="24"/>
+            <w:u w:val="single"/>
+            <w14:ligatures w14:val="none"/>
+          </w:rPr>
+          <w:t>外媒惊叹：中国结婚彩礼涨的太快了！ | 参考独家_腾讯新闻</w:t>
+        </w:r>
       </w:hyperlink>
       <w:r>
         <w:rPr>
@@ -4594,112 +3672,40 @@
         </w:rPr>
         <w:t>). The underlying causes: (1) Rising living costs (parents buying urban homes and education for children) have pushed up bride price expectations; (2) The leftover gender imbalance from the one-child policy has intensified competition in the marriage market (</w:t>
       </w:r>
-      <w:hyperlink r:id="rId83" w:anchor=":~:text=%E5%8E%9F%E5%9B%A0%E4%B8%BB%E8%A6%81%E6%9C%89%E4%B8%A4%E7%82%B9%EF%BC%9A%E4%B8%80%E6%98%AF%E5%86%9C%E6%9D%91%E5%AE%B6%E5%BA%AD%E4%B8%BA%E4%BF%9D%E8%AF%81%E5%AD%A9%E5%AD%90%E6%95%99%E8%82%B2%E8%80%8C%E5%9C%A8%E5%9F%8E%E5%B8%82%E4%B9%B0%E6%88%BF%E7%AD%89%E5%8E%9F%E5%9B%A0%E5%AF%BC%E8%87%B4%E7%94%9F%E6%B4%BB%E6%88%90%E6%9C%AC%E4%B8%8A%E6%B6%A8%EF%BC%8C%E5%BD%A9%E7%A4%BC%E7%9B%B8%E5%BA%94%E8%A2%AB%E6%8A%AC%E9%AB%98%EF%BC%9B%E4%BA%8C%E6%98%AF%E5%89%8D%E4%BA%9B%E5%B9%B4%E6%96%B0%E7%94%9F%E5%84%BF%E6%80%A7%E5%88%AB%E5%B9%B3%E8%A1%A1%E8%A2%AB%E6%89%93%E7%A0%B4%EF%BC%8C%E5%87%BA%E7%8E%B0%E7%94%B7%E5%A4%9A%E5%A5%B3%E5%B0%91%E7%9A%84%E6%83%85%E5%86%B5%E3%80%82" w:history="1">
-        <w:proofErr w:type="gramStart"/>
-        <w:r>
-          <w:rPr>
-            <w:rFonts w:ascii="宋体" w:eastAsia="宋体" w:hAnsi="宋体" w:cs="宋体"/>
-            <w:color w:val="0000FF"/>
-            <w:kern w:val="0"/>
-            <w:sz w:val="24"/>
-            <w:u w:val="single"/>
-            <w14:ligatures w14:val="none"/>
-          </w:rPr>
-          <w:t>外媒惊叹</w:t>
-        </w:r>
-        <w:proofErr w:type="gramEnd"/>
-        <w:r>
-          <w:rPr>
-            <w:rFonts w:ascii="宋体" w:eastAsia="宋体" w:hAnsi="宋体" w:cs="宋体"/>
-            <w:color w:val="0000FF"/>
-            <w:kern w:val="0"/>
-            <w:sz w:val="24"/>
-            <w:u w:val="single"/>
-            <w14:ligatures w14:val="none"/>
-          </w:rPr>
-          <w:t>：中国结婚彩礼涨的太快了！ | 参考独家_</w:t>
-        </w:r>
-        <w:proofErr w:type="gramStart"/>
-        <w:r>
-          <w:rPr>
-            <w:rFonts w:ascii="宋体" w:eastAsia="宋体" w:hAnsi="宋体" w:cs="宋体"/>
-            <w:color w:val="0000FF"/>
-            <w:kern w:val="0"/>
-            <w:sz w:val="24"/>
-            <w:u w:val="single"/>
-            <w14:ligatures w14:val="none"/>
-          </w:rPr>
-          <w:t>腾讯新闻</w:t>
-        </w:r>
-        <w:proofErr w:type="gramEnd"/>
-      </w:hyperlink>
-      <w:r>
-        <w:rPr>
-          <w:rFonts w:ascii="宋体" w:eastAsia="宋体" w:hAnsi="宋体" w:cs="宋体"/>
-          <w:kern w:val="0"/>
-          <w:sz w:val="24"/>
-          <w14:ligatures w14:val="none"/>
-        </w:rPr>
-        <w:t>). To curb “sky-high bride prices,” some local governments and courts have begun to intervene. In late 2023, the Supreme People</w:t>
-      </w:r>
-      <w:proofErr w:type="gramStart"/>
-      <w:r>
-        <w:rPr>
-          <w:rFonts w:ascii="宋体" w:eastAsia="宋体" w:hAnsi="宋体" w:cs="宋体"/>
-          <w:kern w:val="0"/>
-          <w:sz w:val="24"/>
-          <w14:ligatures w14:val="none"/>
-        </w:rPr>
-        <w:t>’</w:t>
-      </w:r>
-      <w:proofErr w:type="gramEnd"/>
-      <w:r>
-        <w:rPr>
-          <w:rFonts w:ascii="宋体" w:eastAsia="宋体" w:hAnsi="宋体" w:cs="宋体"/>
-          <w:kern w:val="0"/>
-          <w:sz w:val="24"/>
-          <w14:ligatures w14:val="none"/>
-        </w:rPr>
-        <w:t>s Court released precedent cases aiming to frame caili as a ceremonial “gift” rather than a purchase, to promote frugal wedding customs (</w:t>
-      </w:r>
-      <w:hyperlink r:id="rId84" w:anchor=":~:text=%E4%B8%AD%E5%9B%BD%E4%BB%8D%E6%9C%89%E5%A5%B3%E6%80%A7%E5%A9%9A%E5%90%8E%E9%9A%8F%E5%A4%AB%E5%AE%B6%E4%B8%80%E8%B5%B7%E7%94%9F%E6%B4%BB%E7%9A%84%E4%B9%A0%E6%83%AF%EF%BC%8C%E5%9B%A0%E6%AD%A4%EF%BC%8C%E9%83%A8%E5%88%86%E5%A5%B3%E6%96%B9%E7%88%B6%E6%AF%8D%E4%BC%9A%E7%9B%B8%E5%BA%94%E7%B4%A2%E8%A6%81%E5%BD%A9%E7%A4%BC%EF%BC%8C%E4%BD%9C%E4%B8%BA%E5%B0%86%E5%A5%B3%E5%84%BF%E4%BB%8E%E5%B0%8F%E5%85%BB%E5%88%B0%E5%A4%A7%E7%9A%84%E2%80%9C%E5%9B%9E%E6%8A%A5%E2%80%9D%E3%80%82" w:history="1">
-        <w:proofErr w:type="gramStart"/>
-        <w:r>
-          <w:rPr>
-            <w:rFonts w:ascii="宋体" w:eastAsia="宋体" w:hAnsi="宋体" w:cs="宋体"/>
-            <w:color w:val="0000FF"/>
-            <w:kern w:val="0"/>
-            <w:sz w:val="24"/>
-            <w:u w:val="single"/>
-            <w14:ligatures w14:val="none"/>
-          </w:rPr>
-          <w:t>外媒惊叹</w:t>
-        </w:r>
-        <w:proofErr w:type="gramEnd"/>
-        <w:r>
-          <w:rPr>
-            <w:rFonts w:ascii="宋体" w:eastAsia="宋体" w:hAnsi="宋体" w:cs="宋体"/>
-            <w:color w:val="0000FF"/>
-            <w:kern w:val="0"/>
-            <w:sz w:val="24"/>
-            <w:u w:val="single"/>
-            <w14:ligatures w14:val="none"/>
-          </w:rPr>
-          <w:t>：中国结婚彩礼涨的太快了！ | 参考独家_</w:t>
-        </w:r>
-        <w:proofErr w:type="gramStart"/>
-        <w:r>
-          <w:rPr>
-            <w:rFonts w:ascii="宋体" w:eastAsia="宋体" w:hAnsi="宋体" w:cs="宋体"/>
-            <w:color w:val="0000FF"/>
-            <w:kern w:val="0"/>
-            <w:sz w:val="24"/>
-            <w:u w:val="single"/>
-            <w14:ligatures w14:val="none"/>
-          </w:rPr>
-          <w:t>腾讯新闻</w:t>
-        </w:r>
-        <w:proofErr w:type="gramEnd"/>
+      <w:hyperlink r:id="rId85" w:anchor=":~:text=%E5%8E%9F%E5%9B%A0%E4%B8%BB%E8%A6%81%E6%9C%89%E4%B8%A4%E7%82%B9%EF%BC%9A%E4%B8%80%E6%98%AF%E5%86%9C%E6%9D%91%E5%AE%B6%E5%BA%AD%E4%B8%BA%E4%BF%9D%E8%AF%81%E5%AD%A9%E5%AD%90%E6%95%99%E8%82%B2%E8%80%8C%E5%9C%A8%E5%9F%8E%E5%B8%82%E4%B9%B0%E6%88%BF%E7%AD%89%E5%8E%9F%E5%9B%A0%E5%AF%BC%E8%87%B4%E7%94%9F%E6%B4%BB%E6%88%90%E6%9C%AC%E4%B8%8A%E6%B6%A8%EF%BC%8C%E5%BD%A9%E7%A4%BC%E7%9B%B8%E5%BA%94%E8%A2%AB%E6%8A%AC%E9%AB%98%EF%BC%9B%E4%BA%8C%E6%98%AF%E5%89%8D%E4%BA%9B%E5%B9%B4%E6%96%B0%E7%94%9F%E5%84%BF%E6%80%A7%E5%88%AB%E5%B9%B3%E8%A1%A1%E8%A2%AB%E6%89%93%E7%A0%B4%EF%BC%8C%E5%87%BA%E7%8E%B0%E7%94%B7%E5%A4%9A%E5%A5%B3%E5%B0%91%E7%9A%84%E6%83%85%E5%86%B5%E3%80%82" w:history="1">
+        <w:r>
+          <w:rPr>
+            <w:rFonts w:ascii="宋体" w:eastAsia="宋体" w:hAnsi="宋体" w:cs="宋体"/>
+            <w:color w:val="0000FF"/>
+            <w:kern w:val="0"/>
+            <w:sz w:val="24"/>
+            <w:u w:val="single"/>
+            <w14:ligatures w14:val="none"/>
+          </w:rPr>
+          <w:t>外媒惊叹：中国结婚彩礼涨的太快了！ | 参考独家_腾讯新闻</w:t>
+        </w:r>
+      </w:hyperlink>
+      <w:r>
+        <w:rPr>
+          <w:rFonts w:ascii="宋体" w:eastAsia="宋体" w:hAnsi="宋体" w:cs="宋体"/>
+          <w:kern w:val="0"/>
+          <w:sz w:val="24"/>
+          <w14:ligatures w14:val="none"/>
+        </w:rPr>
+        <w:t>). To curb “sky-high bride prices,” some local governments and courts have begun to intervene. In late 2023, the Supreme People’s Court released precedent cases aiming to frame caili as a ceremonial “gift” rather than a purchase, to promote frugal wedding customs (</w:t>
+      </w:r>
+      <w:hyperlink r:id="rId86" w:anchor=":~:text=%E4%B8%AD%E5%9B%BD%E4%BB%8D%E6%9C%89%E5%A5%B3%E6%80%A7%E5%A9%9A%E5%90%8E%E9%9A%8F%E5%A4%AB%E5%AE%B6%E4%B8%80%E8%B5%B7%E7%94%9F%E6%B4%BB%E7%9A%84%E4%B9%A0%E6%83%AF%EF%BC%8C%E5%9B%A0%E6%AD%A4%EF%BC%8C%E9%83%A8%E5%88%86%E5%A5%B3%E6%96%B9%E7%88%B6%E6%AF%8D%E4%BC%9A%E7%9B%B8%E5%BA%94%E7%B4%A2%E8%A6%81%E5%BD%A9%E7%A4%BC%EF%BC%8C%E4%BD%9C%E4%B8%BA%E5%B0%86%E5%A5%B3%E5%84%BF%E4%BB%8E%E5%B0%8F%E5%85%BB%E5%88%B0%E5%A4%A7%E7%9A%84%E2%80%9C%E5%9B%9E%E6%8A%A5%E2%80%9D%E3%80%82" w:history="1">
+        <w:r>
+          <w:rPr>
+            <w:rFonts w:ascii="宋体" w:eastAsia="宋体" w:hAnsi="宋体" w:cs="宋体"/>
+            <w:color w:val="0000FF"/>
+            <w:kern w:val="0"/>
+            <w:sz w:val="24"/>
+            <w:u w:val="single"/>
+            <w14:ligatures w14:val="none"/>
+          </w:rPr>
+          <w:t>外媒惊叹：中国结婚彩礼涨的太快了！ | 参考独家_腾讯新闻</w:t>
+        </w:r>
       </w:hyperlink>
       <w:r>
         <w:rPr>
@@ -4719,31 +3725,7 @@
           <w:sz w:val="24"/>
           <w14:ligatures w14:val="none"/>
         </w:rPr>
-        <w:t>30-year-old man openly said that if caili stays so high, he won</w:t>
-      </w:r>
-      <w:proofErr w:type="gramStart"/>
-      <w:r>
-        <w:rPr>
-          <w:rFonts w:ascii="宋体" w:eastAsia="宋体" w:hAnsi="宋体" w:cs="宋体"/>
-          <w:b/>
-          <w:bCs/>
-          <w:kern w:val="0"/>
-          <w:sz w:val="24"/>
-          <w14:ligatures w14:val="none"/>
-        </w:rPr>
-        <w:t>’</w:t>
-      </w:r>
-      <w:proofErr w:type="gramEnd"/>
-      <w:r>
-        <w:rPr>
-          <w:rFonts w:ascii="宋体" w:eastAsia="宋体" w:hAnsi="宋体" w:cs="宋体"/>
-          <w:b/>
-          <w:bCs/>
-          <w:kern w:val="0"/>
-          <w:sz w:val="24"/>
-          <w14:ligatures w14:val="none"/>
-        </w:rPr>
-        <w:t>t marry at all</w:t>
+        <w:t>30-year-old man openly said that if caili stays so high, he won’t marry at all</w:t>
       </w:r>
       <w:r>
         <w:rPr>
@@ -4754,44 +3736,18 @@
         </w:rPr>
         <w:t xml:space="preserve"> (</w:t>
       </w:r>
-      <w:hyperlink r:id="rId85" w:anchor=":~:text=6%E6%9C%88%E4%B8%AD%E6%97%AC%EF%BC%8C%E5%9C%A8%E5%B9%BF%E5%B7%9E%E5%A4%A9%E6%B2%B3%E5%85%AC%E5%9B%AD%E7%9A%84%E7%9B%B8%E4%BA%B2%E8%A7%92%EF%BC%8C%E8%B6%85%E8%BF%87100%E5%90%8D%E7%88%B6%E6%AF%8D%E6%8B%BF%E7%9D%80%E5%86%99%E6%9C%89%E5%AD%A9%E5%AD%90%E5%B9%B4%E9%BE%84%E3%80%81%E8%BA%AB%E9%AB%98%E3%80%81%E5%AD%A6%E5%8E%86%E7%AD%89%E4%BF%A1%E6%81%AF%E7%9A%84%E7%89%8C%E5%AD%90%E4%B8%BA%E5%AD%A9%E5%AD%90%E6%89%BE%E5%AF%B9%E8%B1%A1%E3%80%82" w:history="1">
-        <w:proofErr w:type="gramStart"/>
-        <w:r>
-          <w:rPr>
-            <w:rFonts w:ascii="宋体" w:eastAsia="宋体" w:hAnsi="宋体" w:cs="宋体"/>
-            <w:color w:val="0000FF"/>
-            <w:kern w:val="0"/>
-            <w:sz w:val="24"/>
-            <w:u w:val="single"/>
-            <w14:ligatures w14:val="none"/>
-          </w:rPr>
-          <w:t>外媒惊叹</w:t>
-        </w:r>
-        <w:proofErr w:type="gramEnd"/>
-        <w:r>
-          <w:rPr>
-            <w:rFonts w:ascii="宋体" w:eastAsia="宋体" w:hAnsi="宋体" w:cs="宋体"/>
-            <w:color w:val="0000FF"/>
-            <w:kern w:val="0"/>
-            <w:sz w:val="24"/>
-            <w:u w:val="single"/>
-            <w14:ligatures w14:val="none"/>
-          </w:rPr>
-          <w:t>：中国结婚彩礼涨的太快了！ | 参考独家_</w:t>
-        </w:r>
-        <w:proofErr w:type="gramStart"/>
-        <w:r>
-          <w:rPr>
-            <w:rFonts w:ascii="宋体" w:eastAsia="宋体" w:hAnsi="宋体" w:cs="宋体"/>
-            <w:color w:val="0000FF"/>
-            <w:kern w:val="0"/>
-            <w:sz w:val="24"/>
-            <w:u w:val="single"/>
-            <w14:ligatures w14:val="none"/>
-          </w:rPr>
-          <w:t>腾讯新闻</w:t>
-        </w:r>
-        <w:proofErr w:type="gramEnd"/>
+      <w:hyperlink r:id="rId87" w:anchor=":~:text=6%E6%9C%88%E4%B8%AD%E6%97%AC%EF%BC%8C%E5%9C%A8%E5%B9%BF%E5%B7%9E%E5%A4%A9%E6%B2%B3%E5%85%AC%E5%9B%AD%E7%9A%84%E7%9B%B8%E4%BA%B2%E8%A7%92%EF%BC%8C%E8%B6%85%E8%BF%87100%E5%90%8D%E7%88%B6%E6%AF%8D%E6%8B%BF%E7%9D%80%E5%86%99%E6%9C%89%E5%AD%A9%E5%AD%90%E5%B9%B4%E9%BE%84%E3%80%81%E8%BA%AB%E9%AB%98%E3%80%81%E5%AD%A6%E5%8E%86%E7%AD%89%E4%BF%A1%E6%81%AF%E7%9A%84%E7%89%8C%E5%AD%90%E4%B8%BA%E5%AD%A9%E5%AD%90%E6%89%BE%E5%AF%B9%E8%B1%A1%E3%80%82" w:history="1">
+        <w:r>
+          <w:rPr>
+            <w:rFonts w:ascii="宋体" w:eastAsia="宋体" w:hAnsi="宋体" w:cs="宋体"/>
+            <w:color w:val="0000FF"/>
+            <w:kern w:val="0"/>
+            <w:sz w:val="24"/>
+            <w:u w:val="single"/>
+            <w14:ligatures w14:val="none"/>
+          </w:rPr>
+          <w:t>外媒惊叹：中国结婚彩礼涨的太快了！ | 参考独家_腾讯新闻</w:t>
+        </w:r>
       </w:hyperlink>
       <w:r>
         <w:rPr>
@@ -4892,31 +3848,7 @@
           <w:sz w:val="24"/>
           <w14:ligatures w14:val="none"/>
         </w:rPr>
-        <w:t>的困境——她们不愿</w:t>
-      </w:r>
-      <w:proofErr w:type="gramStart"/>
-      <w:r>
-        <w:rPr>
-          <w:rFonts w:ascii="宋体" w:eastAsia="宋体" w:hAnsi="宋体" w:cs="宋体"/>
-          <w:b/>
-          <w:bCs/>
-          <w:kern w:val="0"/>
-          <w:sz w:val="24"/>
-          <w14:ligatures w14:val="none"/>
-        </w:rPr>
-        <w:t>将就低</w:t>
-      </w:r>
-      <w:proofErr w:type="gramEnd"/>
-      <w:r>
-        <w:rPr>
-          <w:rFonts w:ascii="宋体" w:eastAsia="宋体" w:hAnsi="宋体" w:cs="宋体"/>
-          <w:b/>
-          <w:bCs/>
-          <w:kern w:val="0"/>
-          <w:sz w:val="24"/>
-          <w14:ligatures w14:val="none"/>
-        </w:rPr>
-        <w:t>匹配的婚姻，而同等或更高条件的男性又相对稀缺。这导致城市出现一定比例的大龄未婚女性（俗称“剩女”），虽然总体上女性未婚率仍低于男性 ()。这种</w:t>
+        <w:t>的困境——她们不愿将就低匹配的婚姻，而同等或更高条件的男性又相对稀缺。这导致城市出现一定比例的大龄未婚女性（俗称“剩女”），虽然总体上女性未婚率仍低于男性 ()。这种</w:t>
       </w:r>
       <w:r>
         <w:rPr>
@@ -5210,7 +4142,7 @@
         </w:rPr>
         <w:t>，如果不能提升幸福宁可不结 (</w:t>
       </w:r>
-      <w:hyperlink r:id="rId86" w:anchor=":~:text=%E5%B0%BD%E7%AE%A1%E4%B8%8D%E6%98%AF%E6%89%80%E6%9C%89%E4%BA%BA%E9%83%BD%E8%B5%9E%E5%90%8C%E5%8E%9F%E6%96%87%E8%A1%A8%E8%BE%BE%E7%9A%84%E8%A7%82%E7%82%B9%EF%BC%8C%E5%AF%B9%E7%94%B7%E6%80%A7%E5%92%8C%E5%A5%B3%E6%80%A7%E5%9C%A8%E5%A9%9A%E5%A7%BB%E4%B8%AD%E6%89%AE%E6%BC%94%E7%9A%84%E8%A7%92%E8%89%B2%E3%80%81%E9%9D%A2%E4%B8%B4%E7%9A%84%E5%A9%9A%E5%A7%BB%E5%8E%8B%E5%8A%9B%EF%BC%8C%E4%B8%8D%E5%90%8C%E4%BA%BA%E7%9A%84%E4%B9%9F%E6%9C%89%E4%B8%8D%E5%90%8C%E7%9A%84%E7%9C%8B%E6%B3%95%E3%80%82%E4%BD%86%E6%98%AF%EF%BC%8C%E7%BB%9D%E5%A4%A7%E5%A4%9A%E6%95%B0%E5%8F%82%E4%B8%8E%E8%AE%A8%E8%AE%BA%E7%9A%84%E4%BA%BA%EF%BC%8C%E9%83%BD%E7%9C%9F%E7%9C%9F%E5%88%87%E5%88%87%E5%9C%B0%E5%9C%A8%E7%BD%91%20%E7%BB%9C%E8%88%86%E8%AE%BA%E4%B8%8E%E7%8E%B0%E5%AE%9E%E7%94%9F%E6%B4%BB%E4%B8%AD%E8%A7%82%E5%AF%9F%E3%80%81%E6%84%9F%E7%9F%A5%E5%88%B0%E4%BA%86%E4%B8%80%E4%B8%AA%E7%8E%B0%E8%B1%A1%EF%BC%8C%E9%82%A3%E5%B0%B1%E6%98%AF%E9%80%89%E6%8B%A9%E2%80%9C%E4%B8%8D%E5%A9%9A%E2%80%9D%E7%9A%84%E5%B9%B4%E8%BD%BB%E4%BA%BA%E8%B6%8A%E6%9D%A5%E8%B6%8A%E5%A4%9A%E3%80%82" w:history="1">
+      <w:hyperlink r:id="rId88" w:anchor=":~:text=%E5%B0%BD%E7%AE%A1%E4%B8%8D%E6%98%AF%E6%89%80%E6%9C%89%E4%BA%BA%E9%83%BD%E8%B5%9E%E5%90%8C%E5%8E%9F%E6%96%87%E8%A1%A8%E8%BE%BE%E7%9A%84%E8%A7%82%E7%82%B9%EF%BC%8C%E5%AF%B9%E7%94%B7%E6%80%A7%E5%92%8C%E5%A5%B3%E6%80%A7%E5%9C%A8%E5%A9%9A%E5%A7%BB%E4%B8%AD%E6%89%AE%E6%BC%94%E7%9A%84%E8%A7%92%E8%89%B2%E3%80%81%E9%9D%A2%E4%B8%B4%E7%9A%84%E5%A9%9A%E5%A7%BB%E5%8E%8B%E5%8A%9B%EF%BC%8C%E4%B8%8D%E5%90%8C%E4%BA%BA%E7%9A%84%E4%B9%9F%E6%9C%89%E4%B8%8D%E5%90%8C%E7%9A%84%E7%9C%8B%E6%B3%95%E3%80%82%E4%BD%86%E6%98%AF%EF%BC%8C%E7%BB%9D%E5%A4%A7%E5%A4%9A%E6%95%B0%E5%8F%82%E4%B8%8E%E8%AE%A8%E8%AE%BA%E7%9A%84%E4%BA%BA%EF%BC%8C%E9%83%BD%E7%9C%9F%E7%9C%9F%E5%88%87%E5%88%87%E5%9C%B0%E5%9C%A8%E7%BD%91%20%E7%BB%9C%E8%88%86%E8%AE%BA%E4%B8%8E%E7%8E%B0%E5%AE%9E%E7%94%9F%E6%B4%BB%E4%B8%AD%E8%A7%82%E5%AF%9F%E3%80%81%E6%84%9F%E7%9F%A5%E5%88%B0%E4%BA%86%E4%B8%80%E4%B8%AA%E7%8E%B0%E8%B1%A1%EF%BC%8C%E9%82%A3%E5%B0%B1%E6%98%AF%E9%80%89%E6%8B%A9%E2%80%9C%E4%B8%8D%E5%A9%9A%E2%80%9D%E7%9A%84%E5%B9%B4%E8%BD%BB%E4%BA%BA%E8%B6%8A%E6%9D%A5%E8%B6%8A%E5%A4%9A%E3%80%82" w:history="1">
         <w:r>
           <w:rPr>
             <w:rFonts w:ascii="宋体" w:eastAsia="宋体" w:hAnsi="宋体" w:cs="宋体"/>
@@ -5334,29 +4266,9 @@
           <w:sz w:val="24"/>
           <w14:ligatures w14:val="none"/>
         </w:rPr>
-        <w:t xml:space="preserve"> and prefer to stay single rather than enter a marriage that doesn</w:t>
-      </w:r>
-      <w:proofErr w:type="gramStart"/>
-      <w:r>
-        <w:rPr>
-          <w:rFonts w:ascii="宋体" w:eastAsia="宋体" w:hAnsi="宋体" w:cs="宋体"/>
-          <w:kern w:val="0"/>
-          <w:sz w:val="24"/>
-          <w14:ligatures w14:val="none"/>
-        </w:rPr>
-        <w:t>’</w:t>
-      </w:r>
-      <w:proofErr w:type="gramEnd"/>
-      <w:r>
-        <w:rPr>
-          <w:rFonts w:ascii="宋体" w:eastAsia="宋体" w:hAnsi="宋体" w:cs="宋体"/>
-          <w:kern w:val="0"/>
-          <w:sz w:val="24"/>
-          <w14:ligatures w14:val="none"/>
-        </w:rPr>
-        <w:t>t enhance their well-being (</w:t>
-      </w:r>
-      <w:hyperlink r:id="rId87" w:anchor=":~:text=%E5%B0%BD%E7%AE%A1%E4%B8%8D%E6%98%AF%E6%89%80%E6%9C%89%E4%BA%BA%E9%83%BD%E8%B5%9E%E5%90%8C%E5%8E%9F%E6%96%87%E8%A1%A8%E8%BE%BE%E7%9A%84%E8%A7%82%E7%82%B9%EF%BC%8C%E5%AF%B9%E7%94%B7%E6%80%A7%E5%92%8C%E5%A5%B3%E6%80%A7%E5%9C%A8%E5%A9%9A%E5%A7%BB%E4%B8%AD%E6%89%AE%E6%BC%94%E7%9A%84%E8%A7%92%E8%89%B2%E3%80%81%E9%9D%A2%E4%B8%B4%E7%9A%84%E5%A9%9A%E5%A7%BB%E5%8E%8B%E5%8A%9B%EF%BC%8C%E4%B8%8D%E5%90%8C%E4%BA%BA%E7%9A%84%E4%B9%9F%E6%9C%89%E4%B8%8D%E5%90%8C%E7%9A%84%E7%9C%8B%E6%B3%95%E3%80%82%E4%BD%86%E6%98%AF%EF%BC%8C%E7%BB%9D%E5%A4%A7%E5%A4%9A%E6%95%B0%E5%8F%82%E4%B8%8E%E8%AE%A8%E8%AE%BA%E7%9A%84%E4%BA%BA%EF%BC%8C%E9%83%BD%E7%9C%9F%E7%9C%9F%E5%88%87%E5%88%87%E5%9C%B0%E5%9C%A8%E7%BD%91%20%E7%BB%9C%E8%88%86%E8%AE%BA%E4%B8%8E%E7%8E%B0%E5%AE%9E%E7%94%9F%E6%B4%BB%E4%B8%AD%E8%A7%82%E5%AF%9F%E3%80%81%E6%84%9F%E7%9F%A5%E5%88%B0%E4%BA%86%E4%B8%80%E4%B8%AA%E7%8E%B0%E8%B1%A1%EF%BC%8C%E9%82%A3%E5%B0%B1%E6%98%AF%E9%80%89%E6%8B%A9%E2%80%9C%E4%B8%8D%E5%A9%9A%E2%80%9D%E7%9A%84%E5%B9%B4%E8%BD%BB%E4%BA%BA%E8%B6%8A%E6%9D%A5%E8%B6%8A%E5%A4%9A%E3%80%82" w:history="1">
+        <w:t xml:space="preserve"> and prefer to stay single rather than enter a marriage that doesn’t enhance their well-being (</w:t>
+      </w:r>
+      <w:hyperlink r:id="rId89" w:anchor=":~:text=%E5%B0%BD%E7%AE%A1%E4%B8%8D%E6%98%AF%E6%89%80%E6%9C%89%E4%BA%BA%E9%83%BD%E8%B5%9E%E5%90%8C%E5%8E%9F%E6%96%87%E8%A1%A8%E8%BE%BE%E7%9A%84%E8%A7%82%E7%82%B9%EF%BC%8C%E5%AF%B9%E7%94%B7%E6%80%A7%E5%92%8C%E5%A5%B3%E6%80%A7%E5%9C%A8%E5%A9%9A%E5%A7%BB%E4%B8%AD%E6%89%AE%E6%BC%94%E7%9A%84%E8%A7%92%E8%89%B2%E3%80%81%E9%9D%A2%E4%B8%B4%E7%9A%84%E5%A9%9A%E5%A7%BB%E5%8E%8B%E5%8A%9B%EF%BC%8C%E4%B8%8D%E5%90%8C%E4%BA%BA%E7%9A%84%E4%B9%9F%E6%9C%89%E4%B8%8D%E5%90%8C%E7%9A%84%E7%9C%8B%E6%B3%95%E3%80%82%E4%BD%86%E6%98%AF%EF%BC%8C%E7%BB%9D%E5%A4%A7%E5%A4%9A%E6%95%B0%E5%8F%82%E4%B8%8E%E8%AE%A8%E8%AE%BA%E7%9A%84%E4%BA%BA%EF%BC%8C%E9%83%BD%E7%9C%9F%E7%9C%9F%E5%88%87%E5%88%87%E5%9C%B0%E5%9C%A8%E7%BD%91%20%E7%BB%9C%E8%88%86%E8%AE%BA%E4%B8%8E%E7%8E%B0%E5%AE%9E%E7%94%9F%E6%B4%BB%E4%B8%AD%E8%A7%82%E5%AF%9F%E3%80%81%E6%84%9F%E7%9F%A5%E5%88%B0%E4%BA%86%E4%B8%80%E4%B8%AA%E7%8E%B0%E8%B1%A1%EF%BC%8C%E9%82%A3%E5%B0%B1%E6%98%AF%E9%80%89%E6%8B%A9%E2%80%9C%E4%B8%8D%E5%A9%9A%E2%80%9D%E7%9A%84%E5%B9%B4%E8%BD%BB%E4%BA%BA%E8%B6%8A%E6%9D%A5%E8%B6%8A%E5%A4%9A%E3%80%82" w:history="1">
         <w:r>
           <w:rPr>
             <w:rFonts w:ascii="宋体" w:eastAsia="宋体" w:hAnsi="宋体" w:cs="宋体"/>
@@ -5488,29 +4400,9 @@
           <w:sz w:val="24"/>
           <w14:ligatures w14:val="none"/>
         </w:rPr>
-        <w:t>。经济上，房子、彩礼和育儿教育</w:t>
-      </w:r>
-      <w:proofErr w:type="gramStart"/>
-      <w:r>
-        <w:rPr>
-          <w:rFonts w:ascii="宋体" w:eastAsia="宋体" w:hAnsi="宋体" w:cs="宋体"/>
-          <w:kern w:val="0"/>
-          <w:sz w:val="24"/>
-          <w14:ligatures w14:val="none"/>
-        </w:rPr>
-        <w:t>支出让</w:t>
-      </w:r>
-      <w:proofErr w:type="gramEnd"/>
-      <w:r>
-        <w:rPr>
-          <w:rFonts w:ascii="宋体" w:eastAsia="宋体" w:hAnsi="宋体" w:cs="宋体"/>
-          <w:kern w:val="0"/>
-          <w:sz w:val="24"/>
-          <w14:ligatures w14:val="none"/>
-        </w:rPr>
-        <w:t>婚姻变得昂贵 (</w:t>
-      </w:r>
-      <w:hyperlink r:id="rId88" w:anchor=":~:text=%E5%9C%A8%E4%B8%AD%E5%9B%BD%E4%BC%A0%E7%BB%9F%E8%A7%82%E5%BF%B5%E4%B8%8B%EF%BC%8C%E7%BB%93%E5%A9%9A%E6%84%8F%E5%91%B3%E7%9D%80%EF%BC%8C%E5%A9%9A%E5%89%8D%E5%BD%A9%E7%A4%BC%E3%80%81%E6%88%BF%E4%BA%A7%EF%BC%8C%E5%A9%9A%E5%90%8E%E8%BF%98%E6%88%BF%E8%B4%B7%E3%80%81%E7%94%9F%E8%82%B2%E7%AD%89%E4%B8%80%E7%B3%BB%E5%88%97%E9%97%AE%E9%A2%98%E3%80%82%E8%80%8C%E5%BD%93%E5%89%8D%E9%AB%98%E6%88%BF%E4%BB%B7%E3%80%81%E9%AB%98%E6%95%99%E8%82%B2%E6%94%AF%E5%87%BA%E5%AF%BC%E8%87%B4%E5%B9%B4%E8%BD%BB%E4%BA%BA%E5%9C%A8%E5%A9%9A%E5%A7%BB%E9%9D%A2%E5%89%8D%E6%9C%9B%E8%80%8C%E5%8D%B4%E6%AD%A5%EF%BC%8C%E5%A4%A7%E5%9F%8E%E5%B8%82%E5%B0%A4%E4%B8%BA%E6%98%8E%E6%98%BE%E3%80%82" w:history="1">
+        <w:t>。经济上，房子、彩礼和育儿教育支出让婚姻变得昂贵 (</w:t>
+      </w:r>
+      <w:hyperlink r:id="rId90" w:anchor=":~:text=%E5%9C%A8%E4%B8%AD%E5%9B%BD%E4%BC%A0%E7%BB%9F%E8%A7%82%E5%BF%B5%E4%B8%8B%EF%BC%8C%E7%BB%93%E5%A9%9A%E6%84%8F%E5%91%B3%E7%9D%80%EF%BC%8C%E5%A9%9A%E5%89%8D%E5%BD%A9%E7%A4%BC%E3%80%81%E6%88%BF%E4%BA%A7%EF%BC%8C%E5%A9%9A%E5%90%8E%E8%BF%98%E6%88%BF%E8%B4%B7%E3%80%81%E7%94%9F%E8%82%B2%E7%AD%89%E4%B8%80%E7%B3%BB%E5%88%97%E9%97%AE%E9%A2%98%E3%80%82%E8%80%8C%E5%BD%93%E5%89%8D%E9%AB%98%E6%88%BF%E4%BB%B7%E3%80%81%E9%AB%98%E6%95%99%E8%82%B2%E6%94%AF%E5%87%BA%E5%AF%BC%E8%87%B4%E5%B9%B4%E8%BD%BB%E4%BA%BA%E5%9C%A8%E5%A9%9A%E5%A7%BB%E9%9D%A2%E5%89%8D%E6%9C%9B%E8%80%8C%E5%8D%B4%E6%AD%A5%EF%BC%8C%E5%A4%A7%E5%9F%8E%E5%B8%82%E5%B0%A4%E4%B8%BA%E6%98%8E%E6%98%BE%E3%80%82" w:history="1">
         <w:r>
           <w:rPr>
             <w:rFonts w:ascii="宋体" w:eastAsia="宋体" w:hAnsi="宋体" w:cs="宋体"/>
@@ -5532,73 +4424,27 @@
         </w:rPr>
         <w:t>) (</w:t>
       </w:r>
-      <w:hyperlink r:id="rId89" w:anchor=":~:text=%E5%8F%82%E8%80%83%E6%B6%88%E6%81%AF%E7%BD%918%E6%9C%8814%E6%97%A5%E6%8A%A5%E9%81%93%20%E4%B8%AD%E5%9B%BD%E6%B0%91%E6%94%BF%E9%83%A8%E9%97%A8%E5%85%AC%E5%B8%83%E7%9A%84%E6%95%B0%E6%8D%AE%E6%98%BE%E7%A4%BA%EF%BC%8C2024%E5%B9%B4%E7%AC%AC%E4%BA%8C%E5%AD%A3%E5%BA%A6%E5%85%A8%E5%9B%BD%E7%BB%93%E5%A9%9A%E7%99%BB%E8%AE%B0146%E4%B8%87%E5%AF%B9%EF%BC%8C%E5%90%8C%E6%AF%94%E4%B8%8B%E9%99%8D%E7%BA%A618" w:history="1">
-        <w:proofErr w:type="gramStart"/>
-        <w:r>
-          <w:rPr>
-            <w:rFonts w:ascii="宋体" w:eastAsia="宋体" w:hAnsi="宋体" w:cs="宋体"/>
-            <w:color w:val="0000FF"/>
-            <w:kern w:val="0"/>
-            <w:sz w:val="24"/>
-            <w:u w:val="single"/>
-            <w14:ligatures w14:val="none"/>
-          </w:rPr>
-          <w:t>外媒惊叹</w:t>
-        </w:r>
-        <w:proofErr w:type="gramEnd"/>
-        <w:r>
-          <w:rPr>
-            <w:rFonts w:ascii="宋体" w:eastAsia="宋体" w:hAnsi="宋体" w:cs="宋体"/>
-            <w:color w:val="0000FF"/>
-            <w:kern w:val="0"/>
-            <w:sz w:val="24"/>
-            <w:u w:val="single"/>
-            <w14:ligatures w14:val="none"/>
-          </w:rPr>
-          <w:t>：中国结婚彩礼涨的太快了！ | 参考独家_</w:t>
-        </w:r>
-        <w:proofErr w:type="gramStart"/>
-        <w:r>
-          <w:rPr>
-            <w:rFonts w:ascii="宋体" w:eastAsia="宋体" w:hAnsi="宋体" w:cs="宋体"/>
-            <w:color w:val="0000FF"/>
-            <w:kern w:val="0"/>
-            <w:sz w:val="24"/>
-            <w:u w:val="single"/>
-            <w14:ligatures w14:val="none"/>
-          </w:rPr>
-          <w:t>腾讯新闻</w:t>
-        </w:r>
-        <w:proofErr w:type="gramEnd"/>
-      </w:hyperlink>
-      <w:r>
-        <w:rPr>
-          <w:rFonts w:ascii="宋体" w:eastAsia="宋体" w:hAnsi="宋体" w:cs="宋体"/>
-          <w:kern w:val="0"/>
-          <w:sz w:val="24"/>
-          <w14:ligatures w14:val="none"/>
-        </w:rPr>
-        <w:t>)；社会结构上，性别比例失衡和城乡阶层差异造成婚配困难，一端是大量剩男，一端</w:t>
-      </w:r>
-      <w:proofErr w:type="gramStart"/>
-      <w:r>
-        <w:rPr>
-          <w:rFonts w:ascii="宋体" w:eastAsia="宋体" w:hAnsi="宋体" w:cs="宋体"/>
-          <w:kern w:val="0"/>
-          <w:sz w:val="24"/>
-          <w14:ligatures w14:val="none"/>
-        </w:rPr>
-        <w:t>是剩女</w:t>
-      </w:r>
-      <w:proofErr w:type="gramEnd"/>
-      <w:r>
-        <w:rPr>
-          <w:rFonts w:ascii="宋体" w:eastAsia="宋体" w:hAnsi="宋体" w:cs="宋体"/>
-          <w:kern w:val="0"/>
-          <w:sz w:val="24"/>
-          <w14:ligatures w14:val="none"/>
-        </w:rPr>
-        <w:t>群体 ()；制度上，户籍和福利体系隐含在婚姻选择中，离婚成本上升又令人犹疑。婚姻不再是水到渠成，而更像是需要</w:t>
+      <w:hyperlink r:id="rId91" w:anchor=":~:text=%E5%8F%82%E8%80%83%E6%B6%88%E6%81%AF%E7%BD%918%E6%9C%8814%E6%97%A5%E6%8A%A5%E9%81%93%20%E4%B8%AD%E5%9B%BD%E6%B0%91%E6%94%BF%E9%83%A8%E9%97%A8%E5%85%AC%E5%B8%83%E7%9A%84%E6%95%B0%E6%8D%AE%E6%98%BE%E7%A4%BA%EF%BC%8C2024%E5%B9%B4%E7%AC%AC%E4%BA%8C%E5%AD%A3%E5%BA%A6%E5%85%A8%E5%9B%BD%E7%BB%93%E5%A9%9A%E7%99%BB%E8%AE%B0146%E4%B8%87%E5%AF%B9%EF%BC%8C%E5%90%8C%E6%AF%94%E4%B8%8B%E9%99%8D%E7%BA%A618" w:history="1">
+        <w:r>
+          <w:rPr>
+            <w:rFonts w:ascii="宋体" w:eastAsia="宋体" w:hAnsi="宋体" w:cs="宋体"/>
+            <w:color w:val="0000FF"/>
+            <w:kern w:val="0"/>
+            <w:sz w:val="24"/>
+            <w:u w:val="single"/>
+            <w14:ligatures w14:val="none"/>
+          </w:rPr>
+          <w:t>外媒惊叹：中国结婚彩礼涨的太快了！ | 参考独家_腾讯新闻</w:t>
+        </w:r>
+      </w:hyperlink>
+      <w:r>
+        <w:rPr>
+          <w:rFonts w:ascii="宋体" w:eastAsia="宋体" w:hAnsi="宋体" w:cs="宋体"/>
+          <w:kern w:val="0"/>
+          <w:sz w:val="24"/>
+          <w14:ligatures w14:val="none"/>
+        </w:rPr>
+        <w:t>)；社会结构上，性别比例失衡和城乡阶层差异造成婚配困难，一端是大量剩男，一端是剩女群体 ()；制度上，户籍和福利体系隐含在婚姻选择中，离婚成本上升又令人犹疑。婚姻不再是水到渠成，而更像是需要</w:t>
       </w:r>
       <w:r>
         <w:rPr>
@@ -5672,7 +4518,7 @@
         </w:rPr>
         <w:t xml:space="preserve"> Economically, housing, bride price, and childrearing/education expenses have made marriage expensive (</w:t>
       </w:r>
-      <w:hyperlink r:id="rId90" w:anchor=":~:text=%E5%9C%A8%E4%B8%AD%E5%9B%BD%E4%BC%A0%E7%BB%9F%E8%A7%82%E5%BF%B5%E4%B8%8B%EF%BC%8C%E7%BB%93%E5%A9%9A%E6%84%8F%E5%91%B3%E7%9D%80%EF%BC%8C%E5%A9%9A%E5%89%8D%E5%BD%A9%E7%A4%BC%E3%80%81%E6%88%BF%E4%BA%A7%EF%BC%8C%E5%A9%9A%E5%90%8E%E8%BF%98%E6%88%BF%E8%B4%B7%E3%80%81%E7%94%9F%E8%82%B2%E7%AD%89%E4%B8%80%E7%B3%BB%E5%88%97%E9%97%AE%E9%A2%98%E3%80%82%E8%80%8C%E5%BD%93%E5%89%8D%E9%AB%98%E6%88%BF%E4%BB%B7%E3%80%81%E9%AB%98%E6%95%99%E8%82%B2%E6%94%AF%E5%87%BA%E5%AF%BC%E8%87%B4%E5%B9%B4%E8%BD%BB%E4%BA%BA%E5%9C%A8%E5%A9%9A%E5%A7%BB%E9%9D%A2%E5%89%8D%E6%9C%9B%E8%80%8C%E5%8D%B4%E6%AD%A5%EF%BC%8C%E5%A4%A7%E5%9F%8E%E5%B8%82%E5%B0%A4%E4%B8%BA%E6%98%8E%E6%98%BE%E3%80%82" w:history="1">
+      <w:hyperlink r:id="rId92" w:anchor=":~:text=%E5%9C%A8%E4%B8%AD%E5%9B%BD%E4%BC%A0%E7%BB%9F%E8%A7%82%E5%BF%B5%E4%B8%8B%EF%BC%8C%E7%BB%93%E5%A9%9A%E6%84%8F%E5%91%B3%E7%9D%80%EF%BC%8C%E5%A9%9A%E5%89%8D%E5%BD%A9%E7%A4%BC%E3%80%81%E6%88%BF%E4%BA%A7%EF%BC%8C%E5%A9%9A%E5%90%8E%E8%BF%98%E6%88%BF%E8%B4%B7%E3%80%81%E7%94%9F%E8%82%B2%E7%AD%89%E4%B8%80%E7%B3%BB%E5%88%97%E9%97%AE%E9%A2%98%E3%80%82%E8%80%8C%E5%BD%93%E5%89%8D%E9%AB%98%E6%88%BF%E4%BB%B7%E3%80%81%E9%AB%98%E6%95%99%E8%82%B2%E6%94%AF%E5%87%BA%E5%AF%BC%E8%87%B4%E5%B9%B4%E8%BD%BB%E4%BA%BA%E5%9C%A8%E5%A9%9A%E5%A7%BB%E9%9D%A2%E5%89%8D%E6%9C%9B%E8%80%8C%E5%8D%B4%E6%AD%A5%EF%BC%8C%E5%A4%A7%E5%9F%8E%E5%B8%82%E5%B0%A4%E4%B8%BA%E6%98%8E%E6%98%BE%E3%80%82" w:history="1">
         <w:r>
           <w:rPr>
             <w:rFonts w:ascii="宋体" w:eastAsia="宋体" w:hAnsi="宋体" w:cs="宋体"/>
@@ -5694,44 +4540,18 @@
         </w:rPr>
         <w:t>) (</w:t>
       </w:r>
-      <w:hyperlink r:id="rId91" w:anchor=":~:text=%E5%8F%82%E8%80%83%E6%B6%88%E6%81%AF%E7%BD%918%E6%9C%8814%E6%97%A5%E6%8A%A5%E9%81%93%20%E4%B8%AD%E5%9B%BD%E6%B0%91%E6%94%BF%E9%83%A8%E9%97%A8%E5%85%AC%E5%B8%83%E7%9A%84%E6%95%B0%E6%8D%AE%E6%98%BE%E7%A4%BA%EF%BC%8C2024%E5%B9%B4%E7%AC%AC%E4%BA%8C%E5%AD%A3%E5%BA%A6%E5%85%A8%E5%9B%BD%E7%BB%93%E5%A9%9A%E7%99%BB%E8%AE%B0146%E4%B8%87%E5%AF%B9%EF%BC%8C%E5%90%8C%E6%AF%94%E4%B8%8B%E9%99%8D%E7%BA%A618" w:history="1">
-        <w:proofErr w:type="gramStart"/>
-        <w:r>
-          <w:rPr>
-            <w:rFonts w:ascii="宋体" w:eastAsia="宋体" w:hAnsi="宋体" w:cs="宋体"/>
-            <w:color w:val="0000FF"/>
-            <w:kern w:val="0"/>
-            <w:sz w:val="24"/>
-            <w:u w:val="single"/>
-            <w14:ligatures w14:val="none"/>
-          </w:rPr>
-          <w:t>外媒惊叹</w:t>
-        </w:r>
-        <w:proofErr w:type="gramEnd"/>
-        <w:r>
-          <w:rPr>
-            <w:rFonts w:ascii="宋体" w:eastAsia="宋体" w:hAnsi="宋体" w:cs="宋体"/>
-            <w:color w:val="0000FF"/>
-            <w:kern w:val="0"/>
-            <w:sz w:val="24"/>
-            <w:u w:val="single"/>
-            <w14:ligatures w14:val="none"/>
-          </w:rPr>
-          <w:t>：中国结婚彩礼涨的太快了！ | 参考独家_</w:t>
-        </w:r>
-        <w:proofErr w:type="gramStart"/>
-        <w:r>
-          <w:rPr>
-            <w:rFonts w:ascii="宋体" w:eastAsia="宋体" w:hAnsi="宋体" w:cs="宋体"/>
-            <w:color w:val="0000FF"/>
-            <w:kern w:val="0"/>
-            <w:sz w:val="24"/>
-            <w:u w:val="single"/>
-            <w14:ligatures w14:val="none"/>
-          </w:rPr>
-          <w:t>腾讯新闻</w:t>
-        </w:r>
-        <w:proofErr w:type="gramEnd"/>
+      <w:hyperlink r:id="rId93" w:anchor=":~:text=%E5%8F%82%E8%80%83%E6%B6%88%E6%81%AF%E7%BD%918%E6%9C%8814%E6%97%A5%E6%8A%A5%E9%81%93%20%E4%B8%AD%E5%9B%BD%E6%B0%91%E6%94%BF%E9%83%A8%E9%97%A8%E5%85%AC%E5%B8%83%E7%9A%84%E6%95%B0%E6%8D%AE%E6%98%BE%E7%A4%BA%EF%BC%8C2024%E5%B9%B4%E7%AC%AC%E4%BA%8C%E5%AD%A3%E5%BA%A6%E5%85%A8%E5%9B%BD%E7%BB%93%E5%A9%9A%E7%99%BB%E8%AE%B0146%E4%B8%87%E5%AF%B9%EF%BC%8C%E5%90%8C%E6%AF%94%E4%B8%8B%E9%99%8D%E7%BA%A618" w:history="1">
+        <w:r>
+          <w:rPr>
+            <w:rFonts w:ascii="宋体" w:eastAsia="宋体" w:hAnsi="宋体" w:cs="宋体"/>
+            <w:color w:val="0000FF"/>
+            <w:kern w:val="0"/>
+            <w:sz w:val="24"/>
+            <w:u w:val="single"/>
+            <w14:ligatures w14:val="none"/>
+          </w:rPr>
+          <w:t>外媒惊叹：中国结婚彩礼涨的太快了！ | 参考独家_腾讯新闻</w:t>
+        </w:r>
       </w:hyperlink>
       <w:r>
         <w:rPr>
@@ -5981,64 +4801,20 @@
           <w:sz w:val="24"/>
           <w14:ligatures w14:val="none"/>
         </w:rPr>
-        <w:t>上存在显著的</w:t>
-      </w:r>
-      <w:proofErr w:type="gramStart"/>
-      <w:r>
-        <w:rPr>
-          <w:rFonts w:ascii="宋体" w:eastAsia="宋体" w:hAnsi="宋体" w:cs="宋体"/>
-          <w:kern w:val="0"/>
-          <w:sz w:val="24"/>
-          <w14:ligatures w14:val="none"/>
-        </w:rPr>
-        <w:t>性别双标</w:t>
-      </w:r>
-      <w:proofErr w:type="gramEnd"/>
-      <w:r>
-        <w:rPr>
-          <w:rFonts w:ascii="宋体" w:eastAsia="宋体" w:hAnsi="宋体" w:cs="宋体"/>
-          <w:kern w:val="0"/>
-          <w:sz w:val="24"/>
-          <w14:ligatures w14:val="none"/>
-        </w:rPr>
-        <w:t>和偏好差异。男性倾向择偶“下嫁”——通常希望妻子在年龄、收入、学历上略逊于自己；女性则长期被社会灌输应“嫁得更好”，即期待配偶各方面条件优于自己。这被称为**“婚姻梯度”</w:t>
-      </w:r>
-      <w:r>
-        <w:rPr>
-          <w:rFonts w:ascii="宋体" w:eastAsia="宋体" w:hAnsi="宋体" w:cs="宋体"/>
-          <w:b/>
-          <w:bCs/>
-          <w:kern w:val="0"/>
-          <w:sz w:val="24"/>
-          <w14:ligatures w14:val="none"/>
-        </w:rPr>
-        <w:t>：男性普遍向下择偶，女性向上择偶，形成男</w:t>
-      </w:r>
-      <w:proofErr w:type="gramStart"/>
-      <w:r>
-        <w:rPr>
-          <w:rFonts w:ascii="宋体" w:eastAsia="宋体" w:hAnsi="宋体" w:cs="宋体"/>
-          <w:b/>
-          <w:bCs/>
-          <w:kern w:val="0"/>
-          <w:sz w:val="24"/>
-          <w14:ligatures w14:val="none"/>
-        </w:rPr>
-        <w:t>高女低</w:t>
-      </w:r>
-      <w:proofErr w:type="gramEnd"/>
-      <w:r>
-        <w:rPr>
-          <w:rFonts w:ascii="宋体" w:eastAsia="宋体" w:hAnsi="宋体" w:cs="宋体"/>
-          <w:b/>
-          <w:bCs/>
-          <w:kern w:val="0"/>
-          <w:sz w:val="24"/>
-          <w14:ligatures w14:val="none"/>
-        </w:rPr>
-        <w:t>的匹配模式 (</w:t>
-      </w:r>
-      <w:hyperlink r:id="rId92" w:anchor=":~:text=%E2%80%9C%E5%A5%B3%E5%A4%A7%E9%9A%BE%E5%AB%81%E2%80%9D%E8%BF%98%E6%98%AF%E2%80%9C%E7%94%B7%E5%A4%A7%E9%9A%BE%E5%A9%9A%E2%80%9D%E2%80%94%E2%80%94%E5%A9%9A%E5%A7%BB%E5%8C%B9%E9%85%8D%E7%9A%84%E7%94%B7%E5%A5%B3%E5%B7%AE%E5%BC%82%E4%B8%8E%E2%80%9C%E5%89%A9%E7%94%B7%E5%89%A9%E5%A5%B3%E2%80%9D%E7%9A%84%E4%BB%A3%E4%BB%B7%20%E6%91%98%E8%A6%81%3A%20%E4%BD%BF%E7%94%A8CGSS%202010" w:history="1">
+        <w:t>上存在显著的性别双标和偏好差异。男性倾向择偶“下嫁”——通常希望妻子在年龄、收入、学历上略逊于自己；女性则长期被社会灌输应“嫁得更好”，即期待配偶各方面条件优于自己。这被称为**“婚姻梯度”</w:t>
+      </w:r>
+      <w:r>
+        <w:rPr>
+          <w:rFonts w:ascii="宋体" w:eastAsia="宋体" w:hAnsi="宋体" w:cs="宋体"/>
+          <w:b/>
+          <w:bCs/>
+          <w:kern w:val="0"/>
+          <w:sz w:val="24"/>
+          <w14:ligatures w14:val="none"/>
+        </w:rPr>
+        <w:t>：男性普遍向下择偶，女性向上择偶，形成男高女低的匹配模式 (</w:t>
+      </w:r>
+      <w:hyperlink r:id="rId94" w:anchor=":~:text=%E2%80%9C%E5%A5%B3%E5%A4%A7%E9%9A%BE%E5%AB%81%E2%80%9D%E8%BF%98%E6%98%AF%E2%80%9C%E7%94%B7%E5%A4%A7%E9%9A%BE%E5%A9%9A%E2%80%9D%E2%80%94%E2%80%94%E5%A9%9A%E5%A7%BB%E5%8C%B9%E9%85%8D%E7%9A%84%E7%94%B7%E5%A5%B3%E5%B7%AE%E5%BC%82%E4%B8%8E%E2%80%9C%E5%89%A9%E7%94%B7%E5%89%A9%E5%A5%B3%E2%80%9D%E7%9A%84%E4%BB%A3%E4%BB%B7%20%E6%91%98%E8%A6%81%3A%20%E4%BD%BF%E7%94%A8CGSS%202010" w:history="1">
         <w:r>
           <w:rPr>
             <w:rFonts w:ascii="宋体" w:eastAsia="宋体" w:hAnsi="宋体" w:cs="宋体"/>
@@ -6164,7 +4940,7 @@
         </w:rPr>
         <w:t>: men generally mate downward and women upward, creating a pattern of male-superior/female-inferior pairing (</w:t>
       </w:r>
-      <w:hyperlink r:id="rId93" w:anchor=":~:text=%E2%80%9C%E5%A5%B3%E5%A4%A7%E9%9A%BE%E5%AB%81%E2%80%9D%E8%BF%98%E6%98%AF%E2%80%9C%E7%94%B7%E5%A4%A7%E9%9A%BE%E5%A9%9A%E2%80%9D%E2%80%94%E2%80%94%E5%A9%9A%E5%A7%BB%E5%8C%B9%E9%85%8D%E7%9A%84%E7%94%B7%E5%A5%B3%E5%B7%AE%E5%BC%82%E4%B8%8E%E2%80%9C%E5%89%A9%E7%94%B7%E5%89%A9%E5%A5%B3%E2%80%9D%E7%9A%84%E4%BB%A3%E4%BB%B7%20%E6%91%98%E8%A6%81%3A%20%E4%BD%BF%E7%94%A8CGSS%202010" w:history="1">
+      <w:hyperlink r:id="rId95" w:anchor=":~:text=%E2%80%9C%E5%A5%B3%E5%A4%A7%E9%9A%BE%E5%AB%81%E2%80%9D%E8%BF%98%E6%98%AF%E2%80%9C%E7%94%B7%E5%A4%A7%E9%9A%BE%E5%A9%9A%E2%80%9D%E2%80%94%E2%80%94%E5%A9%9A%E5%A7%BB%E5%8C%B9%E9%85%8D%E7%9A%84%E7%94%B7%E5%A5%B3%E5%B7%AE%E5%BC%82%E4%B8%8E%E2%80%9C%E5%89%A9%E7%94%B7%E5%89%A9%E5%A5%B3%E2%80%9D%E7%9A%84%E4%BB%A3%E4%BB%B7%20%E6%91%98%E8%A6%81%3A%20%E4%BD%BF%E7%94%A8CGSS%202010" w:history="1">
         <w:r>
           <w:rPr>
             <w:rFonts w:ascii="宋体" w:eastAsia="宋体" w:hAnsi="宋体" w:cs="宋体"/>
@@ -6287,7 +5063,7 @@
         </w:rPr>
         <w:t>。一份全国抽样调查显示，中国已婚女性平均每天做家务的时间是已婚男性的2倍以上 (</w:t>
       </w:r>
-      <w:hyperlink r:id="rId94" w:anchor=":~:text=%E8%BF%91%E4%BA%9B%E5%B9%B4%E6%9D%A5%EF%BC%8C%E7%BB%93%E5%A9%9A%E3%80%81%E7%94%9F%E8%82%B2%E7%9A%84%E6%88%90%E6%9C%AC%E6%97%A5%E7%9B%8A%E8%B5%B0%E9%AB%98%EF%BC%8C%E5%B7%B2%E6%98%AF%E4%B8%8D%E4%BA%89%E7%9A%84%E4%BA%8B%E5%AE%9E%E3%80%82%E8%BF%99%E9%87%8C%E6%89%80%E8%AF%B4%E7%9A%84%E6%88%90%E6%9C%AC%E4%B8%8D%E5%8F%AA%E6%98%AF%E9%92%B1%EF%BC%8C%E5%90%8C%E6%97%B6%E4%B9%9F%E5%8C%85%E6%8B%AC%E6%97%B6%E9%97%B4%E6%88%90%E6%9C%AC%E3%80%81%E6%9C%BA%E4%BC%9A%E6%88%90%E6%9C%AC%E3%80%81%E4%B8%AA%E4%BA%BA%E5%8F%91%E5%B1%95%E6%88%90%E6%9C%AC%E7%AD%89%E9%9A%90%E6%80%A7%E8%A6%81%E7%B4%A0%E3%80%82%E9%9D%A2%E5%AF%B9%E5%BD%A2%E5%BD%A2%E8%89%B2%E8%89%B2%E7%9A%84%E6%88%90%E6%9C%AC%EF%BC%8C%E6%89%BF%20%E6%8B%85%E7%94%9F%E8%82%B2%E4%BD%BF%E5%91%BD%E5%B9%B6%E8%A2%AB%E7%A4%BE%E4%BC%9A%E8%B5%8B%E4%BA%88%E2%80%9C%E6%AF%8D%E8%81%8C%E2%80%9D%E7%9A%84%E5%A5%B3%E6%80%A7%EF%BC%8C%E5%8F%97%E5%88%B0%E7%9A%84%E5%BD%B1%E5%93%8D%E6%9B%B4%E5%A4%A7%EF%BC%8C%E5%9B%A0%E6%AD%A4%E6%9B%B4%E5%AE%B9%E6%98%93%E8%90%8C%E7%94%9F%E2%80%9C%E4%B8%8D%E5%A9%9A%E2%80%9D%E7%9A%84%E6%83%B3%E6%B3%95%E3%80%82%E8%80%8C%E5%9C%A8%E5%8F%A6%E4%B8%80%E6%96%B9%E9%9D%A2%EF%BC%8C%E5%8F%97%E5%88%B0%E2%80%9C%E5%A4%A9%E4%BB%B7%E5%BD%A9%E7%A4%BC%E2%80%9D%E7%AD%89%E5%9B%A0%E7%B4%A0%E5%BD%B1%E5%93%8D%EF%BC%8C%E7%94%B7%E6%80%A7%E5%90%8C%E6%A0%B7%E5%8F%AF%E8%83%BD%E4%BA%A7%E7%94%9F%E2%80%9C%E4%B8%8D%E5%A9%9A%E2%80%9D%E7%9A%84%E5%BF%B5%E5%A4%B4%E3%80%82" w:history="1">
+      <w:hyperlink r:id="rId96" w:anchor=":~:text=%E8%BF%91%E4%BA%9B%E5%B9%B4%E6%9D%A5%EF%BC%8C%E7%BB%93%E5%A9%9A%E3%80%81%E7%94%9F%E8%82%B2%E7%9A%84%E6%88%90%E6%9C%AC%E6%97%A5%E7%9B%8A%E8%B5%B0%E9%AB%98%EF%BC%8C%E5%B7%B2%E6%98%AF%E4%B8%8D%E4%BA%89%E7%9A%84%E4%BA%8B%E5%AE%9E%E3%80%82%E8%BF%99%E9%87%8C%E6%89%80%E8%AF%B4%E7%9A%84%E6%88%90%E6%9C%AC%E4%B8%8D%E5%8F%AA%E6%98%AF%E9%92%B1%EF%BC%8C%E5%90%8C%E6%97%B6%E4%B9%9F%E5%8C%85%E6%8B%AC%E6%97%B6%E9%97%B4%E6%88%90%E6%9C%AC%E3%80%81%E6%9C%BA%E4%BC%9A%E6%88%90%E6%9C%AC%E3%80%81%E4%B8%AA%E4%BA%BA%E5%8F%91%E5%B1%95%E6%88%90%E6%9C%AC%E7%AD%89%E9%9A%90%E6%80%A7%E8%A6%81%E7%B4%A0%E3%80%82%E9%9D%A2%E5%AF%B9%E5%BD%A2%E5%BD%A2%E8%89%B2%E8%89%B2%E7%9A%84%E6%88%90%E6%9C%AC%EF%BC%8C%E6%89%BF%20%E6%8B%85%E7%94%9F%E8%82%B2%E4%BD%BF%E5%91%BD%E5%B9%B6%E8%A2%AB%E7%A4%BE%E4%BC%9A%E8%B5%8B%E4%BA%88%E2%80%9C%E6%AF%8D%E8%81%8C%E2%80%9D%E7%9A%84%E5%A5%B3%E6%80%A7%EF%BC%8C%E5%8F%97%E5%88%B0%E7%9A%84%E5%BD%B1%E5%93%8D%E6%9B%B4%E5%A4%A7%EF%BC%8C%E5%9B%A0%E6%AD%A4%E6%9B%B4%E5%AE%B9%E6%98%93%E8%90%8C%E7%94%9F%E2%80%9C%E4%B8%8D%E5%A9%9A%E2%80%9D%E7%9A%84%E6%83%B3%E6%B3%95%E3%80%82%E8%80%8C%E5%9C%A8%E5%8F%A6%E4%B8%80%E6%96%B9%E9%9D%A2%EF%BC%8C%E5%8F%97%E5%88%B0%E2%80%9C%E5%A4%A9%E4%BB%B7%E5%BD%A9%E7%A4%BC%E2%80%9D%E7%AD%89%E5%9B%A0%E7%B4%A0%E5%BD%B1%E5%93%8D%EF%BC%8C%E7%94%B7%E6%80%A7%E5%90%8C%E6%A0%B7%E5%8F%AF%E8%83%BD%E4%BA%A7%E7%94%9F%E2%80%9C%E4%B8%8D%E5%A9%9A%E2%80%9D%E7%9A%84%E5%BF%B5%E5%A4%B4%E3%80%82" w:history="1">
         <w:r>
           <w:rPr>
             <w:rFonts w:ascii="宋体" w:eastAsia="宋体" w:hAnsi="宋体" w:cs="宋体"/>
@@ -6318,55 +5094,7 @@
           <w:sz w:val="24"/>
           <w14:ligatures w14:val="none"/>
         </w:rPr>
-        <w:t>——女性在</w:t>
-      </w:r>
-      <w:proofErr w:type="gramStart"/>
-      <w:r>
-        <w:rPr>
-          <w:rFonts w:ascii="宋体" w:eastAsia="宋体" w:hAnsi="宋体" w:cs="宋体"/>
-          <w:b/>
-          <w:bCs/>
-          <w:kern w:val="0"/>
-          <w:sz w:val="24"/>
-          <w14:ligatures w14:val="none"/>
-        </w:rPr>
-        <w:t>完成职场工作</w:t>
-      </w:r>
-      <w:proofErr w:type="gramEnd"/>
-      <w:r>
-        <w:rPr>
-          <w:rFonts w:ascii="宋体" w:eastAsia="宋体" w:hAnsi="宋体" w:cs="宋体"/>
-          <w:b/>
-          <w:bCs/>
-          <w:kern w:val="0"/>
-          <w:sz w:val="24"/>
-          <w14:ligatures w14:val="none"/>
-        </w:rPr>
-        <w:t>后，回家还要进行家庭劳动，相当于上了第二班岗。这种无偿劳动贡献往往被视作理所当然，却在经济上缺乏回报和保障。如果婚姻解体，女性为家庭付出的牺牲难以量化补偿。在中国离婚案例中，虽然法律上夫妻财产原则上均分，但由于房产等大宗财产</w:t>
-      </w:r>
-      <w:proofErr w:type="gramStart"/>
-      <w:r>
-        <w:rPr>
-          <w:rFonts w:ascii="宋体" w:eastAsia="宋体" w:hAnsi="宋体" w:cs="宋体"/>
-          <w:b/>
-          <w:bCs/>
-          <w:kern w:val="0"/>
-          <w:sz w:val="24"/>
-          <w14:ligatures w14:val="none"/>
-        </w:rPr>
-        <w:t>常登记</w:t>
-      </w:r>
-      <w:proofErr w:type="gramEnd"/>
-      <w:r>
-        <w:rPr>
-          <w:rFonts w:ascii="宋体" w:eastAsia="宋体" w:hAnsi="宋体" w:cs="宋体"/>
-          <w:b/>
-          <w:bCs/>
-          <w:kern w:val="0"/>
-          <w:sz w:val="24"/>
-          <w14:ligatures w14:val="none"/>
-        </w:rPr>
-        <w:t>在男性名下或婚前购置，许多全职太太或主要照顾家庭的女性在离婚时处于弱势地位，面临经济困境。即便有新《民法典》条款规定可就家务劳动价值进行补偿，但实践中执行仍然有限。这些都体现出婚姻制度对不同性别的</w:t>
+        <w:t>——女性在完成职场工作后，回家还要进行家庭劳动，相当于上了第二班岗。这种无偿劳动贡献往往被视作理所当然，却在经济上缺乏回报和保障。如果婚姻解体，女性为家庭付出的牺牲难以量化补偿。在中国离婚案例中，虽然法律上夫妻财产原则上均分，但由于房产等大宗财产常登记在男性名下或婚前购置，许多全职太太或主要照顾家庭的女性在离婚时处于弱势地位，面临经济困境。即便有新《民法典》条款规定可就家务劳动价值进行补偿，但实践中执行仍然有限。这些都体现出婚姻制度对不同性别的</w:t>
       </w:r>
       <w:r>
         <w:rPr>
@@ -6438,7 +5166,7 @@
         </w:rPr>
         <w:t xml:space="preserve"> after marriage. (For instance, national sample data indicate married women in China spend over twice as much time on domestic chores per day as married men (</w:t>
       </w:r>
-      <w:hyperlink r:id="rId95" w:anchor=":~:text=%E8%BF%91%E4%BA%9B%E5%B9%B4%E6%9D%A5%EF%BC%8C%E7%BB%93%E5%A9%9A%E3%80%81%E7%94%9F%E8%82%B2%E7%9A%84%E6%88%90%E6%9C%AC%E6%97%A5%E7%9B%8A%E8%B5%B0%E9%AB%98%EF%BC%8C%E5%B7%B2%E6%98%AF%E4%B8%8D%E4%BA%89%E7%9A%84%E4%BA%8B%E5%AE%9E%E3%80%82%E8%BF%99%E9%87%8C%E6%89%80%E8%AF%B4%E7%9A%84%E6%88%90%E6%9C%AC%E4%B8%8D%E5%8F%AA%E6%98%AF%E9%92%B1%EF%BC%8C%E5%90%8C%E6%97%B6%E4%B9%9F%E5%8C%85%E6%8B%AC%E6%97%B6%E9%97%B4%E6%88%90%E6%9C%AC%E3%80%81%E6%9C%BA%E4%BC%9A%E6%88%90%E6%9C%AC%E3%80%81%E4%B8%AA%E4%BA%BA%E5%8F%91%E5%B1%95%E6%88%90%E6%9C%AC%E7%AD%89%E9%9A%90%E6%80%A7%E8%A6%81%E7%B4%A0%E3%80%82%E9%9D%A2%E5%AF%B9%E5%BD%A2%E5%BD%A2%E8%89%B2%E8%89%B2%E7%9A%84%E6%88%90%E6%9C%AC%EF%BC%8C%E6%89%BF%20%E6%8B%85%E7%94%9F%E8%82%B2%E4%BD%BF%E5%91%BD%E5%B9%B6%E8%A2%AB%E7%A4%BE%E4%BC%9A%E8%B5%8B%E4%BA%88%E2%80%9C%E6%AF%8D%E8%81%8C%E2%80%9D%E7%9A%84%E5%A5%B3%E6%80%A7%EF%BC%8C%E5%8F%97%E5%88%B0%E7%9A%84%E5%BD%B1%E5%93%8D%E6%9B%B4%E5%A4%A7%EF%BC%8C%E5%9B%A0%E6%AD%A4%E6%9B%B4%E5%AE%B9%E6%98%93%E8%90%8C%E7%94%9F%E2%80%9C%E4%B8%8D%E5%A9%9A%E2%80%9D%E7%9A%84%E6%83%B3%E6%B3%95%E3%80%82%E8%80%8C%E5%9C%A8%E5%8F%A6%E4%B8%80%E6%96%B9%E9%9D%A2%EF%BC%8C%E5%8F%97%E5%88%B0%E2%80%9C%E5%A4%A9%E4%BB%B7%E5%BD%A9%E7%A4%BC%E2%80%9D%E7%AD%89%E5%9B%A0%E7%B4%A0%E5%BD%B1%E5%93%8D%EF%BC%8C%E7%94%B7%E6%80%A7%E5%90%8C%E6%A0%B7%E5%8F%AF%E8%83%BD%E4%BA%A7%E7%94%9F%E2%80%9C%E4%B8%8D%E5%A9%9A%E2%80%9D%E7%9A%84%E5%BF%B5%E5%A4%B4%E3%80%82" w:history="1">
+      <w:hyperlink r:id="rId97" w:anchor=":~:text=%E8%BF%91%E4%BA%9B%E5%B9%B4%E6%9D%A5%EF%BC%8C%E7%BB%93%E5%A9%9A%E3%80%81%E7%94%9F%E8%82%B2%E7%9A%84%E6%88%90%E6%9C%AC%E6%97%A5%E7%9B%8A%E8%B5%B0%E9%AB%98%EF%BC%8C%E5%B7%B2%E6%98%AF%E4%B8%8D%E4%BA%89%E7%9A%84%E4%BA%8B%E5%AE%9E%E3%80%82%E8%BF%99%E9%87%8C%E6%89%80%E8%AF%B4%E7%9A%84%E6%88%90%E6%9C%AC%E4%B8%8D%E5%8F%AA%E6%98%AF%E9%92%B1%EF%BC%8C%E5%90%8C%E6%97%B6%E4%B9%9F%E5%8C%85%E6%8B%AC%E6%97%B6%E9%97%B4%E6%88%90%E6%9C%AC%E3%80%81%E6%9C%BA%E4%BC%9A%E6%88%90%E6%9C%AC%E3%80%81%E4%B8%AA%E4%BA%BA%E5%8F%91%E5%B1%95%E6%88%90%E6%9C%AC%E7%AD%89%E9%9A%90%E6%80%A7%E8%A6%81%E7%B4%A0%E3%80%82%E9%9D%A2%E5%AF%B9%E5%BD%A2%E5%BD%A2%E8%89%B2%E8%89%B2%E7%9A%84%E6%88%90%E6%9C%AC%EF%BC%8C%E6%89%BF%20%E6%8B%85%E7%94%9F%E8%82%B2%E4%BD%BF%E5%91%BD%E5%B9%B6%E8%A2%AB%E7%A4%BE%E4%BC%9A%E8%B5%8B%E4%BA%88%E2%80%9C%E6%AF%8D%E8%81%8C%E2%80%9D%E7%9A%84%E5%A5%B3%E6%80%A7%EF%BC%8C%E5%8F%97%E5%88%B0%E7%9A%84%E5%BD%B1%E5%93%8D%E6%9B%B4%E5%A4%A7%EF%BC%8C%E5%9B%A0%E6%AD%A4%E6%9B%B4%E5%AE%B9%E6%98%93%E8%90%8C%E7%94%9F%E2%80%9C%E4%B8%8D%E5%A9%9A%E2%80%9D%E7%9A%84%E6%83%B3%E6%B3%95%E3%80%82%E8%80%8C%E5%9C%A8%E5%8F%A6%E4%B8%80%E6%96%B9%E9%9D%A2%EF%BC%8C%E5%8F%97%E5%88%B0%E2%80%9C%E5%A4%A9%E4%BB%B7%E5%BD%A9%E7%A4%BC%E2%80%9D%E7%AD%89%E5%9B%A0%E7%B4%A0%E5%BD%B1%E5%93%8D%EF%BC%8C%E7%94%B7%E6%80%A7%E5%90%8C%E6%A0%B7%E5%8F%AF%E8%83%BD%E4%BA%A7%E7%94%9F%E2%80%9C%E4%B8%8D%E5%A9%9A%E2%80%9D%E7%9A%84%E5%BF%B5%E5%A4%B4%E3%80%82" w:history="1">
         <w:r>
           <w:rPr>
             <w:rFonts w:ascii="宋体" w:eastAsia="宋体" w:hAnsi="宋体" w:cs="宋体"/>
@@ -6488,27 +5216,7 @@
           <w14:ligatures w14:val="none"/>
         </w:rPr>
         <w:lastRenderedPageBreak/>
-        <w:t xml:space="preserve">are often registered under the husband’s name or were bought before marriage; </w:t>
-      </w:r>
-      <w:proofErr w:type="gramStart"/>
-      <w:r>
-        <w:rPr>
-          <w:rFonts w:ascii="宋体" w:eastAsia="宋体" w:hAnsi="宋体" w:cs="宋体"/>
-          <w:kern w:val="0"/>
-          <w:sz w:val="24"/>
-          <w14:ligatures w14:val="none"/>
-        </w:rPr>
-        <w:t>thus</w:t>
-      </w:r>
-      <w:proofErr w:type="gramEnd"/>
-      <w:r>
-        <w:rPr>
-          <w:rFonts w:ascii="宋体" w:eastAsia="宋体" w:hAnsi="宋体" w:cs="宋体"/>
-          <w:kern w:val="0"/>
-          <w:sz w:val="24"/>
-          <w14:ligatures w14:val="none"/>
-        </w:rPr>
-        <w:t xml:space="preserve"> many housewives or women who prioritized family end up disadvantaged and face financial hardship upon divorce. Even though the new Civil Code has provisions for compensating the value of domestic labor, enforcement in practice is still limited. All these reflect a </w:t>
+        <w:t xml:space="preserve">are often registered under the husband’s name or were bought before marriage; thus many housewives or women who prioritized family end up disadvantaged and face financial hardship upon divorce. Even though the new Civil Code has provisions for compensating the value of domestic labor, enforcement in practice is still limited. All these reflect a </w:t>
       </w:r>
       <w:r>
         <w:rPr>
@@ -6569,47 +5277,7 @@
           <w:sz w:val="24"/>
           <w14:ligatures w14:val="none"/>
         </w:rPr>
-        <w:t>也不同，形成制度性的不平等。社会普遍对女性婚姻状态有更严格的“时钟”——例如30岁以上未婚女性被贴上“剩女”标签，面对来自家庭和舆论的更大压力；而未婚男性即使年过三十，压力相对小一些，因为传统观念认为男性可以晚婚甚至不婚而仍有价值。又如，对于再婚和婚姻失败的态度上，对女性往往更苛刻，一些离异女性会遇到再婚难、</w:t>
-      </w:r>
-      <w:proofErr w:type="gramStart"/>
-      <w:r>
-        <w:rPr>
-          <w:rFonts w:ascii="宋体" w:eastAsia="宋体" w:hAnsi="宋体" w:cs="宋体"/>
-          <w:kern w:val="0"/>
-          <w:sz w:val="24"/>
-          <w14:ligatures w14:val="none"/>
-        </w:rPr>
-        <w:t>职场歧视</w:t>
-      </w:r>
-      <w:proofErr w:type="gramEnd"/>
-      <w:r>
-        <w:rPr>
-          <w:rFonts w:ascii="宋体" w:eastAsia="宋体" w:hAnsi="宋体" w:cs="宋体"/>
-          <w:kern w:val="0"/>
-          <w:sz w:val="24"/>
-          <w14:ligatures w14:val="none"/>
-        </w:rPr>
-        <w:t>等，而离异男性则相对更容易再找到年轻配偶。再看生育方面，尽管国家政策提倡男女共同育儿，但现实中女性因为生育承受</w:t>
-      </w:r>
-      <w:proofErr w:type="gramStart"/>
-      <w:r>
-        <w:rPr>
-          <w:rFonts w:ascii="宋体" w:eastAsia="宋体" w:hAnsi="宋体" w:cs="宋体"/>
-          <w:kern w:val="0"/>
-          <w:sz w:val="24"/>
-          <w14:ligatures w14:val="none"/>
-        </w:rPr>
-        <w:t>的职场歧视</w:t>
-      </w:r>
-      <w:proofErr w:type="gramEnd"/>
-      <w:r>
-        <w:rPr>
-          <w:rFonts w:ascii="宋体" w:eastAsia="宋体" w:hAnsi="宋体" w:cs="宋体"/>
-          <w:kern w:val="0"/>
-          <w:sz w:val="24"/>
-          <w14:ligatures w14:val="none"/>
-        </w:rPr>
-        <w:t>依然严重（如招聘时被问婚育计划）。这些都显示出</w:t>
+        <w:t>也不同，形成制度性的不平等。社会普遍对女性婚姻状态有更严格的“时钟”——例如30岁以上未婚女性被贴上“剩女”标签，面对来自家庭和舆论的更大压力；而未婚男性即使年过三十，压力相对小一些，因为传统观念认为男性可以晚婚甚至不婚而仍有价值。又如，对于再婚和婚姻失败的态度上，对女性往往更苛刻，一些离异女性会遇到再婚难、职场歧视等，而离异男性则相对更容易再找到年轻配偶。再看生育方面，尽管国家政策提倡男女共同育儿，但现实中女性因为生育承受的职场歧视依然严重（如招聘时被问婚育计划）。这些都显示出</w:t>
       </w:r>
       <w:r>
         <w:rPr>
@@ -6651,7 +5319,7 @@
         </w:rPr>
         <w:t>。许多高学历女性选择单身或晚育，正是出于对婚姻中性别不公的反思——她们质疑婚姻是否值得自己牺牲事业和自由 (</w:t>
       </w:r>
-      <w:hyperlink r:id="rId96" w:anchor=":~:text=%E8%BF%91%E4%BA%9B%E5%B9%B4%E6%9D%A5%EF%BC%8C%E7%BB%93%E5%A9%9A%E3%80%81%E7%94%9F%E8%82%B2%E7%9A%84%E6%88%90%E6%9C%AC%E6%97%A5%E7%9B%8A%E8%B5%B0%E9%AB%98%EF%BC%8C%E5%B7%B2%E6%98%AF%E4%B8%8D%E4%BA%89%E7%9A%84%E4%BA%8B%E5%AE%9E%E3%80%82%E8%BF%99%E9%87%8C%E6%89%80%E8%AF%B4%E7%9A%84%E6%88%90%E6%9C%AC%E4%B8%8D%E5%8F%AA%E6%98%AF%E9%92%B1%EF%BC%8C%E5%90%8C%E6%97%B6%E4%B9%9F%E5%8C%85%E6%8B%AC%E6%97%B6%E9%97%B4%E6%88%90%E6%9C%AC%E3%80%81%E6%9C%BA%E4%BC%9A%E6%88%90%E6%9C%AC%E3%80%81%E4%B8%AA%E4%BA%BA%E5%8F%91%E5%B1%95%E6%88%90%E6%9C%AC%E7%AD%89%E9%9A%90%E6%80%A7%E8%A6%81%E7%B4%A0%E3%80%82%E9%9D%A2%E5%AF%B9%E5%BD%A2%E5%BD%A2%E8%89%B2%E8%89%B2%E7%9A%84%E6%88%90%E6%9C%AC%EF%BC%8C%E6%89%BF%20%E6%8B%85%E7%94%9F%E8%82%B2%E4%BD%BF%E5%91%BD%E5%B9%B6%E8%A2%AB%E7%A4%BE%E4%BC%9A%E8%B5%8B%E4%BA%88%E2%80%9C%E6%AF%8D%E8%81%8C%E2%80%9D%E7%9A%84%E5%A5%B3%E6%80%A7%EF%BC%8C%E5%8F%97%E5%88%B0%E7%9A%84%E5%BD%B1%E5%93%8D%E6%9B%B4%E5%A4%A7%EF%BC%8C%E5%9B%A0%E6%AD%A4%E6%9B%B4%E5%AE%B9%E6%98%93%E8%90%8C%E7%94%9F%E2%80%9C%E4%B8%8D%E5%A9%9A%E2%80%9D%E7%9A%84%E6%83%B3%E6%B3%95%E3%80%82%E8%80%8C%E5%9C%A8%E5%8F%A6%E4%B8%80%E6%96%B9%E9%9D%A2%EF%BC%8C%E5%8F%97%E5%88%B0%E2%80%9C%E5%A4%A9%E4%BB%B7%E5%BD%A9%E7%A4%BC%E2%80%9D%E7%AD%89%E5%9B%A0%E7%B4%A0%E5%BD%B1%E5%93%8D%EF%BC%8C%E7%94%B7%E6%80%A7%E5%90%8C%E6%A0%B7%E5%8F%AF%E8%83%BD%E4%BA%A7%E7%94%9F%E2%80%9C%E4%B8%8D%E5%A9%9A%E2%80%9D%E7%9A%84%E5%BF%B5%E5%A4%B4%E3%80%82" w:history="1">
+      <w:hyperlink r:id="rId98" w:anchor=":~:text=%E8%BF%91%E4%BA%9B%E5%B9%B4%E6%9D%A5%EF%BC%8C%E7%BB%93%E5%A9%9A%E3%80%81%E7%94%9F%E8%82%B2%E7%9A%84%E6%88%90%E6%9C%AC%E6%97%A5%E7%9B%8A%E8%B5%B0%E9%AB%98%EF%BC%8C%E5%B7%B2%E6%98%AF%E4%B8%8D%E4%BA%89%E7%9A%84%E4%BA%8B%E5%AE%9E%E3%80%82%E8%BF%99%E9%87%8C%E6%89%80%E8%AF%B4%E7%9A%84%E6%88%90%E6%9C%AC%E4%B8%8D%E5%8F%AA%E6%98%AF%E9%92%B1%EF%BC%8C%E5%90%8C%E6%97%B6%E4%B9%9F%E5%8C%85%E6%8B%AC%E6%97%B6%E9%97%B4%E6%88%90%E6%9C%AC%E3%80%81%E6%9C%BA%E4%BC%9A%E6%88%90%E6%9C%AC%E3%80%81%E4%B8%AA%E4%BA%BA%E5%8F%91%E5%B1%95%E6%88%90%E6%9C%AC%E7%AD%89%E9%9A%90%E6%80%A7%E8%A6%81%E7%B4%A0%E3%80%82%E9%9D%A2%E5%AF%B9%E5%BD%A2%E5%BD%A2%E8%89%B2%E8%89%B2%E7%9A%84%E6%88%90%E6%9C%AC%EF%BC%8C%E6%89%BF%20%E6%8B%85%E7%94%9F%E8%82%B2%E4%BD%BF%E5%91%BD%E5%B9%B6%E8%A2%AB%E7%A4%BE%E4%BC%9A%E8%B5%8B%E4%BA%88%E2%80%9C%E6%AF%8D%E8%81%8C%E2%80%9D%E7%9A%84%E5%A5%B3%E6%80%A7%EF%BC%8C%E5%8F%97%E5%88%B0%E7%9A%84%E5%BD%B1%E5%93%8D%E6%9B%B4%E5%A4%A7%EF%BC%8C%E5%9B%A0%E6%AD%A4%E6%9B%B4%E5%AE%B9%E6%98%93%E8%90%8C%E7%94%9F%E2%80%9C%E4%B8%8D%E5%A9%9A%E2%80%9D%E7%9A%84%E6%83%B3%E6%B3%95%E3%80%82%E8%80%8C%E5%9C%A8%E5%8F%A6%E4%B8%80%E6%96%B9%E9%9D%A2%EF%BC%8C%E5%8F%97%E5%88%B0%E2%80%9C%E5%A4%A9%E4%BB%B7%E5%BD%A9%E7%A4%BC%E2%80%9D%E7%AD%89%E5%9B%A0%E7%B4%A0%E5%BD%B1%E5%93%8D%EF%BC%8C%E7%94%B7%E6%80%A7%E5%90%8C%E6%A0%B7%E5%8F%AF%E8%83%BD%E4%BA%A7%E7%94%9F%E2%80%9C%E4%B8%8D%E5%A9%9A%E2%80%9D%E7%9A%84%E5%BF%B5%E5%A4%B4%E3%80%82" w:history="1">
         <w:r>
           <w:rPr>
             <w:rFonts w:ascii="宋体" w:eastAsia="宋体" w:hAnsi="宋体" w:cs="宋体"/>
@@ -6764,7 +5432,7 @@
         </w:rPr>
         <w:t>. Many educated women choose to stay single or delay motherhood precisely out of concern over gender injustice in marriage – they question whether marriage is worth sacrificing their career and autonomy (</w:t>
       </w:r>
-      <w:hyperlink r:id="rId97" w:anchor=":~:text=%E8%BF%91%E4%BA%9B%E5%B9%B4%E6%9D%A5%EF%BC%8C%E7%BB%93%E5%A9%9A%E3%80%81%E7%94%9F%E8%82%B2%E7%9A%84%E6%88%90%E6%9C%AC%E6%97%A5%E7%9B%8A%E8%B5%B0%E9%AB%98%EF%BC%8C%E5%B7%B2%E6%98%AF%E4%B8%8D%E4%BA%89%E7%9A%84%E4%BA%8B%E5%AE%9E%E3%80%82%E8%BF%99%E9%87%8C%E6%89%80%E8%AF%B4%E7%9A%84%E6%88%90%E6%9C%AC%E4%B8%8D%E5%8F%AA%E6%98%AF%E9%92%B1%EF%BC%8C%E5%90%8C%E6%97%B6%E4%B9%9F%E5%8C%85%E6%8B%AC%E6%97%B6%E9%97%B4%E6%88%90%E6%9C%AC%E3%80%81%E6%9C%BA%E4%BC%9A%E6%88%90%E6%9C%AC%E3%80%81%E4%B8%AA%E4%BA%BA%E5%8F%91%E5%B1%95%E6%88%90%E6%9C%AC%E7%AD%89%E9%9A%90%E6%80%A7%E8%A6%81%E7%B4%A0%E3%80%82%E9%9D%A2%E5%AF%B9%E5%BD%A2%E5%BD%A2%E8%89%B2%E8%89%B2%E7%9A%84%E6%88%90%E6%9C%AC%EF%BC%8C%E6%89%BF%20%E6%8B%85%E7%94%9F%E8%82%B2%E4%BD%BF%E5%91%BD%E5%B9%B6%E8%A2%AB%E7%A4%BE%E4%BC%9A%E8%B5%8B%E4%BA%88%E2%80%9C%E6%AF%8D%E8%81%8C%E2%80%9D%E7%9A%84%E5%A5%B3%E6%80%A7%EF%BC%8C%E5%8F%97%E5%88%B0%E7%9A%84%E5%BD%B1%E5%93%8D%E6%9B%B4%E5%A4%A7%EF%BC%8C%E5%9B%A0%E6%AD%A4%E6%9B%B4%E5%AE%B9%E6%98%93%E8%90%8C%E7%94%9F%E2%80%9C%E4%B8%8D%E5%A9%9A%E2%80%9D%E7%9A%84%E6%83%B3%E6%B3%95%E3%80%82%E8%80%8C%E5%9C%A8%E5%8F%A6%E4%B8%80%E6%96%B9%E9%9D%A2%EF%BC%8C%E5%8F%97%E5%88%B0%E2%80%9C%E5%A4%A9%E4%BB%B7%E5%BD%A9%E7%A4%BC%E2%80%9D%E7%AD%89%E5%9B%A0%E7%B4%A0%E5%BD%B1%E5%93%8D%EF%BC%8C%E7%94%B7%E6%80%A7%E5%90%8C%E6%A0%B7%E5%8F%AF%E8%83%BD%E4%BA%A7%E7%94%9F%E2%80%9C%E4%B8%8D%E5%A9%9A%E2%80%9D%E7%9A%84%E5%BF%B5%E5%A4%B4%E3%80%82" w:history="1">
+      <w:hyperlink r:id="rId99" w:anchor=":~:text=%E8%BF%91%E4%BA%9B%E5%B9%B4%E6%9D%A5%EF%BC%8C%E7%BB%93%E5%A9%9A%E3%80%81%E7%94%9F%E8%82%B2%E7%9A%84%E6%88%90%E6%9C%AC%E6%97%A5%E7%9B%8A%E8%B5%B0%E9%AB%98%EF%BC%8C%E5%B7%B2%E6%98%AF%E4%B8%8D%E4%BA%89%E7%9A%84%E4%BA%8B%E5%AE%9E%E3%80%82%E8%BF%99%E9%87%8C%E6%89%80%E8%AF%B4%E7%9A%84%E6%88%90%E6%9C%AC%E4%B8%8D%E5%8F%AA%E6%98%AF%E9%92%B1%EF%BC%8C%E5%90%8C%E6%97%B6%E4%B9%9F%E5%8C%85%E6%8B%AC%E6%97%B6%E9%97%B4%E6%88%90%E6%9C%AC%E3%80%81%E6%9C%BA%E4%BC%9A%E6%88%90%E6%9C%AC%E3%80%81%E4%B8%AA%E4%BA%BA%E5%8F%91%E5%B1%95%E6%88%90%E6%9C%AC%E7%AD%89%E9%9A%90%E6%80%A7%E8%A6%81%E7%B4%A0%E3%80%82%E9%9D%A2%E5%AF%B9%E5%BD%A2%E5%BD%A2%E8%89%B2%E8%89%B2%E7%9A%84%E6%88%90%E6%9C%AC%EF%BC%8C%E6%89%BF%20%E6%8B%85%E7%94%9F%E8%82%B2%E4%BD%BF%E5%91%BD%E5%B9%B6%E8%A2%AB%E7%A4%BE%E4%BC%9A%E8%B5%8B%E4%BA%88%E2%80%9C%E6%AF%8D%E8%81%8C%E2%80%9D%E7%9A%84%E5%A5%B3%E6%80%A7%EF%BC%8C%E5%8F%97%E5%88%B0%E7%9A%84%E5%BD%B1%E5%93%8D%E6%9B%B4%E5%A4%A7%EF%BC%8C%E5%9B%A0%E6%AD%A4%E6%9B%B4%E5%AE%B9%E6%98%93%E8%90%8C%E7%94%9F%E2%80%9C%E4%B8%8D%E5%A9%9A%E2%80%9D%E7%9A%84%E6%83%B3%E6%B3%95%E3%80%82%E8%80%8C%E5%9C%A8%E5%8F%A6%E4%B8%80%E6%96%B9%E9%9D%A2%EF%BC%8C%E5%8F%97%E5%88%B0%E2%80%9C%E5%A4%A9%E4%BB%B7%E5%BD%A9%E7%A4%BC%E2%80%9D%E7%AD%89%E5%9B%A0%E7%B4%A0%E5%BD%B1%E5%93%8D%EF%BC%8C%E7%94%B7%E6%80%A7%E5%90%8C%E6%A0%B7%E5%8F%AF%E8%83%BD%E4%BA%A7%E7%94%9F%E2%80%9C%E4%B8%8D%E5%A9%9A%E2%80%9D%E7%9A%84%E5%BF%B5%E5%A4%B4%E3%80%82" w:history="1">
         <w:r>
           <w:rPr>
             <w:rFonts w:ascii="宋体" w:eastAsia="宋体" w:hAnsi="宋体" w:cs="宋体"/>
@@ -6816,27 +5484,7 @@
           <w:sz w:val="24"/>
           <w14:ligatures w14:val="none"/>
         </w:rPr>
-        <w:t>（男</w:t>
-      </w:r>
-      <w:proofErr w:type="gramStart"/>
-      <w:r>
-        <w:rPr>
-          <w:rFonts w:ascii="宋体" w:eastAsia="宋体" w:hAnsi="宋体" w:cs="宋体"/>
-          <w:kern w:val="0"/>
-          <w:sz w:val="24"/>
-          <w14:ligatures w14:val="none"/>
-        </w:rPr>
-        <w:t>高女低</w:t>
-      </w:r>
-      <w:proofErr w:type="gramEnd"/>
-      <w:r>
-        <w:rPr>
-          <w:rFonts w:ascii="宋体" w:eastAsia="宋体" w:hAnsi="宋体" w:cs="宋体"/>
-          <w:kern w:val="0"/>
-          <w:sz w:val="24"/>
-          <w14:ligatures w14:val="none"/>
-        </w:rPr>
-        <w:t>的梯度）、</w:t>
+        <w:t>（男高女低的梯度）、</w:t>
       </w:r>
       <w:r>
         <w:rPr>
@@ -7057,40 +5705,18 @@
           <w:sz w:val="24"/>
           <w14:ligatures w14:val="none"/>
         </w:rPr>
-        <w:t>围绕婚恋，一个常被忽视却切身相关的问题是：进入一段长期关系（尤其婚姻）对个人的成长和生活究竟意味着什么？这种关系带来了</w:t>
-      </w:r>
-      <w:proofErr w:type="gramStart"/>
-      <w:r>
-        <w:rPr>
-          <w:rFonts w:ascii="宋体" w:eastAsia="宋体" w:hAnsi="宋体" w:cs="宋体"/>
-          <w:kern w:val="0"/>
-          <w:sz w:val="24"/>
-          <w14:ligatures w14:val="none"/>
-        </w:rPr>
-        <w:t>哪些</w:t>
-      </w:r>
-      <w:r>
-        <w:rPr>
-          <w:rFonts w:ascii="宋体" w:eastAsia="宋体" w:hAnsi="宋体" w:cs="宋体"/>
-          <w:b/>
-          <w:bCs/>
-          <w:kern w:val="0"/>
-          <w:sz w:val="24"/>
-          <w14:ligatures w14:val="none"/>
-        </w:rPr>
-        <w:t>机会</w:t>
-      </w:r>
-      <w:proofErr w:type="gramEnd"/>
-      <w:r>
-        <w:rPr>
-          <w:rFonts w:ascii="宋体" w:eastAsia="宋体" w:hAnsi="宋体" w:cs="宋体"/>
-          <w:b/>
-          <w:bCs/>
-          <w:kern w:val="0"/>
-          <w:sz w:val="24"/>
-          <w14:ligatures w14:val="none"/>
-        </w:rPr>
-        <w:t>成本</w:t>
+        <w:t>围绕婚恋，一个常被忽视却切身相关的问题是：进入一段长期关系（尤其婚姻）对个人的成长和生活究竟意味着什么？这种关系带来了哪些</w:t>
+      </w:r>
+      <w:r>
+        <w:rPr>
+          <w:rFonts w:ascii="宋体" w:eastAsia="宋体" w:hAnsi="宋体" w:cs="宋体"/>
+          <w:b/>
+          <w:bCs/>
+          <w:kern w:val="0"/>
+          <w:sz w:val="24"/>
+          <w14:ligatures w14:val="none"/>
+        </w:rPr>
+        <w:t>机会成本</w:t>
       </w:r>
       <w:r>
         <w:rPr>
@@ -7171,41 +5797,17 @@
         </w:rPr>
         <w:t>。正如有些不婚者所指出的：“单身能按自己节奏生活，而婚姻意味着两个人事事协调” (</w:t>
       </w:r>
-      <w:hyperlink r:id="rId98" w:anchor=":~:text=%E5%8D%95%E8%BA%AB%E4%B8%80%E8%BE%88%E5%AD%90%E8%80%81%E4%BA%86%E4%B8%80%E5%AE%9A%E4%BC%9A%E5%90%8E%E6%82%94%E5%90%97%3F%20," w:history="1">
-        <w:r>
-          <w:rPr>
-            <w:rFonts w:ascii="宋体" w:eastAsia="宋体" w:hAnsi="宋体" w:cs="宋体"/>
-            <w:color w:val="0000FF"/>
-            <w:kern w:val="0"/>
-            <w:sz w:val="24"/>
-            <w:u w:val="single"/>
-            <w14:ligatures w14:val="none"/>
-          </w:rPr>
-          <w:t xml:space="preserve">单身一辈子老了一定会后悔吗? - </w:t>
-        </w:r>
-        <w:proofErr w:type="gramStart"/>
-        <w:r>
-          <w:rPr>
-            <w:rFonts w:ascii="宋体" w:eastAsia="宋体" w:hAnsi="宋体" w:cs="宋体"/>
-            <w:color w:val="0000FF"/>
-            <w:kern w:val="0"/>
-            <w:sz w:val="24"/>
-            <w:u w:val="single"/>
-            <w14:ligatures w14:val="none"/>
-          </w:rPr>
-          <w:t>艾梅的</w:t>
-        </w:r>
-        <w:proofErr w:type="gramEnd"/>
-        <w:r>
-          <w:rPr>
-            <w:rFonts w:ascii="宋体" w:eastAsia="宋体" w:hAnsi="宋体" w:cs="宋体"/>
-            <w:color w:val="0000FF"/>
-            <w:kern w:val="0"/>
-            <w:sz w:val="24"/>
-            <w:u w:val="single"/>
-            <w14:ligatures w14:val="none"/>
-          </w:rPr>
-          <w:t>回答- 知乎</w:t>
+      <w:hyperlink r:id="rId100" w:anchor=":~:text=%E5%8D%95%E8%BA%AB%E4%B8%80%E8%BE%88%E5%AD%90%E8%80%81%E4%BA%86%E4%B8%80%E5%AE%9A%E4%BC%9A%E5%90%8E%E6%82%94%E5%90%97%3F%20," w:history="1">
+        <w:r>
+          <w:rPr>
+            <w:rFonts w:ascii="宋体" w:eastAsia="宋体" w:hAnsi="宋体" w:cs="宋体"/>
+            <w:color w:val="0000FF"/>
+            <w:kern w:val="0"/>
+            <w:sz w:val="24"/>
+            <w:u w:val="single"/>
+            <w14:ligatures w14:val="none"/>
+          </w:rPr>
+          <w:t>单身一辈子老了一定会后悔吗? - 艾梅的回答- 知乎</w:t>
         </w:r>
       </w:hyperlink>
       <w:r>
@@ -7256,27 +5858,7 @@
           <w:sz w:val="24"/>
           <w14:ligatures w14:val="none"/>
         </w:rPr>
-        <w:t xml:space="preserve"> and benefits </w:t>
-      </w:r>
-      <w:proofErr w:type="gramStart"/>
-      <w:r>
-        <w:rPr>
-          <w:rFonts w:ascii="宋体" w:eastAsia="宋体" w:hAnsi="宋体" w:cs="宋体"/>
-          <w:kern w:val="0"/>
-          <w:sz w:val="24"/>
-          <w14:ligatures w14:val="none"/>
-        </w:rPr>
-        <w:t>does</w:t>
-      </w:r>
-      <w:proofErr w:type="gramEnd"/>
-      <w:r>
-        <w:rPr>
-          <w:rFonts w:ascii="宋体" w:eastAsia="宋体" w:hAnsi="宋体" w:cs="宋体"/>
-          <w:kern w:val="0"/>
-          <w:sz w:val="24"/>
-          <w14:ligatures w14:val="none"/>
-        </w:rPr>
-        <w:t xml:space="preserve"> such a relationship entail? For the younger generation, they are weighing not only “do I love this person,” but also “should I organize my life around a relationship or not.” A long-term intimate relationship certainly offers </w:t>
+        <w:t xml:space="preserve"> and benefits does such a relationship entail? For the younger generation, they are weighing not only “do I love this person,” but also “should I organize my life around a relationship or not.” A long-term intimate relationship certainly offers </w:t>
       </w:r>
       <w:r>
         <w:rPr>
@@ -7318,41 +5900,17 @@
         </w:rPr>
         <w:t>. As some who chose not to marry observe: “When single you live at your own pace, whereas marriage means two people must coordinate everything” (</w:t>
       </w:r>
-      <w:hyperlink r:id="rId99" w:anchor=":~:text=%E5%8D%95%E8%BA%AB%E4%B8%80%E8%BE%88%E5%AD%90%E8%80%81%E4%BA%86%E4%B8%80%E5%AE%9A%E4%BC%9A%E5%90%8E%E6%82%94%E5%90%97%3F%20," w:history="1">
-        <w:r>
-          <w:rPr>
-            <w:rFonts w:ascii="宋体" w:eastAsia="宋体" w:hAnsi="宋体" w:cs="宋体"/>
-            <w:color w:val="0000FF"/>
-            <w:kern w:val="0"/>
-            <w:sz w:val="24"/>
-            <w:u w:val="single"/>
-            <w14:ligatures w14:val="none"/>
-          </w:rPr>
-          <w:t xml:space="preserve">单身一辈子老了一定会后悔吗? - </w:t>
-        </w:r>
-        <w:proofErr w:type="gramStart"/>
-        <w:r>
-          <w:rPr>
-            <w:rFonts w:ascii="宋体" w:eastAsia="宋体" w:hAnsi="宋体" w:cs="宋体"/>
-            <w:color w:val="0000FF"/>
-            <w:kern w:val="0"/>
-            <w:sz w:val="24"/>
-            <w:u w:val="single"/>
-            <w14:ligatures w14:val="none"/>
-          </w:rPr>
-          <w:t>艾梅的</w:t>
-        </w:r>
-        <w:proofErr w:type="gramEnd"/>
-        <w:r>
-          <w:rPr>
-            <w:rFonts w:ascii="宋体" w:eastAsia="宋体" w:hAnsi="宋体" w:cs="宋体"/>
-            <w:color w:val="0000FF"/>
-            <w:kern w:val="0"/>
-            <w:sz w:val="24"/>
-            <w:u w:val="single"/>
-            <w14:ligatures w14:val="none"/>
-          </w:rPr>
-          <w:t>回答- 知乎</w:t>
+      <w:hyperlink r:id="rId101" w:anchor=":~:text=%E5%8D%95%E8%BA%AB%E4%B8%80%E8%BE%88%E5%AD%90%E8%80%81%E4%BA%86%E4%B8%80%E5%AE%9A%E4%BC%9A%E5%90%8E%E6%82%94%E5%90%97%3F%20," w:history="1">
+        <w:r>
+          <w:rPr>
+            <w:rFonts w:ascii="宋体" w:eastAsia="宋体" w:hAnsi="宋体" w:cs="宋体"/>
+            <w:color w:val="0000FF"/>
+            <w:kern w:val="0"/>
+            <w:sz w:val="24"/>
+            <w:u w:val="single"/>
+            <w14:ligatures w14:val="none"/>
+          </w:rPr>
+          <w:t>单身一辈子老了一定会后悔吗? - 艾梅的回答- 知乎</w:t>
         </w:r>
       </w:hyperlink>
       <w:r>
@@ -7603,7 +6161,7 @@
         </w:rPr>
         <w:t>，而婚姻会让人不自觉地以“妻子/丈夫/父母”等身份为重，淡化了原本作为独立个体的目标 (</w:t>
       </w:r>
-      <w:hyperlink r:id="rId100" w:anchor=":~:text=%E8%BF%91%E4%BA%9B%E5%B9%B4%E6%9D%A5%EF%BC%8C%E7%BB%93%E5%A9%9A%E3%80%81%E7%94%9F%E8%82%B2%E7%9A%84%E6%88%90%E6%9C%AC%E6%97%A5%E7%9B%8A%E8%B5%B0%E9%AB%98%EF%BC%8C%E5%B7%B2%E6%98%AF%E4%B8%8D%E4%BA%89%E7%9A%84%E4%BA%8B%E5%AE%9E%E3%80%82%E8%BF%99%E9%87%8C%E6%89%80%E8%AF%B4%E7%9A%84%E6%88%90%E6%9C%AC%E4%B8%8D%E5%8F%AA%E6%98%AF%E9%92%B1%EF%BC%8C%E5%90%8C%E6%97%B6%E4%B9%9F%E5%8C%85%E6%8B%AC%E6%97%B6%E9%97%B4%E6%88%90%E6%9C%AC%E3%80%81%E6%9C%BA%E4%BC%9A%E6%88%90%E6%9C%AC%E3%80%81%E4%B8%AA%E4%BA%BA%E5%8F%91%E5%B1%95%E6%88%90%E6%9C%AC%E7%AD%89%E9%9A%90%E6%80%A7%E8%A6%81%E7%B4%A0%E3%80%82%E9%9D%A2%E5%AF%B9%E5%BD%A2%E5%BD%A2%E8%89%B2%E8%89%B2%E7%9A%84%E6%88%90%E6%9C%AC%EF%BC%8C%E6%89%BF%20%E6%8B%85%E7%94%9F%E8%82%B2%E4%BD%BF%E5%91%BD%E5%B9%B6%E8%A2%AB%E7%A4%BE%E4%BC%9A%E8%B5%8B%E4%BA%88%E2%80%9C%E6%AF%8D%E8%81%8C%E2%80%9D%E7%9A%84%E5%A5%B3%E6%80%A7%EF%BC%8C%E5%8F%97%E5%88%B0%E7%9A%84%E5%BD%B1%E5%93%8D%E6%9B%B4%E5%A4%A7%EF%BC%8C%E5%9B%A0%E6%AD%A4%E6%9B%B4%E5%AE%B9%E6%98%93%E8%90%8C%E7%94%9F%E2%80%9C%E4%B8%8D%E5%A9%9A%E2%80%9D%E7%9A%84%E6%83%B3%E6%B3%95%E3%80%82%E8%80%8C%E5%9C%A8%E5%8F%A6%E4%B8%80%E6%96%B9%E9%9D%A2%EF%BC%8C%E5%8F%97%E5%88%B0%E2%80%9C%E5%A4%A9%E4%BB%B7%E5%BD%A9%E7%A4%BC%E2%80%9D%E7%AD%89%E5%9B%A0%E7%B4%A0%E5%BD%B1%E5%93%8D%EF%BC%8C%E7%94%B7%E6%80%A7%E5%90%8C%E6%A0%B7%E5%8F%AF%E8%83%BD%E4%BA%A7%E7%94%9F%E2%80%9C%E4%B8%8D%E5%A9%9A%E2%80%9D%E7%9A%84%E5%BF%B5%E5%A4%B4%E3%80%82" w:history="1">
+      <w:hyperlink r:id="rId102" w:anchor=":~:text=%E8%BF%91%E4%BA%9B%E5%B9%B4%E6%9D%A5%EF%BC%8C%E7%BB%93%E5%A9%9A%E3%80%81%E7%94%9F%E8%82%B2%E7%9A%84%E6%88%90%E6%9C%AC%E6%97%A5%E7%9B%8A%E8%B5%B0%E9%AB%98%EF%BC%8C%E5%B7%B2%E6%98%AF%E4%B8%8D%E4%BA%89%E7%9A%84%E4%BA%8B%E5%AE%9E%E3%80%82%E8%BF%99%E9%87%8C%E6%89%80%E8%AF%B4%E7%9A%84%E6%88%90%E6%9C%AC%E4%B8%8D%E5%8F%AA%E6%98%AF%E9%92%B1%EF%BC%8C%E5%90%8C%E6%97%B6%E4%B9%9F%E5%8C%85%E6%8B%AC%E6%97%B6%E9%97%B4%E6%88%90%E6%9C%AC%E3%80%81%E6%9C%BA%E4%BC%9A%E6%88%90%E6%9C%AC%E3%80%81%E4%B8%AA%E4%BA%BA%E5%8F%91%E5%B1%95%E6%88%90%E6%9C%AC%E7%AD%89%E9%9A%90%E6%80%A7%E8%A6%81%E7%B4%A0%E3%80%82%E9%9D%A2%E5%AF%B9%E5%BD%A2%E5%BD%A2%E8%89%B2%E8%89%B2%E7%9A%84%E6%88%90%E6%9C%AC%EF%BC%8C%E6%89%BF%20%E6%8B%85%E7%94%9F%E8%82%B2%E4%BD%BF%E5%91%BD%E5%B9%B6%E8%A2%AB%E7%A4%BE%E4%BC%9A%E8%B5%8B%E4%BA%88%E2%80%9C%E6%AF%8D%E8%81%8C%E2%80%9D%E7%9A%84%E5%A5%B3%E6%80%A7%EF%BC%8C%E5%8F%97%E5%88%B0%E7%9A%84%E5%BD%B1%E5%93%8D%E6%9B%B4%E5%A4%A7%EF%BC%8C%E5%9B%A0%E6%AD%A4%E6%9B%B4%E5%AE%B9%E6%98%93%E8%90%8C%E7%94%9F%E2%80%9C%E4%B8%8D%E5%A9%9A%E2%80%9D%E7%9A%84%E6%83%B3%E6%B3%95%E3%80%82%E8%80%8C%E5%9C%A8%E5%8F%A6%E4%B8%80%E6%96%B9%E9%9D%A2%EF%BC%8C%E5%8F%97%E5%88%B0%E2%80%9C%E5%A4%A9%E4%BB%B7%E5%BD%A9%E7%A4%BC%E2%80%9D%E7%AD%89%E5%9B%A0%E7%B4%A0%E5%BD%B1%E5%93%8D%EF%BC%8C%E7%94%B7%E6%80%A7%E5%90%8C%E6%A0%B7%E5%8F%AF%E8%83%BD%E4%BA%A7%E7%94%9F%E2%80%9C%E4%B8%8D%E5%A9%9A%E2%80%9D%E7%9A%84%E5%BF%B5%E5%A4%B4%E3%80%82" w:history="1">
         <w:r>
           <w:rPr>
             <w:rFonts w:ascii="宋体" w:eastAsia="宋体" w:hAnsi="宋体" w:cs="宋体"/>
@@ -7710,7 +6268,7 @@
         </w:rPr>
         <w:t xml:space="preserve"> whereas marriage would inevitably prioritize being a “wife/husband/parent,” diminishing the focus on their individual goals (</w:t>
       </w:r>
-      <w:hyperlink r:id="rId101" w:anchor=":~:text=%E8%BF%91%E4%BA%9B%E5%B9%B4%E6%9D%A5%EF%BC%8C%E7%BB%93%E5%A9%9A%E3%80%81%E7%94%9F%E8%82%B2%E7%9A%84%E6%88%90%E6%9C%AC%E6%97%A5%E7%9B%8A%E8%B5%B0%E9%AB%98%EF%BC%8C%E5%B7%B2%E6%98%AF%E4%B8%8D%E4%BA%89%E7%9A%84%E4%BA%8B%E5%AE%9E%E3%80%82%E8%BF%99%E9%87%8C%E6%89%80%E8%AF%B4%E7%9A%84%E6%88%90%E6%9C%AC%E4%B8%8D%E5%8F%AA%E6%98%AF%E9%92%B1%EF%BC%8C%E5%90%8C%E6%97%B6%E4%B9%9F%E5%8C%85%E6%8B%AC%E6%97%B6%E9%97%B4%E6%88%90%E6%9C%AC%E3%80%81%E6%9C%BA%E4%BC%9A%E6%88%90%E6%9C%AC%E3%80%81%E4%B8%AA%E4%BA%BA%E5%8F%91%E5%B1%95%E6%88%90%E6%9C%AC%E7%AD%89%E9%9A%90%E6%80%A7%E8%A6%81%E7%B4%A0%E3%80%82%E9%9D%A2%E5%AF%B9%E5%BD%A2%E5%BD%A2%E8%89%B2%E8%89%B2%E7%9A%84%E6%88%90%E6%9C%AC%EF%BC%8C%E6%89%BF%20%E6%8B%85%E7%94%9F%E8%82%B2%E4%BD%BF%E5%91%BD%E5%B9%B6%E8%A2%AB%E7%A4%BE%E4%BC%9A%E8%B5%8B%E4%BA%88%E2%80%9C%E6%AF%8D%E8%81%8C%E2%80%9D%E7%9A%84%E5%A5%B3%E6%80%A7%EF%BC%8C%E5%8F%97%E5%88%B0%E7%9A%84%E5%BD%B1%E5%93%8D%E6%9B%B4%E5%A4%A7%EF%BC%8C%E5%9B%A0%E6%AD%A4%E6%9B%B4%E5%AE%B9%E6%98%93%E8%90%8C%E7%94%9F%E2%80%9C%E4%B8%8D%E5%A9%9A%E2%80%9D%E7%9A%84%E6%83%B3%E6%B3%95%E3%80%82%E8%80%8C%E5%9C%A8%E5%8F%A6%E4%B8%80%E6%96%B9%E9%9D%A2%EF%BC%8C%E5%8F%97%E5%88%B0%E2%80%9C%E5%A4%A9%E4%BB%B7%E5%BD%A9%E7%A4%BC%E2%80%9D%E7%AD%89%E5%9B%A0%E7%B4%A0%E5%BD%B1%E5%93%8D%EF%BC%8C%E7%94%B7%E6%80%A7%E5%90%8C%E6%A0%B7%E5%8F%AF%E8%83%BD%E4%BA%A7%E7%94%9F%E2%80%9C%E4%B8%8D%E5%A9%9A%E2%80%9D%E7%9A%84%E5%BF%B5%E5%A4%B4%E3%80%82" w:history="1">
+      <w:hyperlink r:id="rId103" w:anchor=":~:text=%E8%BF%91%E4%BA%9B%E5%B9%B4%E6%9D%A5%EF%BC%8C%E7%BB%93%E5%A9%9A%E3%80%81%E7%94%9F%E8%82%B2%E7%9A%84%E6%88%90%E6%9C%AC%E6%97%A5%E7%9B%8A%E8%B5%B0%E9%AB%98%EF%BC%8C%E5%B7%B2%E6%98%AF%E4%B8%8D%E4%BA%89%E7%9A%84%E4%BA%8B%E5%AE%9E%E3%80%82%E8%BF%99%E9%87%8C%E6%89%80%E8%AF%B4%E7%9A%84%E6%88%90%E6%9C%AC%E4%B8%8D%E5%8F%AA%E6%98%AF%E9%92%B1%EF%BC%8C%E5%90%8C%E6%97%B6%E4%B9%9F%E5%8C%85%E6%8B%AC%E6%97%B6%E9%97%B4%E6%88%90%E6%9C%AC%E3%80%81%E6%9C%BA%E4%BC%9A%E6%88%90%E6%9C%AC%E3%80%81%E4%B8%AA%E4%BA%BA%E5%8F%91%E5%B1%95%E6%88%90%E6%9C%AC%E7%AD%89%E9%9A%90%E6%80%A7%E8%A6%81%E7%B4%A0%E3%80%82%E9%9D%A2%E5%AF%B9%E5%BD%A2%E5%BD%A2%E8%89%B2%E8%89%B2%E7%9A%84%E6%88%90%E6%9C%AC%EF%BC%8C%E6%89%BF%20%E6%8B%85%E7%94%9F%E8%82%B2%E4%BD%BF%E5%91%BD%E5%B9%B6%E8%A2%AB%E7%A4%BE%E4%BC%9A%E8%B5%8B%E4%BA%88%E2%80%9C%E6%AF%8D%E8%81%8C%E2%80%9D%E7%9A%84%E5%A5%B3%E6%80%A7%EF%BC%8C%E5%8F%97%E5%88%B0%E7%9A%84%E5%BD%B1%E5%93%8D%E6%9B%B4%E5%A4%A7%EF%BC%8C%E5%9B%A0%E6%AD%A4%E6%9B%B4%E5%AE%B9%E6%98%93%E8%90%8C%E7%94%9F%E2%80%9C%E4%B8%8D%E5%A9%9A%E2%80%9D%E7%9A%84%E6%83%B3%E6%B3%95%E3%80%82%E8%80%8C%E5%9C%A8%E5%8F%A6%E4%B8%80%E6%96%B9%E9%9D%A2%EF%BC%8C%E5%8F%97%E5%88%B0%E2%80%9C%E5%A4%A9%E4%BB%B7%E5%BD%A9%E7%A4%BC%E2%80%9D%E7%AD%89%E5%9B%A0%E7%B4%A0%E5%BD%B1%E5%93%8D%EF%BC%8C%E7%94%B7%E6%80%A7%E5%90%8C%E6%A0%B7%E5%8F%AF%E8%83%BD%E4%BA%A7%E7%94%9F%E2%80%9C%E4%B8%8D%E5%A9%9A%E2%80%9D%E7%9A%84%E5%BF%B5%E5%A4%B4%E3%80%82" w:history="1">
         <w:r>
           <w:rPr>
             <w:rFonts w:ascii="宋体" w:eastAsia="宋体" w:hAnsi="宋体" w:cs="宋体"/>
@@ -7842,27 +6400,7 @@
           <w:sz w:val="24"/>
           <w14:ligatures w14:val="none"/>
         </w:rPr>
-        <w:t>——很多已婚者的社交重心转向家庭，原有朋友</w:t>
-      </w:r>
-      <w:proofErr w:type="gramStart"/>
-      <w:r>
-        <w:rPr>
-          <w:rFonts w:ascii="宋体" w:eastAsia="宋体" w:hAnsi="宋体" w:cs="宋体"/>
-          <w:kern w:val="0"/>
-          <w:sz w:val="24"/>
-          <w14:ligatures w14:val="none"/>
-        </w:rPr>
-        <w:t>圈联系</w:t>
-      </w:r>
-      <w:proofErr w:type="gramEnd"/>
-      <w:r>
-        <w:rPr>
-          <w:rFonts w:ascii="宋体" w:eastAsia="宋体" w:hAnsi="宋体" w:cs="宋体"/>
-          <w:kern w:val="0"/>
-          <w:sz w:val="24"/>
-          <w14:ligatures w14:val="none"/>
-        </w:rPr>
-        <w:t>减弱。如果婚姻关系稳固，这并不成为问题，因为伴侣即是主要的情感支持来源。但如果伴侣无法提供足够支持，或者婚姻出现变故，个人在婚后反而可能比单身时更孤立，因为曾经的多元网络已萎缩。因此，</w:t>
+        <w:t>——很多已婚者的社交重心转向家庭，原有朋友圈联系减弱。如果婚姻关系稳固，这并不成为问题，因为伴侣即是主要的情感支持来源。但如果伴侣无法提供足够支持，或者婚姻出现变故，个人在婚后反而可能比单身时更孤立，因为曾经的多元网络已萎缩。因此，</w:t>
       </w:r>
       <w:r>
         <w:rPr>
@@ -8069,7 +6607,7 @@
         </w:rPr>
         <w:t>（自由、自我发展、避免潜在矛盾成本）。当亲密关系带来的预期收益&gt;单身收益时，个体倾向进入关系；反之则倾向保持单身。近年来，随着单身生活质量的提高（一个人也可过得丰富多彩，且社会包容度上升 (</w:t>
       </w:r>
-      <w:hyperlink r:id="rId102" w:anchor=":~:text=%E2%80%9C%E4%B8%8D%E5%A9%9A%E2%80%9D%E7%9A%84%E8%AF%9D%E9%A2%98%E4%B9%8B%E6%89%80%E4%BB%A5%E5%BC%95%E5%8F%91%E7%83%AD%E8%AE%AE%EF%BC%8C%E6%98%AF%E5%9B%A0%E4%B8%BA%E5%AE%83%E4%B8%8D%E4%BB%85%E4%BB%85%E6%98%AF%E4%B8%AA%E4%BA%BA%E7%A7%81%E4%BA%8B%EF%BC%8C%E6%9B%B4%E6%98%AF%E5%80%BC%E5%BE%97%E5%85%B3%E6%B3%A8%E7%9A%84%E7%A4%BE%E4%BC%9A%E9%97%AE%E9%A2%98%E3%80%82%E4%B8%80%E4%BA%9B%E5%B9%B4%E8%BD%BB%E4%BA%BA%E4%B8%8D%E6%8A%8A%E2%80%9C%E4%B8%8D%E5%A9%9A%E2%80%9D%E5%BD%93%E5%9B%9E%E4%BA%8B%EF%BC%8C%E4%B8%8D%E4%BB%A3%E8%A1%A8%E4%BA%BA%E4%BA%BA%E9%83%BD%E4%B8%8D%E6%8B%BF%E2%80%9C%E4%B8%8D%E5%A9%9A%E2%80%9D%E5%BD%93%E5%9B%9E%E4%BA%8B%E3%80%82%E4%B8%80%E6%96%B9%E9%9D%A2%EF%BC%8C%E5%9C%A8%20%E4%BA%BA%E5%8F%A3%E8%80%81%E9%BE%84%E5%8C%96%E7%9A%84%E5%A4%A7%E8%83%8C%E6%99%AF%E4%B8%8B%EF%BC%8C%E5%B9%B4%E8%BD%BB%E4%BA%BA%E7%9A%84%E7%BB%93%E5%A9%9A%E6%84%8F%E6%84%BF%E4%B8%8E%E7%94%9F%E8%82%B2%E7%8E%87%E7%9B%B4%E6%8E%A5%E7%9B%B8%E5%85%B3%EF%BC%9B%E5%8F%A6%E4%B8%80%E6%96%B9%E9%9D%A2%EF%BC%8C%E4%B8%AA%E4%BA%BA%E6%98%AF%E5%90%A6%E7%BB%84%E6%88%90%E5%AE%B6%E5%BA%AD%EF%BC%8C%E4%B9%9F%E4%BC%9A%E5%BD%B1%E5%93%8D%E7%A4%BE%E4%BC%9A%E7%BB%93%E6%9E%84%E7%9A%84%E7%A8%B3%E5%9B%BA%E7%A8%8B%E5%BA%A6%E3%80%82%E5%9C%A8%E8%BF%99%E4%B8%A4%E9%87%8D%E5%9B%A0%E7%B4%A0%E7%9A%84%E5%BD%B1%E5%93%8D%E4%B8%8B%EF%BC%8C%E5%B0%B1%E7%AE%97%E6%9C%89%E4%BA%9B%E5%B9%B4%E8%BD%BB%E4%BA%BA%E4%B8%8D%E6%83%B3%E7%BB%93%E5%A9%9A%EF%BC%8C%E4%B9%9F%20%E4%BC%9A%E6%9C%89%E4%BA%BA%E6%9B%BF%E4%BB%96%E4%BB%AC%E7%9D%80%E6%80%A5%E3%80%82%E5%A9%9A%E5%A7%BB%E5%88%B0%E5%BA%95%E6%98%AF%E2%80%9C%E5%BF%85%E9%9C%80%E5%93%81%E2%80%9D%E8%BF%98%E6%98%AF%E2%80%9C%E5%A5%A2%E4%BE%88%E5%93%81%E2%80%9D%EF%BC%8C%E6%AD%A3%E6%98%AF%E5%8F%8C%E6%96%B9%E4%B9%8B%E9%97%B4%E7%9A%84%E6%A0%B9%E6%9C%AC%E5%88%86%E6%AD%A7%E3%80%82" w:history="1">
+      <w:hyperlink r:id="rId104" w:anchor=":~:text=%E2%80%9C%E4%B8%8D%E5%A9%9A%E2%80%9D%E7%9A%84%E8%AF%9D%E9%A2%98%E4%B9%8B%E6%89%80%E4%BB%A5%E5%BC%95%E5%8F%91%E7%83%AD%E8%AE%AE%EF%BC%8C%E6%98%AF%E5%9B%A0%E4%B8%BA%E5%AE%83%E4%B8%8D%E4%BB%85%E4%BB%85%E6%98%AF%E4%B8%AA%E4%BA%BA%E7%A7%81%E4%BA%8B%EF%BC%8C%E6%9B%B4%E6%98%AF%E5%80%BC%E5%BE%97%E5%85%B3%E6%B3%A8%E7%9A%84%E7%A4%BE%E4%BC%9A%E9%97%AE%E9%A2%98%E3%80%82%E4%B8%80%E4%BA%9B%E5%B9%B4%E8%BD%BB%E4%BA%BA%E4%B8%8D%E6%8A%8A%E2%80%9C%E4%B8%8D%E5%A9%9A%E2%80%9D%E5%BD%93%E5%9B%9E%E4%BA%8B%EF%BC%8C%E4%B8%8D%E4%BB%A3%E8%A1%A8%E4%BA%BA%E4%BA%BA%E9%83%BD%E4%B8%8D%E6%8B%BF%E2%80%9C%E4%B8%8D%E5%A9%9A%E2%80%9D%E5%BD%93%E5%9B%9E%E4%BA%8B%E3%80%82%E4%B8%80%E6%96%B9%E9%9D%A2%EF%BC%8C%E5%9C%A8%20%E4%BA%BA%E5%8F%A3%E8%80%81%E9%BE%84%E5%8C%96%E7%9A%84%E5%A4%A7%E8%83%8C%E6%99%AF%E4%B8%8B%EF%BC%8C%E5%B9%B4%E8%BD%BB%E4%BA%BA%E7%9A%84%E7%BB%93%E5%A9%9A%E6%84%8F%E6%84%BF%E4%B8%8E%E7%94%9F%E8%82%B2%E7%8E%87%E7%9B%B4%E6%8E%A5%E7%9B%B8%E5%85%B3%EF%BC%9B%E5%8F%A6%E4%B8%80%E6%96%B9%E9%9D%A2%EF%BC%8C%E4%B8%AA%E4%BA%BA%E6%98%AF%E5%90%A6%E7%BB%84%E6%88%90%E5%AE%B6%E5%BA%AD%EF%BC%8C%E4%B9%9F%E4%BC%9A%E5%BD%B1%E5%93%8D%E7%A4%BE%E4%BC%9A%E7%BB%93%E6%9E%84%E7%9A%84%E7%A8%B3%E5%9B%BA%E7%A8%8B%E5%BA%A6%E3%80%82%E5%9C%A8%E8%BF%99%E4%B8%A4%E9%87%8D%E5%9B%A0%E7%B4%A0%E7%9A%84%E5%BD%B1%E5%93%8D%E4%B8%8B%EF%BC%8C%E5%B0%B1%E7%AE%97%E6%9C%89%E4%BA%9B%E5%B9%B4%E8%BD%BB%E4%BA%BA%E4%B8%8D%E6%83%B3%E7%BB%93%E5%A9%9A%EF%BC%8C%E4%B9%9F%20%E4%BC%9A%E6%9C%89%E4%BA%BA%E6%9B%BF%E4%BB%96%E4%BB%AC%E7%9D%80%E6%80%A5%E3%80%82%E5%A9%9A%E5%A7%BB%E5%88%B0%E5%BA%95%E6%98%AF%E2%80%9C%E5%BF%85%E9%9C%80%E5%93%81%E2%80%9D%E8%BF%98%E6%98%AF%E2%80%9C%E5%A5%A2%E4%BE%88%E5%93%81%E2%80%9D%EF%BC%8C%E6%AD%A3%E6%98%AF%E5%8F%8C%E6%96%B9%E4%B9%8B%E9%97%B4%E7%9A%84%E6%A0%B9%E6%9C%AC%E5%88%86%E6%AD%A7%E3%80%82" w:history="1">
         <w:r>
           <w:rPr>
             <w:rFonts w:ascii="宋体" w:eastAsia="宋体" w:hAnsi="宋体" w:cs="宋体"/>
@@ -8111,7 +6649,7 @@
         </w:rPr>
         <w:t>理性评估婚恋的利弊**。而对于已婚者来说，他们在关系内也持续权衡个人成长与关系投入，当感觉到机会成本过高或关系收益降低时，可能出现婚姻倦怠甚至考虑退出（离婚率的上升部分反映了这一点，在女性经济独立后敢于提出离婚 (</w:t>
       </w:r>
-      <w:hyperlink r:id="rId103" w:anchor=":~:text=2015%E5%B9%B4%E4%B8%AD%E5%9B%BD30%E5%B2%81%E5%8F%8A%E4%BB%A5%E4%B8%8A%E6%9C%AA%E5%A9%9A%E5%A5%B3%E6%80%A7%E4%BB%8E154%E4%B8%87%E6%94%80%E5%8D%87%E8%87%B3590%E4%B8%87%EF%BC%9B%E5%85%B6%E4%B8%AD%EF%BC%8C2015%E5%B9%B430%E5%B2%81%E5%8F%8A%E4%BB%A5%E4%B8%8A%E7%A0%94%E7%A9%B6%E7%94%9F%E5%AD%A6%E5%8E%86%E5%A5%B3%E6%80%A7%E6%9C%AA%E5%A9%9A%E5%8D%A0%E6%AF%94%E9%AB%98%E8%BE%BE11" w:history="1">
+      <w:hyperlink r:id="rId105" w:anchor=":~:text=2015%E5%B9%B4%E4%B8%AD%E5%9B%BD30%E5%B2%81%E5%8F%8A%E4%BB%A5%E4%B8%8A%E6%9C%AA%E5%A9%9A%E5%A5%B3%E6%80%A7%E4%BB%8E154%E4%B8%87%E6%94%80%E5%8D%87%E8%87%B3590%E4%B8%87%EF%BC%9B%E5%85%B6%E4%B8%AD%EF%BC%8C2015%E5%B9%B430%E5%B2%81%E5%8F%8A%E4%BB%A5%E4%B8%8A%E7%A0%94%E7%A9%B6%E7%94%9F%E5%AD%A6%E5%8E%86%E5%A5%B3%E6%80%A7%E6%9C%AA%E5%A9%9A%E5%8D%A0%E6%AF%94%E9%AB%98%E8%BE%BE11" w:history="1">
         <w:r>
           <w:rPr>
             <w:rFonts w:ascii="宋体" w:eastAsia="宋体" w:hAnsi="宋体" w:cs="宋体"/>
@@ -8133,7 +6671,7 @@
         </w:rPr>
         <w:t>) (</w:t>
       </w:r>
-      <w:hyperlink r:id="rId104" w:anchor=":~:text=%E6%80%9D%E6%83%B3%E5%BC%80%E6%94%BE%E4%B8%8E%E7%A4%BE%E4%BC%9A%E5%8C%85%E5%AE%B9%E6%80%A7%E5%A2%9E%E5%BC%BA%EF%BC%8C%E7%A6%BB%E5%A9%9A%E4%B8%8D%E5%86%8D%E6%98%AF%E4%B8%80%E4%B8%AA%E2%80%9C%E8%B0%88%E8%99%8E%E8%89%B2%E5%8F%98%E2%80%9D%E7%9A%84%E8%AF%9D%E9%A2%98%E3%80%82%E7%BB%8F%E6%B5%8E%E7%8B%AC%E7%AB%8B%E4%BD%BF%E5%A5%B3%E6%80%A7%E9%80%90%E6%B8%90%E6%91%86%E8%84%B1%E5%A9%9A%E5%A7%BB%E7%9A%84%E6%9D%9F%E7%BC%9A%EF%BC%8C%E6%9B%B4%E6%9C%89%E5%BA%95%E6%B0%94%E6%89%BF%E6%8B%85%E7%A6%BB%E5%A9%9A%E7%9A%84%E4%B8%8D%E5%88%A9%E5%90%8E%E6%9E%9C%E3%80%822015" w:history="1">
+      <w:hyperlink r:id="rId106" w:anchor=":~:text=%E6%80%9D%E6%83%B3%E5%BC%80%E6%94%BE%E4%B8%8E%E7%A4%BE%E4%BC%9A%E5%8C%85%E5%AE%B9%E6%80%A7%E5%A2%9E%E5%BC%BA%EF%BC%8C%E7%A6%BB%E5%A9%9A%E4%B8%8D%E5%86%8D%E6%98%AF%E4%B8%80%E4%B8%AA%E2%80%9C%E8%B0%88%E8%99%8E%E8%89%B2%E5%8F%98%E2%80%9D%E7%9A%84%E8%AF%9D%E9%A2%98%E3%80%82%E7%BB%8F%E6%B5%8E%E7%8B%AC%E7%AB%8B%E4%BD%BF%E5%A5%B3%E6%80%A7%E9%80%90%E6%B8%90%E6%91%86%E8%84%B1%E5%A9%9A%E5%A7%BB%E7%9A%84%E6%9D%9F%E7%BC%9A%EF%BC%8C%E6%9B%B4%E6%9C%89%E5%BA%95%E6%B0%94%E6%89%BF%E6%8B%85%E7%A6%BB%E5%A9%9A%E7%9A%84%E4%B8%8D%E5%88%A9%E5%90%8E%E6%9E%9C%E3%80%822015" w:history="1">
         <w:r>
           <w:rPr>
             <w:rFonts w:ascii="宋体" w:eastAsia="宋体" w:hAnsi="宋体" w:cs="宋体"/>
@@ -8228,7 +6766,7 @@
         </w:rPr>
         <w:t xml:space="preserve"> (freedom, self-development, avoiding potential conflict costs). If the expected gains from a relationship &gt; gains from singlehood, the individual tends toward entering a relationship; if not, they lean toward staying single. In recent years, as the quality of single life has improved (one can lead a rich, enjoyable life alone and society is more accepting of it (</w:t>
       </w:r>
-      <w:hyperlink r:id="rId105" w:anchor=":~:text=%E2%80%9C%E4%B8%8D%E5%A9%9A%E2%80%9D%E7%9A%84%E8%AF%9D%E9%A2%98%E4%B9%8B%E6%89%80%E4%BB%A5%E5%BC%95%E5%8F%91%E7%83%AD%E8%AE%AE%EF%BC%8C%E6%98%AF%E5%9B%A0%E4%B8%BA%E5%AE%83%E4%B8%8D%E4%BB%85%E4%BB%85%E6%98%AF%E4%B8%AA%E4%BA%BA%E7%A7%81%E4%BA%8B%EF%BC%8C%E6%9B%B4%E6%98%AF%E5%80%BC%E5%BE%97%E5%85%B3%E6%B3%A8%E7%9A%84%E7%A4%BE%E4%BC%9A%E9%97%AE%E9%A2%98%E3%80%82%E4%B8%80%E4%BA%9B%E5%B9%B4%E8%BD%BB%E4%BA%BA%E4%B8%8D%E6%8A%8A%E2%80%9C%E4%B8%8D%E5%A9%9A%E2%80%9D%E5%BD%93%E5%9B%9E%E4%BA%8B%EF%BC%8C%E4%B8%8D%E4%BB%A3%E8%A1%A8%E4%BA%BA%E4%BA%BA%E9%83%BD%E4%B8%8D%E6%8B%BF%E2%80%9C%E4%B8%8D%E5%A9%9A%E2%80%9D%E5%BD%93%E5%9B%9E%E4%BA%8B%E3%80%82%E4%B8%80%E6%96%B9%E9%9D%A2%EF%BC%8C%E5%9C%A8%20%E4%BA%BA%E5%8F%A3%E8%80%81%E9%BE%84%E5%8C%96%E7%9A%84%E5%A4%A7%E8%83%8C%E6%99%AF%E4%B8%8B%EF%BC%8C%E5%B9%B4%E8%BD%BB%E4%BA%BA%E7%9A%84%E7%BB%93%E5%A9%9A%E6%84%8F%E6%84%BF%E4%B8%8E%E7%94%9F%E8%82%B2%E7%8E%87%E7%9B%B4%E6%8E%A5%E7%9B%B8%E5%85%B3%EF%BC%9B%E5%8F%A6%E4%B8%80%E6%96%B9%E9%9D%A2%EF%BC%8C%E4%B8%AA%E4%BA%BA%E6%98%AF%E5%90%A6%E7%BB%84%E6%88%90%E5%AE%B6%E5%BA%AD%EF%BC%8C%E4%B9%9F%E4%BC%9A%E5%BD%B1%E5%93%8D%E7%A4%BE%E4%BC%9A%E7%BB%93%E6%9E%84%E7%9A%84%E7%A8%B3%E5%9B%BA%E7%A8%8B%E5%BA%A6%E3%80%82%E5%9C%A8%E8%BF%99%E4%B8%A4%E9%87%8D%E5%9B%A0%E7%B4%A0%E7%9A%84%E5%BD%B1%E5%93%8D%E4%B8%8B%EF%BC%8C%E5%B0%B1%E7%AE%97%E6%9C%89%E4%BA%9B%E5%B9%B4%E8%BD%BB%E4%BA%BA%E4%B8%8D%E6%83%B3%E7%BB%93%E5%A9%9A%EF%BC%8C%E4%B9%9F%20%E4%BC%9A%E6%9C%89%E4%BA%BA%E6%9B%BF%E4%BB%96%E4%BB%AC%E7%9D%80%E6%80%A5%E3%80%82%E5%A9%9A%E5%A7%BB%E5%88%B0%E5%BA%95%E6%98%AF%E2%80%9C%E5%BF%85%E9%9C%80%E5%93%81%E2%80%9D%E8%BF%98%E6%98%AF%E2%80%9C%E5%A5%A2%E4%BE%88%E5%93%81%E2%80%9D%EF%BC%8C%E6%AD%A3%E6%98%AF%E5%8F%8C%E6%96%B9%E4%B9%8B%E9%97%B4%E7%9A%84%E6%A0%B9%E6%9C%AC%E5%88%86%E6%AD%A7%E3%80%82" w:history="1">
+      <w:hyperlink r:id="rId107" w:anchor=":~:text=%E2%80%9C%E4%B8%8D%E5%A9%9A%E2%80%9D%E7%9A%84%E8%AF%9D%E9%A2%98%E4%B9%8B%E6%89%80%E4%BB%A5%E5%BC%95%E5%8F%91%E7%83%AD%E8%AE%AE%EF%BC%8C%E6%98%AF%E5%9B%A0%E4%B8%BA%E5%AE%83%E4%B8%8D%E4%BB%85%E4%BB%85%E6%98%AF%E4%B8%AA%E4%BA%BA%E7%A7%81%E4%BA%8B%EF%BC%8C%E6%9B%B4%E6%98%AF%E5%80%BC%E5%BE%97%E5%85%B3%E6%B3%A8%E7%9A%84%E7%A4%BE%E4%BC%9A%E9%97%AE%E9%A2%98%E3%80%82%E4%B8%80%E4%BA%9B%E5%B9%B4%E8%BD%BB%E4%BA%BA%E4%B8%8D%E6%8A%8A%E2%80%9C%E4%B8%8D%E5%A9%9A%E2%80%9D%E5%BD%93%E5%9B%9E%E4%BA%8B%EF%BC%8C%E4%B8%8D%E4%BB%A3%E8%A1%A8%E4%BA%BA%E4%BA%BA%E9%83%BD%E4%B8%8D%E6%8B%BF%E2%80%9C%E4%B8%8D%E5%A9%9A%E2%80%9D%E5%BD%93%E5%9B%9E%E4%BA%8B%E3%80%82%E4%B8%80%E6%96%B9%E9%9D%A2%EF%BC%8C%E5%9C%A8%20%E4%BA%BA%E5%8F%A3%E8%80%81%E9%BE%84%E5%8C%96%E7%9A%84%E5%A4%A7%E8%83%8C%E6%99%AF%E4%B8%8B%EF%BC%8C%E5%B9%B4%E8%BD%BB%E4%BA%BA%E7%9A%84%E7%BB%93%E5%A9%9A%E6%84%8F%E6%84%BF%E4%B8%8E%E7%94%9F%E8%82%B2%E7%8E%87%E7%9B%B4%E6%8E%A5%E7%9B%B8%E5%85%B3%EF%BC%9B%E5%8F%A6%E4%B8%80%E6%96%B9%E9%9D%A2%EF%BC%8C%E4%B8%AA%E4%BA%BA%E6%98%AF%E5%90%A6%E7%BB%84%E6%88%90%E5%AE%B6%E5%BA%AD%EF%BC%8C%E4%B9%9F%E4%BC%9A%E5%BD%B1%E5%93%8D%E7%A4%BE%E4%BC%9A%E7%BB%93%E6%9E%84%E7%9A%84%E7%A8%B3%E5%9B%BA%E7%A8%8B%E5%BA%A6%E3%80%82%E5%9C%A8%E8%BF%99%E4%B8%A4%E9%87%8D%E5%9B%A0%E7%B4%A0%E7%9A%84%E5%BD%B1%E5%93%8D%E4%B8%8B%EF%BC%8C%E5%B0%B1%E7%AE%97%E6%9C%89%E4%BA%9B%E5%B9%B4%E8%BD%BB%E4%BA%BA%E4%B8%8D%E6%83%B3%E7%BB%93%E5%A9%9A%EF%BC%8C%E4%B9%9F%20%E4%BC%9A%E6%9C%89%E4%BA%BA%E6%9B%BF%E4%BB%96%E4%BB%AC%E7%9D%80%E6%80%A5%E3%80%82%E5%A9%9A%E5%A7%BB%E5%88%B0%E5%BA%95%E6%98%AF%E2%80%9C%E5%BF%85%E9%9C%80%E5%93%81%E2%80%9D%E8%BF%98%E6%98%AF%E2%80%9C%E5%A5%A2%E4%BE%88%E5%93%81%E2%80%9D%EF%BC%8C%E6%AD%A3%E6%98%AF%E5%8F%8C%E6%96%B9%E4%B9%8B%E9%97%B4%E7%9A%84%E6%A0%B9%E6%9C%AC%E5%88%86%E6%AD%A7%E3%80%82" w:history="1">
         <w:r>
           <w:rPr>
             <w:rFonts w:ascii="宋体" w:eastAsia="宋体" w:hAnsi="宋体" w:cs="宋体"/>
@@ -8288,29 +6826,9 @@
           <w:sz w:val="24"/>
           <w14:ligatures w14:val="none"/>
         </w:rPr>
-        <w:t xml:space="preserve"> of romance. For those already married, they continuously weigh personal growth against relationship commitments; if they feel the opportunity costs are too high or the benefits of the relationship have diminished, they may experience marital burnout or even consider exit. (The rising divorce rate partly reflects this – with women</w:t>
-      </w:r>
-      <w:proofErr w:type="gramStart"/>
-      <w:r>
-        <w:rPr>
-          <w:rFonts w:ascii="宋体" w:eastAsia="宋体" w:hAnsi="宋体" w:cs="宋体"/>
-          <w:kern w:val="0"/>
-          <w:sz w:val="24"/>
-          <w14:ligatures w14:val="none"/>
-        </w:rPr>
-        <w:t>’</w:t>
-      </w:r>
-      <w:proofErr w:type="gramEnd"/>
-      <w:r>
-        <w:rPr>
-          <w:rFonts w:ascii="宋体" w:eastAsia="宋体" w:hAnsi="宋体" w:cs="宋体"/>
-          <w:kern w:val="0"/>
-          <w:sz w:val="24"/>
-          <w14:ligatures w14:val="none"/>
-        </w:rPr>
-        <w:t>s financial independence, more women are willing to initiate divorce when unsatisfied (</w:t>
-      </w:r>
-      <w:hyperlink r:id="rId106" w:anchor=":~:text=2015%E5%B9%B4%E4%B8%AD%E5%9B%BD30%E5%B2%81%E5%8F%8A%E4%BB%A5%E4%B8%8A%E6%9C%AA%E5%A9%9A%E5%A5%B3%E6%80%A7%E4%BB%8E154%E4%B8%87%E6%94%80%E5%8D%87%E8%87%B3590%E4%B8%87%EF%BC%9B%E5%85%B6%E4%B8%AD%EF%BC%8C2015%E5%B9%B430%E5%B2%81%E5%8F%8A%E4%BB%A5%E4%B8%8A%E7%A0%94%E7%A9%B6%E7%94%9F%E5%AD%A6%E5%8E%86%E5%A5%B3%E6%80%A7%E6%9C%AA%E5%A9%9A%E5%8D%A0%E6%AF%94%E9%AB%98%E8%BE%BE11" w:history="1">
+        <w:t xml:space="preserve"> of romance. For those already married, they continuously weigh personal growth against relationship commitments; if they feel the opportunity costs are too high or the benefits of the relationship have diminished, they may experience marital burnout or even consider exit. (The rising divorce rate partly reflects this – with women’s financial independence, more women are willing to initiate divorce when unsatisfied (</w:t>
+      </w:r>
+      <w:hyperlink r:id="rId108" w:anchor=":~:text=2015%E5%B9%B4%E4%B8%AD%E5%9B%BD30%E5%B2%81%E5%8F%8A%E4%BB%A5%E4%B8%8A%E6%9C%AA%E5%A9%9A%E5%A5%B3%E6%80%A7%E4%BB%8E154%E4%B8%87%E6%94%80%E5%8D%87%E8%87%B3590%E4%B8%87%EF%BC%9B%E5%85%B6%E4%B8%AD%EF%BC%8C2015%E5%B9%B430%E5%B2%81%E5%8F%8A%E4%BB%A5%E4%B8%8A%E7%A0%94%E7%A9%B6%E7%94%9F%E5%AD%A6%E5%8E%86%E5%A5%B3%E6%80%A7%E6%9C%AA%E5%A9%9A%E5%8D%A0%E6%AF%94%E9%AB%98%E8%BE%BE11" w:history="1">
         <w:r>
           <w:rPr>
             <w:rFonts w:ascii="宋体" w:eastAsia="宋体" w:hAnsi="宋体" w:cs="宋体"/>
@@ -8332,7 +6850,7 @@
         </w:rPr>
         <w:t>) (</w:t>
       </w:r>
-      <w:hyperlink r:id="rId107" w:anchor=":~:text=%E6%80%9D%E6%83%B3%E5%BC%80%E6%94%BE%E4%B8%8E%E7%A4%BE%E4%BC%9A%E5%8C%85%E5%AE%B9%E6%80%A7%E5%A2%9E%E5%BC%BA%EF%BC%8C%E7%A6%BB%E5%A9%9A%E4%B8%8D%E5%86%8D%E6%98%AF%E4%B8%80%E4%B8%AA%E2%80%9C%E8%B0%88%E8%99%8E%E8%89%B2%E5%8F%98%E2%80%9D%E7%9A%84%E8%AF%9D%E9%A2%98%E3%80%82%E7%BB%8F%E6%B5%8E%E7%8B%AC%E7%AB%8B%E4%BD%BF%E5%A5%B3%E6%80%A7%E9%80%90%E6%B8%90%E6%91%86%E8%84%B1%E5%A9%9A%E5%A7%BB%E7%9A%84%E6%9D%9F%E7%BC%9A%EF%BC%8C%E6%9B%B4%E6%9C%89%E5%BA%95%E6%B0%94%E6%89%BF%E6%8B%85%E7%A6%BB%E5%A9%9A%E7%9A%84%E4%B8%8D%E5%88%A9%E5%90%8E%E6%9E%9C%E3%80%822015" w:history="1">
+      <w:hyperlink r:id="rId109" w:anchor=":~:text=%E6%80%9D%E6%83%B3%E5%BC%80%E6%94%BE%E4%B8%8E%E7%A4%BE%E4%BC%9A%E5%8C%85%E5%AE%B9%E6%80%A7%E5%A2%9E%E5%BC%BA%EF%BC%8C%E7%A6%BB%E5%A9%9A%E4%B8%8D%E5%86%8D%E6%98%AF%E4%B8%80%E4%B8%AA%E2%80%9C%E8%B0%88%E8%99%8E%E8%89%B2%E5%8F%98%E2%80%9D%E7%9A%84%E8%AF%9D%E9%A2%98%E3%80%82%E7%BB%8F%E6%B5%8E%E7%8B%AC%E7%AB%8B%E4%BD%BF%E5%A5%B3%E6%80%A7%E9%80%90%E6%B8%90%E6%91%86%E8%84%B1%E5%A9%9A%E5%A7%BB%E7%9A%84%E6%9D%9F%E7%BC%9A%EF%BC%8C%E6%9B%B4%E6%9C%89%E5%BA%95%E6%B0%94%E6%89%BF%E6%8B%85%E7%A6%BB%E5%A9%9A%E7%9A%84%E4%B8%8D%E5%88%A9%E5%90%8E%E6%9E%9C%E3%80%822015" w:history="1">
         <w:r>
           <w:rPr>
             <w:rFonts w:ascii="宋体" w:eastAsia="宋体" w:hAnsi="宋体" w:cs="宋体"/>
@@ -8375,31 +6893,7 @@
           <w:sz w:val="24"/>
           <w14:ligatures w14:val="none"/>
         </w:rPr>
-        <w:t>小结：长期亲密关系对个体的影响是一把双</w:t>
-      </w:r>
-      <w:proofErr w:type="gramStart"/>
-      <w:r>
-        <w:rPr>
-          <w:rFonts w:ascii="宋体" w:eastAsia="宋体" w:hAnsi="宋体" w:cs="宋体"/>
-          <w:b/>
-          <w:bCs/>
-          <w:kern w:val="0"/>
-          <w:sz w:val="24"/>
-          <w14:ligatures w14:val="none"/>
-        </w:rPr>
-        <w:t>刃</w:t>
-      </w:r>
-      <w:proofErr w:type="gramEnd"/>
-      <w:r>
-        <w:rPr>
-          <w:rFonts w:ascii="宋体" w:eastAsia="宋体" w:hAnsi="宋体" w:cs="宋体"/>
-          <w:b/>
-          <w:bCs/>
-          <w:kern w:val="0"/>
-          <w:sz w:val="24"/>
-          <w14:ligatures w14:val="none"/>
-        </w:rPr>
-        <w:t>剑：它可以提供支持与归属</w:t>
+        <w:t>小结：长期亲密关系对个体的影响是一把双刃剑：它可以提供支持与归属</w:t>
       </w:r>
       <w:r>
         <w:rPr>
@@ -8450,7 +6944,7 @@
         </w:rPr>
         <w:t xml:space="preserve"> (</w:t>
       </w:r>
-      <w:hyperlink r:id="rId108" w:anchor=":~:text=%E8%BF%91%E4%BA%9B%E5%B9%B4%E6%9D%A5%EF%BC%8C%E7%BB%93%E5%A9%9A%E3%80%81%E7%94%9F%E8%82%B2%E7%9A%84%E6%88%90%E6%9C%AC%E6%97%A5%E7%9B%8A%E8%B5%B0%E9%AB%98%EF%BC%8C%E5%B7%B2%E6%98%AF%E4%B8%8D%E4%BA%89%E7%9A%84%E4%BA%8B%E5%AE%9E%E3%80%82%E8%BF%99%E9%87%8C%E6%89%80%E8%AF%B4%E7%9A%84%E6%88%90%E6%9C%AC%E4%B8%8D%E5%8F%AA%E6%98%AF%E9%92%B1%EF%BC%8C%E5%90%8C%E6%97%B6%E4%B9%9F%E5%8C%85%E6%8B%AC%E6%97%B6%E9%97%B4%E6%88%90%E6%9C%AC%E3%80%81%E6%9C%BA%E4%BC%9A%E6%88%90%E6%9C%AC%E3%80%81%E4%B8%AA%E4%BA%BA%E5%8F%91%E5%B1%95%E6%88%90%E6%9C%AC%E7%AD%89%E9%9A%90%E6%80%A7%E8%A6%81%E7%B4%A0%E3%80%82%E9%9D%A2%E5%AF%B9%E5%BD%A2%E5%BD%A2%E8%89%B2%E8%89%B2%E7%9A%84%E6%88%90%E6%9C%AC%EF%BC%8C%E6%89%BF%20%E6%8B%85%E7%94%9F%E8%82%B2%E4%BD%BF%E5%91%BD%E5%B9%B6%E8%A2%AB%E7%A4%BE%E4%BC%9A%E8%B5%8B%E4%BA%88%E2%80%9C%E6%AF%8D%E8%81%8C%E2%80%9D%E7%9A%84%E5%A5%B3%E6%80%A7%EF%BC%8C%E5%8F%97%E5%88%B0%E7%9A%84%E5%BD%B1%E5%93%8D%E6%9B%B4%E5%A4%A7%EF%BC%8C%E5%9B%A0%E6%AD%A4%E6%9B%B4%E5%AE%B9%E6%98%93%E8%90%8C%E7%94%9F%E2%80%9C%E4%B8%8D%E5%A9%9A%E2%80%9D%E7%9A%84%E6%83%B3%E6%B3%95%E3%80%82%E8%80%8C%E5%9C%A8%E5%8F%A6%E4%B8%80%E6%96%B9%E9%9D%A2%EF%BC%8C%E5%8F%97%E5%88%B0%E2%80%9C%E5%A4%A9%E4%BB%B7%E5%BD%A9%E7%A4%BC%E2%80%9D%E7%AD%89%E5%9B%A0%E7%B4%A0%E5%BD%B1%E5%93%8D%EF%BC%8C%E7%94%B7%E6%80%A7%E5%90%8C%E6%A0%B7%E5%8F%AF%E8%83%BD%E4%BA%A7%E7%94%9F%E2%80%9C%E4%B8%8D%E5%A9%9A%E2%80%9D%E7%9A%84%E5%BF%B5%E5%A4%B4%E3%80%82" w:history="1">
+      <w:hyperlink r:id="rId110" w:anchor=":~:text=%E8%BF%91%E4%BA%9B%E5%B9%B4%E6%9D%A5%EF%BC%8C%E7%BB%93%E5%A9%9A%E3%80%81%E7%94%9F%E8%82%B2%E7%9A%84%E6%88%90%E6%9C%AC%E6%97%A5%E7%9B%8A%E8%B5%B0%E9%AB%98%EF%BC%8C%E5%B7%B2%E6%98%AF%E4%B8%8D%E4%BA%89%E7%9A%84%E4%BA%8B%E5%AE%9E%E3%80%82%E8%BF%99%E9%87%8C%E6%89%80%E8%AF%B4%E7%9A%84%E6%88%90%E6%9C%AC%E4%B8%8D%E5%8F%AA%E6%98%AF%E9%92%B1%EF%BC%8C%E5%90%8C%E6%97%B6%E4%B9%9F%E5%8C%85%E6%8B%AC%E6%97%B6%E9%97%B4%E6%88%90%E6%9C%AC%E3%80%81%E6%9C%BA%E4%BC%9A%E6%88%90%E6%9C%AC%E3%80%81%E4%B8%AA%E4%BA%BA%E5%8F%91%E5%B1%95%E6%88%90%E6%9C%AC%E7%AD%89%E9%9A%90%E6%80%A7%E8%A6%81%E7%B4%A0%E3%80%82%E9%9D%A2%E5%AF%B9%E5%BD%A2%E5%BD%A2%E8%89%B2%E8%89%B2%E7%9A%84%E6%88%90%E6%9C%AC%EF%BC%8C%E6%89%BF%20%E6%8B%85%E7%94%9F%E8%82%B2%E4%BD%BF%E5%91%BD%E5%B9%B6%E8%A2%AB%E7%A4%BE%E4%BC%9A%E8%B5%8B%E4%BA%88%E2%80%9C%E6%AF%8D%E8%81%8C%E2%80%9D%E7%9A%84%E5%A5%B3%E6%80%A7%EF%BC%8C%E5%8F%97%E5%88%B0%E7%9A%84%E5%BD%B1%E5%93%8D%E6%9B%B4%E5%A4%A7%EF%BC%8C%E5%9B%A0%E6%AD%A4%E6%9B%B4%E5%AE%B9%E6%98%93%E8%90%8C%E7%94%9F%E2%80%9C%E4%B8%8D%E5%A9%9A%E2%80%9D%E7%9A%84%E6%83%B3%E6%B3%95%E3%80%82%E8%80%8C%E5%9C%A8%E5%8F%A6%E4%B8%80%E6%96%B9%E9%9D%A2%EF%BC%8C%E5%8F%97%E5%88%B0%E2%80%9C%E5%A4%A9%E4%BB%B7%E5%BD%A9%E7%A4%BC%E2%80%9D%E7%AD%89%E5%9B%A0%E7%B4%A0%E5%BD%B1%E5%93%8D%EF%BC%8C%E7%94%B7%E6%80%A7%E5%90%8C%E6%A0%B7%E5%8F%AF%E8%83%BD%E4%BA%A7%E7%94%9F%E2%80%9C%E4%B8%8D%E5%A9%9A%E2%80%9D%E7%9A%84%E5%BF%B5%E5%A4%B4%E3%80%82" w:history="1">
         <w:r>
           <w:rPr>
             <w:rFonts w:ascii="宋体" w:eastAsia="宋体" w:hAnsi="宋体" w:cs="宋体"/>
@@ -8470,27 +6964,7 @@
           <w:sz w:val="24"/>
           <w14:ligatures w14:val="none"/>
         </w:rPr>
-        <w:t>)。这也促使婚姻从过去的默认轨道，变成需要用心经营和不断谈判的新型伙伴关系——在其中找到既</w:t>
-      </w:r>
-      <w:proofErr w:type="gramStart"/>
-      <w:r>
-        <w:rPr>
-          <w:rFonts w:ascii="宋体" w:eastAsia="宋体" w:hAnsi="宋体" w:cs="宋体"/>
-          <w:kern w:val="0"/>
-          <w:sz w:val="24"/>
-          <w14:ligatures w14:val="none"/>
-        </w:rPr>
-        <w:t>不</w:t>
-      </w:r>
-      <w:proofErr w:type="gramEnd"/>
-      <w:r>
-        <w:rPr>
-          <w:rFonts w:ascii="宋体" w:eastAsia="宋体" w:hAnsi="宋体" w:cs="宋体"/>
-          <w:kern w:val="0"/>
-          <w:sz w:val="24"/>
-          <w14:ligatures w14:val="none"/>
-        </w:rPr>
-        <w:t>埋没自我又能与伴侣协同发展的平衡，是每对伴侣必须面对的课题。</w:t>
+        <w:t>)。这也促使婚姻从过去的默认轨道，变成需要用心经营和不断谈判的新型伙伴关系——在其中找到既不埋没自我又能与伴侣协同发展的平衡，是每对伴侣必须面对的课题。</w:t>
       </w:r>
     </w:p>
     <w:p>
@@ -8564,7 +7038,7 @@
         </w:rPr>
         <w:t>. Modern young people tend to be more cautious about these factors before deciding to marry, treating the choice of marriage or singlehood as a significant decision tied to their personal growth strategy (</w:t>
       </w:r>
-      <w:hyperlink r:id="rId109" w:anchor=":~:text=%E8%BF%91%E4%BA%9B%E5%B9%B4%E6%9D%A5%EF%BC%8C%E7%BB%93%E5%A9%9A%E3%80%81%E7%94%9F%E8%82%B2%E7%9A%84%E6%88%90%E6%9C%AC%E6%97%A5%E7%9B%8A%E8%B5%B0%E9%AB%98%EF%BC%8C%E5%B7%B2%E6%98%AF%E4%B8%8D%E4%BA%89%E7%9A%84%E4%BA%8B%E5%AE%9E%E3%80%82%E8%BF%99%E9%87%8C%E6%89%80%E8%AF%B4%E7%9A%84%E6%88%90%E6%9C%AC%E4%B8%8D%E5%8F%AA%E6%98%AF%E9%92%B1%EF%BC%8C%E5%90%8C%E6%97%B6%E4%B9%9F%E5%8C%85%E6%8B%AC%E6%97%B6%E9%97%B4%E6%88%90%E6%9C%AC%E3%80%81%E6%9C%BA%E4%BC%9A%E6%88%90%E6%9C%AC%E3%80%81%E4%B8%AA%E4%BA%BA%E5%8F%91%E5%B1%95%E6%88%90%E6%9C%AC%E7%AD%89%E9%9A%90%E6%80%A7%E8%A6%81%E7%B4%A0%E3%80%82%E9%9D%A2%E5%AF%B9%E5%BD%A2%E5%BD%A2%E8%89%B2%E8%89%B2%E7%9A%84%E6%88%90%E6%9C%AC%EF%BC%8C%E6%89%BF%20%E6%8B%85%E7%94%9F%E8%82%B2%E4%BD%BF%E5%91%BD%E5%B9%B6%E8%A2%AB%E7%A4%BE%E4%BC%9A%E8%B5%8B%E4%BA%88%E2%80%9C%E6%AF%8D%E8%81%8C%E2%80%9D%E7%9A%84%E5%A5%B3%E6%80%A7%EF%BC%8C%E5%8F%97%E5%88%B0%E7%9A%84%E5%BD%B1%E5%93%8D%E6%9B%B4%E5%A4%A7%EF%BC%8C%E5%9B%A0%E6%AD%A4%E6%9B%B4%E5%AE%B9%E6%98%93%E8%90%8C%E7%94%9F%E2%80%9C%E4%B8%8D%E5%A9%9A%E2%80%9D%E7%9A%84%E6%83%B3%E6%B3%95%E3%80%82%E8%80%8C%E5%9C%A8%E5%8F%A6%E4%B8%80%E6%96%B9%E9%9D%A2%EF%BC%8C%E5%8F%97%E5%88%B0%E2%80%9C%E5%A4%A9%E4%BB%B7%E5%BD%A9%E7%A4%BC%E2%80%9D%E7%AD%89%E5%9B%A0%E7%B4%A0%E5%BD%B1%E5%93%8D%EF%BC%8C%E7%94%B7%E6%80%A7%E5%90%8C%E6%A0%B7%E5%8F%AF%E8%83%BD%E4%BA%A7%E7%94%9F%E2%80%9C%E4%B8%8D%E5%A9%9A%E2%80%9D%E7%9A%84%E5%BF%B5%E5%A4%B4%E3%80%82" w:history="1">
+      <w:hyperlink r:id="rId111" w:anchor=":~:text=%E8%BF%91%E4%BA%9B%E5%B9%B4%E6%9D%A5%EF%BC%8C%E7%BB%93%E5%A9%9A%E3%80%81%E7%94%9F%E8%82%B2%E7%9A%84%E6%88%90%E6%9C%AC%E6%97%A5%E7%9B%8A%E8%B5%B0%E9%AB%98%EF%BC%8C%E5%B7%B2%E6%98%AF%E4%B8%8D%E4%BA%89%E7%9A%84%E4%BA%8B%E5%AE%9E%E3%80%82%E8%BF%99%E9%87%8C%E6%89%80%E8%AF%B4%E7%9A%84%E6%88%90%E6%9C%AC%E4%B8%8D%E5%8F%AA%E6%98%AF%E9%92%B1%EF%BC%8C%E5%90%8C%E6%97%B6%E4%B9%9F%E5%8C%85%E6%8B%AC%E6%97%B6%E9%97%B4%E6%88%90%E6%9C%AC%E3%80%81%E6%9C%BA%E4%BC%9A%E6%88%90%E6%9C%AC%E3%80%81%E4%B8%AA%E4%BA%BA%E5%8F%91%E5%B1%95%E6%88%90%E6%9C%AC%E7%AD%89%E9%9A%90%E6%80%A7%E8%A6%81%E7%B4%A0%E3%80%82%E9%9D%A2%E5%AF%B9%E5%BD%A2%E5%BD%A2%E8%89%B2%E8%89%B2%E7%9A%84%E6%88%90%E6%9C%AC%EF%BC%8C%E6%89%BF%20%E6%8B%85%E7%94%9F%E8%82%B2%E4%BD%BF%E5%91%BD%E5%B9%B6%E8%A2%AB%E7%A4%BE%E4%BC%9A%E8%B5%8B%E4%BA%88%E2%80%9C%E6%AF%8D%E8%81%8C%E2%80%9D%E7%9A%84%E5%A5%B3%E6%80%A7%EF%BC%8C%E5%8F%97%E5%88%B0%E7%9A%84%E5%BD%B1%E5%93%8D%E6%9B%B4%E5%A4%A7%EF%BC%8C%E5%9B%A0%E6%AD%A4%E6%9B%B4%E5%AE%B9%E6%98%93%E8%90%8C%E7%94%9F%E2%80%9C%E4%B8%8D%E5%A9%9A%E2%80%9D%E7%9A%84%E6%83%B3%E6%B3%95%E3%80%82%E8%80%8C%E5%9C%A8%E5%8F%A6%E4%B8%80%E6%96%B9%E9%9D%A2%EF%BC%8C%E5%8F%97%E5%88%B0%E2%80%9C%E5%A4%A9%E4%BB%B7%E5%BD%A9%E7%A4%BC%E2%80%9D%E7%AD%89%E5%9B%A0%E7%B4%A0%E5%BD%B1%E5%93%8D%EF%BC%8C%E7%94%B7%E6%80%A7%E5%90%8C%E6%A0%B7%E5%8F%AF%E8%83%BD%E4%BA%A7%E7%94%9F%E2%80%9C%E4%B8%8D%E5%A9%9A%E2%80%9D%E7%9A%84%E5%BF%B5%E5%A4%B4%E3%80%82" w:history="1">
         <w:r>
           <w:rPr>
             <w:rFonts w:ascii="宋体" w:eastAsia="宋体" w:hAnsi="宋体" w:cs="宋体"/>
@@ -9008,27 +7482,7 @@
                 <w:sz w:val="24"/>
                 <w14:ligatures w14:val="none"/>
               </w:rPr>
-              <w:t>自由度最高，自主掌</w:t>
-            </w:r>
-            <w:proofErr w:type="gramStart"/>
-            <w:r>
-              <w:rPr>
-                <w:rFonts w:ascii="宋体" w:eastAsia="宋体" w:hAnsi="宋体" w:cs="宋体"/>
-                <w:kern w:val="0"/>
-                <w:sz w:val="24"/>
-                <w14:ligatures w14:val="none"/>
-              </w:rPr>
-              <w:t>控时间</w:t>
-            </w:r>
-            <w:proofErr w:type="gramEnd"/>
-            <w:r>
-              <w:rPr>
-                <w:rFonts w:ascii="宋体" w:eastAsia="宋体" w:hAnsi="宋体" w:cs="宋体"/>
-                <w:kern w:val="0"/>
-                <w:sz w:val="24"/>
-                <w14:ligatures w14:val="none"/>
-              </w:rPr>
-              <w:t>和生活；无婚恋经济负担，可专注事业爱好；多元社交网络，情感寄托更分散。</w:t>
+              <w:t>自由度最高，自主掌控时间和生活；无婚恋经济负担，可专注事业爱好；多元社交网络，情感寄托更分散。</w:t>
             </w:r>
           </w:p>
         </w:tc>
@@ -9326,27 +7780,7 @@
                 <w14:ligatures w14:val="none"/>
               </w:rPr>
               <w:lastRenderedPageBreak/>
-              <w:t>避免；法律上不承认</w:t>
-            </w:r>
-            <w:proofErr w:type="gramStart"/>
-            <w:r>
-              <w:rPr>
-                <w:rFonts w:ascii="宋体" w:eastAsia="宋体" w:hAnsi="宋体" w:cs="宋体"/>
-                <w:kern w:val="0"/>
-                <w:sz w:val="24"/>
-                <w14:ligatures w14:val="none"/>
-              </w:rPr>
-              <w:t>一</w:t>
-            </w:r>
-            <w:proofErr w:type="gramEnd"/>
-            <w:r>
-              <w:rPr>
-                <w:rFonts w:ascii="宋体" w:eastAsia="宋体" w:hAnsi="宋体" w:cs="宋体"/>
-                <w:kern w:val="0"/>
-                <w:sz w:val="24"/>
-                <w14:ligatures w14:val="none"/>
-              </w:rPr>
-              <w:t>夫多偶，多伴关系子女归属复杂；社会观念压力大，大众难以接受。</w:t>
+              <w:t>避免；法律上不承认一夫多偶，多伴关系子女归属复杂；社会观念压力大，大众难以接受。</w:t>
             </w:r>
           </w:p>
         </w:tc>
@@ -9468,7 +7902,7 @@
               </w:rPr>
               <w:t>缺乏真实的人类互动和支持；AI智能有限，难以提供真正理解与帮助 (</w:t>
             </w:r>
-            <w:hyperlink r:id="rId110" w:anchor=":~:text=220%E4%B8%87%E4%BA%BA%E6%AC%A1%E4%B8%8B%E8%BD%BD%E7%9A%84AI%E5%A5%B3%E5%8F%8BAPP%E8%83%8C%E5%90%8E%E7%9C%9F%E7%9B%B8%E5%A6%82%E4%BD%95%EF%BC%9F%E8%AE%B0%E8%80%85%E8%B0%83%E6%9F%A5%20," w:history="1">
+            <w:hyperlink r:id="rId112" w:anchor=":~:text=220%E4%B8%87%E4%BA%BA%E6%AC%A1%E4%B8%8B%E8%BD%BD%E7%9A%84AI%E5%A5%B3%E5%8F%8BAPP%E8%83%8C%E5%90%8E%E7%9C%9F%E7%9B%B8%E5%A6%82%E4%BD%95%EF%BC%9F%E8%AE%B0%E8%80%85%E8%B0%83%E6%9F%A5%20," w:history="1">
               <w:r>
                 <w:rPr>
                   <w:rFonts w:ascii="宋体" w:eastAsia="宋体" w:hAnsi="宋体" w:cs="宋体"/>
@@ -9681,7 +8115,7 @@
         </w:rPr>
         <w:t>适合高度重视自主和成长的人群。他们往往有丰富的好友圈和兴趣爱好，自我实现感强，不以婚姻定义人生成就 (</w:t>
       </w:r>
-      <w:hyperlink r:id="rId111" w:anchor=":~:text=%E8%BF%91%E4%BA%9B%E5%B9%B4%E6%9D%A5%EF%BC%8C%E7%BB%93%E5%A9%9A%E3%80%81%E7%94%9F%E8%82%B2%E7%9A%84%E6%88%90%E6%9C%AC%E6%97%A5%E7%9B%8A%E8%B5%B0%E9%AB%98%EF%BC%8C%E5%B7%B2%E6%98%AF%E4%B8%8D%E4%BA%89%E7%9A%84%E4%BA%8B%E5%AE%9E%E3%80%82%E8%BF%99%E9%87%8C%E6%89%80%E8%AF%B4%E7%9A%84%E6%88%90%E6%9C%AC%E4%B8%8D%E5%8F%AA%E6%98%AF%E9%92%B1%EF%BC%8C%E5%90%8C%E6%97%B6%E4%B9%9F%E5%8C%85%E6%8B%AC%E6%97%B6%E9%97%B4%E6%88%90%E6%9C%AC%E3%80%81%E6%9C%BA%E4%BC%9A%E6%88%90%E6%9C%AC%E3%80%81%E4%B8%AA%E4%BA%BA%E5%8F%91%E5%B1%95%E6%88%90%E6%9C%AC%E7%AD%89%E9%9A%90%E6%80%A7%E8%A6%81%E7%B4%A0%E3%80%82%E9%9D%A2%E5%AF%B9%E5%BD%A2%E5%BD%A2%E8%89%B2%E8%89%B2%E7%9A%84%E6%88%90%E6%9C%AC%EF%BC%8C%E6%89%BF%20%E6%8B%85%E7%94%9F%E8%82%B2%E4%BD%BF%E5%91%BD%E5%B9%B6%E8%A2%AB%E7%A4%BE%E4%BC%9A%E8%B5%8B%E4%BA%88%E2%80%9C%E6%AF%8D%E8%81%8C%E2%80%9D%E7%9A%84%E5%A5%B3%E6%80%A7%EF%BC%8C%E5%8F%97%E5%88%B0%E7%9A%84%E5%BD%B1%E5%93%8D%E6%9B%B4%E5%A4%A7%EF%BC%8C%E5%9B%A0%E6%AD%A4%E6%9B%B4%E5%AE%B9%E6%98%93%E8%90%8C%E7%94%9F%E2%80%9C%E4%B8%8D%E5%A9%9A%E2%80%9D%E7%9A%84%E6%83%B3%E6%B3%95%E3%80%82%E8%80%8C%E5%9C%A8%E5%8F%A6%E4%B8%80%E6%96%B9%E9%9D%A2%EF%BC%8C%E5%8F%97%E5%88%B0%E2%80%9C%E5%A4%A9%E4%BB%B7%E5%BD%A9%E7%A4%BC%E2%80%9D%E7%AD%89%E5%9B%A0%E7%B4%A0%E5%BD%B1%E5%93%8D%EF%BC%8C%E7%94%B7%E6%80%A7%E5%90%8C%E6%A0%B7%E5%8F%AF%E8%83%BD%E4%BA%A7%E7%94%9F%E2%80%9C%E4%B8%8D%E5%A9%9A%E2%80%9D%E7%9A%84%E5%BF%B5%E5%A4%B4%E3%80%82" w:history="1">
+      <w:hyperlink r:id="rId113" w:anchor=":~:text=%E8%BF%91%E4%BA%9B%E5%B9%B4%E6%9D%A5%EF%BC%8C%E7%BB%93%E5%A9%9A%E3%80%81%E7%94%9F%E8%82%B2%E7%9A%84%E6%88%90%E6%9C%AC%E6%97%A5%E7%9B%8A%E8%B5%B0%E9%AB%98%EF%BC%8C%E5%B7%B2%E6%98%AF%E4%B8%8D%E4%BA%89%E7%9A%84%E4%BA%8B%E5%AE%9E%E3%80%82%E8%BF%99%E9%87%8C%E6%89%80%E8%AF%B4%E7%9A%84%E6%88%90%E6%9C%AC%E4%B8%8D%E5%8F%AA%E6%98%AF%E9%92%B1%EF%BC%8C%E5%90%8C%E6%97%B6%E4%B9%9F%E5%8C%85%E6%8B%AC%E6%97%B6%E9%97%B4%E6%88%90%E6%9C%AC%E3%80%81%E6%9C%BA%E4%BC%9A%E6%88%90%E6%9C%AC%E3%80%81%E4%B8%AA%E4%BA%BA%E5%8F%91%E5%B1%95%E6%88%90%E6%9C%AC%E7%AD%89%E9%9A%90%E6%80%A7%E8%A6%81%E7%B4%A0%E3%80%82%E9%9D%A2%E5%AF%B9%E5%BD%A2%E5%BD%A2%E8%89%B2%E8%89%B2%E7%9A%84%E6%88%90%E6%9C%AC%EF%BC%8C%E6%89%BF%20%E6%8B%85%E7%94%9F%E8%82%B2%E4%BD%BF%E5%91%BD%E5%B9%B6%E8%A2%AB%E7%A4%BE%E4%BC%9A%E8%B5%8B%E4%BA%88%E2%80%9C%E6%AF%8D%E8%81%8C%E2%80%9D%E7%9A%84%E5%A5%B3%E6%80%A7%EF%BC%8C%E5%8F%97%E5%88%B0%E7%9A%84%E5%BD%B1%E5%93%8D%E6%9B%B4%E5%A4%A7%EF%BC%8C%E5%9B%A0%E6%AD%A4%E6%9B%B4%E5%AE%B9%E6%98%93%E8%90%8C%E7%94%9F%E2%80%9C%E4%B8%8D%E5%A9%9A%E2%80%9D%E7%9A%84%E6%83%B3%E6%B3%95%E3%80%82%E8%80%8C%E5%9C%A8%E5%8F%A6%E4%B8%80%E6%96%B9%E9%9D%A2%EF%BC%8C%E5%8F%97%E5%88%B0%E2%80%9C%E5%A4%A9%E4%BB%B7%E5%BD%A9%E7%A4%BC%E2%80%9D%E7%AD%89%E5%9B%A0%E7%B4%A0%E5%BD%B1%E5%93%8D%EF%BC%8C%E7%94%B7%E6%80%A7%E5%90%8C%E6%A0%B7%E5%8F%AF%E8%83%BD%E4%BA%A7%E7%94%9F%E2%80%9C%E4%B8%8D%E5%A9%9A%E2%80%9D%E7%9A%84%E5%BF%B5%E5%A4%B4%E3%80%82" w:history="1">
         <w:r>
           <w:rPr>
             <w:rFonts w:ascii="宋体" w:eastAsia="宋体" w:hAnsi="宋体" w:cs="宋体"/>
@@ -9743,30 +8177,17 @@
         </w:rPr>
         <w:t>而非浪漫 (</w:t>
       </w:r>
-      <w:hyperlink r:id="rId112" w:anchor=":~:text=%E4%BE%86%E5%88%B0%E4%B8%8D%E5%A9%9A%E5%A5%B3%E5%AD%90%E7%9B%B8%E8%AB%87%E5%AE%A4%EF%BC%8C%E3%80%8A%E7%82%BA%E4%BA%86%E5%B9%B8%E7%A6%8F%2C%20%E6%88%91%E9%81%B8%E6%93%87%E4%B8%8D%E7%B5%90%E5%A9%9A%E3%80%8B%EF%BC%9A%E4%BA%BA%E7%94%9F%E6%B2%92%E6%9C%89%E6%AD%A3%E8%BB%8C%20%E5%85%88%E6%AD%A5%E4%B8%8A%E4%B8%8D%E5%A9%9A%E9%81%93%E8%B7%AF%E7%9A%84%E9%87%91%E6%84%9B%E9%A0%86%E8%88%87%E6%9D%8E%E7%8F%8D%E6%9D%BE%E9%80%8F%E9%81%8E%E9%80%99%E6%9C%AC%E4%BD%9C%E5%93%81%E7%9B%B8%E9%81%87%EF%BC%8C%E6%88%90%E7%82%BA%E4%B8%80%E8%B5%B7%E8%B5%B0%E5%9C%A8%E9%80%99%E6%A2%9D%E6%9C%AA%E7%9F%A5%E9%81%93%E8%B7%AF%E4%B8%8A%E7%9A%84%E6%9C%8B%E5%8F%8B%EF%BC%8C%E4%B8%A6%E8%88%87%E5%A4%A7%E5%AE%B6%E5%88%86%E4%BA%AB%E5%90%84%E5%BC%8F%E5%90%84%E6%A8%A3%E7%9A%84%E6%95%85%E4%BA%8B%E3%80%82%E5%A5%B9%E5%80%91%E8%B5%B0%E5%9C%A8%E5%85%B6%E4%BB%96%E4%BA%BA%E4%B8%8D%E8%B5%B0%E7%9A%84%E4%B8%8D%E5%A9%9A%E8%B7%AF%E4%B8%8A%EF%BC%8C%E5%B0%8D%E8%A9%B1%20" w:history="1">
-        <w:proofErr w:type="gramStart"/>
-        <w:r>
-          <w:rPr>
-            <w:rFonts w:ascii="宋体" w:eastAsia="宋体" w:hAnsi="宋体" w:cs="宋体"/>
-            <w:color w:val="0000FF"/>
-            <w:kern w:val="0"/>
-            <w:sz w:val="24"/>
-            <w:u w:val="single"/>
-            <w14:ligatures w14:val="none"/>
-          </w:rPr>
-          <w:t>來</w:t>
-        </w:r>
-        <w:proofErr w:type="gramEnd"/>
-        <w:r>
-          <w:rPr>
-            <w:rFonts w:ascii="宋体" w:eastAsia="宋体" w:hAnsi="宋体" w:cs="宋体"/>
-            <w:color w:val="0000FF"/>
-            <w:kern w:val="0"/>
-            <w:sz w:val="24"/>
-            <w:u w:val="single"/>
-            <w14:ligatures w14:val="none"/>
-          </w:rPr>
-          <w:t>到不婚女子相談室，《為了幸福, 我選擇不結婚》：人生沒有正軌</w:t>
+      <w:hyperlink r:id="rId114" w:anchor=":~:text=%E4%BE%86%E5%88%B0%E4%B8%8D%E5%A9%9A%E5%A5%B3%E5%AD%90%E7%9B%B8%E8%AB%87%E5%AE%A4%EF%BC%8C%E3%80%8A%E7%82%BA%E4%BA%86%E5%B9%B8%E7%A6%8F%2C%20%E6%88%91%E9%81%B8%E6%93%87%E4%B8%8D%E7%B5%90%E5%A9%9A%E3%80%8B%EF%BC%9A%E4%BA%BA%E7%94%9F%E6%B2%92%E6%9C%89%E6%AD%A3%E8%BB%8C%20%E5%85%88%E6%AD%A5%E4%B8%8A%E4%B8%8D%E5%A9%9A%E9%81%93%E8%B7%AF%E7%9A%84%E9%87%91%E6%84%9B%E9%A0%86%E8%88%87%E6%9D%8E%E7%8F%8D%E6%9D%BE%E9%80%8F%E9%81%8E%E9%80%99%E6%9C%AC%E4%BD%9C%E5%93%81%E7%9B%B8%E9%81%87%EF%BC%8C%E6%88%90%E7%82%BA%E4%B8%80%E8%B5%B7%E8%B5%B0%E5%9C%A8%E9%80%99%E6%A2%9D%E6%9C%AA%E7%9F%A5%E9%81%93%E8%B7%AF%E4%B8%8A%E7%9A%84%E6%9C%8B%E5%8F%8B%EF%BC%8C%E4%B8%A6%E8%88%87%E5%A4%A7%E5%AE%B6%E5%88%86%E4%BA%AB%E5%90%84%E5%BC%8F%E5%90%84%E6%A8%A3%E7%9A%84%E6%95%85%E4%BA%8B%E3%80%82%E5%A5%B9%E5%80%91%E8%B5%B0%E5%9C%A8%E5%85%B6%E4%BB%96%E4%BA%BA%E4%B8%8D%E8%B5%B0%E7%9A%84%E4%B8%8D%E5%A9%9A%E8%B7%AF%E4%B8%8A%EF%BC%8C%E5%B0%8D%E8%A9%B1%20" w:history="1">
+        <w:r>
+          <w:rPr>
+            <w:rFonts w:ascii="宋体" w:eastAsia="宋体" w:hAnsi="宋体" w:cs="宋体"/>
+            <w:color w:val="0000FF"/>
+            <w:kern w:val="0"/>
+            <w:sz w:val="24"/>
+            <w:u w:val="single"/>
+            <w14:ligatures w14:val="none"/>
+          </w:rPr>
+          <w:t>來到不婚女子相談室，《為了幸福, 我選擇不結婚》：人生沒有正軌</w:t>
         </w:r>
       </w:hyperlink>
       <w:r>
@@ -9818,7 +8239,7 @@
         </w:rPr>
         <w:t>近年来随着人工智能进步开始流行，一些AI女友应用有数百万用户下载 (</w:t>
       </w:r>
-      <w:hyperlink r:id="rId113" w:anchor=":~:text=220%E4%B8%87%E4%BA%BA%E6%AC%A1%E4%B8%8B%E8%BD%BD%E7%9A%84AI%E5%A5%B3%E5%8F%8BAPP%E8%83%8C%E5%90%8E%E7%9C%9F%E7%9B%B8%E5%A6%82%E4%BD%95%EF%BC%9F%E8%AE%B0%E8%80%85%E8%B0%83%E6%9F%A5%20," w:history="1">
+      <w:hyperlink r:id="rId115" w:anchor=":~:text=220%E4%B8%87%E4%BA%BA%E6%AC%A1%E4%B8%8B%E8%BD%BD%E7%9A%84AI%E5%A5%B3%E5%8F%8BAPP%E8%83%8C%E5%90%8E%E7%9C%9F%E7%9B%B8%E5%A6%82%E4%BD%95%EF%BC%9F%E8%AE%B0%E8%80%85%E8%B0%83%E6%9F%A5%20," w:history="1">
         <w:r>
           <w:rPr>
             <w:rFonts w:ascii="宋体" w:eastAsia="宋体" w:hAnsi="宋体" w:cs="宋体"/>
@@ -9840,7 +8261,7 @@
         </w:rPr>
         <w:t>)。对于社交困难或极端空虚的人，它提供了一种暂时的情感投射渠道，但毕竟不具备真实人的互动深度 (</w:t>
       </w:r>
-      <w:hyperlink r:id="rId114" w:anchor=":~:text=220%E4%B8%87%E4%BA%BA%E6%AC%A1%E4%B8%8B%E8%BD%BD%E7%9A%84AI%E5%A5%B3%E5%8F%8BAPP%E8%83%8C%E5%90%8E%E7%9C%9F%E7%9B%B8%E5%A6%82%E4%BD%95%EF%BC%9F%E8%AE%B0%E8%80%85%E8%B0%83%E6%9F%A5%20," w:history="1">
+      <w:hyperlink r:id="rId116" w:anchor=":~:text=220%E4%B8%87%E4%BA%BA%E6%AC%A1%E4%B8%8B%E8%BD%BD%E7%9A%84AI%E5%A5%B3%E5%8F%8BAPP%E8%83%8C%E5%90%8E%E7%9C%9F%E7%9B%B8%E5%A6%82%E4%BD%95%EF%BC%9F%E8%AE%B0%E8%80%85%E8%B0%83%E6%9F%A5%20," w:history="1">
         <w:r>
           <w:rPr>
             <w:rFonts w:ascii="宋体" w:eastAsia="宋体" w:hAnsi="宋体" w:cs="宋体"/>
@@ -9924,7 +8345,7 @@
         </w:rPr>
         <w:t xml:space="preserve"> suits those who highly value autonomy and personal growth. Such individuals typically maintain rich friendships and hobbies, have a strong sense of self-fulfillment, and do not define life achievement by marriage (</w:t>
       </w:r>
-      <w:hyperlink r:id="rId115" w:anchor=":~:text=%E8%BF%91%E4%BA%9B%E5%B9%B4%E6%9D%A5%EF%BC%8C%E7%BB%93%E5%A9%9A%E3%80%81%E7%94%9F%E8%82%B2%E7%9A%84%E6%88%90%E6%9C%AC%E6%97%A5%E7%9B%8A%E8%B5%B0%E9%AB%98%EF%BC%8C%E5%B7%B2%E6%98%AF%E4%B8%8D%E4%BA%89%E7%9A%84%E4%BA%8B%E5%AE%9E%E3%80%82%E8%BF%99%E9%87%8C%E6%89%80%E8%AF%B4%E7%9A%84%E6%88%90%E6%9C%AC%E4%B8%8D%E5%8F%AA%E6%98%AF%E9%92%B1%EF%BC%8C%E5%90%8C%E6%97%B6%E4%B9%9F%E5%8C%85%E6%8B%AC%E6%97%B6%E9%97%B4%E6%88%90%E6%9C%AC%E3%80%81%E6%9C%BA%E4%BC%9A%E6%88%90%E6%9C%AC%E3%80%81%E4%B8%AA%E4%BA%BA%E5%8F%91%E5%B1%95%E6%88%90%E6%9C%AC%E7%AD%89%E9%9A%90%E6%80%A7%E8%A6%81%E7%B4%A0%E3%80%82%E9%9D%A2%E5%AF%B9%E5%BD%A2%E5%BD%A2%E8%89%B2%E8%89%B2%E7%9A%84%E6%88%90%E6%9C%AC%EF%BC%8C%E6%89%BF%20%E6%8B%85%E7%94%9F%E8%82%B2%E4%BD%BF%E5%91%BD%E5%B9%B6%E8%A2%AB%E7%A4%BE%E4%BC%9A%E8%B5%8B%E4%BA%88%E2%80%9C%E6%AF%8D%E8%81%8C%E2%80%9D%E7%9A%84%E5%A5%B3%E6%80%A7%EF%BC%8C%E5%8F%97%E5%88%B0%E7%9A%84%E5%BD%B1%E5%93%8D%E6%9B%B4%E5%A4%A7%EF%BC%8C%E5%9B%A0%E6%AD%A4%E6%9B%B4%E5%AE%B9%E6%98%93%E8%90%8C%E7%94%9F%E2%80%9C%E4%B8%8D%E5%A9%9A%E2%80%9D%E7%9A%84%E6%83%B3%E6%B3%95%E3%80%82%E8%80%8C%E5%9C%A8%E5%8F%A6%E4%B8%80%E6%96%B9%E9%9D%A2%EF%BC%8C%E5%8F%97%E5%88%B0%E2%80%9C%E5%A4%A9%E4%BB%B7%E5%BD%A9%E7%A4%BC%E2%80%9D%E7%AD%89%E5%9B%A0%E7%B4%A0%E5%BD%B1%E5%93%8D%EF%BC%8C%E7%94%B7%E6%80%A7%E5%90%8C%E6%A0%B7%E5%8F%AF%E8%83%BD%E4%BA%A7%E7%94%9F%E2%80%9C%E4%B8%8D%E5%A9%9A%E2%80%9D%E7%9A%84%E5%BF%B5%E5%A4%B4%E3%80%82" w:history="1">
+      <w:hyperlink r:id="rId117" w:anchor=":~:text=%E8%BF%91%E4%BA%9B%E5%B9%B4%E6%9D%A5%EF%BC%8C%E7%BB%93%E5%A9%9A%E3%80%81%E7%94%9F%E8%82%B2%E7%9A%84%E6%88%90%E6%9C%AC%E6%97%A5%E7%9B%8A%E8%B5%B0%E9%AB%98%EF%BC%8C%E5%B7%B2%E6%98%AF%E4%B8%8D%E4%BA%89%E7%9A%84%E4%BA%8B%E5%AE%9E%E3%80%82%E8%BF%99%E9%87%8C%E6%89%80%E8%AF%B4%E7%9A%84%E6%88%90%E6%9C%AC%E4%B8%8D%E5%8F%AA%E6%98%AF%E9%92%B1%EF%BC%8C%E5%90%8C%E6%97%B6%E4%B9%9F%E5%8C%85%E6%8B%AC%E6%97%B6%E9%97%B4%E6%88%90%E6%9C%AC%E3%80%81%E6%9C%BA%E4%BC%9A%E6%88%90%E6%9C%AC%E3%80%81%E4%B8%AA%E4%BA%BA%E5%8F%91%E5%B1%95%E6%88%90%E6%9C%AC%E7%AD%89%E9%9A%90%E6%80%A7%E8%A6%81%E7%B4%A0%E3%80%82%E9%9D%A2%E5%AF%B9%E5%BD%A2%E5%BD%A2%E8%89%B2%E8%89%B2%E7%9A%84%E6%88%90%E6%9C%AC%EF%BC%8C%E6%89%BF%20%E6%8B%85%E7%94%9F%E8%82%B2%E4%BD%BF%E5%91%BD%E5%B9%B6%E8%A2%AB%E7%A4%BE%E4%BC%9A%E8%B5%8B%E4%BA%88%E2%80%9C%E6%AF%8D%E8%81%8C%E2%80%9D%E7%9A%84%E5%A5%B3%E6%80%A7%EF%BC%8C%E5%8F%97%E5%88%B0%E7%9A%84%E5%BD%B1%E5%93%8D%E6%9B%B4%E5%A4%A7%EF%BC%8C%E5%9B%A0%E6%AD%A4%E6%9B%B4%E5%AE%B9%E6%98%93%E8%90%8C%E7%94%9F%E2%80%9C%E4%B8%8D%E5%A9%9A%E2%80%9D%E7%9A%84%E6%83%B3%E6%B3%95%E3%80%82%E8%80%8C%E5%9C%A8%E5%8F%A6%E4%B8%80%E6%96%B9%E9%9D%A2%EF%BC%8C%E5%8F%97%E5%88%B0%E2%80%9C%E5%A4%A9%E4%BB%B7%E5%BD%A9%E7%A4%BC%E2%80%9D%E7%AD%89%E5%9B%A0%E7%B4%A0%E5%BD%B1%E5%93%8D%EF%BC%8C%E7%94%B7%E6%80%A7%E5%90%8C%E6%A0%B7%E5%8F%AF%E8%83%BD%E4%BA%A7%E7%94%9F%E2%80%9C%E4%B8%8D%E5%A9%9A%E2%80%9D%E7%9A%84%E5%BF%B5%E5%A4%B4%E3%80%82" w:history="1">
         <w:r>
           <w:rPr>
             <w:rFonts w:ascii="宋体" w:eastAsia="宋体" w:hAnsi="宋体" w:cs="宋体"/>
@@ -9986,30 +8407,17 @@
         </w:rPr>
         <w:t xml:space="preserve"> rather than romance (</w:t>
       </w:r>
-      <w:hyperlink r:id="rId116" w:anchor=":~:text=%E4%BE%86%E5%88%B0%E4%B8%8D%E5%A9%9A%E5%A5%B3%E5%AD%90%E7%9B%B8%E8%AB%87%E5%AE%A4%EF%BC%8C%E3%80%8A%E7%82%BA%E4%BA%86%E5%B9%B8%E7%A6%8F%2C%20%E6%88%91%E9%81%B8%E6%93%87%E4%B8%8D%E7%B5%90%E5%A9%9A%E3%80%8B%EF%BC%9A%E4%BA%BA%E7%94%9F%E6%B2%92%E6%9C%89%E6%AD%A3%E8%BB%8C%20%E5%85%88%E6%AD%A5%E4%B8%8A%E4%B8%8D%E5%A9%9A%E9%81%93%E8%B7%AF%E7%9A%84%E9%87%91%E6%84%9B%E9%A0%86%E8%88%87%E6%9D%8E%E7%8F%8D%E6%9D%BE%E9%80%8F%E9%81%8E%E9%80%99%E6%9C%AC%E4%BD%9C%E5%93%81%E7%9B%B8%E9%81%87%EF%BC%8C%E6%88%90%E7%82%BA%E4%B8%80%E8%B5%B7%E8%B5%B0%E5%9C%A8%E9%80%99%E6%A2%9D%E6%9C%AA%E7%9F%A5%E9%81%93%E8%B7%AF%E4%B8%8A%E7%9A%84%E6%9C%8B%E5%8F%8B%EF%BC%8C%E4%B8%A6%E8%88%87%E5%A4%A7%E5%AE%B6%E5%88%86%E4%BA%AB%E5%90%84%E5%BC%8F%E5%90%84%E6%A8%A3%E7%9A%84%E6%95%85%E4%BA%8B%E3%80%82%E5%A5%B9%E5%80%91%E8%B5%B0%E5%9C%A8%E5%85%B6%E4%BB%96%E4%BA%BA%E4%B8%8D%E8%B5%B0%E7%9A%84%E4%B8%8D%E5%A9%9A%E8%B7%AF%E4%B8%8A%EF%BC%8C%E5%B0%8D%E8%A9%B1%20" w:history="1">
-        <w:proofErr w:type="gramStart"/>
-        <w:r>
-          <w:rPr>
-            <w:rFonts w:ascii="宋体" w:eastAsia="宋体" w:hAnsi="宋体" w:cs="宋体"/>
-            <w:color w:val="0000FF"/>
-            <w:kern w:val="0"/>
-            <w:sz w:val="24"/>
-            <w:u w:val="single"/>
-            <w14:ligatures w14:val="none"/>
-          </w:rPr>
-          <w:t>來</w:t>
-        </w:r>
-        <w:proofErr w:type="gramEnd"/>
-        <w:r>
-          <w:rPr>
-            <w:rFonts w:ascii="宋体" w:eastAsia="宋体" w:hAnsi="宋体" w:cs="宋体"/>
-            <w:color w:val="0000FF"/>
-            <w:kern w:val="0"/>
-            <w:sz w:val="24"/>
-            <w:u w:val="single"/>
-            <w14:ligatures w14:val="none"/>
-          </w:rPr>
-          <w:t>到不婚女子相談室，《為了幸福, 我選擇不結婚》：人生沒有正軌</w:t>
+      <w:hyperlink r:id="rId118" w:anchor=":~:text=%E4%BE%86%E5%88%B0%E4%B8%8D%E5%A9%9A%E5%A5%B3%E5%AD%90%E7%9B%B8%E8%AB%87%E5%AE%A4%EF%BC%8C%E3%80%8A%E7%82%BA%E4%BA%86%E5%B9%B8%E7%A6%8F%2C%20%E6%88%91%E9%81%B8%E6%93%87%E4%B8%8D%E7%B5%90%E5%A9%9A%E3%80%8B%EF%BC%9A%E4%BA%BA%E7%94%9F%E6%B2%92%E6%9C%89%E6%AD%A3%E8%BB%8C%20%E5%85%88%E6%AD%A5%E4%B8%8A%E4%B8%8D%E5%A9%9A%E9%81%93%E8%B7%AF%E7%9A%84%E9%87%91%E6%84%9B%E9%A0%86%E8%88%87%E6%9D%8E%E7%8F%8D%E6%9D%BE%E9%80%8F%E9%81%8E%E9%80%99%E6%9C%AC%E4%BD%9C%E5%93%81%E7%9B%B8%E9%81%87%EF%BC%8C%E6%88%90%E7%82%BA%E4%B8%80%E8%B5%B7%E8%B5%B0%E5%9C%A8%E9%80%99%E6%A2%9D%E6%9C%AA%E7%9F%A5%E9%81%93%E8%B7%AF%E4%B8%8A%E7%9A%84%E6%9C%8B%E5%8F%8B%EF%BC%8C%E4%B8%A6%E8%88%87%E5%A4%A7%E5%AE%B6%E5%88%86%E4%BA%AB%E5%90%84%E5%BC%8F%E5%90%84%E6%A8%A3%E7%9A%84%E6%95%85%E4%BA%8B%E3%80%82%E5%A5%B9%E5%80%91%E8%B5%B0%E5%9C%A8%E5%85%B6%E4%BB%96%E4%BA%BA%E4%B8%8D%E8%B5%B0%E7%9A%84%E4%B8%8D%E5%A9%9A%E8%B7%AF%E4%B8%8A%EF%BC%8C%E5%B0%8D%E8%A9%B1%20" w:history="1">
+        <w:r>
+          <w:rPr>
+            <w:rFonts w:ascii="宋体" w:eastAsia="宋体" w:hAnsi="宋体" w:cs="宋体"/>
+            <w:color w:val="0000FF"/>
+            <w:kern w:val="0"/>
+            <w:sz w:val="24"/>
+            <w:u w:val="single"/>
+            <w14:ligatures w14:val="none"/>
+          </w:rPr>
+          <w:t>來到不婚女子相談室，《為了幸福, 我選擇不結婚》：人生沒有正軌</w:t>
         </w:r>
       </w:hyperlink>
       <w:r>
@@ -10061,7 +8469,7 @@
         </w:rPr>
         <w:t xml:space="preserve"> have gained popularity with advances in AI – some AI “girlfriend” apps have been downloaded by millions (</w:t>
       </w:r>
-      <w:hyperlink r:id="rId117" w:anchor=":~:text=220%E4%B8%87%E4%BA%BA%E6%AC%A1%E4%B8%8B%E8%BD%BD%E7%9A%84AI%E5%A5%B3%E5%8F%8BAPP%E8%83%8C%E5%90%8E%E7%9C%9F%E7%9B%B8%E5%A6%82%E4%BD%95%EF%BC%9F%E8%AE%B0%E8%80%85%E8%B0%83%E6%9F%A5%20," w:history="1">
+      <w:hyperlink r:id="rId119" w:anchor=":~:text=220%E4%B8%87%E4%BA%BA%E6%AC%A1%E4%B8%8B%E8%BD%BD%E7%9A%84AI%E5%A5%B3%E5%8F%8BAPP%E8%83%8C%E5%90%8E%E7%9C%9F%E7%9B%B8%E5%A6%82%E4%BD%95%EF%BC%9F%E8%AE%B0%E8%80%85%E8%B0%83%E6%9F%A5%20," w:history="1">
         <w:r>
           <w:rPr>
             <w:rFonts w:ascii="宋体" w:eastAsia="宋体" w:hAnsi="宋体" w:cs="宋体"/>
@@ -10083,7 +8491,7 @@
         </w:rPr>
         <w:t>). For those who struggle socially or feel extreme loneliness, it provides a channel for emotional projection, but ultimately lacks the depth of real human interaction (</w:t>
       </w:r>
-      <w:hyperlink r:id="rId118" w:anchor=":~:text=220%E4%B8%87%E4%BA%BA%E6%AC%A1%E4%B8%8B%E8%BD%BD%E7%9A%84AI%E5%A5%B3%E5%8F%8BAPP%E8%83%8C%E5%90%8E%E7%9C%9F%E7%9B%B8%E5%A6%82%E4%BD%95%EF%BC%9F%E8%AE%B0%E8%80%85%E8%B0%83%E6%9F%A5%20," w:history="1">
+      <w:hyperlink r:id="rId120" w:anchor=":~:text=220%E4%B8%87%E4%BA%BA%E6%AC%A1%E4%B8%8B%E8%BD%BD%E7%9A%84AI%E5%A5%B3%E5%8F%8BAPP%E8%83%8C%E5%90%8E%E7%9C%9F%E7%9B%B8%E5%A6%82%E4%BD%95%EF%BC%9F%E8%AE%B0%E8%80%85%E8%B0%83%E6%9F%A5%20," w:history="1">
         <w:r>
           <w:rPr>
             <w:rFonts w:ascii="宋体" w:eastAsia="宋体" w:hAnsi="宋体" w:cs="宋体"/>
@@ -10286,29 +8694,16 @@
         </w:rPr>
         <w:t>在当代中国，婚恋不仅是个人选择，也是被</w:t>
       </w:r>
-      <w:proofErr w:type="gramStart"/>
-      <w:r>
-        <w:rPr>
-          <w:rFonts w:ascii="宋体" w:eastAsia="宋体" w:hAnsi="宋体" w:cs="宋体"/>
-          <w:b/>
-          <w:bCs/>
-          <w:kern w:val="0"/>
-          <w:sz w:val="24"/>
-          <w14:ligatures w14:val="none"/>
-        </w:rPr>
-        <w:t>舆论场</w:t>
-      </w:r>
-      <w:proofErr w:type="gramEnd"/>
-      <w:r>
-        <w:rPr>
-          <w:rFonts w:ascii="宋体" w:eastAsia="宋体" w:hAnsi="宋体" w:cs="宋体"/>
-          <w:b/>
-          <w:bCs/>
-          <w:kern w:val="0"/>
-          <w:sz w:val="24"/>
-          <w14:ligatures w14:val="none"/>
-        </w:rPr>
-        <w:t>和媒体</w:t>
+      <w:r>
+        <w:rPr>
+          <w:rFonts w:ascii="宋体" w:eastAsia="宋体" w:hAnsi="宋体" w:cs="宋体"/>
+          <w:b/>
+          <w:bCs/>
+          <w:kern w:val="0"/>
+          <w:sz w:val="24"/>
+          <w14:ligatures w14:val="none"/>
+        </w:rPr>
+        <w:t>舆论场和媒体</w:t>
       </w:r>
       <w:r>
         <w:rPr>
@@ -10319,31 +8714,18 @@
         </w:rPr>
         <w:t>塑造的社会叙事。大众文化、影视剧、短视频平台充斥着与爱情婚姻相关的内容，它们潜移默化地影响着人们对婚恋的想象与焦虑。有人提出，我们正置身于一个由社交媒体和资本合谋打造的**“婚恋焦虑工业”**中 (</w:t>
       </w:r>
-      <w:hyperlink r:id="rId119" w:anchor=":~:text=1.%E4%B8%AD%E5%9B%BD%E5%A9%9A%E6%81%8B%E5%B8%82%E5%9C%BA%E7%95%B8%E5%BD%A2%EF%BC%8C%E5%95%86%E4%B8%9A%E5%A9%9A%E6%81%8B%E5%B9%B3%E5%8F%B0%E4%BB%A5%E6%AF%8F%E5%88%86%E9%92%9F%E6%94%B6%E5%89%B2%E7%99%BE%E4%B8%87%E8%B5%84%E6%9C%AC%E4%BC%B0%E5%80%BC%E7%9A%84%E9%80%9F%E5%BA%A6%E7%96%AF%E7%8B%82%E8%BF%90%E8%BD%AC%EF%BC%8C%E5%AF%BC%E8%87%B4%E7%BB%93%E5%A9%9A%E6%88%90%E5%8A%9F%E7%8E%87%E8%B7%8C%E7%A0%B43.8" w:history="1">
-        <w:r>
-          <w:rPr>
-            <w:rFonts w:ascii="宋体" w:eastAsia="宋体" w:hAnsi="宋体" w:cs="宋体"/>
-            <w:color w:val="0000FF"/>
-            <w:kern w:val="0"/>
-            <w:sz w:val="24"/>
-            <w:u w:val="single"/>
-            <w14:ligatures w14:val="none"/>
-          </w:rPr>
-          <w:t>婚恋市场的军备竞赛，资本的焦虑游戏，明码实价的婚姻，年轻人不结婚的原因_</w:t>
-        </w:r>
-        <w:proofErr w:type="gramStart"/>
-        <w:r>
-          <w:rPr>
-            <w:rFonts w:ascii="宋体" w:eastAsia="宋体" w:hAnsi="宋体" w:cs="宋体"/>
-            <w:color w:val="0000FF"/>
-            <w:kern w:val="0"/>
-            <w:sz w:val="24"/>
-            <w:u w:val="single"/>
-            <w14:ligatures w14:val="none"/>
-          </w:rPr>
-          <w:t>腾讯新闻</w:t>
-        </w:r>
-        <w:proofErr w:type="gramEnd"/>
+      <w:hyperlink r:id="rId121" w:anchor=":~:text=1.%E4%B8%AD%E5%9B%BD%E5%A9%9A%E6%81%8B%E5%B8%82%E5%9C%BA%E7%95%B8%E5%BD%A2%EF%BC%8C%E5%95%86%E4%B8%9A%E5%A9%9A%E6%81%8B%E5%B9%B3%E5%8F%B0%E4%BB%A5%E6%AF%8F%E5%88%86%E9%92%9F%E6%94%B6%E5%89%B2%E7%99%BE%E4%B8%87%E8%B5%84%E6%9C%AC%E4%BC%B0%E5%80%BC%E7%9A%84%E9%80%9F%E5%BA%A6%E7%96%AF%E7%8B%82%E8%BF%90%E8%BD%AC%EF%BC%8C%E5%AF%BC%E8%87%B4%E7%BB%93%E5%A9%9A%E6%88%90%E5%8A%9F%E7%8E%87%E8%B7%8C%E7%A0%B43.8" w:history="1">
+        <w:r>
+          <w:rPr>
+            <w:rFonts w:ascii="宋体" w:eastAsia="宋体" w:hAnsi="宋体" w:cs="宋体"/>
+            <w:color w:val="0000FF"/>
+            <w:kern w:val="0"/>
+            <w:sz w:val="24"/>
+            <w:u w:val="single"/>
+            <w14:ligatures w14:val="none"/>
+          </w:rPr>
+          <w:t>婚恋市场的军备竞赛，资本的焦虑游戏，明码实价的婚姻，年轻人不结婚的原因_腾讯新闻</w:t>
+        </w:r>
       </w:hyperlink>
       <w:r>
         <w:rPr>
@@ -10415,31 +8797,18 @@
         </w:rPr>
         <w:t xml:space="preserve"> engineered by social media and capital (</w:t>
       </w:r>
-      <w:hyperlink r:id="rId120" w:anchor=":~:text=1.%E4%B8%AD%E5%9B%BD%E5%A9%9A%E6%81%8B%E5%B8%82%E5%9C%BA%E7%95%B8%E5%BD%A2%EF%BC%8C%E5%95%86%E4%B8%9A%E5%A9%9A%E6%81%8B%E5%B9%B3%E5%8F%B0%E4%BB%A5%E6%AF%8F%E5%88%86%E9%92%9F%E6%94%B6%E5%89%B2%E7%99%BE%E4%B8%87%E8%B5%84%E6%9C%AC%E4%BC%B0%E5%80%BC%E7%9A%84%E9%80%9F%E5%BA%A6%E7%96%AF%E7%8B%82%E8%BF%90%E8%BD%AC%EF%BC%8C%E5%AF%BC%E8%87%B4%E7%BB%93%E5%A9%9A%E6%88%90%E5%8A%9F%E7%8E%87%E8%B7%8C%E7%A0%B43.8" w:history="1">
-        <w:r>
-          <w:rPr>
-            <w:rFonts w:ascii="宋体" w:eastAsia="宋体" w:hAnsi="宋体" w:cs="宋体"/>
-            <w:color w:val="0000FF"/>
-            <w:kern w:val="0"/>
-            <w:sz w:val="24"/>
-            <w:u w:val="single"/>
-            <w14:ligatures w14:val="none"/>
-          </w:rPr>
-          <w:t>婚恋市场的军备竞赛，资本的焦虑游戏，明码实价的婚姻，年轻人不结婚的原因_</w:t>
-        </w:r>
-        <w:proofErr w:type="gramStart"/>
-        <w:r>
-          <w:rPr>
-            <w:rFonts w:ascii="宋体" w:eastAsia="宋体" w:hAnsi="宋体" w:cs="宋体"/>
-            <w:color w:val="0000FF"/>
-            <w:kern w:val="0"/>
-            <w:sz w:val="24"/>
-            <w:u w:val="single"/>
-            <w14:ligatures w14:val="none"/>
-          </w:rPr>
-          <w:t>腾讯新闻</w:t>
-        </w:r>
-        <w:proofErr w:type="gramEnd"/>
+      <w:hyperlink r:id="rId122" w:anchor=":~:text=1.%E4%B8%AD%E5%9B%BD%E5%A9%9A%E6%81%8B%E5%B8%82%E5%9C%BA%E7%95%B8%E5%BD%A2%EF%BC%8C%E5%95%86%E4%B8%9A%E5%A9%9A%E6%81%8B%E5%B9%B3%E5%8F%B0%E4%BB%A5%E6%AF%8F%E5%88%86%E9%92%9F%E6%94%B6%E5%89%B2%E7%99%BE%E4%B8%87%E8%B5%84%E6%9C%AC%E4%BC%B0%E5%80%BC%E7%9A%84%E9%80%9F%E5%BA%A6%E7%96%AF%E7%8B%82%E8%BF%90%E8%BD%AC%EF%BC%8C%E5%AF%BC%E8%87%B4%E7%BB%93%E5%A9%9A%E6%88%90%E5%8A%9F%E7%8E%87%E8%B7%8C%E7%A0%B43.8" w:history="1">
+        <w:r>
+          <w:rPr>
+            <w:rFonts w:ascii="宋体" w:eastAsia="宋体" w:hAnsi="宋体" w:cs="宋体"/>
+            <w:color w:val="0000FF"/>
+            <w:kern w:val="0"/>
+            <w:sz w:val="24"/>
+            <w:u w:val="single"/>
+            <w14:ligatures w14:val="none"/>
+          </w:rPr>
+          <w:t>婚恋市场的军备竞赛，资本的焦虑游戏，明码实价的婚姻，年轻人不结婚的原因_腾讯新闻</w:t>
+        </w:r>
       </w:hyperlink>
       <w:r>
         <w:rPr>
@@ -10480,59 +8849,8 @@
           <w:sz w:val="24"/>
           <w14:ligatures w14:val="none"/>
         </w:rPr>
-        <w:t xml:space="preserve"> 互联网时代，大量婚恋主题的媒体产品应运而生：从相亲交友综艺、偶像剧，到</w:t>
-      </w:r>
-      <w:proofErr w:type="gramStart"/>
-      <w:r>
-        <w:rPr>
-          <w:rFonts w:ascii="宋体" w:eastAsia="宋体" w:hAnsi="宋体" w:cs="宋体"/>
-          <w:kern w:val="0"/>
-          <w:sz w:val="24"/>
-          <w14:ligatures w14:val="none"/>
-        </w:rPr>
-        <w:t>微博微</w:t>
-      </w:r>
-      <w:proofErr w:type="gramEnd"/>
-      <w:r>
-        <w:rPr>
-          <w:rFonts w:ascii="宋体" w:eastAsia="宋体" w:hAnsi="宋体" w:cs="宋体"/>
-          <w:kern w:val="0"/>
-          <w:sz w:val="24"/>
-          <w14:ligatures w14:val="none"/>
-        </w:rPr>
-        <w:t>信上的情感鸡汤文，</w:t>
-      </w:r>
-      <w:proofErr w:type="gramStart"/>
-      <w:r>
-        <w:rPr>
-          <w:rFonts w:ascii="宋体" w:eastAsia="宋体" w:hAnsi="宋体" w:cs="宋体"/>
-          <w:kern w:val="0"/>
-          <w:sz w:val="24"/>
-          <w14:ligatures w14:val="none"/>
-        </w:rPr>
-        <w:t>以及抖音快手</w:t>
-      </w:r>
-      <w:proofErr w:type="gramEnd"/>
-      <w:r>
-        <w:rPr>
-          <w:rFonts w:ascii="宋体" w:eastAsia="宋体" w:hAnsi="宋体" w:cs="宋体"/>
-          <w:kern w:val="0"/>
-          <w:sz w:val="24"/>
-          <w14:ligatures w14:val="none"/>
-        </w:rPr>
-        <w:t>上的两性短视频。这些内容构筑了一套婚恋的“默认脚本”：比如浪漫</w:t>
-      </w:r>
-      <w:proofErr w:type="gramStart"/>
-      <w:r>
-        <w:rPr>
-          <w:rFonts w:ascii="宋体" w:eastAsia="宋体" w:hAnsi="宋体" w:cs="宋体"/>
-          <w:kern w:val="0"/>
-          <w:sz w:val="24"/>
-          <w14:ligatures w14:val="none"/>
-        </w:rPr>
-        <w:t>偶像剧常呈现</w:t>
-      </w:r>
-      <w:proofErr w:type="gramEnd"/>
+        <w:t xml:space="preserve"> 互联网时代，大量婚恋主题的媒体产品应运而生：从相亲交友综艺、偶像剧，到微博微信上的情感鸡汤文，以及抖音快手上的两性短视频。这些内容构筑了一套婚恋的“默认脚本”：比如浪漫偶像剧常呈现</w:t>
+      </w:r>
       <w:r>
         <w:rPr>
           <w:rFonts w:ascii="宋体" w:eastAsia="宋体" w:hAnsi="宋体" w:cs="宋体"/>
@@ -10571,27 +8889,7 @@
           <w:sz w:val="24"/>
           <w14:ligatures w14:val="none"/>
         </w:rPr>
-        <w:t>更是以制造用户焦虑为卖点，放大单身的恐慌、婚姻的不确定，以推销课程或服务。</w:t>
-      </w:r>
-      <w:proofErr w:type="gramStart"/>
-      <w:r>
-        <w:rPr>
-          <w:rFonts w:ascii="宋体" w:eastAsia="宋体" w:hAnsi="宋体" w:cs="宋体"/>
-          <w:kern w:val="0"/>
-          <w:sz w:val="24"/>
-          <w14:ligatures w14:val="none"/>
-        </w:rPr>
-        <w:t>腾讯新闻</w:t>
-      </w:r>
-      <w:proofErr w:type="gramEnd"/>
-      <w:r>
-        <w:rPr>
-          <w:rFonts w:ascii="宋体" w:eastAsia="宋体" w:hAnsi="宋体" w:cs="宋体"/>
-          <w:kern w:val="0"/>
-          <w:sz w:val="24"/>
-          <w14:ligatures w14:val="none"/>
-        </w:rPr>
-        <w:t>的一篇分析指出，商业婚恋平台、社交媒体算法和“玄学机构”（算命、塔罗等）联合打造出婚恋焦虑产业链，制造年龄危机、阶层落差等恐惧，以持续收割流量和</w:t>
+        <w:t>更是以制造用户焦虑为卖点，放大单身的恐慌、婚姻的不确定，以推销课程或服务。腾讯新闻的一篇分析指出，商业婚恋平台、社交媒体算法和“玄学机构”（算命、塔罗等）联合打造出婚恋焦虑产业链，制造年龄危机、阶层落差等恐惧，以持续收割流量和</w:t>
       </w:r>
       <w:r>
         <w:rPr>
@@ -10603,31 +8901,18 @@
         <w:lastRenderedPageBreak/>
         <w:t>金钱 (</w:t>
       </w:r>
-      <w:hyperlink r:id="rId121" w:anchor=":~:text=1.%E4%B8%AD%E5%9B%BD%E5%A9%9A%E6%81%8B%E5%B8%82%E5%9C%BA%E7%95%B8%E5%BD%A2%EF%BC%8C%E5%95%86%E4%B8%9A%E5%A9%9A%E6%81%8B%E5%B9%B3%E5%8F%B0%E4%BB%A5%E6%AF%8F%E5%88%86%E9%92%9F%E6%94%B6%E5%89%B2%E7%99%BE%E4%B8%87%E8%B5%84%E6%9C%AC%E4%BC%B0%E5%80%BC%E7%9A%84%E9%80%9F%E5%BA%A6%E7%96%AF%E7%8B%82%E8%BF%90%E8%BD%AC%EF%BC%8C%E5%AF%BC%E8%87%B4%E7%BB%93%E5%A9%9A%E6%88%90%E5%8A%9F%E7%8E%87%E8%B7%8C%E7%A0%B43.8" w:history="1">
-        <w:r>
-          <w:rPr>
-            <w:rFonts w:ascii="宋体" w:eastAsia="宋体" w:hAnsi="宋体" w:cs="宋体"/>
-            <w:color w:val="0000FF"/>
-            <w:kern w:val="0"/>
-            <w:sz w:val="24"/>
-            <w:u w:val="single"/>
-            <w14:ligatures w14:val="none"/>
-          </w:rPr>
-          <w:t>婚恋市场的军备竞赛，资本的焦虑游戏，明码实价的婚姻，年轻人不结婚的原因_</w:t>
-        </w:r>
-        <w:proofErr w:type="gramStart"/>
-        <w:r>
-          <w:rPr>
-            <w:rFonts w:ascii="宋体" w:eastAsia="宋体" w:hAnsi="宋体" w:cs="宋体"/>
-            <w:color w:val="0000FF"/>
-            <w:kern w:val="0"/>
-            <w:sz w:val="24"/>
-            <w:u w:val="single"/>
-            <w14:ligatures w14:val="none"/>
-          </w:rPr>
-          <w:t>腾讯新闻</w:t>
-        </w:r>
-        <w:proofErr w:type="gramEnd"/>
+      <w:hyperlink r:id="rId123" w:anchor=":~:text=1.%E4%B8%AD%E5%9B%BD%E5%A9%9A%E6%81%8B%E5%B8%82%E5%9C%BA%E7%95%B8%E5%BD%A2%EF%BC%8C%E5%95%86%E4%B8%9A%E5%A9%9A%E6%81%8B%E5%B9%B3%E5%8F%B0%E4%BB%A5%E6%AF%8F%E5%88%86%E9%92%9F%E6%94%B6%E5%89%B2%E7%99%BE%E4%B8%87%E8%B5%84%E6%9C%AC%E4%BC%B0%E5%80%BC%E7%9A%84%E9%80%9F%E5%BA%A6%E7%96%AF%E7%8B%82%E8%BF%90%E8%BD%AC%EF%BC%8C%E5%AF%BC%E8%87%B4%E7%BB%93%E5%A9%9A%E6%88%90%E5%8A%9F%E7%8E%87%E8%B7%8C%E7%A0%B43.8" w:history="1">
+        <w:r>
+          <w:rPr>
+            <w:rFonts w:ascii="宋体" w:eastAsia="宋体" w:hAnsi="宋体" w:cs="宋体"/>
+            <w:color w:val="0000FF"/>
+            <w:kern w:val="0"/>
+            <w:sz w:val="24"/>
+            <w:u w:val="single"/>
+            <w14:ligatures w14:val="none"/>
+          </w:rPr>
+          <w:t>婚恋市场的军备竞赛，资本的焦虑游戏，明码实价的婚姻，年轻人不结婚的原因_腾讯新闻</w:t>
+        </w:r>
       </w:hyperlink>
       <w:r>
         <w:rPr>
@@ -10638,31 +8923,18 @@
         </w:rPr>
         <w:t>) (</w:t>
       </w:r>
-      <w:hyperlink r:id="rId122" w:anchor=":~:text=%E7%8E%B0%E5%9C%A8%E7%9A%84%E7%9B%B8%E4%BA%B2%E5%B8%82%E5%9C%BA%E7%9C%9F%E6%98%AF%E8%B6%8A%E6%9D%A5%E8%B6%8A%E6%8A%BD%E8%B1%A1%EF%BC%8C%E6%88%91%E4%BB%AC%E6%B7%B1%E5%A4%9C%E7%9A%84%E7%84%A6%E8%99%91%E5%9C%A8%E9%BB%91%E5%B8%82%E6%98%8E%E7%A0%81%E6%A0%87%E4%BB%B7380%E5%85%83%2F%E6%9D%A1%EF%BC%8C%E6%9C%AA%E5%A9%9A%E9%9D%92%E5%B9%B4%E5%9C%A8%E5%A9%9A%E6%81%8B%E5%B9%B3%E5%8F%B0%E6%88%90%E4%B8%BA%E9%87%91%E8%9E%8D%E8%A1%8D%E7%94%9F%E5%93%81%EF%BC%8C%E8%BF%99%E6%9D%A1%E7%94%B1%E7%A4%BE%E4%BA%A4%E5%AA%92%E4%BD%93%E3%80%81%E7%AE%97%E6%B3%95%E5%B9%B3%E5%8F%B0%E3%80%81%E7%8E%84%E5%AD%A6%E6%9C%BA%E6%9E%84%E8%81%94%E5%90%88%E6%89%93%E9%80%A0%E7%9A%84%E7%95%B8%E5%BD%A2%E4%BA%A7%E4%B8%9A%E9%93%BE%20%EF%BC%8C%E6%AD%A3%E4%BB%A5%E6%AF%8F%E5%88%86%E9%92%9F%E6%94%B6%E5%89%B2%E7%99%BE%E4%B8%87%E8%B5%84%E6%9C%AC%E4%BC%B0%E5%80%BC%E7%9A%84%E9%80%9F%E5%BA%A6%E7%96%AF%E7%8B%82%E8%BF%90%E8%BD%AC%EF%BC%8C%E8%BF%99%E6%98%AF%E4%B8%80%E4%B8%AA%E9%9A%90%E7%A7%81%E9%83%BD%E5%8F%AF%E4%BB%A5%E8%A2%AB%E6%98%8E%E7%A0%81%E6%A0%87%E4%BB%B7%E7%9A%84%E5%B9%B4%E4%BB%A3%EF%BC%8C%E6%9B%B4%E4%BD%95%E5%86%B5%E5%B9%B4%E8%BD%BB%E4%BA%BA%E7%9A%84%E5%A9%9A%E5%A7%BB%EF%BC%8C%E7%94%9A%E8%87%B3%E6%98%AF%E4%BB%96%E4%BB%AC%E7%9A%84%E7%88%B1%E6%83%85%EF%BC%8C%E5%85%A8%E9%83%BD%E5%8F%AF%E4%BB%A5%E8%A2%AB%E8%B5%84%E6%9C%AC%E5%8F%98%E6%88%90%E4%BA%A7%E5%93%81%EF%BC%8C%E5%85%AC%E5%BC%80%E5%87%BA%E5%94%AE%E3%80%82" w:history="1">
-        <w:r>
-          <w:rPr>
-            <w:rFonts w:ascii="宋体" w:eastAsia="宋体" w:hAnsi="宋体" w:cs="宋体"/>
-            <w:color w:val="0000FF"/>
-            <w:kern w:val="0"/>
-            <w:sz w:val="24"/>
-            <w:u w:val="single"/>
-            <w14:ligatures w14:val="none"/>
-          </w:rPr>
-          <w:t>婚恋市场的军备竞赛，资本的焦虑游戏，明码实价的婚姻，年轻人不结婚的原因_</w:t>
-        </w:r>
-        <w:proofErr w:type="gramStart"/>
-        <w:r>
-          <w:rPr>
-            <w:rFonts w:ascii="宋体" w:eastAsia="宋体" w:hAnsi="宋体" w:cs="宋体"/>
-            <w:color w:val="0000FF"/>
-            <w:kern w:val="0"/>
-            <w:sz w:val="24"/>
-            <w:u w:val="single"/>
-            <w14:ligatures w14:val="none"/>
-          </w:rPr>
-          <w:t>腾讯新闻</w:t>
-        </w:r>
-        <w:proofErr w:type="gramEnd"/>
+      <w:hyperlink r:id="rId124" w:anchor=":~:text=%E7%8E%B0%E5%9C%A8%E7%9A%84%E7%9B%B8%E4%BA%B2%E5%B8%82%E5%9C%BA%E7%9C%9F%E6%98%AF%E8%B6%8A%E6%9D%A5%E8%B6%8A%E6%8A%BD%E8%B1%A1%EF%BC%8C%E6%88%91%E4%BB%AC%E6%B7%B1%E5%A4%9C%E7%9A%84%E7%84%A6%E8%99%91%E5%9C%A8%E9%BB%91%E5%B8%82%E6%98%8E%E7%A0%81%E6%A0%87%E4%BB%B7380%E5%85%83%2F%E6%9D%A1%EF%BC%8C%E6%9C%AA%E5%A9%9A%E9%9D%92%E5%B9%B4%E5%9C%A8%E5%A9%9A%E6%81%8B%E5%B9%B3%E5%8F%B0%E6%88%90%E4%B8%BA%E9%87%91%E8%9E%8D%E8%A1%8D%E7%94%9F%E5%93%81%EF%BC%8C%E8%BF%99%E6%9D%A1%E7%94%B1%E7%A4%BE%E4%BA%A4%E5%AA%92%E4%BD%93%E3%80%81%E7%AE%97%E6%B3%95%E5%B9%B3%E5%8F%B0%E3%80%81%E7%8E%84%E5%AD%A6%E6%9C%BA%E6%9E%84%E8%81%94%E5%90%88%E6%89%93%E9%80%A0%E7%9A%84%E7%95%B8%E5%BD%A2%E4%BA%A7%E4%B8%9A%E9%93%BE%20%EF%BC%8C%E6%AD%A3%E4%BB%A5%E6%AF%8F%E5%88%86%E9%92%9F%E6%94%B6%E5%89%B2%E7%99%BE%E4%B8%87%E8%B5%84%E6%9C%AC%E4%BC%B0%E5%80%BC%E7%9A%84%E9%80%9F%E5%BA%A6%E7%96%AF%E7%8B%82%E8%BF%90%E8%BD%AC%EF%BC%8C%E8%BF%99%E6%98%AF%E4%B8%80%E4%B8%AA%E9%9A%90%E7%A7%81%E9%83%BD%E5%8F%AF%E4%BB%A5%E8%A2%AB%E6%98%8E%E7%A0%81%E6%A0%87%E4%BB%B7%E7%9A%84%E5%B9%B4%E4%BB%A3%EF%BC%8C%E6%9B%B4%E4%BD%95%E5%86%B5%E5%B9%B4%E8%BD%BB%E4%BA%BA%E7%9A%84%E5%A9%9A%E5%A7%BB%EF%BC%8C%E7%94%9A%E8%87%B3%E6%98%AF%E4%BB%96%E4%BB%AC%E7%9A%84%E7%88%B1%E6%83%85%EF%BC%8C%E5%85%A8%E9%83%BD%E5%8F%AF%E4%BB%A5%E8%A2%AB%E8%B5%84%E6%9C%AC%E5%8F%98%E6%88%90%E4%BA%A7%E5%93%81%EF%BC%8C%E5%85%AC%E5%BC%80%E5%87%BA%E5%94%AE%E3%80%82" w:history="1">
+        <w:r>
+          <w:rPr>
+            <w:rFonts w:ascii="宋体" w:eastAsia="宋体" w:hAnsi="宋体" w:cs="宋体"/>
+            <w:color w:val="0000FF"/>
+            <w:kern w:val="0"/>
+            <w:sz w:val="24"/>
+            <w:u w:val="single"/>
+            <w14:ligatures w14:val="none"/>
+          </w:rPr>
+          <w:t>婚恋市场的军备竞赛，资本的焦虑游戏，明码实价的婚姻，年轻人不结婚的原因_腾讯新闻</w:t>
+        </w:r>
       </w:hyperlink>
       <w:r>
         <w:rPr>
@@ -10693,31 +8965,18 @@
         </w:rPr>
         <w:t xml:space="preserve"> (</w:t>
       </w:r>
-      <w:hyperlink r:id="rId123" w:anchor=":~:text=%E7%8E%B0%E5%9C%A8%E7%9A%84%E7%9B%B8%E4%BA%B2%E5%B8%82%E5%9C%BA%E7%9C%9F%E6%98%AF%E8%B6%8A%E6%9D%A5%E8%B6%8A%E6%8A%BD%E8%B1%A1%EF%BC%8C%E6%88%91%E4%BB%AC%E6%B7%B1%E5%A4%9C%E7%9A%84%E7%84%A6%E8%99%91%E5%9C%A8%E9%BB%91%E5%B8%82%E6%98%8E%E7%A0%81%E6%A0%87%E4%BB%B7380%E5%85%83%2F%E6%9D%A1%EF%BC%8C%E6%9C%AA%E5%A9%9A%E9%9D%92%E5%B9%B4%E5%9C%A8%E5%A9%9A%E6%81%8B%E5%B9%B3%E5%8F%B0%E6%88%90%E4%B8%BA%E9%87%91%E8%9E%8D%E8%A1%8D%E7%94%9F%E5%93%81%EF%BC%8C%E8%BF%99%E6%9D%A1%E7%94%B1%E7%A4%BE%E4%BA%A4%E5%AA%92%E4%BD%93%E3%80%81%E7%AE%97%E6%B3%95%E5%B9%B3%E5%8F%B0%E3%80%81%E7%8E%84%E5%AD%A6%E6%9C%BA%E6%9E%84%E8%81%94%E5%90%88%E6%89%93%E9%80%A0%E7%9A%84%E7%95%B8%E5%BD%A2%E4%BA%A7%E4%B8%9A%E9%93%BE%20%EF%BC%8C%E6%AD%A3%E4%BB%A5%E6%AF%8F%E5%88%86%E9%92%9F%E6%94%B6%E5%89%B2%E7%99%BE%E4%B8%87%E8%B5%84%E6%9C%AC%E4%BC%B0%E5%80%BC%E7%9A%84%E9%80%9F%E5%BA%A6%E7%96%AF%E7%8B%82%E8%BF%90%E8%BD%AC%EF%BC%8C%E8%BF%99%E6%98%AF%E4%B8%80%E4%B8%AA%E9%9A%90%E7%A7%81%E9%83%BD%E5%8F%AF%E4%BB%A5%E8%A2%AB%E6%98%8E%E7%A0%81%E6%A0%87%E4%BB%B7%E7%9A%84%E5%B9%B4%E4%BB%A3%EF%BC%8C%E6%9B%B4%E4%BD%95%E5%86%B5%E5%B9%B4%E8%BD%BB%E4%BA%BA%E7%9A%84%E5%A9%9A%E5%A7%BB%EF%BC%8C%E7%94%9A%E8%87%B3%E6%98%AF%E4%BB%96%E4%BB%AC%E7%9A%84%E7%88%B1%E6%83%85%EF%BC%8C%E5%85%A8%E9%83%BD%E5%8F%AF%E4%BB%A5%E8%A2%AB%E8%B5%84%E6%9C%AC%E5%8F%98%E6%88%90%E4%BA%A7%E5%93%81%EF%BC%8C%E5%85%AC%E5%BC%80%E5%87%BA%E5%94%AE%E3%80%82" w:history="1">
-        <w:r>
-          <w:rPr>
-            <w:rFonts w:ascii="宋体" w:eastAsia="宋体" w:hAnsi="宋体" w:cs="宋体"/>
-            <w:color w:val="0000FF"/>
-            <w:kern w:val="0"/>
-            <w:sz w:val="24"/>
-            <w:u w:val="single"/>
-            <w14:ligatures w14:val="none"/>
-          </w:rPr>
-          <w:t>婚恋市场的军备竞赛，资本的焦虑游戏，明码实价的婚姻，年轻人不结婚的原因_</w:t>
-        </w:r>
-        <w:proofErr w:type="gramStart"/>
-        <w:r>
-          <w:rPr>
-            <w:rFonts w:ascii="宋体" w:eastAsia="宋体" w:hAnsi="宋体" w:cs="宋体"/>
-            <w:color w:val="0000FF"/>
-            <w:kern w:val="0"/>
-            <w:sz w:val="24"/>
-            <w:u w:val="single"/>
-            <w14:ligatures w14:val="none"/>
-          </w:rPr>
-          <w:t>腾讯新闻</w:t>
-        </w:r>
-        <w:proofErr w:type="gramEnd"/>
+      <w:hyperlink r:id="rId125" w:anchor=":~:text=%E7%8E%B0%E5%9C%A8%E7%9A%84%E7%9B%B8%E4%BA%B2%E5%B8%82%E5%9C%BA%E7%9C%9F%E6%98%AF%E8%B6%8A%E6%9D%A5%E8%B6%8A%E6%8A%BD%E8%B1%A1%EF%BC%8C%E6%88%91%E4%BB%AC%E6%B7%B1%E5%A4%9C%E7%9A%84%E7%84%A6%E8%99%91%E5%9C%A8%E9%BB%91%E5%B8%82%E6%98%8E%E7%A0%81%E6%A0%87%E4%BB%B7380%E5%85%83%2F%E6%9D%A1%EF%BC%8C%E6%9C%AA%E5%A9%9A%E9%9D%92%E5%B9%B4%E5%9C%A8%E5%A9%9A%E6%81%8B%E5%B9%B3%E5%8F%B0%E6%88%90%E4%B8%BA%E9%87%91%E8%9E%8D%E8%A1%8D%E7%94%9F%E5%93%81%EF%BC%8C%E8%BF%99%E6%9D%A1%E7%94%B1%E7%A4%BE%E4%BA%A4%E5%AA%92%E4%BD%93%E3%80%81%E7%AE%97%E6%B3%95%E5%B9%B3%E5%8F%B0%E3%80%81%E7%8E%84%E5%AD%A6%E6%9C%BA%E6%9E%84%E8%81%94%E5%90%88%E6%89%93%E9%80%A0%E7%9A%84%E7%95%B8%E5%BD%A2%E4%BA%A7%E4%B8%9A%E9%93%BE%20%EF%BC%8C%E6%AD%A3%E4%BB%A5%E6%AF%8F%E5%88%86%E9%92%9F%E6%94%B6%E5%89%B2%E7%99%BE%E4%B8%87%E8%B5%84%E6%9C%AC%E4%BC%B0%E5%80%BC%E7%9A%84%E9%80%9F%E5%BA%A6%E7%96%AF%E7%8B%82%E8%BF%90%E8%BD%AC%EF%BC%8C%E8%BF%99%E6%98%AF%E4%B8%80%E4%B8%AA%E9%9A%90%E7%A7%81%E9%83%BD%E5%8F%AF%E4%BB%A5%E8%A2%AB%E6%98%8E%E7%A0%81%E6%A0%87%E4%BB%B7%E7%9A%84%E5%B9%B4%E4%BB%A3%EF%BC%8C%E6%9B%B4%E4%BD%95%E5%86%B5%E5%B9%B4%E8%BD%BB%E4%BA%BA%E7%9A%84%E5%A9%9A%E5%A7%BB%EF%BC%8C%E7%94%9A%E8%87%B3%E6%98%AF%E4%BB%96%E4%BB%AC%E7%9A%84%E7%88%B1%E6%83%85%EF%BC%8C%E5%85%A8%E9%83%BD%E5%8F%AF%E4%BB%A5%E8%A2%AB%E8%B5%84%E6%9C%AC%E5%8F%98%E6%88%90%E4%BA%A7%E5%93%81%EF%BC%8C%E5%85%AC%E5%BC%80%E5%87%BA%E5%94%AE%E3%80%82" w:history="1">
+        <w:r>
+          <w:rPr>
+            <w:rFonts w:ascii="宋体" w:eastAsia="宋体" w:hAnsi="宋体" w:cs="宋体"/>
+            <w:color w:val="0000FF"/>
+            <w:kern w:val="0"/>
+            <w:sz w:val="24"/>
+            <w:u w:val="single"/>
+            <w14:ligatures w14:val="none"/>
+          </w:rPr>
+          <w:t>婚恋市场的军备竞赛，资本的焦虑游戏，明码实价的婚姻，年轻人不结婚的原因_腾讯新闻</w:t>
+        </w:r>
       </w:hyperlink>
       <w:r>
         <w:rPr>
@@ -10748,60 +9007,27 @@
         </w:rPr>
         <w:t xml:space="preserve"> (</w:t>
       </w:r>
-      <w:hyperlink r:id="rId124" w:anchor=":~:text=Image%3A%20%E5%9B%BE%E7%89%87" w:history="1">
-        <w:r>
-          <w:rPr>
-            <w:rFonts w:ascii="宋体" w:eastAsia="宋体" w:hAnsi="宋体" w:cs="宋体"/>
-            <w:color w:val="0000FF"/>
-            <w:kern w:val="0"/>
-            <w:sz w:val="24"/>
-            <w:u w:val="single"/>
-            <w14:ligatures w14:val="none"/>
-          </w:rPr>
-          <w:t>婚恋市场的军备竞赛，资本的焦虑游戏，明码实价的婚姻，年轻人不结婚的原因_</w:t>
-        </w:r>
-        <w:proofErr w:type="gramStart"/>
-        <w:r>
-          <w:rPr>
-            <w:rFonts w:ascii="宋体" w:eastAsia="宋体" w:hAnsi="宋体" w:cs="宋体"/>
-            <w:color w:val="0000FF"/>
-            <w:kern w:val="0"/>
-            <w:sz w:val="24"/>
-            <w:u w:val="single"/>
-            <w14:ligatures w14:val="none"/>
-          </w:rPr>
-          <w:t>腾讯新闻</w:t>
-        </w:r>
-        <w:proofErr w:type="gramEnd"/>
-      </w:hyperlink>
-      <w:r>
-        <w:rPr>
-          <w:rFonts w:ascii="宋体" w:eastAsia="宋体" w:hAnsi="宋体" w:cs="宋体"/>
-          <w:kern w:val="0"/>
-          <w:sz w:val="24"/>
-          <w14:ligatures w14:val="none"/>
-        </w:rPr>
-        <w:t>)。再如短视频平台上大量“伪纪实”相亲或两性冲突剧情，很多</w:t>
-      </w:r>
-      <w:proofErr w:type="gramStart"/>
-      <w:r>
-        <w:rPr>
-          <w:rFonts w:ascii="宋体" w:eastAsia="宋体" w:hAnsi="宋体" w:cs="宋体"/>
-          <w:kern w:val="0"/>
-          <w:sz w:val="24"/>
-          <w14:ligatures w14:val="none"/>
-        </w:rPr>
-        <w:t>被曝是</w:t>
-      </w:r>
-      <w:proofErr w:type="gramEnd"/>
-      <w:r>
-        <w:rPr>
-          <w:rFonts w:ascii="宋体" w:eastAsia="宋体" w:hAnsi="宋体" w:cs="宋体"/>
-          <w:kern w:val="0"/>
-          <w:sz w:val="24"/>
-          <w14:ligatures w14:val="none"/>
-        </w:rPr>
-        <w:t>MCN公司</w:t>
+      <w:hyperlink r:id="rId126" w:anchor=":~:text=Image%3A%20%E5%9B%BE%E7%89%87" w:history="1">
+        <w:r>
+          <w:rPr>
+            <w:rFonts w:ascii="宋体" w:eastAsia="宋体" w:hAnsi="宋体" w:cs="宋体"/>
+            <w:color w:val="0000FF"/>
+            <w:kern w:val="0"/>
+            <w:sz w:val="24"/>
+            <w:u w:val="single"/>
+            <w14:ligatures w14:val="none"/>
+          </w:rPr>
+          <w:t>婚恋市场的军备竞赛，资本的焦虑游戏，明码实价的婚姻，年轻人不结婚的原因_腾讯新闻</w:t>
+        </w:r>
+      </w:hyperlink>
+      <w:r>
+        <w:rPr>
+          <w:rFonts w:ascii="宋体" w:eastAsia="宋体" w:hAnsi="宋体" w:cs="宋体"/>
+          <w:kern w:val="0"/>
+          <w:sz w:val="24"/>
+          <w14:ligatures w14:val="none"/>
+        </w:rPr>
+        <w:t>)。再如短视频平台上大量“伪纪实”相亲或两性冲突剧情，很多被曝是MCN公司</w:t>
       </w:r>
       <w:r>
         <w:rPr>
@@ -10823,155 +9049,39 @@
         </w:rPr>
         <w:t>以博取眼球 (</w:t>
       </w:r>
-      <w:hyperlink r:id="rId125" w:anchor=":~:text=%E5%86%B2%E7%AA%81%EF%BC%8C%E8%BF%99%E6%97%A0%E7%96%91%E7%BB%99%E4%BA%86%E6%88%91%E4%BB%AC%E8%BF%9B%E4%B8%80%E6%AD%A5%E5%AE%A1%E8%A7%86%E8%A7%86%E9%A2%91%E7%9C%9F%E5%AE%9E%E6%80%A7%E7%9A%84%E4%BF%A1%E5%8F%B7%E3%80%82" w:history="1">
-        <w:r>
-          <w:rPr>
-            <w:rFonts w:ascii="宋体" w:eastAsia="宋体" w:hAnsi="宋体" w:cs="宋体"/>
-            <w:color w:val="0000FF"/>
-            <w:kern w:val="0"/>
-            <w:sz w:val="24"/>
-            <w:u w:val="single"/>
-            <w14:ligatures w14:val="none"/>
-          </w:rPr>
-          <w:t>「年入40万公务员相亲」竟是剧本！</w:t>
-        </w:r>
-        <w:proofErr w:type="gramStart"/>
-        <w:r>
-          <w:rPr>
-            <w:rFonts w:ascii="宋体" w:eastAsia="宋体" w:hAnsi="宋体" w:cs="宋体"/>
-            <w:color w:val="0000FF"/>
-            <w:kern w:val="0"/>
-            <w:sz w:val="24"/>
-            <w:u w:val="single"/>
-            <w14:ligatures w14:val="none"/>
-          </w:rPr>
-          <w:t>起底短视频</w:t>
-        </w:r>
-        <w:proofErr w:type="gramEnd"/>
-        <w:r>
-          <w:rPr>
-            <w:rFonts w:ascii="宋体" w:eastAsia="宋体" w:hAnsi="宋体" w:cs="宋体"/>
-            <w:color w:val="0000FF"/>
-            <w:kern w:val="0"/>
-            <w:sz w:val="24"/>
-            <w:u w:val="single"/>
-            <w14:ligatures w14:val="none"/>
-          </w:rPr>
-          <w:t>造假的流量</w:t>
-        </w:r>
-        <w:proofErr w:type="gramStart"/>
-        <w:r>
-          <w:rPr>
-            <w:rFonts w:ascii="宋体" w:eastAsia="宋体" w:hAnsi="宋体" w:cs="宋体"/>
-            <w:color w:val="0000FF"/>
-            <w:kern w:val="0"/>
-            <w:sz w:val="24"/>
-            <w:u w:val="single"/>
-            <w14:ligatures w14:val="none"/>
-          </w:rPr>
-          <w:t>黑产链</w:t>
-        </w:r>
-        <w:proofErr w:type="gramEnd"/>
-        <w:r>
-          <w:rPr>
-            <w:rFonts w:ascii="宋体" w:eastAsia="宋体" w:hAnsi="宋体" w:cs="宋体"/>
-            <w:color w:val="0000FF"/>
-            <w:kern w:val="0"/>
-            <w:sz w:val="24"/>
-            <w:u w:val="single"/>
-            <w14:ligatures w14:val="none"/>
-          </w:rPr>
-          <w:t>_信息_婚恋_太原市</w:t>
-        </w:r>
-      </w:hyperlink>
-      <w:r>
-        <w:rPr>
-          <w:rFonts w:ascii="宋体" w:eastAsia="宋体" w:hAnsi="宋体" w:cs="宋体"/>
-          <w:kern w:val="0"/>
-          <w:sz w:val="24"/>
-          <w14:ligatures w14:val="none"/>
-        </w:rPr>
-        <w:t>)。这些</w:t>
-      </w:r>
-      <w:proofErr w:type="gramStart"/>
-      <w:r>
-        <w:rPr>
-          <w:rFonts w:ascii="宋体" w:eastAsia="宋体" w:hAnsi="宋体" w:cs="宋体"/>
-          <w:kern w:val="0"/>
-          <w:sz w:val="24"/>
-          <w14:ligatures w14:val="none"/>
-        </w:rPr>
-        <w:t>虚假人</w:t>
-      </w:r>
-      <w:proofErr w:type="gramEnd"/>
-      <w:r>
-        <w:rPr>
-          <w:rFonts w:ascii="宋体" w:eastAsia="宋体" w:hAnsi="宋体" w:cs="宋体"/>
-          <w:kern w:val="0"/>
-          <w:sz w:val="24"/>
-          <w14:ligatures w14:val="none"/>
-        </w:rPr>
-        <w:t>设（如“年入40万公务员相亲遭嫌弃”）不断加剧大众对婚恋的误解和焦虑 (</w:t>
-      </w:r>
-      <w:hyperlink r:id="rId126" w:anchor=":~:text=%E6%9B%B4%E6%B7%B1%E5%B1%82%E6%AC%A1%E7%9A%84%E9%97%AE%E9%A2%98%E6%98%AF%EF%BC%8C%E7%9F%AD%E8%A7%86%E9%A2%91%E8%A1%8C%E4%B8%9A%E4%B8%AD%E7%9A%84%E6%B5%81%E9%87%8F%E6%9C%BA%E5%88%B6%E4%B8%8B%EF%BC%8C%E5%A6%82%E4%BD%95%E5%BD%A2%E6%88%90%E8%BF%99%E6%A0%B7%E7%9A%84%E2%80%9C%E9%BB%91%E4%BA%A7%E2%80%9D%E3%80%82%E4%B8%80%E4%BA%9BMCN%E6%9C%BA%E6%9E%84%E5%B7%B2%E7%BB%8F%E5%BC%80%E5%A7%8B%E6%89%B9%E9%87%8F%E7%94%9F%E4%BA%A7%E5%A9%9A%E6%81%8B%E5%89%A7%E6%9C%AC%EF%BC%8C%E6%8F%BD%E5%8F%96%E5%8F%AF%E8%A7%82%E7%9A%84%E6%B5%81%E9%87%8F%E4%B8%8E%E5%B9%BF%E5%91%8A%E6%94%B6%E7%9B%8A%E3%80%82%E5%9C%A8%E8%BF%99%E4%B8%AA%E8%BF%87%E7%A8%8B%E4%B8%AD%EF%BC%8C%E5%81%87%E8%BA%AB%E4%BB%BD%E3%80%81%E5%81%87%E4%BF%A1%20%E6%81%AF%E3%80%81%E7%94%9A%E8%87%B3%E5%81%87%E8%A7%86%E9%A2%91%EF%BC%8C%E4%B8%BA%E4%BA%86%E5%90%B8%E5%BC%95%E7%94%A8%E6%88%B7%E7%9A%84%E7%9C%BC%E7%90%83%E8%80%8C%E8%99%9A%E6%9E%84%E5%87%BA%E6%A0%87%E7%AD%BE%E5%8C%96%E7%9A%84%E8%A7%92%E8%89%B2%EF%BC%8C%E5%B9%B6%E6%9E%84%E7%AD%91%E8%99%9A%E4%BC%AA%E7%9A%84%E5%A9%9A%E6%81%8B%E5%B8%82%E5%9C%BA%E3%80%82%E8%BF%99%E7%A7%8D%E6%B5%81%E9%87%8F%E6%9A%B4%E5%8A%9B%E7%9A%84%E5%85%AC%E5%BC%8F%EF%BC%8C%E6%97%A0%E7%96%91%E6%98%AF%E2%80%9C%E4%BD%93%E5%88%B6%E5%86%85%2B%E9%AB%98%E6%94%B6%E5%85%A5%2B%E5%A9%9A%E6%81%8B%E7%84%A6%E8%99%91%E2%80%9D%E7%9A%84%E5%AE%8C%E7%BE%8E%E4%BD%93%E7%8E%B0%E3%80%82" w:history="1">
-        <w:r>
-          <w:rPr>
-            <w:rFonts w:ascii="宋体" w:eastAsia="宋体" w:hAnsi="宋体" w:cs="宋体"/>
-            <w:color w:val="0000FF"/>
-            <w:kern w:val="0"/>
-            <w:sz w:val="24"/>
-            <w:u w:val="single"/>
-            <w14:ligatures w14:val="none"/>
-          </w:rPr>
-          <w:t>「年入40万公务员相亲」竟是剧本！</w:t>
-        </w:r>
-        <w:proofErr w:type="gramStart"/>
-        <w:r>
-          <w:rPr>
-            <w:rFonts w:ascii="宋体" w:eastAsia="宋体" w:hAnsi="宋体" w:cs="宋体"/>
-            <w:color w:val="0000FF"/>
-            <w:kern w:val="0"/>
-            <w:sz w:val="24"/>
-            <w:u w:val="single"/>
-            <w14:ligatures w14:val="none"/>
-          </w:rPr>
-          <w:t>起底短视频</w:t>
-        </w:r>
-        <w:proofErr w:type="gramEnd"/>
-        <w:r>
-          <w:rPr>
-            <w:rFonts w:ascii="宋体" w:eastAsia="宋体" w:hAnsi="宋体" w:cs="宋体"/>
-            <w:color w:val="0000FF"/>
-            <w:kern w:val="0"/>
-            <w:sz w:val="24"/>
-            <w:u w:val="single"/>
-            <w14:ligatures w14:val="none"/>
-          </w:rPr>
-          <w:t>造假的流量</w:t>
-        </w:r>
-        <w:proofErr w:type="gramStart"/>
-        <w:r>
-          <w:rPr>
-            <w:rFonts w:ascii="宋体" w:eastAsia="宋体" w:hAnsi="宋体" w:cs="宋体"/>
-            <w:color w:val="0000FF"/>
-            <w:kern w:val="0"/>
-            <w:sz w:val="24"/>
-            <w:u w:val="single"/>
-            <w14:ligatures w14:val="none"/>
-          </w:rPr>
-          <w:t>黑产链</w:t>
-        </w:r>
-        <w:proofErr w:type="gramEnd"/>
-        <w:r>
-          <w:rPr>
-            <w:rFonts w:ascii="宋体" w:eastAsia="宋体" w:hAnsi="宋体" w:cs="宋体"/>
-            <w:color w:val="0000FF"/>
-            <w:kern w:val="0"/>
-            <w:sz w:val="24"/>
-            <w:u w:val="single"/>
-            <w14:ligatures w14:val="none"/>
-          </w:rPr>
-          <w:t>_信息_婚恋_太原市</w:t>
+      <w:hyperlink r:id="rId127" w:anchor=":~:text=%E5%86%B2%E7%AA%81%EF%BC%8C%E8%BF%99%E6%97%A0%E7%96%91%E7%BB%99%E4%BA%86%E6%88%91%E4%BB%AC%E8%BF%9B%E4%B8%80%E6%AD%A5%E5%AE%A1%E8%A7%86%E8%A7%86%E9%A2%91%E7%9C%9F%E5%AE%9E%E6%80%A7%E7%9A%84%E4%BF%A1%E5%8F%B7%E3%80%82" w:history="1">
+        <w:r>
+          <w:rPr>
+            <w:rFonts w:ascii="宋体" w:eastAsia="宋体" w:hAnsi="宋体" w:cs="宋体"/>
+            <w:color w:val="0000FF"/>
+            <w:kern w:val="0"/>
+            <w:sz w:val="24"/>
+            <w:u w:val="single"/>
+            <w14:ligatures w14:val="none"/>
+          </w:rPr>
+          <w:t>「年入40万公务员相亲」竟是剧本！起底短视频造假的流量黑产链_信息_婚恋_太原市</w:t>
+        </w:r>
+      </w:hyperlink>
+      <w:r>
+        <w:rPr>
+          <w:rFonts w:ascii="宋体" w:eastAsia="宋体" w:hAnsi="宋体" w:cs="宋体"/>
+          <w:kern w:val="0"/>
+          <w:sz w:val="24"/>
+          <w14:ligatures w14:val="none"/>
+        </w:rPr>
+        <w:t>)。这些虚假人设（如“年入40万公务员相亲遭嫌弃”）不断加剧大众对婚恋的误解和焦虑 (</w:t>
+      </w:r>
+      <w:hyperlink r:id="rId128" w:anchor=":~:text=%E6%9B%B4%E6%B7%B1%E5%B1%82%E6%AC%A1%E7%9A%84%E9%97%AE%E9%A2%98%E6%98%AF%EF%BC%8C%E7%9F%AD%E8%A7%86%E9%A2%91%E8%A1%8C%E4%B8%9A%E4%B8%AD%E7%9A%84%E6%B5%81%E9%87%8F%E6%9C%BA%E5%88%B6%E4%B8%8B%EF%BC%8C%E5%A6%82%E4%BD%95%E5%BD%A2%E6%88%90%E8%BF%99%E6%A0%B7%E7%9A%84%E2%80%9C%E9%BB%91%E4%BA%A7%E2%80%9D%E3%80%82%E4%B8%80%E4%BA%9BMCN%E6%9C%BA%E6%9E%84%E5%B7%B2%E7%BB%8F%E5%BC%80%E5%A7%8B%E6%89%B9%E9%87%8F%E7%94%9F%E4%BA%A7%E5%A9%9A%E6%81%8B%E5%89%A7%E6%9C%AC%EF%BC%8C%E6%8F%BD%E5%8F%96%E5%8F%AF%E8%A7%82%E7%9A%84%E6%B5%81%E9%87%8F%E4%B8%8E%E5%B9%BF%E5%91%8A%E6%94%B6%E7%9B%8A%E3%80%82%E5%9C%A8%E8%BF%99%E4%B8%AA%E8%BF%87%E7%A8%8B%E4%B8%AD%EF%BC%8C%E5%81%87%E8%BA%AB%E4%BB%BD%E3%80%81%E5%81%87%E4%BF%A1%20%E6%81%AF%E3%80%81%E7%94%9A%E8%87%B3%E5%81%87%E8%A7%86%E9%A2%91%EF%BC%8C%E4%B8%BA%E4%BA%86%E5%90%B8%E5%BC%95%E7%94%A8%E6%88%B7%E7%9A%84%E7%9C%BC%E7%90%83%E8%80%8C%E8%99%9A%E6%9E%84%E5%87%BA%E6%A0%87%E7%AD%BE%E5%8C%96%E7%9A%84%E8%A7%92%E8%89%B2%EF%BC%8C%E5%B9%B6%E6%9E%84%E7%AD%91%E8%99%9A%E4%BC%AA%E7%9A%84%E5%A9%9A%E6%81%8B%E5%B8%82%E5%9C%BA%E3%80%82%E8%BF%99%E7%A7%8D%E6%B5%81%E9%87%8F%E6%9A%B4%E5%8A%9B%E7%9A%84%E5%85%AC%E5%BC%8F%EF%BC%8C%E6%97%A0%E7%96%91%E6%98%AF%E2%80%9C%E4%BD%93%E5%88%B6%E5%86%85%2B%E9%AB%98%E6%94%B6%E5%85%A5%2B%E5%A9%9A%E6%81%8B%E7%84%A6%E8%99%91%E2%80%9D%E7%9A%84%E5%AE%8C%E7%BE%8E%E4%BD%93%E7%8E%B0%E3%80%82" w:history="1">
+        <w:r>
+          <w:rPr>
+            <w:rFonts w:ascii="宋体" w:eastAsia="宋体" w:hAnsi="宋体" w:cs="宋体"/>
+            <w:color w:val="0000FF"/>
+            <w:kern w:val="0"/>
+            <w:sz w:val="24"/>
+            <w:u w:val="single"/>
+            <w14:ligatures w14:val="none"/>
+          </w:rPr>
+          <w:t>「年入40万公务员相亲」竟是剧本！起底短视频造假的流量黑产链_信息_婚恋_太原市</w:t>
         </w:r>
       </w:hyperlink>
       <w:r>
@@ -11055,7 +9165,7 @@
         </w:rPr>
         <w:t xml:space="preserve"> use the tactic of fueling user anxiety – amplifying fears of being single or uncertainties in marriage – to sell courses or services. One Tencent News analysis notes that commercial matchmaking platforms, social media algorithms, and even “mystic agencies” (fortune-tellers, tarot readers, etc.) have jointly created an industry chain of marriage anxiety, manufacturing panic about age, class gap, etc., to continuously harvest traffic and money (</w:t>
       </w:r>
-      <w:hyperlink r:id="rId127" w:anchor=":~:text=1.%E4%B8%AD%E5%9B%BD%E5%A9%9A%E6%81%8B%E5%B8%82%E5%9C%BA%E7%95%B8%E5%BD%A2%EF%BC%8C%E5%95%86%E4%B8%9A%E5%A9%9A%E6%81%8B%E5%B9%B3%E5%8F%B0%E4%BB%A5%E6%AF%8F%E5%88%86%E9%92%9F%E6%94%B6%E5%89%B2%E7%99%BE%E4%B8%87%E8%B5%84%E6%9C%AC%E4%BC%B0%E5%80%BC%E7%9A%84%E9%80%9F%E5%BA%A6%E7%96%AF%E7%8B%82%E8%BF%90%E8%BD%AC%EF%BC%8C%E5%AF%BC%E8%87%B4%E7%BB%93%E5%A9%9A%E6%88%90%E5%8A%9F%E7%8E%87%E8%B7%8C%E7%A0%B43.8" w:history="1">
+      <w:hyperlink r:id="rId129" w:anchor=":~:text=1.%E4%B8%AD%E5%9B%BD%E5%A9%9A%E6%81%8B%E5%B8%82%E5%9C%BA%E7%95%B8%E5%BD%A2%EF%BC%8C%E5%95%86%E4%B8%9A%E5%A9%9A%E6%81%8B%E5%B9%B3%E5%8F%B0%E4%BB%A5%E6%AF%8F%E5%88%86%E9%92%9F%E6%94%B6%E5%89%B2%E7%99%BE%E4%B8%87%E8%B5%84%E6%9C%AC%E4%BC%B0%E5%80%BC%E7%9A%84%E9%80%9F%E5%BA%A6%E7%96%AF%E7%8B%82%E8%BF%90%E8%BD%AC%EF%BC%8C%E5%AF%BC%E8%87%B4%E7%BB%93%E5%A9%9A%E6%88%90%E5%8A%9F%E7%8E%87%E8%B7%8C%E7%A0%B43.8" w:history="1">
         <w:r>
           <w:rPr>
             <w:rFonts w:ascii="宋体" w:eastAsia="宋体" w:hAnsi="宋体" w:cs="宋体"/>
@@ -11077,7 +9187,7 @@
         </w:rPr>
         <w:t>) (</w:t>
       </w:r>
-      <w:hyperlink r:id="rId128" w:anchor=":~:text=%E7%8E%B0%E5%9C%A8%E7%9A%84%E7%9B%B8%E4%BA%B2%E5%B8%82%E5%9C%BA%E7%9C%9F%E6%98%AF%E8%B6%8A%E6%9D%A5%E8%B6%8A%E6%8A%BD%E8%B1%A1%EF%BC%8C%E6%88%91%E4%BB%AC%E6%B7%B1%E5%A4%9C%E7%9A%84%E7%84%A6%E8%99%91%E5%9C%A8%E9%BB%91%E5%B8%82%E6%98%8E%E7%A0%81%E6%A0%87%E4%BB%B7380%E5%85%83%2F%E6%9D%A1%EF%BC%8C%E6%9C%AA%E5%A9%9A%E9%9D%92%E5%B9%B4%E5%9C%A8%E5%A9%9A%E6%81%8B%E5%B9%B3%E5%8F%B0%E6%88%90%E4%B8%BA%E9%87%91%E8%9E%8D%E8%A1%8D%E7%94%9F%E5%93%81%EF%BC%8C%E8%BF%99%E6%9D%A1%E7%94%B1%E7%A4%BE%E4%BA%A4%E5%AA%92%E4%BD%93%E3%80%81%E7%AE%97%E6%B3%95%E5%B9%B3%E5%8F%B0%E3%80%81%E7%8E%84%E5%AD%A6%E6%9C%BA%E6%9E%84%E8%81%94%E5%90%88%E6%89%93%E9%80%A0%E7%9A%84%E7%95%B8%E5%BD%A2%E4%BA%A7%E4%B8%9A%E9%93%BE%20%EF%BC%8C%E6%AD%A3%E4%BB%A5%E6%AF%8F%E5%88%86%E9%92%9F%E6%94%B6%E5%89%B2%E7%99%BE%E4%B8%87%E8%B5%84%E6%9C%AC%E4%BC%B0%E5%80%BC%E7%9A%84%E9%80%9F%E5%BA%A6%E7%96%AF%E7%8B%82%E8%BF%90%E8%BD%AC%EF%BC%8C%E8%BF%99%E6%98%AF%E4%B8%80%E4%B8%AA%E9%9A%90%E7%A7%81%E9%83%BD%E5%8F%AF%E4%BB%A5%E8%A2%AB%E6%98%8E%E7%A0%81%E6%A0%87%E4%BB%B7%E7%9A%84%E5%B9%B4%E4%BB%A3%EF%BC%8C%E6%9B%B4%E4%BD%95%E5%86%B5%E5%B9%B4%E8%BD%BB%E4%BA%BA%E7%9A%84%E5%A9%9A%E5%A7%BB%EF%BC%8C%E7%94%9A%E8%87%B3%E6%98%AF%E4%BB%96%E4%BB%AC%E7%9A%84%E7%88%B1%E6%83%85%EF%BC%8C%E5%85%A8%E9%83%BD%E5%8F%AF%E4%BB%A5%E8%A2%AB%E8%B5%84%E6%9C%AC%E5%8F%98%E6%88%90%E4%BA%A7%E5%93%81%EF%BC%8C%E5%85%AC%E5%BC%80%E5%87%BA%E5%94%AE%E3%80%82" w:history="1">
+      <w:hyperlink r:id="rId130" w:anchor=":~:text=%E7%8E%B0%E5%9C%A8%E7%9A%84%E7%9B%B8%E4%BA%B2%E5%B8%82%E5%9C%BA%E7%9C%9F%E6%98%AF%E8%B6%8A%E6%9D%A5%E8%B6%8A%E6%8A%BD%E8%B1%A1%EF%BC%8C%E6%88%91%E4%BB%AC%E6%B7%B1%E5%A4%9C%E7%9A%84%E7%84%A6%E8%99%91%E5%9C%A8%E9%BB%91%E5%B8%82%E6%98%8E%E7%A0%81%E6%A0%87%E4%BB%B7380%E5%85%83%2F%E6%9D%A1%EF%BC%8C%E6%9C%AA%E5%A9%9A%E9%9D%92%E5%B9%B4%E5%9C%A8%E5%A9%9A%E6%81%8B%E5%B9%B3%E5%8F%B0%E6%88%90%E4%B8%BA%E9%87%91%E8%9E%8D%E8%A1%8D%E7%94%9F%E5%93%81%EF%BC%8C%E8%BF%99%E6%9D%A1%E7%94%B1%E7%A4%BE%E4%BA%A4%E5%AA%92%E4%BD%93%E3%80%81%E7%AE%97%E6%B3%95%E5%B9%B3%E5%8F%B0%E3%80%81%E7%8E%84%E5%AD%A6%E6%9C%BA%E6%9E%84%E8%81%94%E5%90%88%E6%89%93%E9%80%A0%E7%9A%84%E7%95%B8%E5%BD%A2%E4%BA%A7%E4%B8%9A%E9%93%BE%20%EF%BC%8C%E6%AD%A3%E4%BB%A5%E6%AF%8F%E5%88%86%E9%92%9F%E6%94%B6%E5%89%B2%E7%99%BE%E4%B8%87%E8%B5%84%E6%9C%AC%E4%BC%B0%E5%80%BC%E7%9A%84%E9%80%9F%E5%BA%A6%E7%96%AF%E7%8B%82%E8%BF%90%E8%BD%AC%EF%BC%8C%E8%BF%99%E6%98%AF%E4%B8%80%E4%B8%AA%E9%9A%90%E7%A7%81%E9%83%BD%E5%8F%AF%E4%BB%A5%E8%A2%AB%E6%98%8E%E7%A0%81%E6%A0%87%E4%BB%B7%E7%9A%84%E5%B9%B4%E4%BB%A3%EF%BC%8C%E6%9B%B4%E4%BD%95%E5%86%B5%E5%B9%B4%E8%BD%BB%E4%BA%BA%E7%9A%84%E5%A9%9A%E5%A7%BB%EF%BC%8C%E7%94%9A%E8%87%B3%E6%98%AF%E4%BB%96%E4%BB%AC%E7%9A%84%E7%88%B1%E6%83%85%EF%BC%8C%E5%85%A8%E9%83%BD%E5%8F%AF%E4%BB%A5%E8%A2%AB%E8%B5%84%E6%9C%AC%E5%8F%98%E6%88%90%E4%BA%A7%E5%93%81%EF%BC%8C%E5%85%AC%E5%BC%80%E5%87%BA%E5%94%AE%E3%80%82" w:history="1">
         <w:r>
           <w:rPr>
             <w:rFonts w:ascii="宋体" w:eastAsia="宋体" w:hAnsi="宋体" w:cs="宋体"/>
@@ -11119,31 +9229,18 @@
         </w:rPr>
         <w:t xml:space="preserve"> (</w:t>
       </w:r>
-      <w:hyperlink r:id="rId129" w:anchor=":~:text=%E7%8E%B0%E5%9C%A8%E7%9A%84%E7%9B%B8%E4%BA%B2%E5%B8%82%E5%9C%BA%E7%9C%9F%E6%98%AF%E8%B6%8A%E6%9D%A5%E8%B6%8A%E6%8A%BD%E8%B1%A1%EF%BC%8C%E6%88%91%E4%BB%AC%E6%B7%B1%E5%A4%9C%E7%9A%84%E7%84%A6%E8%99%91%E5%9C%A8%E9%BB%91%E5%B8%82%E6%98%8E%E7%A0%81%E6%A0%87%E4%BB%B7380%E5%85%83%2F%E6%9D%A1%EF%BC%8C%E6%9C%AA%E5%A9%9A%E9%9D%92%E5%B9%B4%E5%9C%A8%E5%A9%9A%E6%81%8B%E5%B9%B3%E5%8F%B0%E6%88%90%E4%B8%BA%E9%87%91%E8%9E%8D%E8%A1%8D%E7%94%9F%E5%93%81%EF%BC%8C%E8%BF%99%E6%9D%A1%E7%94%B1%E7%A4%BE%E4%BA%A4%E5%AA%92%E4%BD%93%E3%80%81%E7%AE%97%E6%B3%95%E5%B9%B3%E5%8F%B0%E3%80%81%E7%8E%84%E5%AD%A6%E6%9C%BA%E6%9E%84%E8%81%94%E5%90%88%E6%89%93%E9%80%A0%E7%9A%84%E7%95%B8%E5%BD%A2%E4%BA%A7%E4%B8%9A%E9%93%BE%20%EF%BC%8C%E6%AD%A3%E4%BB%A5%E6%AF%8F%E5%88%86%E9%92%9F%E6%94%B6%E5%89%B2%E7%99%BE%E4%B8%87%E8%B5%84%E6%9C%AC%E4%BC%B0%E5%80%BC%E7%9A%84%E9%80%9F%E5%BA%A6%E7%96%AF%E7%8B%82%E8%BF%90%E8%BD%AC%EF%BC%8C%E8%BF%99%E6%98%AF%E4%B8%80%E4%B8%AA%E9%9A%90%E7%A7%81%E9%83%BD%E5%8F%AF%E4%BB%A5%E8%A2%AB%E6%98%8E%E7%A0%81%E6%A0%87%E4%BB%B7%E7%9A%84%E5%B9%B4%E4%BB%A3%EF%BC%8C%E6%9B%B4%E4%BD%95%E5%86%B5%E5%B9%B4%E8%BD%BB%E4%BA%BA%E7%9A%84%E5%A9%9A%E5%A7%BB%EF%BC%8C%E7%94%9A%E8%87%B3%E6%98%AF%E4%BB%96%E4%BB%AC%E7%9A%84%E7%88%B1%E6%83%85%EF%BC%8C%E5%85%A8%E9%83%BD%E5%8F%AF%E4%BB%A5%E8%A2%AB%E8%B5%84%E6%9C%AC%E5%8F%98%E6%88%90%E4%BA%A7%E5%93%81%EF%BC%8C%E5%85%AC%E5%BC%80%E5%87%BA%E5%94%AE%E3%80%82" w:history="1">
-        <w:r>
-          <w:rPr>
-            <w:rFonts w:ascii="宋体" w:eastAsia="宋体" w:hAnsi="宋体" w:cs="宋体"/>
-            <w:color w:val="0000FF"/>
-            <w:kern w:val="0"/>
-            <w:sz w:val="24"/>
-            <w:u w:val="single"/>
-            <w14:ligatures w14:val="none"/>
-          </w:rPr>
-          <w:t>婚恋市场的军备竞赛，资本的焦虑游戏，明码实价的婚姻，年轻人不结婚的原因_</w:t>
-        </w:r>
-        <w:proofErr w:type="gramStart"/>
-        <w:r>
-          <w:rPr>
-            <w:rFonts w:ascii="宋体" w:eastAsia="宋体" w:hAnsi="宋体" w:cs="宋体"/>
-            <w:color w:val="0000FF"/>
-            <w:kern w:val="0"/>
-            <w:sz w:val="24"/>
-            <w:u w:val="single"/>
-            <w14:ligatures w14:val="none"/>
-          </w:rPr>
-          <w:t>腾讯新闻</w:t>
-        </w:r>
-        <w:proofErr w:type="gramEnd"/>
+      <w:hyperlink r:id="rId131" w:anchor=":~:text=%E7%8E%B0%E5%9C%A8%E7%9A%84%E7%9B%B8%E4%BA%B2%E5%B8%82%E5%9C%BA%E7%9C%9F%E6%98%AF%E8%B6%8A%E6%9D%A5%E8%B6%8A%E6%8A%BD%E8%B1%A1%EF%BC%8C%E6%88%91%E4%BB%AC%E6%B7%B1%E5%A4%9C%E7%9A%84%E7%84%A6%E8%99%91%E5%9C%A8%E9%BB%91%E5%B8%82%E6%98%8E%E7%A0%81%E6%A0%87%E4%BB%B7380%E5%85%83%2F%E6%9D%A1%EF%BC%8C%E6%9C%AA%E5%A9%9A%E9%9D%92%E5%B9%B4%E5%9C%A8%E5%A9%9A%E6%81%8B%E5%B9%B3%E5%8F%B0%E6%88%90%E4%B8%BA%E9%87%91%E8%9E%8D%E8%A1%8D%E7%94%9F%E5%93%81%EF%BC%8C%E8%BF%99%E6%9D%A1%E7%94%B1%E7%A4%BE%E4%BA%A4%E5%AA%92%E4%BD%93%E3%80%81%E7%AE%97%E6%B3%95%E5%B9%B3%E5%8F%B0%E3%80%81%E7%8E%84%E5%AD%A6%E6%9C%BA%E6%9E%84%E8%81%94%E5%90%88%E6%89%93%E9%80%A0%E7%9A%84%E7%95%B8%E5%BD%A2%E4%BA%A7%E4%B8%9A%E9%93%BE%20%EF%BC%8C%E6%AD%A3%E4%BB%A5%E6%AF%8F%E5%88%86%E9%92%9F%E6%94%B6%E5%89%B2%E7%99%BE%E4%B8%87%E8%B5%84%E6%9C%AC%E4%BC%B0%E5%80%BC%E7%9A%84%E9%80%9F%E5%BA%A6%E7%96%AF%E7%8B%82%E8%BF%90%E8%BD%AC%EF%BC%8C%E8%BF%99%E6%98%AF%E4%B8%80%E4%B8%AA%E9%9A%90%E7%A7%81%E9%83%BD%E5%8F%AF%E4%BB%A5%E8%A2%AB%E6%98%8E%E7%A0%81%E6%A0%87%E4%BB%B7%E7%9A%84%E5%B9%B4%E4%BB%A3%EF%BC%8C%E6%9B%B4%E4%BD%95%E5%86%B5%E5%B9%B4%E8%BD%BB%E4%BA%BA%E7%9A%84%E5%A9%9A%E5%A7%BB%EF%BC%8C%E7%94%9A%E8%87%B3%E6%98%AF%E4%BB%96%E4%BB%AC%E7%9A%84%E7%88%B1%E6%83%85%EF%BC%8C%E5%85%A8%E9%83%BD%E5%8F%AF%E4%BB%A5%E8%A2%AB%E8%B5%84%E6%9C%AC%E5%8F%98%E6%88%90%E4%BA%A7%E5%93%81%EF%BC%8C%E5%85%AC%E5%BC%80%E5%87%BA%E5%94%AE%E3%80%82" w:history="1">
+        <w:r>
+          <w:rPr>
+            <w:rFonts w:ascii="宋体" w:eastAsia="宋体" w:hAnsi="宋体" w:cs="宋体"/>
+            <w:color w:val="0000FF"/>
+            <w:kern w:val="0"/>
+            <w:sz w:val="24"/>
+            <w:u w:val="single"/>
+            <w14:ligatures w14:val="none"/>
+          </w:rPr>
+          <w:t>婚恋市场的军备竞赛，资本的焦虑游戏，明码实价的婚姻，年轻人不结婚的原因_腾讯新闻</w:t>
+        </w:r>
       </w:hyperlink>
       <w:r>
         <w:rPr>
@@ -11174,31 +9271,18 @@
         </w:rPr>
         <w:t xml:space="preserve"> (</w:t>
       </w:r>
-      <w:hyperlink r:id="rId130" w:anchor=":~:text=Image%3A%20%E5%9B%BE%E7%89%87" w:history="1">
-        <w:r>
-          <w:rPr>
-            <w:rFonts w:ascii="宋体" w:eastAsia="宋体" w:hAnsi="宋体" w:cs="宋体"/>
-            <w:color w:val="0000FF"/>
-            <w:kern w:val="0"/>
-            <w:sz w:val="24"/>
-            <w:u w:val="single"/>
-            <w14:ligatures w14:val="none"/>
-          </w:rPr>
-          <w:t>婚恋市场的军备竞赛，资本的焦虑游戏，明码实价的婚姻，年轻人不结婚的原因_</w:t>
-        </w:r>
-        <w:proofErr w:type="gramStart"/>
-        <w:r>
-          <w:rPr>
-            <w:rFonts w:ascii="宋体" w:eastAsia="宋体" w:hAnsi="宋体" w:cs="宋体"/>
-            <w:color w:val="0000FF"/>
-            <w:kern w:val="0"/>
-            <w:sz w:val="24"/>
-            <w:u w:val="single"/>
-            <w14:ligatures w14:val="none"/>
-          </w:rPr>
-          <w:t>腾讯新闻</w:t>
-        </w:r>
-        <w:proofErr w:type="gramEnd"/>
+      <w:hyperlink r:id="rId132" w:anchor=":~:text=Image%3A%20%E5%9B%BE%E7%89%87" w:history="1">
+        <w:r>
+          <w:rPr>
+            <w:rFonts w:ascii="宋体" w:eastAsia="宋体" w:hAnsi="宋体" w:cs="宋体"/>
+            <w:color w:val="0000FF"/>
+            <w:kern w:val="0"/>
+            <w:sz w:val="24"/>
+            <w:u w:val="single"/>
+            <w14:ligatures w14:val="none"/>
+          </w:rPr>
+          <w:t>婚恋市场的军备竞赛，资本的焦虑游戏，明码实价的婚姻，年轻人不结婚的原因_腾讯新闻</w:t>
+        </w:r>
       </w:hyperlink>
       <w:r>
         <w:rPr>
@@ -11209,55 +9293,18 @@
         </w:rPr>
         <w:t>). Another example is the abundance of “fake reality” dating or couple-conflict skits on short-video platforms – many have been exposed as scripted fakes produced by MCN agencies to grab eyeballs (</w:t>
       </w:r>
-      <w:hyperlink r:id="rId131" w:anchor=":~:text=%E5%86%B2%E7%AA%81%EF%BC%8C%E8%BF%99%E6%97%A0%E7%96%91%E7%BB%99%E4%BA%86%E6%88%91%E4%BB%AC%E8%BF%9B%E4%B8%80%E6%AD%A5%E5%AE%A1%E8%A7%86%E8%A7%86%E9%A2%91%E7%9C%9F%E5%AE%9E%E6%80%A7%E7%9A%84%E4%BF%A1%E5%8F%B7%E3%80%82" w:history="1">
-        <w:r>
-          <w:rPr>
-            <w:rFonts w:ascii="宋体" w:eastAsia="宋体" w:hAnsi="宋体" w:cs="宋体"/>
-            <w:color w:val="0000FF"/>
-            <w:kern w:val="0"/>
-            <w:sz w:val="24"/>
-            <w:u w:val="single"/>
-            <w14:ligatures w14:val="none"/>
-          </w:rPr>
-          <w:t>「年入40万公务员相亲」竟是剧本！</w:t>
-        </w:r>
-        <w:proofErr w:type="gramStart"/>
-        <w:r>
-          <w:rPr>
-            <w:rFonts w:ascii="宋体" w:eastAsia="宋体" w:hAnsi="宋体" w:cs="宋体"/>
-            <w:color w:val="0000FF"/>
-            <w:kern w:val="0"/>
-            <w:sz w:val="24"/>
-            <w:u w:val="single"/>
-            <w14:ligatures w14:val="none"/>
-          </w:rPr>
-          <w:t>起底短视频</w:t>
-        </w:r>
-        <w:proofErr w:type="gramEnd"/>
-        <w:r>
-          <w:rPr>
-            <w:rFonts w:ascii="宋体" w:eastAsia="宋体" w:hAnsi="宋体" w:cs="宋体"/>
-            <w:color w:val="0000FF"/>
-            <w:kern w:val="0"/>
-            <w:sz w:val="24"/>
-            <w:u w:val="single"/>
-            <w14:ligatures w14:val="none"/>
-          </w:rPr>
-          <w:t>造假的流量</w:t>
-        </w:r>
-        <w:proofErr w:type="gramStart"/>
-        <w:r>
-          <w:rPr>
-            <w:rFonts w:ascii="宋体" w:eastAsia="宋体" w:hAnsi="宋体" w:cs="宋体"/>
-            <w:color w:val="0000FF"/>
-            <w:kern w:val="0"/>
-            <w:sz w:val="24"/>
-            <w:u w:val="single"/>
-            <w14:ligatures w14:val="none"/>
-          </w:rPr>
-          <w:t>黑产链</w:t>
-        </w:r>
-        <w:proofErr w:type="gramEnd"/>
+      <w:hyperlink r:id="rId133" w:anchor=":~:text=%E5%86%B2%E7%AA%81%EF%BC%8C%E8%BF%99%E6%97%A0%E7%96%91%E7%BB%99%E4%BA%86%E6%88%91%E4%BB%AC%E8%BF%9B%E4%B8%80%E6%AD%A5%E5%AE%A1%E8%A7%86%E8%A7%86%E9%A2%91%E7%9C%9F%E5%AE%9E%E6%80%A7%E7%9A%84%E4%BF%A1%E5%8F%B7%E3%80%82" w:history="1">
+        <w:r>
+          <w:rPr>
+            <w:rFonts w:ascii="宋体" w:eastAsia="宋体" w:hAnsi="宋体" w:cs="宋体"/>
+            <w:color w:val="0000FF"/>
+            <w:kern w:val="0"/>
+            <w:sz w:val="24"/>
+            <w:u w:val="single"/>
+            <w14:ligatures w14:val="none"/>
+          </w:rPr>
+          <w:t>「年入40万公务员相亲」竟是剧本！起底短视频造假的流量黑产链</w:t>
+        </w:r>
         <w:r>
           <w:rPr>
             <w:rFonts w:ascii="宋体" w:eastAsia="宋体" w:hAnsi="宋体" w:cs="宋体"/>
@@ -11280,65 +9327,17 @@
         </w:rPr>
         <w:t>). These fabricated scenarios (like “civil servant with ¥400k salary gets rejected on a blind date”) heighten public misunderstanding and anxiety about relationships (</w:t>
       </w:r>
-      <w:hyperlink r:id="rId132" w:anchor=":~:text=%E6%9B%B4%E6%B7%B1%E5%B1%82%E6%AC%A1%E7%9A%84%E9%97%AE%E9%A2%98%E6%98%AF%EF%BC%8C%E7%9F%AD%E8%A7%86%E9%A2%91%E8%A1%8C%E4%B8%9A%E4%B8%AD%E7%9A%84%E6%B5%81%E9%87%8F%E6%9C%BA%E5%88%B6%E4%B8%8B%EF%BC%8C%E5%A6%82%E4%BD%95%E5%BD%A2%E6%88%90%E8%BF%99%E6%A0%B7%E7%9A%84%E2%80%9C%E9%BB%91%E4%BA%A7%E2%80%9D%E3%80%82%E4%B8%80%E4%BA%9BMCN%E6%9C%BA%E6%9E%84%E5%B7%B2%E7%BB%8F%E5%BC%80%E5%A7%8B%E6%89%B9%E9%87%8F%E7%94%9F%E4%BA%A7%E5%A9%9A%E6%81%8B%E5%89%A7%E6%9C%AC%EF%BC%8C%E6%8F%BD%E5%8F%96%E5%8F%AF%E8%A7%82%E7%9A%84%E6%B5%81%E9%87%8F%E4%B8%8E%E5%B9%BF%E5%91%8A%E6%94%B6%E7%9B%8A%E3%80%82%E5%9C%A8%E8%BF%99%E4%B8%AA%E8%BF%87%E7%A8%8B%E4%B8%AD%EF%BC%8C%E5%81%87%E8%BA%AB%E4%BB%BD%E3%80%81%E5%81%87%E4%BF%A1%20%E6%81%AF%E3%80%81%E7%94%9A%E8%87%B3%E5%81%87%E8%A7%86%E9%A2%91%EF%BC%8C%E4%B8%BA%E4%BA%86%E5%90%B8%E5%BC%95%E7%94%A8%E6%88%B7%E7%9A%84%E7%9C%BC%E7%90%83%E8%80%8C%E8%99%9A%E6%9E%84%E5%87%BA%E6%A0%87%E7%AD%BE%E5%8C%96%E7%9A%84%E8%A7%92%E8%89%B2%EF%BC%8C%E5%B9%B6%E6%9E%84%E7%AD%91%E8%99%9A%E4%BC%AA%E7%9A%84%E5%A9%9A%E6%81%8B%E5%B8%82%E5%9C%BA%E3%80%82%E8%BF%99%E7%A7%8D%E6%B5%81%E9%87%8F%E6%9A%B4%E5%8A%9B%E7%9A%84%E5%85%AC%E5%BC%8F%EF%BC%8C%E6%97%A0%E7%96%91%E6%98%AF%E2%80%9C%E4%BD%93%E5%88%B6%E5%86%85%2B%E9%AB%98%E6%94%B6%E5%85%A5%2B%E5%A9%9A%E6%81%8B%E7%84%A6%E8%99%91%E2%80%9D%E7%9A%84%E5%AE%8C%E7%BE%8E%E4%BD%93%E7%8E%B0%E3%80%82" w:history="1">
-        <w:r>
-          <w:rPr>
-            <w:rFonts w:ascii="宋体" w:eastAsia="宋体" w:hAnsi="宋体" w:cs="宋体"/>
-            <w:color w:val="0000FF"/>
-            <w:kern w:val="0"/>
-            <w:sz w:val="24"/>
-            <w:u w:val="single"/>
-            <w14:ligatures w14:val="none"/>
-          </w:rPr>
-          <w:t>「年入40万公务员相亲」竟是剧本！</w:t>
-        </w:r>
-        <w:proofErr w:type="gramStart"/>
-        <w:r>
-          <w:rPr>
-            <w:rFonts w:ascii="宋体" w:eastAsia="宋体" w:hAnsi="宋体" w:cs="宋体"/>
-            <w:color w:val="0000FF"/>
-            <w:kern w:val="0"/>
-            <w:sz w:val="24"/>
-            <w:u w:val="single"/>
-            <w14:ligatures w14:val="none"/>
-          </w:rPr>
-          <w:t>起底短视频</w:t>
-        </w:r>
-        <w:proofErr w:type="gramEnd"/>
-        <w:r>
-          <w:rPr>
-            <w:rFonts w:ascii="宋体" w:eastAsia="宋体" w:hAnsi="宋体" w:cs="宋体"/>
-            <w:color w:val="0000FF"/>
-            <w:kern w:val="0"/>
-            <w:sz w:val="24"/>
-            <w:u w:val="single"/>
-            <w14:ligatures w14:val="none"/>
-          </w:rPr>
-          <w:t>造假的流量</w:t>
-        </w:r>
-        <w:proofErr w:type="gramStart"/>
-        <w:r>
-          <w:rPr>
-            <w:rFonts w:ascii="宋体" w:eastAsia="宋体" w:hAnsi="宋体" w:cs="宋体"/>
-            <w:color w:val="0000FF"/>
-            <w:kern w:val="0"/>
-            <w:sz w:val="24"/>
-            <w:u w:val="single"/>
-            <w14:ligatures w14:val="none"/>
-          </w:rPr>
-          <w:t>黑产链</w:t>
-        </w:r>
-        <w:proofErr w:type="gramEnd"/>
-        <w:r>
-          <w:rPr>
-            <w:rFonts w:ascii="宋体" w:eastAsia="宋体" w:hAnsi="宋体" w:cs="宋体"/>
-            <w:color w:val="0000FF"/>
-            <w:kern w:val="0"/>
-            <w:sz w:val="24"/>
-            <w:u w:val="single"/>
-            <w14:ligatures w14:val="none"/>
-          </w:rPr>
-          <w:t>_信息_婚恋_太原市</w:t>
+      <w:hyperlink r:id="rId134" w:anchor=":~:text=%E6%9B%B4%E6%B7%B1%E5%B1%82%E6%AC%A1%E7%9A%84%E9%97%AE%E9%A2%98%E6%98%AF%EF%BC%8C%E7%9F%AD%E8%A7%86%E9%A2%91%E8%A1%8C%E4%B8%9A%E4%B8%AD%E7%9A%84%E6%B5%81%E9%87%8F%E6%9C%BA%E5%88%B6%E4%B8%8B%EF%BC%8C%E5%A6%82%E4%BD%95%E5%BD%A2%E6%88%90%E8%BF%99%E6%A0%B7%E7%9A%84%E2%80%9C%E9%BB%91%E4%BA%A7%E2%80%9D%E3%80%82%E4%B8%80%E4%BA%9BMCN%E6%9C%BA%E6%9E%84%E5%B7%B2%E7%BB%8F%E5%BC%80%E5%A7%8B%E6%89%B9%E9%87%8F%E7%94%9F%E4%BA%A7%E5%A9%9A%E6%81%8B%E5%89%A7%E6%9C%AC%EF%BC%8C%E6%8F%BD%E5%8F%96%E5%8F%AF%E8%A7%82%E7%9A%84%E6%B5%81%E9%87%8F%E4%B8%8E%E5%B9%BF%E5%91%8A%E6%94%B6%E7%9B%8A%E3%80%82%E5%9C%A8%E8%BF%99%E4%B8%AA%E8%BF%87%E7%A8%8B%E4%B8%AD%EF%BC%8C%E5%81%87%E8%BA%AB%E4%BB%BD%E3%80%81%E5%81%87%E4%BF%A1%20%E6%81%AF%E3%80%81%E7%94%9A%E8%87%B3%E5%81%87%E8%A7%86%E9%A2%91%EF%BC%8C%E4%B8%BA%E4%BA%86%E5%90%B8%E5%BC%95%E7%94%A8%E6%88%B7%E7%9A%84%E7%9C%BC%E7%90%83%E8%80%8C%E8%99%9A%E6%9E%84%E5%87%BA%E6%A0%87%E7%AD%BE%E5%8C%96%E7%9A%84%E8%A7%92%E8%89%B2%EF%BC%8C%E5%B9%B6%E6%9E%84%E7%AD%91%E8%99%9A%E4%BC%AA%E7%9A%84%E5%A9%9A%E6%81%8B%E5%B8%82%E5%9C%BA%E3%80%82%E8%BF%99%E7%A7%8D%E6%B5%81%E9%87%8F%E6%9A%B4%E5%8A%9B%E7%9A%84%E5%85%AC%E5%BC%8F%EF%BC%8C%E6%97%A0%E7%96%91%E6%98%AF%E2%80%9C%E4%BD%93%E5%88%B6%E5%86%85%2B%E9%AB%98%E6%94%B6%E5%85%A5%2B%E5%A9%9A%E6%81%8B%E7%84%A6%E8%99%91%E2%80%9D%E7%9A%84%E5%AE%8C%E7%BE%8E%E4%BD%93%E7%8E%B0%E3%80%82" w:history="1">
+        <w:r>
+          <w:rPr>
+            <w:rFonts w:ascii="宋体" w:eastAsia="宋体" w:hAnsi="宋体" w:cs="宋体"/>
+            <w:color w:val="0000FF"/>
+            <w:kern w:val="0"/>
+            <w:sz w:val="24"/>
+            <w:u w:val="single"/>
+            <w14:ligatures w14:val="none"/>
+          </w:rPr>
+          <w:t>「年入40万公务员相亲」竟是剧本！起底短视频造假的流量黑产链_信息_婚恋_太原市</w:t>
         </w:r>
       </w:hyperlink>
       <w:r>
@@ -11382,31 +9381,18 @@
         </w:rPr>
         <w:t xml:space="preserve"> 媒体算法推波助澜，让婚恋焦虑得到病毒式传播。由于用户对情感话题往往敏感，好奇心驱使点击，那些标题耸动的文章（如“剩女晚景凄凉后悔莫及” (</w:t>
       </w:r>
-      <w:hyperlink r:id="rId133" w:anchor=":~:text=%E4%BA%BA%E5%88%B0%E4%B8%AD%E5%B9%B4%E4%B8%80%E7%9B%B4%E5%8D%95%E8%BA%AB%EF%BC%8C%E6%98%AF%E4%B8%80%E7%A7%8D%E6%80%8E%E6%A0%B7%E7%9A%84%E4%BD%93%E9%AA%8C%EF%BC%9F" w:history="1">
-        <w:r>
-          <w:rPr>
-            <w:rFonts w:ascii="宋体" w:eastAsia="宋体" w:hAnsi="宋体" w:cs="宋体"/>
-            <w:color w:val="0000FF"/>
-            <w:kern w:val="0"/>
-            <w:sz w:val="24"/>
-            <w:u w:val="single"/>
-            <w14:ligatures w14:val="none"/>
-          </w:rPr>
-          <w:t>一位38岁“剩”女悔不当初：人到中年，父母老去，我才知道晚了_</w:t>
-        </w:r>
-        <w:proofErr w:type="gramStart"/>
-        <w:r>
-          <w:rPr>
-            <w:rFonts w:ascii="宋体" w:eastAsia="宋体" w:hAnsi="宋体" w:cs="宋体"/>
-            <w:color w:val="0000FF"/>
-            <w:kern w:val="0"/>
-            <w:sz w:val="24"/>
-            <w:u w:val="single"/>
-            <w14:ligatures w14:val="none"/>
-          </w:rPr>
-          <w:t>腾讯新闻</w:t>
-        </w:r>
-        <w:proofErr w:type="gramEnd"/>
+      <w:hyperlink r:id="rId135" w:anchor=":~:text=%E4%BA%BA%E5%88%B0%E4%B8%AD%E5%B9%B4%E4%B8%80%E7%9B%B4%E5%8D%95%E8%BA%AB%EF%BC%8C%E6%98%AF%E4%B8%80%E7%A7%8D%E6%80%8E%E6%A0%B7%E7%9A%84%E4%BD%93%E9%AA%8C%EF%BC%9F" w:history="1">
+        <w:r>
+          <w:rPr>
+            <w:rFonts w:ascii="宋体" w:eastAsia="宋体" w:hAnsi="宋体" w:cs="宋体"/>
+            <w:color w:val="0000FF"/>
+            <w:kern w:val="0"/>
+            <w:sz w:val="24"/>
+            <w:u w:val="single"/>
+            <w14:ligatures w14:val="none"/>
+          </w:rPr>
+          <w:t>一位38岁“剩”女悔不当初：人到中年，父母老去，我才知道晚了_腾讯新闻</w:t>
+        </w:r>
       </w:hyperlink>
       <w:r>
         <w:rPr>
@@ -11417,7 +9403,7 @@
         </w:rPr>
         <w:t>)）或视频更容易被算法推荐给更多人。久而久之，社交媒体营造出一种**“如果你不赶紧XXX就会很惨”**的语境。正如一篇自媒体反思指出，平台算法会利用人们的情绪来增加粘性，反复推送焦虑和恐惧内容 (</w:t>
       </w:r>
-      <w:hyperlink r:id="rId134" w:anchor=":~:text=%E6%88%91%E5%AF%B9%E5%B0%8F%E7%BA%A2%E4%B9%A6%E6%8E%A8%E8%8D%90%E5%86%85%E5%AE%B9%E7%9A%84%E6%80%9D%E8%80%83%E5%92%8C%E5%8F%8D%E6%80%9D%20," w:history="1">
+      <w:hyperlink r:id="rId136" w:anchor=":~:text=%E6%88%91%E5%AF%B9%E5%B0%8F%E7%BA%A2%E4%B9%A6%E6%8E%A8%E8%8D%90%E5%86%85%E5%AE%B9%E7%9A%84%E6%80%9D%E8%80%83%E5%92%8C%E5%8F%8D%E6%80%9D%20," w:history="1">
         <w:r>
           <w:rPr>
             <w:rFonts w:ascii="宋体" w:eastAsia="宋体" w:hAnsi="宋体" w:cs="宋体"/>
@@ -11459,31 +9445,18 @@
         </w:rPr>
         <w:t>形成了一个怪圈：用户越焦虑，越会求助于平台上的信息（或付费服务）；平台为了盈利，又不断输出让人焦虑的内容 (</w:t>
       </w:r>
-      <w:hyperlink r:id="rId135" w:anchor=":~:text=1.%E4%B8%AD%E5%9B%BD%E5%A9%9A%E6%81%8B%E5%B8%82%E5%9C%BA%E7%95%B8%E5%BD%A2%EF%BC%8C%E5%95%86%E4%B8%9A%E5%A9%9A%E6%81%8B%E5%B9%B3%E5%8F%B0%E4%BB%A5%E6%AF%8F%E5%88%86%E9%92%9F%E6%94%B6%E5%89%B2%E7%99%BE%E4%B8%87%E8%B5%84%E6%9C%AC%E4%BC%B0%E5%80%BC%E7%9A%84%E9%80%9F%E5%BA%A6%E7%96%AF%E7%8B%82%E8%BF%90%E8%BD%AC%EF%BC%8C%E5%AF%BC%E8%87%B4%E7%BB%93%E5%A9%9A%E6%88%90%E5%8A%9F%E7%8E%87%E8%B7%8C%E7%A0%B43.8" w:history="1">
-        <w:r>
-          <w:rPr>
-            <w:rFonts w:ascii="宋体" w:eastAsia="宋体" w:hAnsi="宋体" w:cs="宋体"/>
-            <w:color w:val="0000FF"/>
-            <w:kern w:val="0"/>
-            <w:sz w:val="24"/>
-            <w:u w:val="single"/>
-            <w14:ligatures w14:val="none"/>
-          </w:rPr>
-          <w:t>婚恋市场的军备竞赛，资本的焦虑游戏，明码实价的婚姻，年轻人不结婚的原因_</w:t>
-        </w:r>
-        <w:proofErr w:type="gramStart"/>
-        <w:r>
-          <w:rPr>
-            <w:rFonts w:ascii="宋体" w:eastAsia="宋体" w:hAnsi="宋体" w:cs="宋体"/>
-            <w:color w:val="0000FF"/>
-            <w:kern w:val="0"/>
-            <w:sz w:val="24"/>
-            <w:u w:val="single"/>
-            <w14:ligatures w14:val="none"/>
-          </w:rPr>
-          <w:t>腾讯新闻</w:t>
-        </w:r>
-        <w:proofErr w:type="gramEnd"/>
+      <w:hyperlink r:id="rId137" w:anchor=":~:text=1.%E4%B8%AD%E5%9B%BD%E5%A9%9A%E6%81%8B%E5%B8%82%E5%9C%BA%E7%95%B8%E5%BD%A2%EF%BC%8C%E5%95%86%E4%B8%9A%E5%A9%9A%E6%81%8B%E5%B9%B3%E5%8F%B0%E4%BB%A5%E6%AF%8F%E5%88%86%E9%92%9F%E6%94%B6%E5%89%B2%E7%99%BE%E4%B8%87%E8%B5%84%E6%9C%AC%E4%BC%B0%E5%80%BC%E7%9A%84%E9%80%9F%E5%BA%A6%E7%96%AF%E7%8B%82%E8%BF%90%E8%BD%AC%EF%BC%8C%E5%AF%BC%E8%87%B4%E7%BB%93%E5%A9%9A%E6%88%90%E5%8A%9F%E7%8E%87%E8%B7%8C%E7%A0%B43.8" w:history="1">
+        <w:r>
+          <w:rPr>
+            <w:rFonts w:ascii="宋体" w:eastAsia="宋体" w:hAnsi="宋体" w:cs="宋体"/>
+            <w:color w:val="0000FF"/>
+            <w:kern w:val="0"/>
+            <w:sz w:val="24"/>
+            <w:u w:val="single"/>
+            <w14:ligatures w14:val="none"/>
+          </w:rPr>
+          <w:t>婚恋市场的军备竞赛，资本的焦虑游戏，明码实价的婚姻，年轻人不结婚的原因_腾讯新闻</w:t>
+        </w:r>
       </w:hyperlink>
       <w:r>
         <w:rPr>
@@ -11494,31 +9467,18 @@
         </w:rPr>
         <w:t>) (</w:t>
       </w:r>
-      <w:hyperlink r:id="rId136" w:anchor=":~:text=Image%3A%20%E5%9B%BE%E7%89%87" w:history="1">
-        <w:r>
-          <w:rPr>
-            <w:rFonts w:ascii="宋体" w:eastAsia="宋体" w:hAnsi="宋体" w:cs="宋体"/>
-            <w:color w:val="0000FF"/>
-            <w:kern w:val="0"/>
-            <w:sz w:val="24"/>
-            <w:u w:val="single"/>
-            <w14:ligatures w14:val="none"/>
-          </w:rPr>
-          <w:t>婚恋市场的军备竞赛，资本的焦虑游戏，明码实价的婚姻，年轻人不结婚的原因_</w:t>
-        </w:r>
-        <w:proofErr w:type="gramStart"/>
-        <w:r>
-          <w:rPr>
-            <w:rFonts w:ascii="宋体" w:eastAsia="宋体" w:hAnsi="宋体" w:cs="宋体"/>
-            <w:color w:val="0000FF"/>
-            <w:kern w:val="0"/>
-            <w:sz w:val="24"/>
-            <w:u w:val="single"/>
-            <w14:ligatures w14:val="none"/>
-          </w:rPr>
-          <w:t>腾讯新闻</w:t>
-        </w:r>
-        <w:proofErr w:type="gramEnd"/>
+      <w:hyperlink r:id="rId138" w:anchor=":~:text=Image%3A%20%E5%9B%BE%E7%89%87" w:history="1">
+        <w:r>
+          <w:rPr>
+            <w:rFonts w:ascii="宋体" w:eastAsia="宋体" w:hAnsi="宋体" w:cs="宋体"/>
+            <w:color w:val="0000FF"/>
+            <w:kern w:val="0"/>
+            <w:sz w:val="24"/>
+            <w:u w:val="single"/>
+            <w14:ligatures w14:val="none"/>
+          </w:rPr>
+          <w:t>婚恋市场的军备竞赛，资本的焦虑游戏，明码实价的婚姻，年轻人不结婚的原因_腾讯新闻</w:t>
+        </w:r>
       </w:hyperlink>
       <w:r>
         <w:rPr>
@@ -11561,7 +9521,7 @@
         </w:rPr>
         <w:t xml:space="preserve"> Media algorithms fan the flames, spreading marriage anxiety virally. Because users are often sensitive to emotional topics and click out of curiosity, sensationally titled pieces (e.g. “38-year-old leftover woman deeply regrets staying single” (</w:t>
       </w:r>
-      <w:hyperlink r:id="rId137" w:anchor=":~:text=%E4%BA%BA%E5%88%B0%E4%B8%AD%E5%B9%B4%E4%B8%80%E7%9B%B4%E5%8D%95%E8%BA%AB%EF%BC%8C%E6%98%AF%E4%B8%80%E7%A7%8D%E6%80%8E%E6%A0%B7%E7%9A%84%E4%BD%93%E9%AA%8C%EF%BC%9F" w:history="1">
+      <w:hyperlink r:id="rId139" w:anchor=":~:text=%E4%BA%BA%E5%88%B0%E4%B8%AD%E5%B9%B4%E4%B8%80%E7%9B%B4%E5%8D%95%E8%BA%AB%EF%BC%8C%E6%98%AF%E4%B8%80%E7%A7%8D%E6%80%8E%E6%A0%B7%E7%9A%84%E4%BD%93%E9%AA%8C%EF%BC%9F" w:history="1">
         <w:r>
           <w:rPr>
             <w:rFonts w:ascii="宋体" w:eastAsia="宋体" w:hAnsi="宋体" w:cs="宋体"/>
@@ -11601,29 +9561,9 @@
           <w:sz w:val="24"/>
           <w14:ligatures w14:val="none"/>
         </w:rPr>
-        <w:t xml:space="preserve"> As one online commentary notes, platform algorithms exploit people</w:t>
-      </w:r>
-      <w:proofErr w:type="gramStart"/>
-      <w:r>
-        <w:rPr>
-          <w:rFonts w:ascii="宋体" w:eastAsia="宋体" w:hAnsi="宋体" w:cs="宋体"/>
-          <w:kern w:val="0"/>
-          <w:sz w:val="24"/>
-          <w14:ligatures w14:val="none"/>
-        </w:rPr>
-        <w:t>’</w:t>
-      </w:r>
-      <w:proofErr w:type="gramEnd"/>
-      <w:r>
-        <w:rPr>
-          <w:rFonts w:ascii="宋体" w:eastAsia="宋体" w:hAnsi="宋体" w:cs="宋体"/>
-          <w:kern w:val="0"/>
-          <w:sz w:val="24"/>
-          <w14:ligatures w14:val="none"/>
-        </w:rPr>
-        <w:t>s emotions to boost engagement, repeatedly pushing content that triggers anxiety or fear (</w:t>
-      </w:r>
-      <w:hyperlink r:id="rId138" w:anchor=":~:text=%E6%88%91%E5%AF%B9%E5%B0%8F%E7%BA%A2%E4%B9%A6%E6%8E%A8%E8%8D%90%E5%86%85%E5%AE%B9%E7%9A%84%E6%80%9D%E8%80%83%E5%92%8C%E5%8F%8D%E6%80%9D%20," w:history="1">
+        <w:t xml:space="preserve"> As one online commentary notes, platform algorithms exploit people’s emotions to boost engagement, repeatedly pushing content that triggers anxiety or fear (</w:t>
+      </w:r>
+      <w:hyperlink r:id="rId140" w:anchor=":~:text=%E6%88%91%E5%AF%B9%E5%B0%8F%E7%BA%A2%E4%B9%A6%E6%8E%A8%E8%8D%90%E5%86%85%E5%AE%B9%E7%9A%84%E6%80%9D%E8%80%83%E5%92%8C%E5%8F%8D%E6%80%9D%20," w:history="1">
         <w:r>
           <w:rPr>
             <w:rFonts w:ascii="宋体" w:eastAsia="宋体" w:hAnsi="宋体" w:cs="宋体"/>
@@ -11665,31 +9605,18 @@
         </w:rPr>
         <w:t xml:space="preserve"> creates a vicious cycle: the more anxious users become, the more they seek information (or paid services) on the platform; and the platform, to profit, pumps out more anxiety-inducing content (</w:t>
       </w:r>
-      <w:hyperlink r:id="rId139" w:anchor=":~:text=1.%E4%B8%AD%E5%9B%BD%E5%A9%9A%E6%81%8B%E5%B8%82%E5%9C%BA%E7%95%B8%E5%BD%A2%EF%BC%8C%E5%95%86%E4%B8%9A%E5%A9%9A%E6%81%8B%E5%B9%B3%E5%8F%B0%E4%BB%A5%E6%AF%8F%E5%88%86%E9%92%9F%E6%94%B6%E5%89%B2%E7%99%BE%E4%B8%87%E8%B5%84%E6%9C%AC%E4%BC%B0%E5%80%BC%E7%9A%84%E9%80%9F%E5%BA%A6%E7%96%AF%E7%8B%82%E8%BF%90%E8%BD%AC%EF%BC%8C%E5%AF%BC%E8%87%B4%E7%BB%93%E5%A9%9A%E6%88%90%E5%8A%9F%E7%8E%87%E8%B7%8C%E7%A0%B43.8" w:history="1">
-        <w:r>
-          <w:rPr>
-            <w:rFonts w:ascii="宋体" w:eastAsia="宋体" w:hAnsi="宋体" w:cs="宋体"/>
-            <w:color w:val="0000FF"/>
-            <w:kern w:val="0"/>
-            <w:sz w:val="24"/>
-            <w:u w:val="single"/>
-            <w14:ligatures w14:val="none"/>
-          </w:rPr>
-          <w:t>婚恋市场的军备竞赛，资本的焦虑游戏，明码实价的婚姻，年轻人不结婚的原因_</w:t>
-        </w:r>
-        <w:proofErr w:type="gramStart"/>
-        <w:r>
-          <w:rPr>
-            <w:rFonts w:ascii="宋体" w:eastAsia="宋体" w:hAnsi="宋体" w:cs="宋体"/>
-            <w:color w:val="0000FF"/>
-            <w:kern w:val="0"/>
-            <w:sz w:val="24"/>
-            <w:u w:val="single"/>
-            <w14:ligatures w14:val="none"/>
-          </w:rPr>
-          <w:t>腾讯新闻</w:t>
-        </w:r>
-        <w:proofErr w:type="gramEnd"/>
+      <w:hyperlink r:id="rId141" w:anchor=":~:text=1.%E4%B8%AD%E5%9B%BD%E5%A9%9A%E6%81%8B%E5%B8%82%E5%9C%BA%E7%95%B8%E5%BD%A2%EF%BC%8C%E5%95%86%E4%B8%9A%E5%A9%9A%E6%81%8B%E5%B9%B3%E5%8F%B0%E4%BB%A5%E6%AF%8F%E5%88%86%E9%92%9F%E6%94%B6%E5%89%B2%E7%99%BE%E4%B8%87%E8%B5%84%E6%9C%AC%E4%BC%B0%E5%80%BC%E7%9A%84%E9%80%9F%E5%BA%A6%E7%96%AF%E7%8B%82%E8%BF%90%E8%BD%AC%EF%BC%8C%E5%AF%BC%E8%87%B4%E7%BB%93%E5%A9%9A%E6%88%90%E5%8A%9F%E7%8E%87%E8%B7%8C%E7%A0%B43.8" w:history="1">
+        <w:r>
+          <w:rPr>
+            <w:rFonts w:ascii="宋体" w:eastAsia="宋体" w:hAnsi="宋体" w:cs="宋体"/>
+            <w:color w:val="0000FF"/>
+            <w:kern w:val="0"/>
+            <w:sz w:val="24"/>
+            <w:u w:val="single"/>
+            <w14:ligatures w14:val="none"/>
+          </w:rPr>
+          <w:t>婚恋市场的军备竞赛，资本的焦虑游戏，明码实价的婚姻，年轻人不结婚的原因_腾讯新闻</w:t>
+        </w:r>
       </w:hyperlink>
       <w:r>
         <w:rPr>
@@ -11700,7 +9627,7 @@
         </w:rPr>
         <w:t>) (</w:t>
       </w:r>
-      <w:hyperlink r:id="rId140" w:anchor=":~:text=Image%3A%20%E5%9B%BE%E7%89%87" w:history="1">
+      <w:hyperlink r:id="rId142" w:anchor=":~:text=Image%3A%20%E5%9B%BE%E7%89%87" w:history="1">
         <w:r>
           <w:rPr>
             <w:rFonts w:ascii="宋体" w:eastAsia="宋体" w:hAnsi="宋体" w:cs="宋体"/>
@@ -11722,21 +9649,8 @@
             <w14:ligatures w14:val="none"/>
           </w:rPr>
           <w:lastRenderedPageBreak/>
-          <w:t>的焦虑游戏，明码实价的婚姻，年轻人不结婚的原因_</w:t>
-        </w:r>
-        <w:proofErr w:type="gramStart"/>
-        <w:r>
-          <w:rPr>
-            <w:rFonts w:ascii="宋体" w:eastAsia="宋体" w:hAnsi="宋体" w:cs="宋体"/>
-            <w:color w:val="0000FF"/>
-            <w:kern w:val="0"/>
-            <w:sz w:val="24"/>
-            <w:u w:val="single"/>
-            <w14:ligatures w14:val="none"/>
-          </w:rPr>
-          <w:t>腾讯新闻</w:t>
-        </w:r>
-        <w:proofErr w:type="gramEnd"/>
+          <w:t>的焦虑游戏，明码实价的婚姻，年轻人不结婚的原因_腾讯新闻</w:t>
+        </w:r>
       </w:hyperlink>
       <w:r>
         <w:rPr>
@@ -11979,27 +9893,7 @@
           <w:sz w:val="24"/>
           <w14:ligatures w14:val="none"/>
         </w:rPr>
-        <w:t>，爱情婚姻也不该被简化为流量商品，是</w:t>
-      </w:r>
-      <w:proofErr w:type="gramStart"/>
-      <w:r>
-        <w:rPr>
-          <w:rFonts w:ascii="宋体" w:eastAsia="宋体" w:hAnsi="宋体" w:cs="宋体"/>
-          <w:kern w:val="0"/>
-          <w:sz w:val="24"/>
-          <w14:ligatures w14:val="none"/>
-        </w:rPr>
-        <w:t>纾</w:t>
-      </w:r>
-      <w:proofErr w:type="gramEnd"/>
-      <w:r>
-        <w:rPr>
-          <w:rFonts w:ascii="宋体" w:eastAsia="宋体" w:hAnsi="宋体" w:cs="宋体"/>
-          <w:kern w:val="0"/>
-          <w:sz w:val="24"/>
-          <w14:ligatures w14:val="none"/>
-        </w:rPr>
-        <w:t>解“婚恋焦虑”的第一步。婚恋的社会叙事需要重塑：从狭隘单一的成功模板，转向承认多样性选择的合理性。只有当大众能以更平和理性的心态看待婚恋，各种选择才能被公平对待，每个人也才能真正按适合自己的方式生活。</w:t>
+        <w:t>，爱情婚姻也不该被简化为流量商品，是纾解“婚恋焦虑”的第一步。婚恋的社会叙事需要重塑：从狭隘单一的成功模板，转向承认多样性选择的合理性。只有当大众能以更平和理性的心态看待婚恋，各种选择才能被公平对待，每个人也才能真正按适合自己的方式生活。</w:t>
       </w:r>
     </w:p>
     <w:p>
@@ -12203,27 +10097,7 @@
           <w:sz w:val="24"/>
           <w14:ligatures w14:val="none"/>
         </w:rPr>
-        <w:t xml:space="preserve"> 首先明确自己的价值观、人生阶段和核心需求。这包括：我是更倾向追求事业、自我实现，还是渴望亲密家庭？当前阶段（20代/30代/…)我的首要目标是什么？例如，有人二十多岁以打</w:t>
-      </w:r>
-      <w:proofErr w:type="gramStart"/>
-      <w:r>
-        <w:rPr>
-          <w:rFonts w:ascii="宋体" w:eastAsia="宋体" w:hAnsi="宋体" w:cs="宋体"/>
-          <w:kern w:val="0"/>
-          <w:sz w:val="24"/>
-          <w14:ligatures w14:val="none"/>
-        </w:rPr>
-        <w:t>拼事业</w:t>
-      </w:r>
-      <w:proofErr w:type="gramEnd"/>
-      <w:r>
-        <w:rPr>
-          <w:rFonts w:ascii="宋体" w:eastAsia="宋体" w:hAnsi="宋体" w:cs="宋体"/>
-          <w:kern w:val="0"/>
-          <w:sz w:val="24"/>
-          <w14:ligatures w14:val="none"/>
-        </w:rPr>
-        <w:t>为重，可以选择暂缓婚恋；有人内心渴望伴侣支持，可能更适合早一些进入关系。</w:t>
+        <w:t xml:space="preserve"> 首先明确自己的价值观、人生阶段和核心需求。这包括：我是更倾向追求事业、自我实现，还是渴望亲密家庭？当前阶段（20代/30代/…)我的首要目标是什么？例如，有人二十多岁以打拼事业为重，可以选择暂缓婚恋；有人内心渴望伴侣支持，可能更适合早一些进入关系。</w:t>
       </w:r>
       <w:r>
         <w:rPr>
@@ -12337,27 +10211,7 @@
           <w:sz w:val="24"/>
           <w14:ligatures w14:val="none"/>
         </w:rPr>
-        <w:t xml:space="preserve"> 分析外部客观因素对自己的影响。包括：我的经济条件如何，能否承担婚恋成本？所在地区的婚恋市场性别比例和观念如何？家庭对我婚恋有何期望和压力？例如，在大城市工作的女性，可能面对“优质男性相对少”及</w:t>
-      </w:r>
-      <w:proofErr w:type="gramStart"/>
-      <w:r>
-        <w:rPr>
-          <w:rFonts w:ascii="宋体" w:eastAsia="宋体" w:hAnsi="宋体" w:cs="宋体"/>
-          <w:kern w:val="0"/>
-          <w:sz w:val="24"/>
-          <w14:ligatures w14:val="none"/>
-        </w:rPr>
-        <w:t>职场压力</w:t>
-      </w:r>
-      <w:proofErr w:type="gramEnd"/>
-      <w:r>
-        <w:rPr>
-          <w:rFonts w:ascii="宋体" w:eastAsia="宋体" w:hAnsi="宋体" w:cs="宋体"/>
-          <w:kern w:val="0"/>
-          <w:sz w:val="24"/>
-          <w14:ligatures w14:val="none"/>
-        </w:rPr>
-        <w:t>双重环境，需要考虑是否接受异地婚恋或降低某些标准。了解社会结构现实，可以</w:t>
+        <w:t xml:space="preserve"> 分析外部客观因素对自己的影响。包括：我的经济条件如何，能否承担婚恋成本？所在地区的婚恋市场性别比例和观念如何？家庭对我婚恋有何期望和压力？例如，在大城市工作的女性，可能面对“优质男性相对少”及职场压力双重环境，需要考虑是否接受异地婚恋或降低某些标准。了解社会结构现实，可以</w:t>
       </w:r>
       <w:r>
         <w:rPr>
@@ -12741,7 +10595,7 @@
         </w:rPr>
         <w:t>的过程。要意识到：选择单身不代表永远不婚，选择结婚也并非不能改变职业规划甚至重启单身生活（离婚并非失败，而是人生调整 (</w:t>
       </w:r>
-      <w:hyperlink r:id="rId141" w:anchor=":~:text=%E6%80%9D%E6%83%B3%E5%BC%80%E6%94%BE%E4%B8%8E%E7%A4%BE%E4%BC%9A%E5%8C%85%E5%AE%B9%E6%80%A7%E5%A2%9E%E5%BC%BA%EF%BC%8C%E7%A6%BB%E5%A9%9A%E4%B8%8D%E5%86%8D%E6%98%AF%E4%B8%80%E4%B8%AA%E2%80%9C%E8%B0%88%E8%99%8E%E8%89%B2%E5%8F%98%E2%80%9D%E7%9A%84%E8%AF%9D%E9%A2%98%E3%80%82%E7%BB%8F%E6%B5%8E%E7%8B%AC%E7%AB%8B%E4%BD%BF%E5%A5%B3%E6%80%A7%E9%80%90%E6%B8%90%E6%91%86%E8%84%B1%E5%A9%9A%E5%A7%BB%E7%9A%84%E6%9D%9F%E7%BC%9A%EF%BC%8C%E6%9B%B4%E6%9C%89%E5%BA%95%E6%B0%94%E6%89%BF%E6%8B%85%E7%A6%BB%E5%A9%9A%E7%9A%84%E4%B8%8D%E5%88%A9%E5%90%8E%E6%9E%9C%E3%80%822015" w:history="1">
+      <w:hyperlink r:id="rId143" w:anchor=":~:text=%E6%80%9D%E6%83%B3%E5%BC%80%E6%94%BE%E4%B8%8E%E7%A4%BE%E4%BC%9A%E5%8C%85%E5%AE%B9%E6%80%A7%E5%A2%9E%E5%BC%BA%EF%BC%8C%E7%A6%BB%E5%A9%9A%E4%B8%8D%E5%86%8D%E6%98%AF%E4%B8%80%E4%B8%AA%E2%80%9C%E8%B0%88%E8%99%8E%E8%89%B2%E5%8F%98%E2%80%9D%E7%9A%84%E8%AF%9D%E9%A2%98%E3%80%82%E7%BB%8F%E6%B5%8E%E7%8B%AC%E7%AB%8B%E4%BD%BF%E5%A5%B3%E6%80%A7%E9%80%90%E6%B8%90%E6%91%86%E8%84%B1%E5%A9%9A%E5%A7%BB%E7%9A%84%E6%9D%9F%E7%BC%9A%EF%BC%8C%E6%9B%B4%E6%9C%89%E5%BA%95%E6%B0%94%E6%89%BF%E6%8B%85%E7%A6%BB%E5%A9%9A%E7%9A%84%E4%B8%8D%E5%88%A9%E5%90%8E%E6%9E%9C%E3%80%822015" w:history="1">
         <w:r>
           <w:rPr>
             <w:rFonts w:ascii="宋体" w:eastAsia="宋体" w:hAnsi="宋体" w:cs="宋体"/>
@@ -12833,89 +10687,9 @@
           <w:sz w:val="24"/>
           <w14:ligatures w14:val="none"/>
         </w:rPr>
-        <w:t xml:space="preserve"> as your life stages change. Recognize that choosing singlehood now doesn</w:t>
-      </w:r>
-      <w:proofErr w:type="gramStart"/>
-      <w:r>
-        <w:rPr>
-          <w:rFonts w:ascii="宋体" w:eastAsia="宋体" w:hAnsi="宋体" w:cs="宋体"/>
-          <w:kern w:val="0"/>
-          <w:sz w:val="24"/>
-          <w14:ligatures w14:val="none"/>
-        </w:rPr>
-        <w:t>’</w:t>
-      </w:r>
-      <w:proofErr w:type="gramEnd"/>
-      <w:r>
-        <w:rPr>
-          <w:rFonts w:ascii="宋体" w:eastAsia="宋体" w:hAnsi="宋体" w:cs="宋体"/>
-          <w:kern w:val="0"/>
-          <w:sz w:val="24"/>
-          <w14:ligatures w14:val="none"/>
-        </w:rPr>
-        <w:t>t mean you</w:t>
-      </w:r>
-      <w:proofErr w:type="gramStart"/>
-      <w:r>
-        <w:rPr>
-          <w:rFonts w:ascii="宋体" w:eastAsia="宋体" w:hAnsi="宋体" w:cs="宋体"/>
-          <w:kern w:val="0"/>
-          <w:sz w:val="24"/>
-          <w14:ligatures w14:val="none"/>
-        </w:rPr>
-        <w:t>’</w:t>
-      </w:r>
-      <w:proofErr w:type="gramEnd"/>
-      <w:r>
-        <w:rPr>
-          <w:rFonts w:ascii="宋体" w:eastAsia="宋体" w:hAnsi="宋体" w:cs="宋体"/>
-          <w:kern w:val="0"/>
-          <w:sz w:val="24"/>
-          <w14:ligatures w14:val="none"/>
-        </w:rPr>
-        <w:t>ll never marry, and choosing marriage doesn</w:t>
-      </w:r>
-      <w:proofErr w:type="gramStart"/>
-      <w:r>
-        <w:rPr>
-          <w:rFonts w:ascii="宋体" w:eastAsia="宋体" w:hAnsi="宋体" w:cs="宋体"/>
-          <w:kern w:val="0"/>
-          <w:sz w:val="24"/>
-          <w14:ligatures w14:val="none"/>
-        </w:rPr>
-        <w:t>’</w:t>
-      </w:r>
-      <w:proofErr w:type="gramEnd"/>
-      <w:r>
-        <w:rPr>
-          <w:rFonts w:ascii="宋体" w:eastAsia="宋体" w:hAnsi="宋体" w:cs="宋体"/>
-          <w:kern w:val="0"/>
-          <w:sz w:val="24"/>
-          <w14:ligatures w14:val="none"/>
-        </w:rPr>
-        <w:t>t mean you can</w:t>
-      </w:r>
-      <w:proofErr w:type="gramStart"/>
-      <w:r>
-        <w:rPr>
-          <w:rFonts w:ascii="宋体" w:eastAsia="宋体" w:hAnsi="宋体" w:cs="宋体"/>
-          <w:kern w:val="0"/>
-          <w:sz w:val="24"/>
-          <w14:ligatures w14:val="none"/>
-        </w:rPr>
-        <w:t>’</w:t>
-      </w:r>
-      <w:proofErr w:type="gramEnd"/>
-      <w:r>
-        <w:rPr>
-          <w:rFonts w:ascii="宋体" w:eastAsia="宋体" w:hAnsi="宋体" w:cs="宋体"/>
-          <w:kern w:val="0"/>
-          <w:sz w:val="24"/>
-          <w14:ligatures w14:val="none"/>
-        </w:rPr>
-        <w:t>t change career plans or even return to single life (divorce is not a failure, but a life adjustment (</w:t>
-      </w:r>
-      <w:hyperlink r:id="rId142" w:anchor=":~:text=%E6%80%9D%E6%83%B3%E5%BC%80%E6%94%BE%E4%B8%8E%E7%A4%BE%E4%BC%9A%E5%8C%85%E5%AE%B9%E6%80%A7%E5%A2%9E%E5%BC%BA%EF%BC%8C%E7%A6%BB%E5%A9%9A%E4%B8%8D%E5%86%8D%E6%98%AF%E4%B8%80%E4%B8%AA%E2%80%9C%E8%B0%88%E8%99%8E%E8%89%B2%E5%8F%98%E2%80%9D%E7%9A%84%E8%AF%9D%E9%A2%98%E3%80%82%E7%BB%8F%E6%B5%8E%E7%8B%AC%E7%AB%8B%E4%BD%BF%E5%A5%B3%E6%80%A7%E9%80%90%E6%B8%90%E6%91%86%E8%84%B1%E5%A9%9A%E5%A7%BB%E7%9A%84%E6%9D%9F%E7%BC%9A%EF%BC%8C%E6%9B%B4%E6%9C%89%E5%BA%95%E6%B0%94%E6%89%BF%E6%8B%85%E7%A6%BB%E5%A9%9A%E7%9A%84%E4%B8%8D%E5%88%A9%E5%90%8E%E6%9E%9C%E3%80%822015" w:history="1">
+        <w:t xml:space="preserve"> as your life stages change. Recognize that choosing singlehood now doesn’t mean you’ll never marry, and choosing marriage doesn’t mean you can’t change career plans or even return to single life (divorce is not a failure, but a life adjustment (</w:t>
+      </w:r>
+      <w:hyperlink r:id="rId144" w:anchor=":~:text=%E6%80%9D%E6%83%B3%E5%BC%80%E6%94%BE%E4%B8%8E%E7%A4%BE%E4%BC%9A%E5%8C%85%E5%AE%B9%E6%80%A7%E5%A2%9E%E5%BC%BA%EF%BC%8C%E7%A6%BB%E5%A9%9A%E4%B8%8D%E5%86%8D%E6%98%AF%E4%B8%80%E4%B8%AA%E2%80%9C%E8%B0%88%E8%99%8E%E8%89%B2%E5%8F%98%E2%80%9D%E7%9A%84%E8%AF%9D%E9%A2%98%E3%80%82%E7%BB%8F%E6%B5%8E%E7%8B%AC%E7%AB%8B%E4%BD%BF%E5%A5%B3%E6%80%A7%E9%80%90%E6%B8%90%E6%91%86%E8%84%B1%E5%A9%9A%E5%A7%BB%E7%9A%84%E6%9D%9F%E7%BC%9A%EF%BC%8C%E6%9B%B4%E6%9C%89%E5%BA%95%E6%B0%94%E6%89%BF%E6%8B%85%E7%A6%BB%E5%A9%9A%E7%9A%84%E4%B8%8D%E5%88%A9%E5%90%8E%E6%9E%9C%E3%80%822015" w:history="1">
         <w:r>
           <w:rPr>
             <w:rFonts w:ascii="宋体" w:eastAsia="宋体" w:hAnsi="宋体" w:cs="宋体"/>
@@ -13206,7 +10980,7 @@
               <w:lastRenderedPageBreak/>
               <w:t>驴子） (</w:t>
             </w:r>
-            <w:hyperlink r:id="rId143" w:anchor=":~:text=%E5%A4%8F%E5%A4%A9%E5%9C%A8%E7%82%AE%E7%AB%B9%E8%88%AC%E8%BF%9E%E7%BB%B5%E7%9A%84%E5%81%B6%E5%83%8F%E5%A1%8C%E6%88%BF%E5%A3%B0%E9%87%8C%E8%BF%87%E5%8E%BB%EF%BC%8C%E5%A7%90%E5%A7%90%E5%A6%B9%E5%A6%B9%E7%9A%84%E5%BF%83%E4%B9%9F%E4%B8%80%E5%90%8C%E7%A2%8E%E4%BA%86%E3%80%82%E8%BF%91%E6%97%A5%EF%BC%8C%E4%B8%8D%E5%A9%9A%E7%9B%B8%E5%85%B3%E8%AF%9D%E9%A2%98%E5%9C%A8%E5%BE%AE%E5%8D%9A%E7%9A%84%E7%B4%AF%E8%AE%A1%E9%98%85%E8%AF%BB%E9%87%8F%E7%AA%81%E7%A0%B48.3%E4%BA%BF%EF%BC%8C%E8%B6%85%E8%B6%8A8.2%E4%BA%BF%E7%9A%84%E2%80%9C" w:history="1">
+            <w:hyperlink r:id="rId145" w:anchor=":~:text=%E5%A4%8F%E5%A4%A9%E5%9C%A8%E7%82%AE%E7%AB%B9%E8%88%AC%E8%BF%9E%E7%BB%B5%E7%9A%84%E5%81%B6%E5%83%8F%E5%A1%8C%E6%88%BF%E5%A3%B0%E9%87%8C%E8%BF%87%E5%8E%BB%EF%BC%8C%E5%A7%90%E5%A7%90%E5%A6%B9%E5%A6%B9%E7%9A%84%E5%BF%83%E4%B9%9F%E4%B8%80%E5%90%8C%E7%A2%8E%E4%BA%86%E3%80%82%E8%BF%91%E6%97%A5%EF%BC%8C%E4%B8%8D%E5%A9%9A%E7%9B%B8%E5%85%B3%E8%AF%9D%E9%A2%98%E5%9C%A8%E5%BE%AE%E5%8D%9A%E7%9A%84%E7%B4%AF%E8%AE%A1%E9%98%85%E8%AF%BB%E9%87%8F%E7%AA%81%E7%A0%B48.3%E4%BA%BF%EF%BC%8C%E8%B6%85%E8%B6%8A8.2%E4%BA%BF%E7%9A%84%E2%80%9C" w:history="1">
               <w:r>
                 <w:rPr>
                   <w:rFonts w:ascii="宋体" w:eastAsia="宋体" w:hAnsi="宋体" w:cs="宋体"/>
@@ -13228,21 +11002,8 @@
                   <w14:ligatures w14:val="none"/>
                 </w:rPr>
                 <w:lastRenderedPageBreak/>
-                <w:t>？-</w:t>
+                <w:t>？-虎嗅网</w:t>
               </w:r>
-              <w:proofErr w:type="gramStart"/>
-              <w:r>
-                <w:rPr>
-                  <w:rFonts w:ascii="宋体" w:eastAsia="宋体" w:hAnsi="宋体" w:cs="宋体"/>
-                  <w:color w:val="0000FF"/>
-                  <w:kern w:val="0"/>
-                  <w:sz w:val="24"/>
-                  <w:u w:val="single"/>
-                  <w14:ligatures w14:val="none"/>
-                </w:rPr>
-                <w:t>虎嗅网</w:t>
-              </w:r>
-              <w:proofErr w:type="gramEnd"/>
             </w:hyperlink>
             <w:r>
               <w:rPr>
@@ -13302,7 +11063,7 @@
               <w:lastRenderedPageBreak/>
               <w:t>**后悔未婚的经历：**有过来人现身说法，讲述长期单身带来的遗憾。一位38岁单身女性灵敏在父母重病后感到力不从心，坦言“以前觉得单身挺好，现在有点后悔，一个人扛太累” (</w:t>
             </w:r>
-            <w:hyperlink r:id="rId144" w:anchor=":~:text=%E4%BA%BA%E5%88%B0%E4%B8%AD%E5%B9%B4%E4%B8%80%E7%9B%B4%E5%8D%95%E8%BA%AB%EF%BC%8C%E6%98%AF%E4%B8%80%E7%A7%8D%E6%80%8E%E6%A0%B7%E7%9A%84%E4%BD%93%E9%AA%8C%EF%BC%9F" w:history="1">
+            <w:hyperlink r:id="rId146" w:anchor=":~:text=%E4%BA%BA%E5%88%B0%E4%B8%AD%E5%B9%B4%E4%B8%80%E7%9B%B4%E5%8D%95%E8%BA%AB%EF%BC%8C%E6%98%AF%E4%B8%80%E7%A7%8D%E6%80%8E%E6%A0%B7%E7%9A%84%E4%BD%93%E9%AA%8C%EF%BC%9F" w:history="1">
               <w:r>
                 <w:rPr>
                   <w:rFonts w:ascii="宋体" w:eastAsia="宋体" w:hAnsi="宋体" w:cs="宋体"/>
@@ -13312,21 +11073,8 @@
                   <w:u w:val="single"/>
                   <w14:ligatures w14:val="none"/>
                 </w:rPr>
-                <w:t>一位38岁“剩”女悔不当初：人到中年，父母老去，我才知道晚了_</w:t>
+                <w:t>一位38岁“剩”女悔不当初：人到中年，父母老去，我才知道晚了_腾讯新闻</w:t>
               </w:r>
-              <w:proofErr w:type="gramStart"/>
-              <w:r>
-                <w:rPr>
-                  <w:rFonts w:ascii="宋体" w:eastAsia="宋体" w:hAnsi="宋体" w:cs="宋体"/>
-                  <w:color w:val="0000FF"/>
-                  <w:kern w:val="0"/>
-                  <w:sz w:val="24"/>
-                  <w:u w:val="single"/>
-                  <w14:ligatures w14:val="none"/>
-                </w:rPr>
-                <w:t>腾讯新闻</w:t>
-              </w:r>
-              <w:proofErr w:type="gramEnd"/>
             </w:hyperlink>
             <w:r>
               <w:rPr>
@@ -13409,27 +11157,7 @@
                 <w14:ligatures w14:val="none"/>
               </w:rPr>
               <w:lastRenderedPageBreak/>
-              <w:t>不敢结婚” ([</w:t>
-            </w:r>
-            <w:proofErr w:type="gramStart"/>
-            <w:r>
-              <w:rPr>
-                <w:rFonts w:ascii="宋体" w:eastAsia="宋体" w:hAnsi="宋体" w:cs="宋体"/>
-                <w:kern w:val="0"/>
-                <w:sz w:val="24"/>
-                <w14:ligatures w14:val="none"/>
-              </w:rPr>
-              <w:t>外媒惊叹</w:t>
-            </w:r>
-            <w:proofErr w:type="gramEnd"/>
-            <w:r>
-              <w:rPr>
-                <w:rFonts w:ascii="宋体" w:eastAsia="宋体" w:hAnsi="宋体" w:cs="宋体"/>
-                <w:kern w:val="0"/>
-                <w:sz w:val="24"/>
-                <w14:ligatures w14:val="none"/>
-              </w:rPr>
-              <w:t>：中国结婚彩礼涨的</w:t>
+              <w:t>不敢结婚” ([外媒惊叹：中国结婚彩礼涨的</w:t>
             </w:r>
             <w:r>
               <w:rPr>
@@ -13468,29 +11196,9 @@
                 <w14:ligatures w14:val="none"/>
               </w:rPr>
               <w:lastRenderedPageBreak/>
-              <w:t>参考独家_</w:t>
+              <w:t>参考独家_腾讯新闻](</w:t>
             </w:r>
-            <w:proofErr w:type="gramStart"/>
-            <w:r>
-              <w:rPr>
-                <w:rFonts w:ascii="宋体" w:eastAsia="宋体" w:hAnsi="宋体" w:cs="宋体"/>
-                <w:kern w:val="0"/>
-                <w:sz w:val="24"/>
-                <w14:ligatures w14:val="none"/>
-              </w:rPr>
-              <w:t>腾讯新闻</w:t>
-            </w:r>
-            <w:proofErr w:type="gramEnd"/>
-            <w:r>
-              <w:rPr>
-                <w:rFonts w:ascii="宋体" w:eastAsia="宋体" w:hAnsi="宋体" w:cs="宋体"/>
-                <w:kern w:val="0"/>
-                <w:sz w:val="24"/>
-                <w14:ligatures w14:val="none"/>
-              </w:rPr>
-              <w:t>](</w:t>
-            </w:r>
-            <w:hyperlink r:id="rId145" w:anchor=":~:text=6%E6%9C%88%E4%B8%AD%E6%97%AC%EF%BC%8C%E5%9C%A8%E5%B9%BF%E5%B7%9E%E5%A4%A9%E6%B2%B3%E5%85%AC%E5%9B%AD%E7%9A%84%E7%9B%B8%E4%BA%B2%E8%A7%92%EF%BC%8C%E8%B6%85%E8%BF%87100%E5%90%8D%E7%88%B6%E6%AF%8D%E6%8B%BF%E7%9D%80%E5%86%99%E6%9C%89%E5%AD%A9%E5%AD%90%E5%B9%B4%E9%BE%84%E3%80%81%E8%BA%AB%E9%AB%98%E3%80%81%E5%AD%A6%E5%8E%86%E7%AD%89%E4%BF%A1%E6%81%AF%E7%9A%84%E7%89%8C%E5%AD%90%E4%B8%BA%E5%AD%A9%E5%AD%90%E6%89%BE%E5%AF%B9%E8%B1%A1%E3%80%82))%E3%80%82%E4%BB%96%E4%BB%AC%E8%AE%A4%E4%B8%BA%E4%B8%8E%E5%85%B6%E4%BB%93%E4%BF%83%E7%BB%93%E5%A9%9A%E8%83%8C%E8%B4%9F%E6%B2%89%E9%87%8D%E8%B4%9F%E6%8B%85%EF%BC%8C%E4%B8%8D%E5%A6%82%E5%85%88%E6%89%93%E6%8B%BC%E6%8F%90%E9%AB%98%E8%87%AA%E8%BA%AB%E6%9D%A1%E4%BB%B6%EF%BC%8C%E5%86%8D%E8%80%83%E8%99%91%E5%A9%9A%E5%A7%BB%E3%80%82%E6%9C%89%E7%9A%84%E4%BA%BA%E5%B9%B2%E8%84%86%E8%AE%A1%E5%88%92%E9%95%BF%E6%9C%9F%E5%8D%95%E8%BA%AB%EF%BC%8C%E9%80%9A%E8%BF%87%E6%8A%95%E8%B5%84%E7%90%86%E8%B4%A2%E5%92%8C%E7%AE%80%E6%9C%B4%E7%94%9F%E6%B4%BB%E5%AE%9E%E7%8E%B0%E8%B4%A2%E5%8A%A1%E8%87%AA%E7%94%B1%EF%BC%8C%E8%AE%A4%E4%B8%BA%E4%B8%8D%E5%A9%9A%E4%B8%80%E6%A0%B7%E8%BF%87%E5%BE%97%E6%9C%89%E5%B0%8A%E4%B8%A5%E3%80%82" w:history="1">
+            <w:hyperlink r:id="rId147" w:anchor=":~:text=6%E6%9C%88%E4%B8%AD%E6%97%AC%EF%BC%8C%E5%9C%A8%E5%B9%BF%E5%B7%9E%E5%A4%A9%E6%B2%B3%E5%85%AC%E5%9B%AD%E7%9A%84%E7%9B%B8%E4%BA%B2%E8%A7%92%EF%BC%8C%E8%B6%85%E8%BF%87100%E5%90%8D%E7%88%B6%E6%AF%8D%E6%8B%BF%E7%9D%80%E5%86%99%E6%9C%89%E5%AD%A9%E5%AD%90%E5%B9%B4%E9%BE%84%E3%80%81%E8%BA%AB%E9%AB%98%E3%80%81%E5%AD%A6%E5%8E%86%E7%AD%89%E4%BF%A1%E6%81%AF%E7%9A%84%E7%89%8C%E5%AD%90%E4%B8%BA%E5%AD%A9%E5%AD%90%E6%89%BE%E5%AF%B9%E8%B1%A1%E3%80%82))%E3%80%82%E4%BB%96%E4%BB%AC%E8%AE%A4%E4%B8%BA%E4%B8%8E%E5%85%B6%E4%BB%93%E4%BF%83%E7%BB%93%E5%A9%9A%E8%83%8C%E8%B4%9F%E6%B2%89%E9%87%8D%E8%B4%9F%E6%8B%85%EF%BC%8C%E4%B8%8D%E5%A6%82%E5%85%88%E6%89%93%E6%8B%BC%E6%8F%90%E9%AB%98%E8%87%AA%E8%BA%AB%E6%9D%A1%E4%BB%B6%EF%BC%8C%E5%86%8D%E8%80%83%E8%99%91%E5%A9%9A%E5%A7%BB%E3%80%82%E6%9C%89%E7%9A%84%E4%BA%BA%E5%B9%B2%E8%84%86%E8%AE%A1%E5%88%92%E9%95%BF%E6%9C%9F%E5%8D%95%E8%BA%AB%EF%BC%8C%E9%80%9A%E8%BF%87%E6%8A%95%E8%B5%84%E7%90%86%E8%B4%A2%E5%92%8C%E7%AE%80%E6%9C%B4%E7%94%9F%E6%B4%BB%E5%AE%9E%E7%8E%B0%E8%B4%A2%E5%8A%A1%E8%87%AA%E7%94%B1%EF%BC%8C%E8%AE%A4%E4%B8%BA%E4%B8%8D%E5%A9%9A%E4%B8%80%E6%A0%B7%E8%BF%87%E5%BE%97%E6%9C%89%E5%B0%8A%E4%B8%A5%E3%80%82" w:history="1">
               <w:r>
                 <w:rPr>
                   <w:rFonts w:ascii="宋体" w:eastAsia="宋体" w:hAnsi="宋体" w:cs="宋体"/>
@@ -13599,7 +11307,7 @@
               <w:lastRenderedPageBreak/>
               <w:t>虽有调查显示部分晚年自梳女心有遗憾 (</w:t>
             </w:r>
-            <w:hyperlink r:id="rId146" w:anchor=":~:text=%E8%80%8C%E8%AF%B4%E5%90%8E%E6%82%94%E7%9A%84%E4%BA%BA%EF%BC%8C%E5%8D%B4%E5%8F%88%E8%AF%B4%E4%B8%8D%E5%87%BA%E6%83%B3%E5%AB%81%E4%B8%AA%E4%BB%80%E4%B9%88%E6%A0%B7%E7%9A%84%E4%BA%BA%E3%80%82" w:history="1">
+            <w:hyperlink r:id="rId148" w:anchor=":~:text=%E8%80%8C%E8%AF%B4%E5%90%8E%E6%82%94%E7%9A%84%E4%BA%BA%EF%BC%8C%E5%8D%B4%E5%8F%88%E8%AF%B4%E4%B8%8D%E5%87%BA%E6%83%B3%E5%AB%81%E4%B8%AA%E4%BB%80%E4%B9%88%E6%A0%B7%E7%9A%84%E4%BA%BA%E3%80%82" w:history="1">
               <w:r>
                 <w:rPr>
                   <w:rFonts w:ascii="宋体" w:eastAsia="宋体" w:hAnsi="宋体" w:cs="宋体"/>
@@ -13621,21 +11329,8 @@
                   <w14:ligatures w14:val="none"/>
                 </w:rPr>
                 <w:lastRenderedPageBreak/>
-                <w:t>择不婚的人走到最后，会后悔吗？-</w:t>
+                <w:t>择不婚的人走到最后，会后悔吗？-虎嗅网</w:t>
               </w:r>
-              <w:proofErr w:type="gramStart"/>
-              <w:r>
-                <w:rPr>
-                  <w:rFonts w:ascii="宋体" w:eastAsia="宋体" w:hAnsi="宋体" w:cs="宋体"/>
-                  <w:color w:val="0000FF"/>
-                  <w:kern w:val="0"/>
-                  <w:sz w:val="24"/>
-                  <w:u w:val="single"/>
-                  <w14:ligatures w14:val="none"/>
-                </w:rPr>
-                <w:t>虎嗅网</w:t>
-              </w:r>
-              <w:proofErr w:type="gramEnd"/>
             </w:hyperlink>
             <w:r>
               <w:rPr>
@@ -13646,7 +11341,7 @@
               </w:rPr>
               <w:t>)，但多数仍表示“不后悔当初的选择” (</w:t>
             </w:r>
-            <w:hyperlink r:id="rId147" w:anchor=":~:text=2012%E5%B9%B4%EF%BC%8C25%E5%B2%81%E7%9A%84%E7%BA%AA%E5%BD%95%E7%89%87%E5%AF%BC%E6%BC%94%E9%99%88%E8%B4%9E%E8%90%8D%EF%BC%8C%E5%AF%B9%E9%A1%BA%E5%BE%B7%E4%BB%85%E5%89%A9%E7%9A%846%E4%BD%8D%E5%A7%91%E5%A4%AA%EF%BC%88%E8%80%81%E5%B9%B4%E8%87%AA%E6%A2%B3%E5%A5%B3%E7%9A%84%E5%B0%8A%E7%A7%B0%EF%BC%89%E6%8F%90%E5%87%BA%E4%BA%86%E5%90%8C%E4%B8%80%E4%B8%AA%E9%97%AE%E9%A2%98%EF%BC%9A%E9%80%89%E6%8B%A9%E8%87%AA%E6%A2%B3%E4%BD%A0%E5%90%8E%E6%82%94%E4%BA%86%E5%90%97%EF%BC%9F" w:history="1">
+            <w:hyperlink r:id="rId149" w:anchor=":~:text=2012%E5%B9%B4%EF%BC%8C25%E5%B2%81%E7%9A%84%E7%BA%AA%E5%BD%95%E7%89%87%E5%AF%BC%E6%BC%94%E9%99%88%E8%B4%9E%E8%90%8D%EF%BC%8C%E5%AF%B9%E9%A1%BA%E5%BE%B7%E4%BB%85%E5%89%A9%E7%9A%846%E4%BD%8D%E5%A7%91%E5%A4%AA%EF%BC%88%E8%80%81%E5%B9%B4%E8%87%AA%E6%A2%B3%E5%A5%B3%E7%9A%84%E5%B0%8A%E7%A7%B0%EF%BC%89%E6%8F%90%E5%87%BA%E4%BA%86%E5%90%8C%E4%B8%80%E4%B8%AA%E9%97%AE%E9%A2%98%EF%BC%9A%E9%80%89%E6%8B%A9%E8%87%AA%E6%A2%B3%E4%BD%A0%E5%90%8E%E6%82%94%E4%BA%86%E5%90%97%EF%BC%9F" w:history="1">
               <w:r>
                 <w:rPr>
                   <w:rFonts w:ascii="宋体" w:eastAsia="宋体" w:hAnsi="宋体" w:cs="宋体"/>
@@ -13656,19 +11351,7 @@
                   <w:u w:val="single"/>
                   <w14:ligatures w14:val="none"/>
                 </w:rPr>
-                <w:t>选择不婚的人走到最后，会后悔吗？-</w:t>
-              </w:r>
-              <w:proofErr w:type="gramStart"/>
-              <w:r>
-                <w:rPr>
-                  <w:rFonts w:ascii="宋体" w:eastAsia="宋体" w:hAnsi="宋体" w:cs="宋体"/>
-                  <w:color w:val="0000FF"/>
-                  <w:kern w:val="0"/>
-                  <w:sz w:val="24"/>
-                  <w:u w:val="single"/>
-                  <w14:ligatures w14:val="none"/>
-                </w:rPr>
-                <w:t>虎嗅</w:t>
+                <w:t>选择不婚的人走到最后，会后悔吗？-虎嗅</w:t>
               </w:r>
               <w:r>
                 <w:rPr>
@@ -13682,7 +11365,6 @@
                 <w:lastRenderedPageBreak/>
                 <w:t>网</w:t>
               </w:r>
-              <w:proofErr w:type="gramEnd"/>
             </w:hyperlink>
             <w:r>
               <w:rPr>
@@ -13730,29 +11412,9 @@
                 <w14:ligatures w14:val="none"/>
               </w:rPr>
               <w:lastRenderedPageBreak/>
-              <w:t>**婚姻倡导者：**从政府到个人，一些声音积极倡导年轻人进入婚姻。国家层面出台了延长产假、发放生育补贴等政策鼓励婚育。民间也有长辈现身说法，例如某些网帖中，七旬老人讲述自己和老伴相互扶持的点滴，劝晚辈“老了才知道有人</w:t>
+              <w:t>**婚姻倡导者：**从政府到个人，一些声音积极倡导年轻人进入婚姻。国家层面出台了延长产假、发放生育补贴等政策鼓励婚育。民间也有长辈现身说法，例如某些网帖中，七旬老人讲述自己和老伴相互扶持的点滴，劝晚辈“老了才知道有人作伴多么重要” (</w:t>
             </w:r>
-            <w:proofErr w:type="gramStart"/>
-            <w:r>
-              <w:rPr>
-                <w:rFonts w:ascii="宋体" w:eastAsia="宋体" w:hAnsi="宋体" w:cs="宋体"/>
-                <w:kern w:val="0"/>
-                <w:sz w:val="24"/>
-                <w14:ligatures w14:val="none"/>
-              </w:rPr>
-              <w:t>作伴</w:t>
-            </w:r>
-            <w:proofErr w:type="gramEnd"/>
-            <w:r>
-              <w:rPr>
-                <w:rFonts w:ascii="宋体" w:eastAsia="宋体" w:hAnsi="宋体" w:cs="宋体"/>
-                <w:kern w:val="0"/>
-                <w:sz w:val="24"/>
-                <w14:ligatures w14:val="none"/>
-              </w:rPr>
-              <w:t>多么重要” (</w:t>
-            </w:r>
-            <w:hyperlink r:id="rId148" w:anchor=":~:text=%E4%B8%80%E8%BE%88%E5%AD%90%E4%B8%8D%E7%BB%93%E5%A9%9A%E4%BC%9A%E8%BF%87%E5%BE%97%E8%87%AA%E7%94%B1%EF%BC%8C%E7%AE%80%E5%8D%95%EF%BC%8C%E6%AF%95%E7%AB%9F%E4%BA%BA%E5%B0%91%E4%BA%8B%E4%B9%9F%E5%B0%B1%E7%9B%B8%E5%AF%B9%E5%B0%91%E3%80%82" w:history="1">
+            <w:hyperlink r:id="rId150" w:anchor=":~:text=%E4%B8%80%E8%BE%88%E5%AD%90%E4%B8%8D%E7%BB%93%E5%A9%9A%E4%BC%9A%E8%BF%87%E5%BE%97%E8%87%AA%E7%94%B1%EF%BC%8C%E7%AE%80%E5%8D%95%EF%BC%8C%E6%AF%95%E7%AB%9F%E4%BA%BA%E5%B0%91%E4%BA%8B%E4%B9%9F%E5%B0%B1%E7%9B%B8%E5%AF%B9%E5%B0%91%E3%80%82" w:history="1">
               <w:r>
                 <w:rPr>
                   <w:rFonts w:ascii="宋体" w:eastAsia="宋体" w:hAnsi="宋体" w:cs="宋体"/>
@@ -13762,21 +11424,8 @@
                   <w:u w:val="single"/>
                   <w14:ligatures w14:val="none"/>
                 </w:rPr>
-                <w:t>一位38岁“剩”女悔不当初：人到中年，父母老去，我才知道晚了_</w:t>
+                <w:t>一位38岁“剩”女悔不当初：人到中年，父母老去，我才知道晚了_腾讯新闻</w:t>
               </w:r>
-              <w:proofErr w:type="gramStart"/>
-              <w:r>
-                <w:rPr>
-                  <w:rFonts w:ascii="宋体" w:eastAsia="宋体" w:hAnsi="宋体" w:cs="宋体"/>
-                  <w:color w:val="0000FF"/>
-                  <w:kern w:val="0"/>
-                  <w:sz w:val="24"/>
-                  <w:u w:val="single"/>
-                  <w14:ligatures w14:val="none"/>
-                </w:rPr>
-                <w:t>腾讯新闻</w:t>
-              </w:r>
-              <w:proofErr w:type="gramEnd"/>
             </w:hyperlink>
             <w:r>
               <w:rPr>
@@ -13832,31 +11481,18 @@
         </w:rPr>
         <w:t xml:space="preserve"> includes confident singles flaunting their fulfilling lives and voicing independence (</w:t>
       </w:r>
-      <w:hyperlink r:id="rId149" w:anchor=":~:text=%E5%A4%8F%E5%A4%A9%E5%9C%A8%E7%82%AE%E7%AB%B9%E8%88%AC%E8%BF%9E%E7%BB%B5%E7%9A%84%E5%81%B6%E5%83%8F%E5%A1%8C%E6%88%BF%E5%A3%B0%E9%87%8C%E8%BF%87%E5%8E%BB%EF%BC%8C%E5%A7%90%E5%A7%90%E5%A6%B9%E5%A6%B9%E7%9A%84%E5%BF%83%E4%B9%9F%E4%B8%80%E5%90%8C%E7%A2%8E%E4%BA%86%E3%80%82%E8%BF%91%E6%97%A5%EF%BC%8C%E4%B8%8D%E5%A9%9A%E7%9B%B8%E5%85%B3%E8%AF%9D%E9%A2%98%E5%9C%A8%E5%BE%AE%E5%8D%9A%E7%9A%84%E7%B4%AF%E8%AE%A1%E9%98%85%E8%AF%BB%E9%87%8F%E7%AA%81%E7%A0%B48.3%E4%BA%BF%EF%BC%8C%E8%B6%85%E8%B6%8A8.2%E4%BA%BF%E7%9A%84%E2%80%9C" w:history="1">
-        <w:r>
-          <w:rPr>
-            <w:rFonts w:ascii="宋体" w:eastAsia="宋体" w:hAnsi="宋体" w:cs="宋体"/>
-            <w:color w:val="0000FF"/>
-            <w:kern w:val="0"/>
-            <w:sz w:val="24"/>
-            <w:u w:val="single"/>
-            <w14:ligatures w14:val="none"/>
-          </w:rPr>
-          <w:t>选择不婚的人走到最后，会后悔吗？-</w:t>
-        </w:r>
-        <w:proofErr w:type="gramStart"/>
-        <w:r>
-          <w:rPr>
-            <w:rFonts w:ascii="宋体" w:eastAsia="宋体" w:hAnsi="宋体" w:cs="宋体"/>
-            <w:color w:val="0000FF"/>
-            <w:kern w:val="0"/>
-            <w:sz w:val="24"/>
-            <w:u w:val="single"/>
-            <w14:ligatures w14:val="none"/>
-          </w:rPr>
-          <w:t>虎嗅网</w:t>
-        </w:r>
-        <w:proofErr w:type="gramEnd"/>
+      <w:hyperlink r:id="rId151" w:anchor=":~:text=%E5%A4%8F%E5%A4%A9%E5%9C%A8%E7%82%AE%E7%AB%B9%E8%88%AC%E8%BF%9E%E7%BB%B5%E7%9A%84%E5%81%B6%E5%83%8F%E5%A1%8C%E6%88%BF%E5%A3%B0%E9%87%8C%E8%BF%87%E5%8E%BB%EF%BC%8C%E5%A7%90%E5%A7%90%E5%A6%B9%E5%A6%B9%E7%9A%84%E5%BF%83%E4%B9%9F%E4%B8%80%E5%90%8C%E7%A2%8E%E4%BA%86%E3%80%82%E8%BF%91%E6%97%A5%EF%BC%8C%E4%B8%8D%E5%A9%9A%E7%9B%B8%E5%85%B3%E8%AF%9D%E9%A2%98%E5%9C%A8%E5%BE%AE%E5%8D%9A%E7%9A%84%E7%B4%AF%E8%AE%A1%E9%98%85%E8%AF%BB%E9%87%8F%E7%AA%81%E7%A0%B48.3%E4%BA%BF%EF%BC%8C%E8%B6%85%E8%B6%8A8.2%E4%BA%BF%E7%9A%84%E2%80%9C" w:history="1">
+        <w:r>
+          <w:rPr>
+            <w:rFonts w:ascii="宋体" w:eastAsia="宋体" w:hAnsi="宋体" w:cs="宋体"/>
+            <w:color w:val="0000FF"/>
+            <w:kern w:val="0"/>
+            <w:sz w:val="24"/>
+            <w:u w:val="single"/>
+            <w14:ligatures w14:val="none"/>
+          </w:rPr>
+          <w:t>选择不婚的人走到最后，会后悔吗？-虎嗅网</w:t>
+        </w:r>
       </w:hyperlink>
       <w:r>
         <w:rPr>
@@ -13867,44 +11503,18 @@
         </w:rPr>
         <w:t>), as well as men who rationalize delaying or forgoing marriage due to financial burdens (</w:t>
       </w:r>
-      <w:hyperlink r:id="rId150" w:anchor=":~:text=6%E6%9C%88%E4%B8%AD%E6%97%AC%EF%BC%8C%E5%9C%A8%E5%B9%BF%E5%B7%9E%E5%A4%A9%E6%B2%B3%E5%85%AC%E5%9B%AD%E7%9A%84%E7%9B%B8%E4%BA%B2%E8%A7%92%EF%BC%8C%E8%B6%85%E8%BF%87100%E5%90%8D%E7%88%B6%E6%AF%8D%E6%8B%BF%E7%9D%80%E5%86%99%E6%9C%89%E5%AD%A9%E5%AD%90%E5%B9%B4%E9%BE%84%E3%80%81%E8%BA%AB%E9%AB%98%E3%80%81%E5%AD%A6%E5%8E%86%E7%AD%89%E4%BF%A1%E6%81%AF%E7%9A%84%E7%89%8C%E5%AD%90%E4%B8%BA%E5%AD%A9%E5%AD%90%E6%89%BE%E5%AF%B9%E8%B1%A1%E3%80%82" w:history="1">
-        <w:proofErr w:type="gramStart"/>
-        <w:r>
-          <w:rPr>
-            <w:rFonts w:ascii="宋体" w:eastAsia="宋体" w:hAnsi="宋体" w:cs="宋体"/>
-            <w:color w:val="0000FF"/>
-            <w:kern w:val="0"/>
-            <w:sz w:val="24"/>
-            <w:u w:val="single"/>
-            <w14:ligatures w14:val="none"/>
-          </w:rPr>
-          <w:t>外媒惊叹</w:t>
-        </w:r>
-        <w:proofErr w:type="gramEnd"/>
-        <w:r>
-          <w:rPr>
-            <w:rFonts w:ascii="宋体" w:eastAsia="宋体" w:hAnsi="宋体" w:cs="宋体"/>
-            <w:color w:val="0000FF"/>
-            <w:kern w:val="0"/>
-            <w:sz w:val="24"/>
-            <w:u w:val="single"/>
-            <w14:ligatures w14:val="none"/>
-          </w:rPr>
-          <w:t>：中国结婚彩礼涨的太快了！ | 参考独家_</w:t>
-        </w:r>
-        <w:proofErr w:type="gramStart"/>
-        <w:r>
-          <w:rPr>
-            <w:rFonts w:ascii="宋体" w:eastAsia="宋体" w:hAnsi="宋体" w:cs="宋体"/>
-            <w:color w:val="0000FF"/>
-            <w:kern w:val="0"/>
-            <w:sz w:val="24"/>
-            <w:u w:val="single"/>
-            <w14:ligatures w14:val="none"/>
-          </w:rPr>
-          <w:t>腾讯新闻</w:t>
-        </w:r>
-        <w:proofErr w:type="gramEnd"/>
+      <w:hyperlink r:id="rId152" w:anchor=":~:text=6%E6%9C%88%E4%B8%AD%E6%97%AC%EF%BC%8C%E5%9C%A8%E5%B9%BF%E5%B7%9E%E5%A4%A9%E6%B2%B3%E5%85%AC%E5%9B%AD%E7%9A%84%E7%9B%B8%E4%BA%B2%E8%A7%92%EF%BC%8C%E8%B6%85%E8%BF%87100%E5%90%8D%E7%88%B6%E6%AF%8D%E6%8B%BF%E7%9D%80%E5%86%99%E6%9C%89%E5%AD%A9%E5%AD%90%E5%B9%B4%E9%BE%84%E3%80%81%E8%BA%AB%E9%AB%98%E3%80%81%E5%AD%A6%E5%8E%86%E7%AD%89%E4%BF%A1%E6%81%AF%E7%9A%84%E7%89%8C%E5%AD%90%E4%B8%BA%E5%AD%A9%E5%AD%90%E6%89%BE%E5%AF%B9%E8%B1%A1%E3%80%82" w:history="1">
+        <w:r>
+          <w:rPr>
+            <w:rFonts w:ascii="宋体" w:eastAsia="宋体" w:hAnsi="宋体" w:cs="宋体"/>
+            <w:color w:val="0000FF"/>
+            <w:kern w:val="0"/>
+            <w:sz w:val="24"/>
+            <w:u w:val="single"/>
+            <w14:ligatures w14:val="none"/>
+          </w:rPr>
+          <w:t>外媒惊叹：中国结婚彩礼涨的太快了！ | 参考独家_腾讯新闻</w:t>
+        </w:r>
       </w:hyperlink>
       <w:r>
         <w:rPr>
@@ -13915,31 +11525,18 @@
         </w:rPr>
         <w:t>). Historical precedents like the self-combing women underscore that a life without marriage can be by choice and even without regret (</w:t>
       </w:r>
-      <w:hyperlink r:id="rId151" w:anchor=":~:text=2012%E5%B9%B4%EF%BC%8C25%E5%B2%81%E7%9A%84%E7%BA%AA%E5%BD%95%E7%89%87%E5%AF%BC%E6%BC%94%E9%99%88%E8%B4%9E%E8%90%8D%EF%BC%8C%E5%AF%B9%E9%A1%BA%E5%BE%B7%E4%BB%85%E5%89%A9%E7%9A%846%E4%BD%8D%E5%A7%91%E5%A4%AA%EF%BC%88%E8%80%81%E5%B9%B4%E8%87%AA%E6%A2%B3%E5%A5%B3%E7%9A%84%E5%B0%8A%E7%A7%B0%EF%BC%89%E6%8F%90%E5%87%BA%E4%BA%86%E5%90%8C%E4%B8%80%E4%B8%AA%E9%97%AE%E9%A2%98%EF%BC%9A%E9%80%89%E6%8B%A9%E8%87%AA%E6%A2%B3%E4%BD%A0%E5%90%8E%E6%82%94%E4%BA%86%E5%90%97%EF%BC%9F" w:history="1">
-        <w:r>
-          <w:rPr>
-            <w:rFonts w:ascii="宋体" w:eastAsia="宋体" w:hAnsi="宋体" w:cs="宋体"/>
-            <w:color w:val="0000FF"/>
-            <w:kern w:val="0"/>
-            <w:sz w:val="24"/>
-            <w:u w:val="single"/>
-            <w14:ligatures w14:val="none"/>
-          </w:rPr>
-          <w:t>选择不婚的人走到最后，会后悔吗？-</w:t>
-        </w:r>
-        <w:proofErr w:type="gramStart"/>
-        <w:r>
-          <w:rPr>
-            <w:rFonts w:ascii="宋体" w:eastAsia="宋体" w:hAnsi="宋体" w:cs="宋体"/>
-            <w:color w:val="0000FF"/>
-            <w:kern w:val="0"/>
-            <w:sz w:val="24"/>
-            <w:u w:val="single"/>
-            <w14:ligatures w14:val="none"/>
-          </w:rPr>
-          <w:t>虎嗅网</w:t>
-        </w:r>
-        <w:proofErr w:type="gramEnd"/>
+      <w:hyperlink r:id="rId153" w:anchor=":~:text=2012%E5%B9%B4%EF%BC%8C25%E5%B2%81%E7%9A%84%E7%BA%AA%E5%BD%95%E7%89%87%E5%AF%BC%E6%BC%94%E9%99%88%E8%B4%9E%E8%90%8D%EF%BC%8C%E5%AF%B9%E9%A1%BA%E5%BE%B7%E4%BB%85%E5%89%A9%E7%9A%846%E4%BD%8D%E5%A7%91%E5%A4%AA%EF%BC%88%E8%80%81%E5%B9%B4%E8%87%AA%E6%A2%B3%E5%A5%B3%E7%9A%84%E5%B0%8A%E7%A7%B0%EF%BC%89%E6%8F%90%E5%87%BA%E4%BA%86%E5%90%8C%E4%B8%80%E4%B8%AA%E9%97%AE%E9%A2%98%EF%BC%9A%E9%80%89%E6%8B%A9%E8%87%AA%E6%A2%B3%E4%BD%A0%E5%90%8E%E6%82%94%E4%BA%86%E5%90%97%EF%BC%9F" w:history="1">
+        <w:r>
+          <w:rPr>
+            <w:rFonts w:ascii="宋体" w:eastAsia="宋体" w:hAnsi="宋体" w:cs="宋体"/>
+            <w:color w:val="0000FF"/>
+            <w:kern w:val="0"/>
+            <w:sz w:val="24"/>
+            <w:u w:val="single"/>
+            <w14:ligatures w14:val="none"/>
+          </w:rPr>
+          <w:t>选择不婚的人走到最后，会后悔吗？-虎嗅网</w:t>
+        </w:r>
       </w:hyperlink>
       <w:r>
         <w:rPr>
@@ -13970,31 +11567,18 @@
         </w:rPr>
         <w:t xml:space="preserve"> highlights stories of regret from staying single too long (</w:t>
       </w:r>
-      <w:hyperlink r:id="rId152" w:anchor=":~:text=%E4%BA%BA%E5%88%B0%E4%B8%AD%E5%B9%B4%E4%B8%80%E7%9B%B4%E5%8D%95%E8%BA%AB%EF%BC%8C%E6%98%AF%E4%B8%80%E7%A7%8D%E6%80%8E%E6%A0%B7%E7%9A%84%E4%BD%93%E9%AA%8C%EF%BC%9F" w:history="1">
-        <w:r>
-          <w:rPr>
-            <w:rFonts w:ascii="宋体" w:eastAsia="宋体" w:hAnsi="宋体" w:cs="宋体"/>
-            <w:color w:val="0000FF"/>
-            <w:kern w:val="0"/>
-            <w:sz w:val="24"/>
-            <w:u w:val="single"/>
-            <w14:ligatures w14:val="none"/>
-          </w:rPr>
-          <w:t>一位38岁“剩”女悔不当初：人到中年，父母老去，我才知道晚了_</w:t>
-        </w:r>
-        <w:proofErr w:type="gramStart"/>
-        <w:r>
-          <w:rPr>
-            <w:rFonts w:ascii="宋体" w:eastAsia="宋体" w:hAnsi="宋体" w:cs="宋体"/>
-            <w:color w:val="0000FF"/>
-            <w:kern w:val="0"/>
-            <w:sz w:val="24"/>
-            <w:u w:val="single"/>
-            <w14:ligatures w14:val="none"/>
-          </w:rPr>
-          <w:t>腾讯新闻</w:t>
-        </w:r>
-        <w:proofErr w:type="gramEnd"/>
+      <w:hyperlink r:id="rId154" w:anchor=":~:text=%E4%BA%BA%E5%88%B0%E4%B8%AD%E5%B9%B4%E4%B8%80%E7%9B%B4%E5%8D%95%E8%BA%AB%EF%BC%8C%E6%98%AF%E4%B8%80%E7%A7%8D%E6%80%8E%E6%A0%B7%E7%9A%84%E4%BD%93%E9%AA%8C%EF%BC%9F" w:history="1">
+        <w:r>
+          <w:rPr>
+            <w:rFonts w:ascii="宋体" w:eastAsia="宋体" w:hAnsi="宋体" w:cs="宋体"/>
+            <w:color w:val="0000FF"/>
+            <w:kern w:val="0"/>
+            <w:sz w:val="24"/>
+            <w:u w:val="single"/>
+            <w14:ligatures w14:val="none"/>
+          </w:rPr>
+          <w:t>一位38岁“剩”女悔不当初：人到中年，父母老去，我才知道晚了_腾讯新闻</w:t>
+        </w:r>
       </w:hyperlink>
       <w:r>
         <w:rPr>
@@ -14005,31 +11589,18 @@
         </w:rPr>
         <w:t>) and testimonies of personal growth and lifelong support gained through marriage (</w:t>
       </w:r>
-      <w:hyperlink r:id="rId153" w:anchor=":~:text=%E6%97%A5%E6%9C%AC%E2%80%9C%E9%92%BB%E7%9F%B3%E5%A9%9A%E2%80%9D%E5%A4%AB%E5%A6%BB%E8%B0%83%E7%A0%94%E6%98%BE%E7%A4%BA%EF%BC%8C92" w:history="1">
-        <w:r>
-          <w:rPr>
-            <w:rFonts w:ascii="宋体" w:eastAsia="宋体" w:hAnsi="宋体" w:cs="宋体"/>
-            <w:color w:val="0000FF"/>
-            <w:kern w:val="0"/>
-            <w:sz w:val="24"/>
-            <w:u w:val="single"/>
-            <w14:ligatures w14:val="none"/>
-          </w:rPr>
-          <w:t>科学验证：你的“灵魂伴侣”，可能是大脑精心设计的一场骗局_</w:t>
-        </w:r>
-        <w:proofErr w:type="gramStart"/>
-        <w:r>
-          <w:rPr>
-            <w:rFonts w:ascii="宋体" w:eastAsia="宋体" w:hAnsi="宋体" w:cs="宋体"/>
-            <w:color w:val="0000FF"/>
-            <w:kern w:val="0"/>
-            <w:sz w:val="24"/>
-            <w:u w:val="single"/>
-            <w14:ligatures w14:val="none"/>
-          </w:rPr>
-          <w:t>腾讯新闻</w:t>
-        </w:r>
-        <w:proofErr w:type="gramEnd"/>
+      <w:hyperlink r:id="rId155" w:anchor=":~:text=%E6%97%A5%E6%9C%AC%E2%80%9C%E9%92%BB%E7%9F%B3%E5%A9%9A%E2%80%9D%E5%A4%AB%E5%A6%BB%E8%B0%83%E7%A0%94%E6%98%BE%E7%A4%BA%EF%BC%8C92" w:history="1">
+        <w:r>
+          <w:rPr>
+            <w:rFonts w:ascii="宋体" w:eastAsia="宋体" w:hAnsi="宋体" w:cs="宋体"/>
+            <w:color w:val="0000FF"/>
+            <w:kern w:val="0"/>
+            <w:sz w:val="24"/>
+            <w:u w:val="single"/>
+            <w14:ligatures w14:val="none"/>
+          </w:rPr>
+          <w:t>科学验证：你的“灵魂伴侣”，可能是大脑精心设计的一场骗局_腾讯新闻</w:t>
+        </w:r>
       </w:hyperlink>
       <w:r>
         <w:rPr>
@@ -14050,31 +11621,18 @@
         <w:lastRenderedPageBreak/>
         <w:t>experiences to encourage marrying at the right time (</w:t>
       </w:r>
-      <w:hyperlink r:id="rId154" w:anchor=":~:text=%E4%B8%80%E8%BE%88%E5%AD%90%E4%B8%8D%E7%BB%93%E5%A9%9A%E4%BC%9A%E8%BF%87%E5%BE%97%E8%87%AA%E7%94%B1%EF%BC%8C%E7%AE%80%E5%8D%95%EF%BC%8C%E6%AF%95%E7%AB%9F%E4%BA%BA%E5%B0%91%E4%BA%8B%E4%B9%9F%E5%B0%B1%E7%9B%B8%E5%AF%B9%E5%B0%91%E3%80%82" w:history="1">
-        <w:r>
-          <w:rPr>
-            <w:rFonts w:ascii="宋体" w:eastAsia="宋体" w:hAnsi="宋体" w:cs="宋体"/>
-            <w:color w:val="0000FF"/>
-            <w:kern w:val="0"/>
-            <w:sz w:val="24"/>
-            <w:u w:val="single"/>
-            <w14:ligatures w14:val="none"/>
-          </w:rPr>
-          <w:t>一位38岁“剩”女悔不当初：人到中年，父母老去，我才知道晚了_</w:t>
-        </w:r>
-        <w:proofErr w:type="gramStart"/>
-        <w:r>
-          <w:rPr>
-            <w:rFonts w:ascii="宋体" w:eastAsia="宋体" w:hAnsi="宋体" w:cs="宋体"/>
-            <w:color w:val="0000FF"/>
-            <w:kern w:val="0"/>
-            <w:sz w:val="24"/>
-            <w:u w:val="single"/>
-            <w14:ligatures w14:val="none"/>
-          </w:rPr>
-          <w:t>腾讯新闻</w:t>
-        </w:r>
-        <w:proofErr w:type="gramEnd"/>
+      <w:hyperlink r:id="rId156" w:anchor=":~:text=%E4%B8%80%E8%BE%88%E5%AD%90%E4%B8%8D%E7%BB%93%E5%A9%9A%E4%BC%9A%E8%BF%87%E5%BE%97%E8%87%AA%E7%94%B1%EF%BC%8C%E7%AE%80%E5%8D%95%EF%BC%8C%E6%AF%95%E7%AB%9F%E4%BA%BA%E5%B0%91%E4%BA%8B%E4%B9%9F%E5%B0%B1%E7%9B%B8%E5%AF%B9%E5%B0%91%E3%80%82" w:history="1">
+        <w:r>
+          <w:rPr>
+            <w:rFonts w:ascii="宋体" w:eastAsia="宋体" w:hAnsi="宋体" w:cs="宋体"/>
+            <w:color w:val="0000FF"/>
+            <w:kern w:val="0"/>
+            <w:sz w:val="24"/>
+            <w:u w:val="single"/>
+            <w14:ligatures w14:val="none"/>
+          </w:rPr>
+          <w:t>一位38岁“剩”女悔不当初：人到中年，父母老去，我才知道晚了_腾讯新闻</w:t>
+        </w:r>
       </w:hyperlink>
       <w:r>
         <w:rPr>
@@ -14254,27 +11812,7 @@
           <w:sz w:val="24"/>
           <w14:ligatures w14:val="none"/>
         </w:rPr>
-        <w:t>当代中国的恋爱与婚姻，正如本文所述，是一个被生物激情、心理幻觉、经济逻辑、社会结构、性别权力和媒体叙事共同编织的复杂领域。它既蕴含人类最原初的情感冲动，也镶嵌着现代社会的种种现实算计。在这样的环境下，个体既容易对“爱”的</w:t>
-      </w:r>
-      <w:proofErr w:type="gramStart"/>
-      <w:r>
-        <w:rPr>
-          <w:rFonts w:ascii="宋体" w:eastAsia="宋体" w:hAnsi="宋体" w:cs="宋体"/>
-          <w:kern w:val="0"/>
-          <w:sz w:val="24"/>
-          <w14:ligatures w14:val="none"/>
-        </w:rPr>
-        <w:t>幻象心</w:t>
-      </w:r>
-      <w:proofErr w:type="gramEnd"/>
-      <w:r>
-        <w:rPr>
-          <w:rFonts w:ascii="宋体" w:eastAsia="宋体" w:hAnsi="宋体" w:cs="宋体"/>
-          <w:kern w:val="0"/>
-          <w:sz w:val="24"/>
-          <w14:ligatures w14:val="none"/>
-        </w:rPr>
-        <w:t>生憧憬，又可能被“婚”的现实重担所压抑。因此，我们需要一种</w:t>
+        <w:t>当代中国的恋爱与婚姻，正如本文所述，是一个被生物激情、心理幻觉、经济逻辑、社会结构、性别权力和媒体叙事共同编织的复杂领域。它既蕴含人类最原初的情感冲动，也镶嵌着现代社会的种种现实算计。在这样的环境下，个体既容易对“爱”的幻象心生憧憬，又可能被“婚”的现实重担所压抑。因此，我们需要一种</w:t>
       </w:r>
       <w:r>
         <w:rPr>
@@ -14501,31 +12039,18 @@
         </w:rPr>
         <w:t xml:space="preserve"> (</w:t>
       </w:r>
-      <w:hyperlink r:id="rId155" w:anchor=":~:text=%E4%BD%86%E6%98%AF%EF%BC%8C%E7%89%9B%E6%B4%A5%E5%A4%A7%E5%AD%A6%E5%9C%A82019%E5%B9%B4%E7%9A%84%E7%A0%94%E7%A9%B6%E8%AF%81%E5%AE%9E%EF%BC%8C%E6%89%80%E8%B0%93%E7%81%B5%E9%AD%82%E5%A5%91%E5%90%88%E7%9A%84%E4%BD%93%E9%AA%8C%EF%BC%8C80" w:history="1">
-        <w:r>
-          <w:rPr>
-            <w:rFonts w:ascii="宋体" w:eastAsia="宋体" w:hAnsi="宋体" w:cs="宋体"/>
-            <w:color w:val="0000FF"/>
-            <w:kern w:val="0"/>
-            <w:sz w:val="24"/>
-            <w:u w:val="single"/>
-            <w14:ligatures w14:val="none"/>
-          </w:rPr>
-          <w:t>科学验证：你的“灵魂伴侣”，可能是大脑精心设计的一场骗局_</w:t>
-        </w:r>
-        <w:proofErr w:type="gramStart"/>
-        <w:r>
-          <w:rPr>
-            <w:rFonts w:ascii="宋体" w:eastAsia="宋体" w:hAnsi="宋体" w:cs="宋体"/>
-            <w:color w:val="0000FF"/>
-            <w:kern w:val="0"/>
-            <w:sz w:val="24"/>
-            <w:u w:val="single"/>
-            <w14:ligatures w14:val="none"/>
-          </w:rPr>
-          <w:t>腾讯新闻</w:t>
-        </w:r>
-        <w:proofErr w:type="gramEnd"/>
+      <w:hyperlink r:id="rId157" w:anchor=":~:text=%E4%BD%86%E6%98%AF%EF%BC%8C%E7%89%9B%E6%B4%A5%E5%A4%A7%E5%AD%A6%E5%9C%A82019%E5%B9%B4%E7%9A%84%E7%A0%94%E7%A9%B6%E8%AF%81%E5%AE%9E%EF%BC%8C%E6%89%80%E8%B0%93%E7%81%B5%E9%AD%82%E5%A5%91%E5%90%88%E7%9A%84%E4%BD%93%E9%AA%8C%EF%BC%8C80" w:history="1">
+        <w:r>
+          <w:rPr>
+            <w:rFonts w:ascii="宋体" w:eastAsia="宋体" w:hAnsi="宋体" w:cs="宋体"/>
+            <w:color w:val="0000FF"/>
+            <w:kern w:val="0"/>
+            <w:sz w:val="24"/>
+            <w:u w:val="single"/>
+            <w14:ligatures w14:val="none"/>
+          </w:rPr>
+          <w:t>科学验证：你的“灵魂伴侣”，可能是大脑精心设计的一场骗局_腾讯新闻</w:t>
+        </w:r>
       </w:hyperlink>
       <w:r>
         <w:rPr>
@@ -14536,31 +12061,18 @@
         </w:rPr>
         <w:t>) (</w:t>
       </w:r>
-      <w:hyperlink r:id="rId156" w:anchor=":~:text=%E8%B4%9F%E8%B4%A3%E8%AE%A9%E4%BD%A0%E4%B8%8A%E7%98%BE%EF%BC%8C%E6%9C%9F%E5%BE%85%EF%BC%8C%E4%BA%A7%E7%94%9F%E6%89%A7%E5%BF%B5%E7%9A%84%E9%82%A3%E9%83%A8%E5%88%86%EF%BC%8C%E4%BD%86%E4%B8%8D%E7%A1%AE%E5%AE%9A%E4%BD%A0%E8%83%BD%E5%BE%97%E5%88%B0%E6%9C%80%E7%BB%88%E7%9A%84%E5%BF%AB%E4%B9%90%E3%80%82" w:history="1">
-        <w:r>
-          <w:rPr>
-            <w:rFonts w:ascii="宋体" w:eastAsia="宋体" w:hAnsi="宋体" w:cs="宋体"/>
-            <w:color w:val="0000FF"/>
-            <w:kern w:val="0"/>
-            <w:sz w:val="24"/>
-            <w:u w:val="single"/>
-            <w14:ligatures w14:val="none"/>
-          </w:rPr>
-          <w:t>科学验证：你的“灵魂伴侣”，可能是大脑精心设计的一场骗局_</w:t>
-        </w:r>
-        <w:proofErr w:type="gramStart"/>
-        <w:r>
-          <w:rPr>
-            <w:rFonts w:ascii="宋体" w:eastAsia="宋体" w:hAnsi="宋体" w:cs="宋体"/>
-            <w:color w:val="0000FF"/>
-            <w:kern w:val="0"/>
-            <w:sz w:val="24"/>
-            <w:u w:val="single"/>
-            <w14:ligatures w14:val="none"/>
-          </w:rPr>
-          <w:t>腾讯新闻</w:t>
-        </w:r>
-        <w:proofErr w:type="gramEnd"/>
+      <w:hyperlink r:id="rId158" w:anchor=":~:text=%E8%B4%9F%E8%B4%A3%E8%AE%A9%E4%BD%A0%E4%B8%8A%E7%98%BE%EF%BC%8C%E6%9C%9F%E5%BE%85%EF%BC%8C%E4%BA%A7%E7%94%9F%E6%89%A7%E5%BF%B5%E7%9A%84%E9%82%A3%E9%83%A8%E5%88%86%EF%BC%8C%E4%BD%86%E4%B8%8D%E7%A1%AE%E5%AE%9A%E4%BD%A0%E8%83%BD%E5%BE%97%E5%88%B0%E6%9C%80%E7%BB%88%E7%9A%84%E5%BF%AB%E4%B9%90%E3%80%82" w:history="1">
+        <w:r>
+          <w:rPr>
+            <w:rFonts w:ascii="宋体" w:eastAsia="宋体" w:hAnsi="宋体" w:cs="宋体"/>
+            <w:color w:val="0000FF"/>
+            <w:kern w:val="0"/>
+            <w:sz w:val="24"/>
+            <w:u w:val="single"/>
+            <w14:ligatures w14:val="none"/>
+          </w:rPr>
+          <w:t>科学验证：你的“灵魂伴侣”，可能是大脑精心设计的一场骗局_腾讯新闻</w:t>
+        </w:r>
       </w:hyperlink>
       <w:r>
         <w:rPr>
@@ -14571,31 +12083,18 @@
         </w:rPr>
         <w:t>) (</w:t>
       </w:r>
-      <w:hyperlink r:id="rId157" w:anchor=":~:text=%E6%96%AF%E5%9D%A6%E7%A6%8F%E5%A4%A7%E5%AD%A6%202017%E5%B9%B4%E7%9A%84fMRI%E5%AE%9E%E9%AA%8C%E6%8F%AD%E7%A4%BA%EF%BC%8C%E5%BD%93%E4%BA%BA%E4%BB%AC%E6%84%9F%E8%A7%89%E4%B8%8E%E4%BC%B4%E4%BE%A3%E2%80%9C%E5%BF%83%E7%81%B5%E7%9B%B8%E9%80%9A%E2%80%9D%E6%97%B6%EF%BC%8C%E9%95%9C%E5%83%8F%E7%A5%9E%E7%BB%8F%E5%85%83%E7%B3%BB%E7%BB%9F%E7%9A%84%E6%B4%BB%E8%B7%83%E5%BA%A6%E6%8F%90%E5%8D%8742" w:history="1">
-        <w:r>
-          <w:rPr>
-            <w:rFonts w:ascii="宋体" w:eastAsia="宋体" w:hAnsi="宋体" w:cs="宋体"/>
-            <w:color w:val="0000FF"/>
-            <w:kern w:val="0"/>
-            <w:sz w:val="24"/>
-            <w:u w:val="single"/>
-            <w14:ligatures w14:val="none"/>
-          </w:rPr>
-          <w:t>科学验证：你的“灵魂伴侣”，可能是大脑精心设计的一场骗局_</w:t>
-        </w:r>
-        <w:proofErr w:type="gramStart"/>
-        <w:r>
-          <w:rPr>
-            <w:rFonts w:ascii="宋体" w:eastAsia="宋体" w:hAnsi="宋体" w:cs="宋体"/>
-            <w:color w:val="0000FF"/>
-            <w:kern w:val="0"/>
-            <w:sz w:val="24"/>
-            <w:u w:val="single"/>
-            <w14:ligatures w14:val="none"/>
-          </w:rPr>
-          <w:t>腾讯新闻</w:t>
-        </w:r>
-        <w:proofErr w:type="gramEnd"/>
+      <w:hyperlink r:id="rId159" w:anchor=":~:text=%E6%96%AF%E5%9D%A6%E7%A6%8F%E5%A4%A7%E5%AD%A6%202017%E5%B9%B4%E7%9A%84fMRI%E5%AE%9E%E9%AA%8C%E6%8F%AD%E7%A4%BA%EF%BC%8C%E5%BD%93%E4%BA%BA%E4%BB%AC%E6%84%9F%E8%A7%89%E4%B8%8E%E4%BC%B4%E4%BE%A3%E2%80%9C%E5%BF%83%E7%81%B5%E7%9B%B8%E9%80%9A%E2%80%9D%E6%97%B6%EF%BC%8C%E9%95%9C%E5%83%8F%E7%A5%9E%E7%BB%8F%E5%85%83%E7%B3%BB%E7%BB%9F%E7%9A%84%E6%B4%BB%E8%B7%83%E5%BA%A6%E6%8F%90%E5%8D%8742" w:history="1">
+        <w:r>
+          <w:rPr>
+            <w:rFonts w:ascii="宋体" w:eastAsia="宋体" w:hAnsi="宋体" w:cs="宋体"/>
+            <w:color w:val="0000FF"/>
+            <w:kern w:val="0"/>
+            <w:sz w:val="24"/>
+            <w:u w:val="single"/>
+            <w14:ligatures w14:val="none"/>
+          </w:rPr>
+          <w:t>科学验证：你的“灵魂伴侣”，可能是大脑精心设计的一场骗局_腾讯新闻</w:t>
+        </w:r>
       </w:hyperlink>
       <w:r>
         <w:rPr>
@@ -14606,31 +12105,18 @@
         </w:rPr>
         <w:t>) (</w:t>
       </w:r>
-      <w:hyperlink r:id="rId158" w:anchor=":~:text=%E5%86%B2%E7%AA%81%E8%A7%A3%E5%86%B3%E8%83%BD%E5%8A%9B%EF%BC%8837" w:history="1">
-        <w:r>
-          <w:rPr>
-            <w:rFonts w:ascii="宋体" w:eastAsia="宋体" w:hAnsi="宋体" w:cs="宋体"/>
-            <w:color w:val="0000FF"/>
-            <w:kern w:val="0"/>
-            <w:sz w:val="24"/>
-            <w:u w:val="single"/>
-            <w14:ligatures w14:val="none"/>
-          </w:rPr>
-          <w:t>科学验证：你的“灵魂伴侣”，可能是大脑精心设计的一场骗局_</w:t>
-        </w:r>
-        <w:proofErr w:type="gramStart"/>
-        <w:r>
-          <w:rPr>
-            <w:rFonts w:ascii="宋体" w:eastAsia="宋体" w:hAnsi="宋体" w:cs="宋体"/>
-            <w:color w:val="0000FF"/>
-            <w:kern w:val="0"/>
-            <w:sz w:val="24"/>
-            <w:u w:val="single"/>
-            <w14:ligatures w14:val="none"/>
-          </w:rPr>
-          <w:t>腾讯新闻</w:t>
-        </w:r>
-        <w:proofErr w:type="gramEnd"/>
+      <w:hyperlink r:id="rId160" w:anchor=":~:text=%E5%86%B2%E7%AA%81%E8%A7%A3%E5%86%B3%E8%83%BD%E5%8A%9B%EF%BC%8837" w:history="1">
+        <w:r>
+          <w:rPr>
+            <w:rFonts w:ascii="宋体" w:eastAsia="宋体" w:hAnsi="宋体" w:cs="宋体"/>
+            <w:color w:val="0000FF"/>
+            <w:kern w:val="0"/>
+            <w:sz w:val="24"/>
+            <w:u w:val="single"/>
+            <w14:ligatures w14:val="none"/>
+          </w:rPr>
+          <w:t>科学验证：你的“灵魂伴侣”，可能是大脑精心设计的一场骗局_腾讯新闻</w:t>
+        </w:r>
       </w:hyperlink>
       <w:r>
         <w:rPr>
@@ -14641,7 +12127,7 @@
         </w:rPr>
         <w:t>) (</w:t>
       </w:r>
-      <w:hyperlink r:id="rId159" w:anchor=":~:text=%E5%86%8D%E6%AC%A1%E8%8E%B7%E5%BE%97%E5%88%BA%E6%BF%80%E6%BA%90%E3%80%82%E5%A6%82%E6%9E%9C%E8%AF%B4%E5%A4%9A%E5%B7%B4%E8%83%BA%E3%80%81%E8%8B%AF%E4%B9%99%E8%83%BA%E3%80%81%E5%B1%9E%E4%BA%8E%E2%80%9C%E7%88%B1%E6%83%85%E6%BF%80%E7%B4%A0%E2%80%9D%EF%BC%8C%E5%86%85%E5%95%A1%E8%82%BD%E3%80%81%E5%90%8E%E5%8F%B6%E5%82%AC%E4%BA%A7%E7%B4%A0%E5%92%8C%E5%90%8E%E5%8F%B6%E5%8A%A0%E5%8E%8B%E7%B4%A0%E6%9B%B4%E5%83%8F%E6%98%AF%E2%80%9C%E5%A9%9A%E5%A7%BB%E6%BF%80%E7%B4%A0%E2%80%9D%E3%80%82%E8%BF%99%E4%BA%9B%E2%80%9C%E5%A9%9A%E5%A7%BB%E6%BF%80%E7%B4%A0%E2%80%9D%E5%8F%AF%E4%BB%A5%E9%99%8D%E4%BD%8E%E7%84%A6%E8%99%91%E6%84%9F%EF%BC%8C%E8%AE%A9%E4%BA%BA%E6%84%9F%E8%A7%89%E6%B8%A9%E6%9A%96%E5%8F%88%E4%BA%B2%E5%AF%86%EF%BC%8C%E7%9B%B8%20%E6%AF%94%E7%83%AD%E6%81%8B%EF%BC%8C%E6%B8%A9%E9%A6%A8%E8%80%8C%E6%8C%81%E4%B9%85%E7%9A%84%E5%A9%9A%E5%A7%BB%E6%82%84%E7%84%B6%E8%BF%9B%E8%A1%8C%E3%80%82" w:history="1">
+      <w:hyperlink r:id="rId161" w:anchor=":~:text=%E5%86%8D%E6%AC%A1%E8%8E%B7%E5%BE%97%E5%88%BA%E6%BF%80%E6%BA%90%E3%80%82%E5%A6%82%E6%9E%9C%E8%AF%B4%E5%A4%9A%E5%B7%B4%E8%83%BA%E3%80%81%E8%8B%AF%E4%B9%99%E8%83%BA%E3%80%81%E5%B1%9E%E4%BA%8E%E2%80%9C%E7%88%B1%E6%83%85%E6%BF%80%E7%B4%A0%E2%80%9D%EF%BC%8C%E5%86%85%E5%95%A1%E8%82%BD%E3%80%81%E5%90%8E%E5%8F%B6%E5%82%AC%E4%BA%A7%E7%B4%A0%E5%92%8C%E5%90%8E%E5%8F%B6%E5%8A%A0%E5%8E%8B%E7%B4%A0%E6%9B%B4%E5%83%8F%E6%98%AF%E2%80%9C%E5%A9%9A%E5%A7%BB%E6%BF%80%E7%B4%A0%E2%80%9D%E3%80%82%E8%BF%99%E4%BA%9B%E2%80%9C%E5%A9%9A%E5%A7%BB%E6%BF%80%E7%B4%A0%E2%80%9D%E5%8F%AF%E4%BB%A5%E9%99%8D%E4%BD%8E%E7%84%A6%E8%99%91%E6%84%9F%EF%BC%8C%E8%AE%A9%E4%BA%BA%E6%84%9F%E8%A7%89%E6%B8%A9%E6%9A%96%E5%8F%88%E4%BA%B2%E5%AF%86%EF%BC%8C%E7%9B%B8%20%E6%AF%94%E7%83%AD%E6%81%8B%EF%BC%8C%E6%B8%A9%E9%A6%A8%E8%80%8C%E6%8C%81%E4%B9%85%E7%9A%84%E5%A9%9A%E5%A7%BB%E6%82%84%E7%84%B6%E8%BF%9B%E8%A1%8C%E3%80%82" w:history="1">
         <w:r>
           <w:rPr>
             <w:rFonts w:ascii="宋体" w:eastAsia="宋体" w:hAnsi="宋体" w:cs="宋体"/>
@@ -14663,7 +12149,7 @@
         </w:rPr>
         <w:t>) (</w:t>
       </w:r>
-      <w:hyperlink r:id="rId160" w:anchor=":~:text=%E6%B0%91%E6%94%BF%E9%83%A8%E6%9C%80%E6%96%B0%E5%85%AC%E5%B8%83%E7%9A%84%E3%80%8A2022%E5%B9%B4%E6%B0%91%E6%94%BF%E4%BA%8B%E4%B8%9A%E5%8F%91%E5%B1%95%E7%BB%9F%E8%AE%A1%E5%85%AC%E6%8A%A5%E3%80%8B%EF%BC%88%E4%B8%8B%E7%A7%B0%E2%80%9C%E5%85%AC%E6%8A%A5%E2%80%9D%EF%BC%89%E6%98%BE%E7%A4%BA%EF%BC%8C%E5%8E%BB%E5%B9%B4%E5%85%A8%E5%B9%B4%E4%BE%9D%E6%B3%95%E5%8A%9E%E7%90%86%E7%BB%93%E5%A9%9A%E7%99%BB%E8%AE%B0683" w:history="1">
+      <w:hyperlink r:id="rId162" w:anchor=":~:text=%E6%B0%91%E6%94%BF%E9%83%A8%E6%9C%80%E6%96%B0%E5%85%AC%E5%B8%83%E7%9A%84%E3%80%8A2022%E5%B9%B4%E6%B0%91%E6%94%BF%E4%BA%8B%E4%B8%9A%E5%8F%91%E5%B1%95%E7%BB%9F%E8%AE%A1%E5%85%AC%E6%8A%A5%E3%80%8B%EF%BC%88%E4%B8%8B%E7%A7%B0%E2%80%9C%E5%85%AC%E6%8A%A5%E2%80%9D%EF%BC%89%E6%98%BE%E7%A4%BA%EF%BC%8C%E5%8E%BB%E5%B9%B4%E5%85%A8%E5%B9%B4%E4%BE%9D%E6%B3%95%E5%8A%9E%E7%90%86%E7%BB%93%E5%A9%9A%E7%99%BB%E8%AE%B0683" w:history="1">
         <w:r>
           <w:rPr>
             <w:rFonts w:ascii="宋体" w:eastAsia="宋体" w:hAnsi="宋体" w:cs="宋体"/>
@@ -14685,44 +12171,18 @@
         </w:rPr>
         <w:t>) (</w:t>
       </w:r>
-      <w:hyperlink r:id="rId161" w:anchor=":~:text=%E5%8F%82%E8%80%83%E6%B6%88%E6%81%AF%E7%BD%918%E6%9C%8814%E6%97%A5%E6%8A%A5%E9%81%93%20%E4%B8%AD%E5%9B%BD%E6%B0%91%E6%94%BF%E9%83%A8%E9%97%A8%E5%85%AC%E5%B8%83%E7%9A%84%E6%95%B0%E6%8D%AE%E6%98%BE%E7%A4%BA%EF%BC%8C2024%E5%B9%B4%E7%AC%AC%E4%BA%8C%E5%AD%A3%E5%BA%A6%E5%85%A8%E5%9B%BD%E7%BB%93%E5%A9%9A%E7%99%BB%E8%AE%B0146%E4%B8%87%E5%AF%B9%EF%BC%8C%E5%90%8C%E6%AF%94%E4%B8%8B%E9%99%8D%E7%BA%A618" w:history="1">
-        <w:proofErr w:type="gramStart"/>
-        <w:r>
-          <w:rPr>
-            <w:rFonts w:ascii="宋体" w:eastAsia="宋体" w:hAnsi="宋体" w:cs="宋体"/>
-            <w:color w:val="0000FF"/>
-            <w:kern w:val="0"/>
-            <w:sz w:val="24"/>
-            <w:u w:val="single"/>
-            <w14:ligatures w14:val="none"/>
-          </w:rPr>
-          <w:t>外媒惊叹</w:t>
-        </w:r>
-        <w:proofErr w:type="gramEnd"/>
-        <w:r>
-          <w:rPr>
-            <w:rFonts w:ascii="宋体" w:eastAsia="宋体" w:hAnsi="宋体" w:cs="宋体"/>
-            <w:color w:val="0000FF"/>
-            <w:kern w:val="0"/>
-            <w:sz w:val="24"/>
-            <w:u w:val="single"/>
-            <w14:ligatures w14:val="none"/>
-          </w:rPr>
-          <w:t>：中国结婚彩礼涨的太快了！ | 参考独家_</w:t>
-        </w:r>
-        <w:proofErr w:type="gramStart"/>
-        <w:r>
-          <w:rPr>
-            <w:rFonts w:ascii="宋体" w:eastAsia="宋体" w:hAnsi="宋体" w:cs="宋体"/>
-            <w:color w:val="0000FF"/>
-            <w:kern w:val="0"/>
-            <w:sz w:val="24"/>
-            <w:u w:val="single"/>
-            <w14:ligatures w14:val="none"/>
-          </w:rPr>
-          <w:t>腾讯新闻</w:t>
-        </w:r>
-        <w:proofErr w:type="gramEnd"/>
+      <w:hyperlink r:id="rId163" w:anchor=":~:text=%E5%8F%82%E8%80%83%E6%B6%88%E6%81%AF%E7%BD%918%E6%9C%8814%E6%97%A5%E6%8A%A5%E9%81%93%20%E4%B8%AD%E5%9B%BD%E6%B0%91%E6%94%BF%E9%83%A8%E9%97%A8%E5%85%AC%E5%B8%83%E7%9A%84%E6%95%B0%E6%8D%AE%E6%98%BE%E7%A4%BA%EF%BC%8C2024%E5%B9%B4%E7%AC%AC%E4%BA%8C%E5%AD%A3%E5%BA%A6%E5%85%A8%E5%9B%BD%E7%BB%93%E5%A9%9A%E7%99%BB%E8%AE%B0146%E4%B8%87%E5%AF%B9%EF%BC%8C%E5%90%8C%E6%AF%94%E4%B8%8B%E9%99%8D%E7%BA%A618" w:history="1">
+        <w:r>
+          <w:rPr>
+            <w:rFonts w:ascii="宋体" w:eastAsia="宋体" w:hAnsi="宋体" w:cs="宋体"/>
+            <w:color w:val="0000FF"/>
+            <w:kern w:val="0"/>
+            <w:sz w:val="24"/>
+            <w:u w:val="single"/>
+            <w14:ligatures w14:val="none"/>
+          </w:rPr>
+          <w:t>外媒惊叹：中国结婚彩礼涨的太快了！ | 参考独家_腾讯新闻</w:t>
+        </w:r>
       </w:hyperlink>
       <w:r>
         <w:rPr>
@@ -14733,44 +12193,18 @@
         </w:rPr>
         <w:t>) (</w:t>
       </w:r>
-      <w:hyperlink r:id="rId162" w:anchor=":~:text=6%E6%9C%88%E4%B8%AD%E6%97%AC%EF%BC%8C%E5%9C%A8%E5%B9%BF%E5%B7%9E%E5%A4%A9%E6%B2%B3%E5%85%AC%E5%9B%AD%E7%9A%84%E7%9B%B8%E4%BA%B2%E8%A7%92%EF%BC%8C%E8%B6%85%E8%BF%87100%E5%90%8D%E7%88%B6%E6%AF%8D%E6%8B%BF%E7%9D%80%E5%86%99%E6%9C%89%E5%AD%A9%E5%AD%90%E5%B9%B4%E9%BE%84%E3%80%81%E8%BA%AB%E9%AB%98%E3%80%81%E5%AD%A6%E5%8E%86%E7%AD%89%E4%BF%A1%E6%81%AF%E7%9A%84%E7%89%8C%E5%AD%90%E4%B8%BA%E5%AD%A9%E5%AD%90%E6%89%BE%E5%AF%B9%E8%B1%A1%E3%80%82" w:history="1">
-        <w:proofErr w:type="gramStart"/>
-        <w:r>
-          <w:rPr>
-            <w:rFonts w:ascii="宋体" w:eastAsia="宋体" w:hAnsi="宋体" w:cs="宋体"/>
-            <w:color w:val="0000FF"/>
-            <w:kern w:val="0"/>
-            <w:sz w:val="24"/>
-            <w:u w:val="single"/>
-            <w14:ligatures w14:val="none"/>
-          </w:rPr>
-          <w:t>外媒惊叹</w:t>
-        </w:r>
-        <w:proofErr w:type="gramEnd"/>
-        <w:r>
-          <w:rPr>
-            <w:rFonts w:ascii="宋体" w:eastAsia="宋体" w:hAnsi="宋体" w:cs="宋体"/>
-            <w:color w:val="0000FF"/>
-            <w:kern w:val="0"/>
-            <w:sz w:val="24"/>
-            <w:u w:val="single"/>
-            <w14:ligatures w14:val="none"/>
-          </w:rPr>
-          <w:t>：中国结婚彩礼涨的太快了！ | 参考独家_</w:t>
-        </w:r>
-        <w:proofErr w:type="gramStart"/>
-        <w:r>
-          <w:rPr>
-            <w:rFonts w:ascii="宋体" w:eastAsia="宋体" w:hAnsi="宋体" w:cs="宋体"/>
-            <w:color w:val="0000FF"/>
-            <w:kern w:val="0"/>
-            <w:sz w:val="24"/>
-            <w:u w:val="single"/>
-            <w14:ligatures w14:val="none"/>
-          </w:rPr>
-          <w:t>腾讯新闻</w:t>
-        </w:r>
-        <w:proofErr w:type="gramEnd"/>
+      <w:hyperlink r:id="rId164" w:anchor=":~:text=6%E6%9C%88%E4%B8%AD%E6%97%AC%EF%BC%8C%E5%9C%A8%E5%B9%BF%E5%B7%9E%E5%A4%A9%E6%B2%B3%E5%85%AC%E5%9B%AD%E7%9A%84%E7%9B%B8%E4%BA%B2%E8%A7%92%EF%BC%8C%E8%B6%85%E8%BF%87100%E5%90%8D%E7%88%B6%E6%AF%8D%E6%8B%BF%E7%9D%80%E5%86%99%E6%9C%89%E5%AD%A9%E5%AD%90%E5%B9%B4%E9%BE%84%E3%80%81%E8%BA%AB%E9%AB%98%E3%80%81%E5%AD%A6%E5%8E%86%E7%AD%89%E4%BF%A1%E6%81%AF%E7%9A%84%E7%89%8C%E5%AD%90%E4%B8%BA%E5%AD%A9%E5%AD%90%E6%89%BE%E5%AF%B9%E8%B1%A1%E3%80%82" w:history="1">
+        <w:r>
+          <w:rPr>
+            <w:rFonts w:ascii="宋体" w:eastAsia="宋体" w:hAnsi="宋体" w:cs="宋体"/>
+            <w:color w:val="0000FF"/>
+            <w:kern w:val="0"/>
+            <w:sz w:val="24"/>
+            <w:u w:val="single"/>
+            <w14:ligatures w14:val="none"/>
+          </w:rPr>
+          <w:t>外媒惊叹：中国结婚彩礼涨的太快了！ | 参考独家_腾讯新闻</w:t>
+        </w:r>
       </w:hyperlink>
       <w:r>
         <w:rPr>
@@ -14781,7 +12215,7 @@
         </w:rPr>
         <w:t>) (</w:t>
       </w:r>
-      <w:hyperlink r:id="rId163" w:anchor=":~:text=%E5%9C%A8%E4%B8%AD%E5%9B%BD%E4%BC%A0%E7%BB%9F%E8%A7%82%E5%BF%B5%E4%B8%8B%EF%BC%8C%E7%BB%93%E5%A9%9A%E6%84%8F%E5%91%B3%E7%9D%80%EF%BC%8C%E5%A9%9A%E5%89%8D%E5%BD%A9%E7%A4%BC%E3%80%81%E6%88%BF%E4%BA%A7%EF%BC%8C%E5%A9%9A%E5%90%8E%E8%BF%98%E6%88%BF%E8%B4%B7%E3%80%81%E7%94%9F%E8%82%B2%E7%AD%89%E4%B8%80%E7%B3%BB%E5%88%97%E9%97%AE%E9%A2%98%E3%80%82%E8%80%8C%E5%BD%93%E5%89%8D%E9%AB%98%E6%88%BF%E4%BB%B7%E3%80%81%E9%AB%98%E6%95%99%E8%82%B2%E6%94%AF%E5%87%BA%E5%AF%BC%E8%87%B4%E5%B9%B4%E8%BD%BB%E4%BA%BA%E5%9C%A8%E5%A9%9A%E5%A7%BB%E9%9D%A2%E5%89%8D%E6%9C%9B%E8%80%8C%E5%8D%B4%E6%AD%A5%EF%BC%8C%E5%A4%A7%E5%9F%8E%E5%B8%82%E5%B0%A4%E4%B8%BA%E6%98%8E%E6%98%BE%E3%80%82" w:history="1">
+      <w:hyperlink r:id="rId165" w:anchor=":~:text=%E5%9C%A8%E4%B8%AD%E5%9B%BD%E4%BC%A0%E7%BB%9F%E8%A7%82%E5%BF%B5%E4%B8%8B%EF%BC%8C%E7%BB%93%E5%A9%9A%E6%84%8F%E5%91%B3%E7%9D%80%EF%BC%8C%E5%A9%9A%E5%89%8D%E5%BD%A9%E7%A4%BC%E3%80%81%E6%88%BF%E4%BA%A7%EF%BC%8C%E5%A9%9A%E5%90%8E%E8%BF%98%E6%88%BF%E8%B4%B7%E3%80%81%E7%94%9F%E8%82%B2%E7%AD%89%E4%B8%80%E7%B3%BB%E5%88%97%E9%97%AE%E9%A2%98%E3%80%82%E8%80%8C%E5%BD%93%E5%89%8D%E9%AB%98%E6%88%BF%E4%BB%B7%E3%80%81%E9%AB%98%E6%95%99%E8%82%B2%E6%94%AF%E5%87%BA%E5%AF%BC%E8%87%B4%E5%B9%B4%E8%BD%BB%E4%BA%BA%E5%9C%A8%E5%A9%9A%E5%A7%BB%E9%9D%A2%E5%89%8D%E6%9C%9B%E8%80%8C%E5%8D%B4%E6%AD%A5%EF%BC%8C%E5%A4%A7%E5%9F%8E%E5%B8%82%E5%B0%A4%E4%B8%BA%E6%98%8E%E6%98%BE%E3%80%82" w:history="1">
         <w:r>
           <w:rPr>
             <w:rFonts w:ascii="宋体" w:eastAsia="宋体" w:hAnsi="宋体" w:cs="宋体"/>
@@ -14803,7 +12237,7 @@
         </w:rPr>
         <w:t>) () () (</w:t>
       </w:r>
-      <w:hyperlink r:id="rId164" w:anchor=":~:text=%E8%BF%91%E4%BA%9B%E5%B9%B4%E6%9D%A5%EF%BC%8C%E7%BB%93%E5%A9%9A%E3%80%81%E7%94%9F%E8%82%B2%E7%9A%84%E6%88%90%E6%9C%AC%E6%97%A5%E7%9B%8A%E8%B5%B0%E9%AB%98%EF%BC%8C%E5%B7%B2%E6%98%AF%E4%B8%8D%E4%BA%89%E7%9A%84%E4%BA%8B%E5%AE%9E%E3%80%82%E8%BF%99%E9%87%8C%E6%89%80%E8%AF%B4%E7%9A%84%E6%88%90%E6%9C%AC%E4%B8%8D%E5%8F%AA%E6%98%AF%E9%92%B1%EF%BC%8C%E5%90%8C%E6%97%B6%E4%B9%9F%E5%8C%85%E6%8B%AC%E6%97%B6%E9%97%B4%E6%88%90%E6%9C%AC%E3%80%81%E6%9C%BA%E4%BC%9A%E6%88%90%E6%9C%AC%E3%80%81%E4%B8%AA%E4%BA%BA%E5%8F%91%E5%B1%95%E6%88%90%E6%9C%AC%E7%AD%89%E9%9A%90%E6%80%A7%E8%A6%81%E7%B4%A0%E3%80%82%E9%9D%A2%E5%AF%B9%E5%BD%A2%E5%BD%A2%E8%89%B2%E8%89%B2%E7%9A%84%E6%88%90%E6%9C%AC%EF%BC%8C%E6%89%BF%20%E6%8B%85%E7%94%9F%E8%82%B2%E4%BD%BF%E5%91%BD%E5%B9%B6%E8%A2%AB%E7%A4%BE%E4%BC%9A%E8%B5%8B%E4%BA%88%E2%80%9C%E6%AF%8D%E8%81%8C%E2%80%9D%E7%9A%84%E5%A5%B3%E6%80%A7%EF%BC%8C%E5%8F%97%E5%88%B0%E7%9A%84%E5%BD%B1%E5%93%8D%E6%9B%B4%E5%A4%A7%EF%BC%8C%E5%9B%A0%E6%AD%A4%E6%9B%B4%E5%AE%B9%E6%98%93%E8%90%8C%E7%94%9F%E2%80%9C%E4%B8%8D%E5%A9%9A%E2%80%9D%E7%9A%84%E6%83%B3%E6%B3%95%E3%80%82%E8%80%8C%E5%9C%A8%E5%8F%A6%E4%B8%80%E6%96%B9%E9%9D%A2%EF%BC%8C%E5%8F%97%E5%88%B0%E2%80%9C%E5%A4%A9%E4%BB%B7%E5%BD%A9%E7%A4%BC%E2%80%9D%E7%AD%89%E5%9B%A0%E7%B4%A0%E5%BD%B1%E5%93%8D%EF%BC%8C%E7%94%B7%E6%80%A7%E5%90%8C%E6%A0%B7%E5%8F%AF%E8%83%BD%E4%BA%A7%E7%94%9F%E2%80%9C%E4%B8%8D%E5%A9%9A%E2%80%9D%E7%9A%84%E5%BF%B5%E5%A4%B4%E3%80%82" w:history="1">
+      <w:hyperlink r:id="rId166" w:anchor=":~:text=%E8%BF%91%E4%BA%9B%E5%B9%B4%E6%9D%A5%EF%BC%8C%E7%BB%93%E5%A9%9A%E3%80%81%E7%94%9F%E8%82%B2%E7%9A%84%E6%88%90%E6%9C%AC%E6%97%A5%E7%9B%8A%E8%B5%B0%E9%AB%98%EF%BC%8C%E5%B7%B2%E6%98%AF%E4%B8%8D%E4%BA%89%E7%9A%84%E4%BA%8B%E5%AE%9E%E3%80%82%E8%BF%99%E9%87%8C%E6%89%80%E8%AF%B4%E7%9A%84%E6%88%90%E6%9C%AC%E4%B8%8D%E5%8F%AA%E6%98%AF%E9%92%B1%EF%BC%8C%E5%90%8C%E6%97%B6%E4%B9%9F%E5%8C%85%E6%8B%AC%E6%97%B6%E9%97%B4%E6%88%90%E6%9C%AC%E3%80%81%E6%9C%BA%E4%BC%9A%E6%88%90%E6%9C%AC%E3%80%81%E4%B8%AA%E4%BA%BA%E5%8F%91%E5%B1%95%E6%88%90%E6%9C%AC%E7%AD%89%E9%9A%90%E6%80%A7%E8%A6%81%E7%B4%A0%E3%80%82%E9%9D%A2%E5%AF%B9%E5%BD%A2%E5%BD%A2%E8%89%B2%E8%89%B2%E7%9A%84%E6%88%90%E6%9C%AC%EF%BC%8C%E6%89%BF%20%E6%8B%85%E7%94%9F%E8%82%B2%E4%BD%BF%E5%91%BD%E5%B9%B6%E8%A2%AB%E7%A4%BE%E4%BC%9A%E8%B5%8B%E4%BA%88%E2%80%9C%E6%AF%8D%E8%81%8C%E2%80%9D%E7%9A%84%E5%A5%B3%E6%80%A7%EF%BC%8C%E5%8F%97%E5%88%B0%E7%9A%84%E5%BD%B1%E5%93%8D%E6%9B%B4%E5%A4%A7%EF%BC%8C%E5%9B%A0%E6%AD%A4%E6%9B%B4%E5%AE%B9%E6%98%93%E8%90%8C%E7%94%9F%E2%80%9C%E4%B8%8D%E5%A9%9A%E2%80%9D%E7%9A%84%E6%83%B3%E6%B3%95%E3%80%82%E8%80%8C%E5%9C%A8%E5%8F%A6%E4%B8%80%E6%96%B9%E9%9D%A2%EF%BC%8C%E5%8F%97%E5%88%B0%E2%80%9C%E5%A4%A9%E4%BB%B7%E5%BD%A9%E7%A4%BC%E2%80%9D%E7%AD%89%E5%9B%A0%E7%B4%A0%E5%BD%B1%E5%93%8D%EF%BC%8C%E7%94%B7%E6%80%A7%E5%90%8C%E6%A0%B7%E5%8F%AF%E8%83%BD%E4%BA%A7%E7%94%9F%E2%80%9C%E4%B8%8D%E5%A9%9A%E2%80%9D%E7%9A%84%E5%BF%B5%E5%A4%B4%E3%80%82" w:history="1">
         <w:r>
           <w:rPr>
             <w:rFonts w:ascii="宋体" w:eastAsia="宋体" w:hAnsi="宋体" w:cs="宋体"/>
@@ -14825,31 +12259,18 @@
         </w:rPr>
         <w:t>) (</w:t>
       </w:r>
-      <w:hyperlink r:id="rId165" w:anchor=":~:text=1.%E4%B8%AD%E5%9B%BD%E5%A9%9A%E6%81%8B%E5%B8%82%E5%9C%BA%E7%95%B8%E5%BD%A2%EF%BC%8C%E5%95%86%E4%B8%9A%E5%A9%9A%E6%81%8B%E5%B9%B3%E5%8F%B0%E4%BB%A5%E6%AF%8F%E5%88%86%E9%92%9F%E6%94%B6%E5%89%B2%E7%99%BE%E4%B8%87%E8%B5%84%E6%9C%AC%E4%BC%B0%E5%80%BC%E7%9A%84%E9%80%9F%E5%BA%A6%E7%96%AF%E7%8B%82%E8%BF%90%E8%BD%AC%EF%BC%8C%E5%AF%BC%E8%87%B4%E7%BB%93%E5%A9%9A%E6%88%90%E5%8A%9F%E7%8E%87%E8%B7%8C%E7%A0%B43.8" w:history="1">
-        <w:r>
-          <w:rPr>
-            <w:rFonts w:ascii="宋体" w:eastAsia="宋体" w:hAnsi="宋体" w:cs="宋体"/>
-            <w:color w:val="0000FF"/>
-            <w:kern w:val="0"/>
-            <w:sz w:val="24"/>
-            <w:u w:val="single"/>
-            <w14:ligatures w14:val="none"/>
-          </w:rPr>
-          <w:t>婚恋市场的军备竞赛，资本的焦虑游戏，明码实价的婚姻，年轻人不结婚的原因_</w:t>
-        </w:r>
-        <w:proofErr w:type="gramStart"/>
-        <w:r>
-          <w:rPr>
-            <w:rFonts w:ascii="宋体" w:eastAsia="宋体" w:hAnsi="宋体" w:cs="宋体"/>
-            <w:color w:val="0000FF"/>
-            <w:kern w:val="0"/>
-            <w:sz w:val="24"/>
-            <w:u w:val="single"/>
-            <w14:ligatures w14:val="none"/>
-          </w:rPr>
-          <w:t>腾讯新闻</w:t>
-        </w:r>
-        <w:proofErr w:type="gramEnd"/>
+      <w:hyperlink r:id="rId167" w:anchor=":~:text=1.%E4%B8%AD%E5%9B%BD%E5%A9%9A%E6%81%8B%E5%B8%82%E5%9C%BA%E7%95%B8%E5%BD%A2%EF%BC%8C%E5%95%86%E4%B8%9A%E5%A9%9A%E6%81%8B%E5%B9%B3%E5%8F%B0%E4%BB%A5%E6%AF%8F%E5%88%86%E9%92%9F%E6%94%B6%E5%89%B2%E7%99%BE%E4%B8%87%E8%B5%84%E6%9C%AC%E4%BC%B0%E5%80%BC%E7%9A%84%E9%80%9F%E5%BA%A6%E7%96%AF%E7%8B%82%E8%BF%90%E8%BD%AC%EF%BC%8C%E5%AF%BC%E8%87%B4%E7%BB%93%E5%A9%9A%E6%88%90%E5%8A%9F%E7%8E%87%E8%B7%8C%E7%A0%B43.8" w:history="1">
+        <w:r>
+          <w:rPr>
+            <w:rFonts w:ascii="宋体" w:eastAsia="宋体" w:hAnsi="宋体" w:cs="宋体"/>
+            <w:color w:val="0000FF"/>
+            <w:kern w:val="0"/>
+            <w:sz w:val="24"/>
+            <w:u w:val="single"/>
+            <w14:ligatures w14:val="none"/>
+          </w:rPr>
+          <w:t>婚恋市场的军备竞赛，资本的焦虑游戏，明码实价的婚姻，年轻人不结婚的原因_腾讯新闻</w:t>
+        </w:r>
       </w:hyperlink>
       <w:r>
         <w:rPr>
@@ -14860,31 +12281,18 @@
         </w:rPr>
         <w:t>) (</w:t>
       </w:r>
-      <w:hyperlink r:id="rId166" w:anchor=":~:text=Image%3A%20%E5%9B%BE%E7%89%87" w:history="1">
-        <w:r>
-          <w:rPr>
-            <w:rFonts w:ascii="宋体" w:eastAsia="宋体" w:hAnsi="宋体" w:cs="宋体"/>
-            <w:color w:val="0000FF"/>
-            <w:kern w:val="0"/>
-            <w:sz w:val="24"/>
-            <w:u w:val="single"/>
-            <w14:ligatures w14:val="none"/>
-          </w:rPr>
-          <w:t>婚恋市场的军备竞赛，资本的焦虑游戏，明码实价的婚姻，年轻人不结婚的原因_</w:t>
-        </w:r>
-        <w:proofErr w:type="gramStart"/>
-        <w:r>
-          <w:rPr>
-            <w:rFonts w:ascii="宋体" w:eastAsia="宋体" w:hAnsi="宋体" w:cs="宋体"/>
-            <w:color w:val="0000FF"/>
-            <w:kern w:val="0"/>
-            <w:sz w:val="24"/>
-            <w:u w:val="single"/>
-            <w14:ligatures w14:val="none"/>
-          </w:rPr>
-          <w:t>腾讯新闻</w:t>
-        </w:r>
-        <w:proofErr w:type="gramEnd"/>
+      <w:hyperlink r:id="rId168" w:anchor=":~:text=Image%3A%20%E5%9B%BE%E7%89%87" w:history="1">
+        <w:r>
+          <w:rPr>
+            <w:rFonts w:ascii="宋体" w:eastAsia="宋体" w:hAnsi="宋体" w:cs="宋体"/>
+            <w:color w:val="0000FF"/>
+            <w:kern w:val="0"/>
+            <w:sz w:val="24"/>
+            <w:u w:val="single"/>
+            <w14:ligatures w14:val="none"/>
+          </w:rPr>
+          <w:t>婚恋市场的军备竞赛，资本的焦虑游戏，明码实价的婚姻，年轻人不结婚的原因_腾讯新闻</w:t>
+        </w:r>
       </w:hyperlink>
       <w:r>
         <w:rPr>
@@ -14895,65 +12303,17 @@
         </w:rPr>
         <w:t>) (</w:t>
       </w:r>
-      <w:hyperlink r:id="rId167" w:anchor=":~:text=%E5%86%B2%E7%AA%81%EF%BC%8C%E8%BF%99%E6%97%A0%E7%96%91%E7%BB%99%E4%BA%86%E6%88%91%E4%BB%AC%E8%BF%9B%E4%B8%80%E6%AD%A5%E5%AE%A1%E8%A7%86%E8%A7%86%E9%A2%91%E7%9C%9F%E5%AE%9E%E6%80%A7%E7%9A%84%E4%BF%A1%E5%8F%B7%E3%80%82" w:history="1">
-        <w:r>
-          <w:rPr>
-            <w:rFonts w:ascii="宋体" w:eastAsia="宋体" w:hAnsi="宋体" w:cs="宋体"/>
-            <w:color w:val="0000FF"/>
-            <w:kern w:val="0"/>
-            <w:sz w:val="24"/>
-            <w:u w:val="single"/>
-            <w14:ligatures w14:val="none"/>
-          </w:rPr>
-          <w:t>「年入40万公务员相亲」竟是剧本！</w:t>
-        </w:r>
-        <w:proofErr w:type="gramStart"/>
-        <w:r>
-          <w:rPr>
-            <w:rFonts w:ascii="宋体" w:eastAsia="宋体" w:hAnsi="宋体" w:cs="宋体"/>
-            <w:color w:val="0000FF"/>
-            <w:kern w:val="0"/>
-            <w:sz w:val="24"/>
-            <w:u w:val="single"/>
-            <w14:ligatures w14:val="none"/>
-          </w:rPr>
-          <w:t>起底短视频</w:t>
-        </w:r>
-        <w:proofErr w:type="gramEnd"/>
-        <w:r>
-          <w:rPr>
-            <w:rFonts w:ascii="宋体" w:eastAsia="宋体" w:hAnsi="宋体" w:cs="宋体"/>
-            <w:color w:val="0000FF"/>
-            <w:kern w:val="0"/>
-            <w:sz w:val="24"/>
-            <w:u w:val="single"/>
-            <w14:ligatures w14:val="none"/>
-          </w:rPr>
-          <w:t>造假的流量</w:t>
-        </w:r>
-        <w:proofErr w:type="gramStart"/>
-        <w:r>
-          <w:rPr>
-            <w:rFonts w:ascii="宋体" w:eastAsia="宋体" w:hAnsi="宋体" w:cs="宋体"/>
-            <w:color w:val="0000FF"/>
-            <w:kern w:val="0"/>
-            <w:sz w:val="24"/>
-            <w:u w:val="single"/>
-            <w14:ligatures w14:val="none"/>
-          </w:rPr>
-          <w:t>黑产链</w:t>
-        </w:r>
-        <w:proofErr w:type="gramEnd"/>
-        <w:r>
-          <w:rPr>
-            <w:rFonts w:ascii="宋体" w:eastAsia="宋体" w:hAnsi="宋体" w:cs="宋体"/>
-            <w:color w:val="0000FF"/>
-            <w:kern w:val="0"/>
-            <w:sz w:val="24"/>
-            <w:u w:val="single"/>
-            <w14:ligatures w14:val="none"/>
-          </w:rPr>
-          <w:t>_信息_婚恋_太原市</w:t>
+      <w:hyperlink r:id="rId169" w:anchor=":~:text=%E5%86%B2%E7%AA%81%EF%BC%8C%E8%BF%99%E6%97%A0%E7%96%91%E7%BB%99%E4%BA%86%E6%88%91%E4%BB%AC%E8%BF%9B%E4%B8%80%E6%AD%A5%E5%AE%A1%E8%A7%86%E8%A7%86%E9%A2%91%E7%9C%9F%E5%AE%9E%E6%80%A7%E7%9A%84%E4%BF%A1%E5%8F%B7%E3%80%82" w:history="1">
+        <w:r>
+          <w:rPr>
+            <w:rFonts w:ascii="宋体" w:eastAsia="宋体" w:hAnsi="宋体" w:cs="宋体"/>
+            <w:color w:val="0000FF"/>
+            <w:kern w:val="0"/>
+            <w:sz w:val="24"/>
+            <w:u w:val="single"/>
+            <w14:ligatures w14:val="none"/>
+          </w:rPr>
+          <w:t>「年入40万公务员相亲」竟是剧本！起底短视频造假的流量黑产链_信息_婚恋_太原市</w:t>
         </w:r>
       </w:hyperlink>
       <w:r>
@@ -14965,31 +12325,18 @@
         </w:rPr>
         <w:t>) (</w:t>
       </w:r>
-      <w:hyperlink r:id="rId168" w:anchor=":~:text=%E5%A4%8F%E5%A4%A9%E5%9C%A8%E7%82%AE%E7%AB%B9%E8%88%AC%E8%BF%9E%E7%BB%B5%E7%9A%84%E5%81%B6%E5%83%8F%E5%A1%8C%E6%88%BF%E5%A3%B0%E9%87%8C%E8%BF%87%E5%8E%BB%EF%BC%8C%E5%A7%90%E5%A7%90%E5%A6%B9%E5%A6%B9%E7%9A%84%E5%BF%83%E4%B9%9F%E4%B8%80%E5%90%8C%E7%A2%8E%E4%BA%86%E3%80%82%E8%BF%91%E6%97%A5%EF%BC%8C%E4%B8%8D%E5%A9%9A%E7%9B%B8%E5%85%B3%E8%AF%9D%E9%A2%98%E5%9C%A8%E5%BE%AE%E5%8D%9A%E7%9A%84%E7%B4%AF%E8%AE%A1%E9%98%85%E8%AF%BB%E9%87%8F%E7%AA%81%E7%A0%B48.3%E4%BA%BF%EF%BC%8C%E8%B6%85%E8%B6%8A8.2%E4%BA%BF%E7%9A%84%E2%80%9C" w:history="1">
-        <w:r>
-          <w:rPr>
-            <w:rFonts w:ascii="宋体" w:eastAsia="宋体" w:hAnsi="宋体" w:cs="宋体"/>
-            <w:color w:val="0000FF"/>
-            <w:kern w:val="0"/>
-            <w:sz w:val="24"/>
-            <w:u w:val="single"/>
-            <w14:ligatures w14:val="none"/>
-          </w:rPr>
-          <w:t>选择不婚的人走到最后，会后悔吗？-</w:t>
-        </w:r>
-        <w:proofErr w:type="gramStart"/>
-        <w:r>
-          <w:rPr>
-            <w:rFonts w:ascii="宋体" w:eastAsia="宋体" w:hAnsi="宋体" w:cs="宋体"/>
-            <w:color w:val="0000FF"/>
-            <w:kern w:val="0"/>
-            <w:sz w:val="24"/>
-            <w:u w:val="single"/>
-            <w14:ligatures w14:val="none"/>
-          </w:rPr>
-          <w:t>虎嗅网</w:t>
-        </w:r>
-        <w:proofErr w:type="gramEnd"/>
+      <w:hyperlink r:id="rId170" w:anchor=":~:text=%E5%A4%8F%E5%A4%A9%E5%9C%A8%E7%82%AE%E7%AB%B9%E8%88%AC%E8%BF%9E%E7%BB%B5%E7%9A%84%E5%81%B6%E5%83%8F%E5%A1%8C%E6%88%BF%E5%A3%B0%E9%87%8C%E8%BF%87%E5%8E%BB%EF%BC%8C%E5%A7%90%E5%A7%90%E5%A6%B9%E5%A6%B9%E7%9A%84%E5%BF%83%E4%B9%9F%E4%B8%80%E5%90%8C%E7%A2%8E%E4%BA%86%E3%80%82%E8%BF%91%E6%97%A5%EF%BC%8C%E4%B8%8D%E5%A9%9A%E7%9B%B8%E5%85%B3%E8%AF%9D%E9%A2%98%E5%9C%A8%E5%BE%AE%E5%8D%9A%E7%9A%84%E7%B4%AF%E8%AE%A1%E9%98%85%E8%AF%BB%E9%87%8F%E7%AA%81%E7%A0%B48.3%E4%BA%BF%EF%BC%8C%E8%B6%85%E8%B6%8A8.2%E4%BA%BF%E7%9A%84%E2%80%9C" w:history="1">
+        <w:r>
+          <w:rPr>
+            <w:rFonts w:ascii="宋体" w:eastAsia="宋体" w:hAnsi="宋体" w:cs="宋体"/>
+            <w:color w:val="0000FF"/>
+            <w:kern w:val="0"/>
+            <w:sz w:val="24"/>
+            <w:u w:val="single"/>
+            <w14:ligatures w14:val="none"/>
+          </w:rPr>
+          <w:t>选择不婚的人走到最后，会后悔吗？-虎嗅网</w:t>
+        </w:r>
       </w:hyperlink>
       <w:r>
         <w:rPr>
@@ -15000,31 +12347,18 @@
         </w:rPr>
         <w:t>) (</w:t>
       </w:r>
-      <w:hyperlink r:id="rId169" w:anchor=":~:text=2012%E5%B9%B4%EF%BC%8C25%E5%B2%81%E7%9A%84%E7%BA%AA%E5%BD%95%E7%89%87%E5%AF%BC%E6%BC%94%E9%99%88%E8%B4%9E%E8%90%8D%EF%BC%8C%E5%AF%B9%E9%A1%BA%E5%BE%B7%E4%BB%85%E5%89%A9%E7%9A%846%E4%BD%8D%E5%A7%91%E5%A4%AA%EF%BC%88%E8%80%81%E5%B9%B4%E8%87%AA%E6%A2%B3%E5%A5%B3%E7%9A%84%E5%B0%8A%E7%A7%B0%EF%BC%89%E6%8F%90%E5%87%BA%E4%BA%86%E5%90%8C%E4%B8%80%E4%B8%AA%E9%97%AE%E9%A2%98%EF%BC%9A%E9%80%89%E6%8B%A9%E8%87%AA%E6%A2%B3%E4%BD%A0%E5%90%8E%E6%82%94%E4%BA%86%E5%90%97%EF%BC%9F" w:history="1">
-        <w:r>
-          <w:rPr>
-            <w:rFonts w:ascii="宋体" w:eastAsia="宋体" w:hAnsi="宋体" w:cs="宋体"/>
-            <w:color w:val="0000FF"/>
-            <w:kern w:val="0"/>
-            <w:sz w:val="24"/>
-            <w:u w:val="single"/>
-            <w14:ligatures w14:val="none"/>
-          </w:rPr>
-          <w:t>选择不婚的人走到最后，会后悔吗？-</w:t>
-        </w:r>
-        <w:proofErr w:type="gramStart"/>
-        <w:r>
-          <w:rPr>
-            <w:rFonts w:ascii="宋体" w:eastAsia="宋体" w:hAnsi="宋体" w:cs="宋体"/>
-            <w:color w:val="0000FF"/>
-            <w:kern w:val="0"/>
-            <w:sz w:val="24"/>
-            <w:u w:val="single"/>
-            <w14:ligatures w14:val="none"/>
-          </w:rPr>
-          <w:t>虎嗅网</w:t>
-        </w:r>
-        <w:proofErr w:type="gramEnd"/>
+      <w:hyperlink r:id="rId171" w:anchor=":~:text=2012%E5%B9%B4%EF%BC%8C25%E5%B2%81%E7%9A%84%E7%BA%AA%E5%BD%95%E7%89%87%E5%AF%BC%E6%BC%94%E9%99%88%E8%B4%9E%E8%90%8D%EF%BC%8C%E5%AF%B9%E9%A1%BA%E5%BE%B7%E4%BB%85%E5%89%A9%E7%9A%846%E4%BD%8D%E5%A7%91%E5%A4%AA%EF%BC%88%E8%80%81%E5%B9%B4%E8%87%AA%E6%A2%B3%E5%A5%B3%E7%9A%84%E5%B0%8A%E7%A7%B0%EF%BC%89%E6%8F%90%E5%87%BA%E4%BA%86%E5%90%8C%E4%B8%80%E4%B8%AA%E9%97%AE%E9%A2%98%EF%BC%9A%E9%80%89%E6%8B%A9%E8%87%AA%E6%A2%B3%E4%BD%A0%E5%90%8E%E6%82%94%E4%BA%86%E5%90%97%EF%BC%9F" w:history="1">
+        <w:r>
+          <w:rPr>
+            <w:rFonts w:ascii="宋体" w:eastAsia="宋体" w:hAnsi="宋体" w:cs="宋体"/>
+            <w:color w:val="0000FF"/>
+            <w:kern w:val="0"/>
+            <w:sz w:val="24"/>
+            <w:u w:val="single"/>
+            <w14:ligatures w14:val="none"/>
+          </w:rPr>
+          <w:t>选择不婚的人走到最后，会后悔吗？-虎嗅网</w:t>
+        </w:r>
       </w:hyperlink>
       <w:r>
         <w:rPr>
@@ -15036,6 +12370,212 @@
         <w:t>)</w:t>
       </w:r>
     </w:p>
+    <w:p>
+      <w:pPr>
+        <w:widowControl/>
+      </w:pPr>
+      <w:r>
+        <w:br w:type="page"/>
+      </w:r>
+    </w:p>
+    <w:p>
+      <w:pPr>
+        <w:jc w:val="center"/>
+        <w:rPr>
+          <w:rFonts w:ascii="微软雅黑" w:eastAsia="微软雅黑" w:hAnsi="微软雅黑"/>
+          <w:sz w:val="24"/>
+        </w:rPr>
+      </w:pPr>
+      <w:r>
+        <w:rPr>
+          <w:rFonts w:ascii="微软雅黑" w:eastAsia="微软雅黑" w:hAnsi="微软雅黑" w:hint="eastAsia"/>
+          <w:sz w:val="24"/>
+        </w:rPr>
+        <w:lastRenderedPageBreak/>
+        <w:t>本报告内容采用</w:t>
+      </w:r>
+      <w:r>
+        <w:rPr>
+          <w:rFonts w:ascii="微软雅黑" w:eastAsia="微软雅黑" w:hAnsi="微软雅黑"/>
+          <w:sz w:val="24"/>
+        </w:rPr>
+        <w:t xml:space="preserve"> CC BY-NC-SA 4.0 国际协议授权发布。  </w:t>
+      </w:r>
+    </w:p>
+    <w:p>
+      <w:pPr>
+        <w:jc w:val="center"/>
+        <w:rPr>
+          <w:rFonts w:ascii="微软雅黑" w:eastAsia="微软雅黑" w:hAnsi="微软雅黑"/>
+          <w:sz w:val="24"/>
+        </w:rPr>
+      </w:pPr>
+      <w:r>
+        <w:rPr>
+          <w:rFonts w:ascii="微软雅黑" w:eastAsia="微软雅黑" w:hAnsi="微软雅黑" w:hint="eastAsia"/>
+          <w:sz w:val="24"/>
+        </w:rPr>
+        <w:t>仅供非商业用途使用，欢迎自由传播、修改、整理；</w:t>
+      </w:r>
+      <w:r>
+        <w:rPr>
+          <w:rFonts w:ascii="微软雅黑" w:eastAsia="微软雅黑" w:hAnsi="微软雅黑"/>
+          <w:sz w:val="24"/>
+        </w:rPr>
+        <w:t xml:space="preserve">  </w:t>
+      </w:r>
+    </w:p>
+    <w:p>
+      <w:pPr>
+        <w:jc w:val="center"/>
+        <w:rPr>
+          <w:rFonts w:ascii="微软雅黑" w:eastAsia="微软雅黑" w:hAnsi="微软雅黑"/>
+          <w:sz w:val="24"/>
+        </w:rPr>
+      </w:pPr>
+      <w:r>
+        <w:rPr>
+          <w:rFonts w:ascii="微软雅黑" w:eastAsia="微软雅黑" w:hAnsi="微软雅黑" w:hint="eastAsia"/>
+          <w:sz w:val="24"/>
+        </w:rPr>
+        <w:t>请保留作者署名</w:t>
+      </w:r>
+      <w:r>
+        <w:rPr>
+          <w:rFonts w:ascii="微软雅黑" w:eastAsia="微软雅黑" w:hAnsi="微软雅黑"/>
+          <w:sz w:val="24"/>
+        </w:rPr>
+        <w:t xml:space="preserve"> Raelon Veritas Lee 并附上原始仓库链接：  </w:t>
+      </w:r>
+    </w:p>
+    <w:p>
+      <w:pPr>
+        <w:jc w:val="center"/>
+        <w:rPr>
+          <w:rFonts w:ascii="微软雅黑" w:eastAsia="微软雅黑" w:hAnsi="微软雅黑" w:cs="Calibri"/>
+          <w:sz w:val="28"/>
+          <w:szCs w:val="28"/>
+        </w:rPr>
+      </w:pPr>
+      <w:r>
+        <w:rPr>
+          <w:rFonts w:ascii="微软雅黑" w:eastAsia="微软雅黑" w:hAnsi="微软雅黑" w:cs="Calibri"/>
+          <w:sz w:val="24"/>
+        </w:rPr>
+        <w:t xml:space="preserve">https://github.com/roclee2692/deep-research-openai-gpt </w:t>
+      </w:r>
+      <w:r>
+        <w:rPr>
+          <w:rFonts w:ascii="微软雅黑" w:eastAsia="微软雅黑" w:hAnsi="微软雅黑" w:cs="Calibri"/>
+          <w:sz w:val="28"/>
+          <w:szCs w:val="28"/>
+        </w:rPr>
+        <w:t xml:space="preserve"> </w:t>
+      </w:r>
+    </w:p>
+    <w:p>
+      <w:pPr>
+        <w:jc w:val="center"/>
+        <w:rPr>
+          <w:rFonts w:ascii="微软雅黑" w:eastAsia="微软雅黑" w:hAnsi="微软雅黑" w:cs="Calibri"/>
+          <w:sz w:val="28"/>
+          <w:szCs w:val="28"/>
+        </w:rPr>
+      </w:pPr>
+    </w:p>
+    <w:p>
+      <w:pPr>
+        <w:jc w:val="center"/>
+        <w:rPr>
+          <w:rFonts w:ascii="Calibri" w:eastAsia="微软雅黑" w:hAnsi="Calibri" w:cs="Calibri"/>
+          <w:sz w:val="28"/>
+          <w:szCs w:val="28"/>
+        </w:rPr>
+      </w:pPr>
+    </w:p>
+    <w:p>
+      <w:pPr>
+        <w:jc w:val="center"/>
+        <w:rPr>
+          <w:rFonts w:ascii="Calibri" w:eastAsia="微软雅黑" w:hAnsi="Calibri" w:cs="Calibri"/>
+          <w:sz w:val="28"/>
+          <w:szCs w:val="28"/>
+        </w:rPr>
+      </w:pPr>
+      <w:r>
+        <w:rPr>
+          <w:rFonts w:ascii="Calibri" w:eastAsia="微软雅黑" w:hAnsi="Calibri" w:cs="Calibri"/>
+          <w:sz w:val="28"/>
+          <w:szCs w:val="28"/>
+        </w:rPr>
+        <w:t xml:space="preserve">This work is licensed under the  </w:t>
+      </w:r>
+    </w:p>
+    <w:p>
+      <w:pPr>
+        <w:jc w:val="center"/>
+        <w:rPr>
+          <w:rFonts w:ascii="Calibri" w:eastAsia="微软雅黑" w:hAnsi="Calibri" w:cs="Calibri"/>
+          <w:sz w:val="28"/>
+          <w:szCs w:val="28"/>
+        </w:rPr>
+      </w:pPr>
+      <w:r>
+        <w:rPr>
+          <w:rFonts w:ascii="Calibri" w:eastAsia="微软雅黑" w:hAnsi="Calibri" w:cs="Calibri"/>
+          <w:sz w:val="28"/>
+          <w:szCs w:val="28"/>
+        </w:rPr>
+        <w:t xml:space="preserve">Creative Commons Attribution-NonCommercial-ShareAlike 4.0 International License (CC BY-NC-SA 4.0).  </w:t>
+      </w:r>
+    </w:p>
+    <w:p>
+      <w:pPr>
+        <w:jc w:val="center"/>
+        <w:rPr>
+          <w:rFonts w:ascii="Calibri" w:eastAsia="微软雅黑" w:hAnsi="Calibri" w:cs="Calibri"/>
+          <w:sz w:val="28"/>
+          <w:szCs w:val="28"/>
+        </w:rPr>
+      </w:pPr>
+      <w:r>
+        <w:rPr>
+          <w:rFonts w:ascii="Calibri" w:eastAsia="微软雅黑" w:hAnsi="Calibri" w:cs="Calibri"/>
+          <w:sz w:val="28"/>
+          <w:szCs w:val="28"/>
+        </w:rPr>
+        <w:t xml:space="preserve">You may share and adapt it for non-commercial purposes, but please credit the author and link back.  </w:t>
+      </w:r>
+    </w:p>
+    <w:p>
+      <w:pPr>
+        <w:jc w:val="center"/>
+        <w:rPr>
+          <w:rFonts w:ascii="Calibri" w:eastAsia="微软雅黑" w:hAnsi="Calibri" w:cs="Calibri"/>
+          <w:sz w:val="28"/>
+          <w:szCs w:val="28"/>
+        </w:rPr>
+      </w:pPr>
+    </w:p>
+    <w:p>
+      <w:pPr>
+        <w:jc w:val="center"/>
+        <w:rPr>
+          <w:rFonts w:ascii="Calibri" w:eastAsia="微软雅黑" w:hAnsi="Calibri" w:cs="Calibri"/>
+          <w:sz w:val="28"/>
+          <w:szCs w:val="28"/>
+        </w:rPr>
+      </w:pPr>
+      <w:r>
+        <w:rPr>
+          <w:rFonts w:ascii="Calibri" w:eastAsia="微软雅黑" w:hAnsi="Calibri" w:cs="Calibri"/>
+          <w:sz w:val="28"/>
+          <w:szCs w:val="28"/>
+        </w:rPr>
+        <w:t>License link: https://creativecommons.org/licenses/by-nc-sa/4.0/</w:t>
+      </w:r>
+    </w:p>
+    <w:p/>
     <w:p/>
     <w:sectPr>
       <w:pgSz w:w="11906" w:h="16838"/>
@@ -15045,6 +12585,56 @@
     </w:sectPr>
   </w:body>
 </w:document>
+</file>
+
+<file path=word/endnotes.xml><?xml version="1.0" encoding="utf-8"?>
+<w:endnotes xmlns:wpc="http://schemas.microsoft.com/office/word/2010/wordprocessingCanvas" xmlns:cx="http://schemas.microsoft.com/office/drawing/2014/chartex" xmlns:cx1="http://schemas.microsoft.com/office/drawing/2015/9/8/chartex" xmlns:cx2="http://schemas.microsoft.com/office/drawing/2015/10/21/chartex" xmlns:cx3="http://schemas.microsoft.com/office/drawing/2016/5/9/chartex" xmlns:cx4="http://schemas.microsoft.com/office/drawing/2016/5/10/chartex" xmlns:cx5="http://schemas.microsoft.com/office/drawing/2016/5/11/chartex" xmlns:cx6="http://schemas.microsoft.com/office/drawing/2016/5/12/chartex" xmlns:cx7="http://schemas.microsoft.com/office/drawing/2016/5/13/chartex" xmlns:cx8="http://schemas.microsoft.com/office/drawing/2016/5/14/chartex" xmlns:mc="http://schemas.openxmlformats.org/markup-compatibility/2006" xmlns:aink="http://schemas.microsoft.com/office/drawing/2016/ink" xmlns:am3d="http://schemas.microsoft.com/office/drawing/2017/model3d" xmlns:o="urn:schemas-microsoft-com:office:office" xmlns:oel="http://schemas.microsoft.com/office/2019/extlst" xmlns:r="http://schemas.openxmlformats.org/officeDocument/2006/relationships" xmlns:m="http://schemas.openxmlformats.org/officeDocument/2006/math" xmlns:v="urn:schemas-microsoft-com:vml" xmlns:wp14="http://schemas.microsoft.com/office/word/2010/wordprocessingDrawing" xmlns:wp="http://schemas.openxmlformats.org/drawingml/2006/wordprocessingDrawing" xmlns:w10="urn:schemas-microsoft-com:office:word" xmlns:w="http://schemas.openxmlformats.org/wordprocessingml/2006/main" xmlns:w14="http://schemas.microsoft.com/office/word/2010/wordml" xmlns:w15="http://schemas.microsoft.com/office/word/2012/wordml" xmlns:w16cex="http://schemas.microsoft.com/office/word/2018/wordml/cex" xmlns:w16cid="http://schemas.microsoft.com/office/word/2016/wordml/cid" xmlns:w16="http://schemas.microsoft.com/office/word/2018/wordml" xmlns:w16du="http://schemas.microsoft.com/office/word/2023/wordml/word16du" xmlns:w16sdtdh="http://schemas.microsoft.com/office/word/2020/wordml/sdtdatahash" xmlns:w16sdtfl="http://schemas.microsoft.com/office/word/2024/wordml/sdtformatlock" xmlns:w16se="http://schemas.microsoft.com/office/word/2015/wordml/symex" xmlns:wpg="http://schemas.microsoft.com/office/word/2010/wordprocessingGroup" xmlns:wpi="http://schemas.microsoft.com/office/word/2010/wordprocessingInk" xmlns:wne="http://schemas.microsoft.com/office/word/2006/wordml" xmlns:wps="http://schemas.microsoft.com/office/word/2010/wordprocessingShape" mc:Ignorable="w14 w15 w16se w16cid w16 w16cex w16sdtdh w16sdtfl w16du wp14">
+  <w:endnote w:type="separator" w:id="-1">
+    <w:p>
+      <w:pPr>
+        <w:spacing w:after="0" w:line="240" w:lineRule="auto"/>
+      </w:pPr>
+      <w:r>
+        <w:separator/>
+      </w:r>
+    </w:p>
+  </w:endnote>
+  <w:endnote w:type="continuationSeparator" w:id="0">
+    <w:p>
+      <w:pPr>
+        <w:spacing w:after="0" w:line="240" w:lineRule="auto"/>
+      </w:pPr>
+      <w:r>
+        <w:continuationSeparator/>
+      </w:r>
+    </w:p>
+  </w:endnote>
+</w:endnotes>
+</file>
+
+<file path=word/footnotes.xml><?xml version="1.0" encoding="utf-8"?>
+<w:footnotes xmlns:wpc="http://schemas.microsoft.com/office/word/2010/wordprocessingCanvas" xmlns:cx="http://schemas.microsoft.com/office/drawing/2014/chartex" xmlns:cx1="http://schemas.microsoft.com/office/drawing/2015/9/8/chartex" xmlns:cx2="http://schemas.microsoft.com/office/drawing/2015/10/21/chartex" xmlns:cx3="http://schemas.microsoft.com/office/drawing/2016/5/9/chartex" xmlns:cx4="http://schemas.microsoft.com/office/drawing/2016/5/10/chartex" xmlns:cx5="http://schemas.microsoft.com/office/drawing/2016/5/11/chartex" xmlns:cx6="http://schemas.microsoft.com/office/drawing/2016/5/12/chartex" xmlns:cx7="http://schemas.microsoft.com/office/drawing/2016/5/13/chartex" xmlns:cx8="http://schemas.microsoft.com/office/drawing/2016/5/14/chartex" xmlns:mc="http://schemas.openxmlformats.org/markup-compatibility/2006" xmlns:aink="http://schemas.microsoft.com/office/drawing/2016/ink" xmlns:am3d="http://schemas.microsoft.com/office/drawing/2017/model3d" xmlns:o="urn:schemas-microsoft-com:office:office" xmlns:oel="http://schemas.microsoft.com/office/2019/extlst" xmlns:r="http://schemas.openxmlformats.org/officeDocument/2006/relationships" xmlns:m="http://schemas.openxmlformats.org/officeDocument/2006/math" xmlns:v="urn:schemas-microsoft-com:vml" xmlns:wp14="http://schemas.microsoft.com/office/word/2010/wordprocessingDrawing" xmlns:wp="http://schemas.openxmlformats.org/drawingml/2006/wordprocessingDrawing" xmlns:w10="urn:schemas-microsoft-com:office:word" xmlns:w="http://schemas.openxmlformats.org/wordprocessingml/2006/main" xmlns:w14="http://schemas.microsoft.com/office/word/2010/wordml" xmlns:w15="http://schemas.microsoft.com/office/word/2012/wordml" xmlns:w16cex="http://schemas.microsoft.com/office/word/2018/wordml/cex" xmlns:w16cid="http://schemas.microsoft.com/office/word/2016/wordml/cid" xmlns:w16="http://schemas.microsoft.com/office/word/2018/wordml" xmlns:w16du="http://schemas.microsoft.com/office/word/2023/wordml/word16du" xmlns:w16sdtdh="http://schemas.microsoft.com/office/word/2020/wordml/sdtdatahash" xmlns:w16sdtfl="http://schemas.microsoft.com/office/word/2024/wordml/sdtformatlock" xmlns:w16se="http://schemas.microsoft.com/office/word/2015/wordml/symex" xmlns:wpg="http://schemas.microsoft.com/office/word/2010/wordprocessingGroup" xmlns:wpi="http://schemas.microsoft.com/office/word/2010/wordprocessingInk" xmlns:wne="http://schemas.microsoft.com/office/word/2006/wordml" xmlns:wps="http://schemas.microsoft.com/office/word/2010/wordprocessingShape" mc:Ignorable="w14 w15 w16se w16cid w16 w16cex w16sdtdh w16sdtfl w16du wp14">
+  <w:footnote w:type="separator" w:id="-1">
+    <w:p>
+      <w:pPr>
+        <w:spacing w:after="0" w:line="240" w:lineRule="auto"/>
+      </w:pPr>
+      <w:r>
+        <w:separator/>
+      </w:r>
+    </w:p>
+  </w:footnote>
+  <w:footnote w:type="continuationSeparator" w:id="0">
+    <w:p>
+      <w:pPr>
+        <w:spacing w:after="0" w:line="240" w:lineRule="auto"/>
+      </w:pPr>
+      <w:r>
+        <w:continuationSeparator/>
+      </w:r>
+    </w:p>
+  </w:footnote>
+</w:footnotes>
 </file>
 
 <file path=word/styles.xml><?xml version="1.0" encoding="utf-8"?>
@@ -16043,6 +13633,69 @@
       <w:bCs/>
     </w:rPr>
   </w:style>
+  <w:style w:type="paragraph" w:styleId="af2">
+    <w:name w:val="header"/>
+    <w:basedOn w:val="a"/>
+    <w:link w:val="af3"/>
+    <w:uiPriority w:val="99"/>
+    <w:unhideWhenUsed/>
+    <w:rsid w:val="00EE3D60"/>
+    <w:pPr>
+      <w:tabs>
+        <w:tab w:val="center" w:pos="4153"/>
+        <w:tab w:val="right" w:pos="8306"/>
+      </w:tabs>
+      <w:snapToGrid w:val="0"/>
+      <w:spacing w:line="240" w:lineRule="auto"/>
+      <w:jc w:val="center"/>
+    </w:pPr>
+    <w:rPr>
+      <w:sz w:val="18"/>
+      <w:szCs w:val="18"/>
+    </w:rPr>
+  </w:style>
+  <w:style w:type="character" w:customStyle="1" w:styleId="af3">
+    <w:name w:val="页眉 字符"/>
+    <w:basedOn w:val="a0"/>
+    <w:link w:val="af2"/>
+    <w:uiPriority w:val="99"/>
+    <w:rsid w:val="00EE3D60"/>
+    <w:rPr>
+      <w:sz w:val="18"/>
+      <w:szCs w:val="18"/>
+    </w:rPr>
+  </w:style>
+  <w:style w:type="paragraph" w:styleId="af4">
+    <w:name w:val="footer"/>
+    <w:basedOn w:val="a"/>
+    <w:link w:val="af5"/>
+    <w:uiPriority w:val="99"/>
+    <w:unhideWhenUsed/>
+    <w:rsid w:val="00EE3D60"/>
+    <w:pPr>
+      <w:tabs>
+        <w:tab w:val="center" w:pos="4153"/>
+        <w:tab w:val="right" w:pos="8306"/>
+      </w:tabs>
+      <w:snapToGrid w:val="0"/>
+      <w:spacing w:line="240" w:lineRule="auto"/>
+    </w:pPr>
+    <w:rPr>
+      <w:sz w:val="18"/>
+      <w:szCs w:val="18"/>
+    </w:rPr>
+  </w:style>
+  <w:style w:type="character" w:customStyle="1" w:styleId="af5">
+    <w:name w:val="页脚 字符"/>
+    <w:basedOn w:val="a0"/>
+    <w:link w:val="af4"/>
+    <w:uiPriority w:val="99"/>
+    <w:rsid w:val="00EE3D60"/>
+    <w:rPr>
+      <w:sz w:val="18"/>
+      <w:szCs w:val="18"/>
+    </w:rPr>
+  </w:style>
 </w:styles>
 </file>
 
